--- a/docs/Section 15-1 Fifth Vassa Spent in Vesālȋ (Age 39).docx
+++ b/docs/Section 15-1 Fifth Vassa Spent in Vesālȋ (Age 39).docx
@@ -18,9 +18,11 @@
         </w:rPr>
         <w:t xml:space="preserve"> </w:t>
       </w:r>
+      <w:proofErr w:type="spellStart"/>
       <w:r>
         <w:t>Vesālȋ</w:t>
       </w:r>
+      <w:proofErr w:type="spellEnd"/>
       <w:r>
         <w:rPr>
           <w:lang w:val="en-GB"/>
@@ -73,7 +75,115 @@
           <w:sz w:val="24"/>
           <w:szCs w:val="24"/>
         </w:rPr>
-        <w:t>In the previous section (14-3), we described the events that took place during the Buddha's second, third, and fourth vassa—the rainy seasons he spent in Rājagaha. This section focuses on the Blessed One’s fifth rainy season, which he spent among the Licchavis in Vesālī, in the Vajjian country. At this time, the Buddha was still relatively young—just thirty-nine years old. Since he attained enlightenment at the age of thirty-five and had already spent four rainy seasons (ages 35–38), we can deduce that he was thirty-nine years old while residing in Vesālī.</w:t>
+        <w:t xml:space="preserve">In the previous section (14-3), we described the events that took place during the Buddha's second, third, and fourth </w:t>
+      </w:r>
+      <w:proofErr w:type="spellStart"/>
+      <w:r>
+        <w:rPr>
+          <w:rFonts w:ascii="Times New Roman" w:hAnsi="Times New Roman" w:cs="Times New Roman"/>
+          <w:sz w:val="24"/>
+          <w:szCs w:val="24"/>
+        </w:rPr>
+        <w:t>vassa</w:t>
+      </w:r>
+      <w:proofErr w:type="spellEnd"/>
+      <w:r>
+        <w:rPr>
+          <w:rFonts w:ascii="Times New Roman" w:hAnsi="Times New Roman" w:cs="Times New Roman"/>
+          <w:sz w:val="24"/>
+          <w:szCs w:val="24"/>
+        </w:rPr>
+        <w:t xml:space="preserve">—the rainy seasons he spent in </w:t>
+      </w:r>
+      <w:proofErr w:type="spellStart"/>
+      <w:r>
+        <w:rPr>
+          <w:rFonts w:ascii="Times New Roman" w:hAnsi="Times New Roman" w:cs="Times New Roman"/>
+          <w:sz w:val="24"/>
+          <w:szCs w:val="24"/>
+        </w:rPr>
+        <w:t>Rājagaha</w:t>
+      </w:r>
+      <w:proofErr w:type="spellEnd"/>
+      <w:r>
+        <w:rPr>
+          <w:rFonts w:ascii="Times New Roman" w:hAnsi="Times New Roman" w:cs="Times New Roman"/>
+          <w:sz w:val="24"/>
+          <w:szCs w:val="24"/>
+        </w:rPr>
+        <w:t xml:space="preserve">. This section focuses on the Blessed One’s fifth rainy season, which he spent among the </w:t>
+      </w:r>
+      <w:proofErr w:type="spellStart"/>
+      <w:r>
+        <w:rPr>
+          <w:rFonts w:ascii="Times New Roman" w:hAnsi="Times New Roman" w:cs="Times New Roman"/>
+          <w:sz w:val="24"/>
+          <w:szCs w:val="24"/>
+        </w:rPr>
+        <w:t>Licchavis</w:t>
+      </w:r>
+      <w:proofErr w:type="spellEnd"/>
+      <w:r>
+        <w:rPr>
+          <w:rFonts w:ascii="Times New Roman" w:hAnsi="Times New Roman" w:cs="Times New Roman"/>
+          <w:sz w:val="24"/>
+          <w:szCs w:val="24"/>
+        </w:rPr>
+        <w:t xml:space="preserve"> in </w:t>
+      </w:r>
+      <w:proofErr w:type="spellStart"/>
+      <w:r>
+        <w:rPr>
+          <w:rFonts w:ascii="Times New Roman" w:hAnsi="Times New Roman" w:cs="Times New Roman"/>
+          <w:sz w:val="24"/>
+          <w:szCs w:val="24"/>
+        </w:rPr>
+        <w:t>Vesālī</w:t>
+      </w:r>
+      <w:proofErr w:type="spellEnd"/>
+      <w:r>
+        <w:rPr>
+          <w:rFonts w:ascii="Times New Roman" w:hAnsi="Times New Roman" w:cs="Times New Roman"/>
+          <w:sz w:val="24"/>
+          <w:szCs w:val="24"/>
+        </w:rPr>
+        <w:t xml:space="preserve">, in the </w:t>
+      </w:r>
+      <w:proofErr w:type="spellStart"/>
+      <w:r>
+        <w:rPr>
+          <w:rFonts w:ascii="Times New Roman" w:hAnsi="Times New Roman" w:cs="Times New Roman"/>
+          <w:sz w:val="24"/>
+          <w:szCs w:val="24"/>
+        </w:rPr>
+        <w:t>Vajjian</w:t>
+      </w:r>
+      <w:proofErr w:type="spellEnd"/>
+      <w:r>
+        <w:rPr>
+          <w:rFonts w:ascii="Times New Roman" w:hAnsi="Times New Roman" w:cs="Times New Roman"/>
+          <w:sz w:val="24"/>
+          <w:szCs w:val="24"/>
+        </w:rPr>
+        <w:t xml:space="preserve"> country. At this time, the Buddha was still relatively young—just thirty-nine years old. Since he attained enlightenment at the age of thirty-five and had already spent four rainy seasons (ages 35–38), we can deduce that he was thirty-nine years old while residing in </w:t>
+      </w:r>
+      <w:proofErr w:type="spellStart"/>
+      <w:r>
+        <w:rPr>
+          <w:rFonts w:ascii="Times New Roman" w:hAnsi="Times New Roman" w:cs="Times New Roman"/>
+          <w:sz w:val="24"/>
+          <w:szCs w:val="24"/>
+        </w:rPr>
+        <w:t>Vesālī</w:t>
+      </w:r>
+      <w:proofErr w:type="spellEnd"/>
+      <w:r>
+        <w:rPr>
+          <w:rFonts w:ascii="Times New Roman" w:hAnsi="Times New Roman" w:cs="Times New Roman"/>
+          <w:sz w:val="24"/>
+          <w:szCs w:val="24"/>
+        </w:rPr>
+        <w:t>.</w:t>
       </w:r>
     </w:p>
     <w:p>
@@ -185,6 +295,7 @@
         </w:rPr>
         <w:t xml:space="preserve">showing the location of </w:t>
       </w:r>
+      <w:proofErr w:type="spellStart"/>
       <w:r>
         <w:rPr>
           <w:rFonts w:cstheme="minorHAnsi"/>
@@ -192,8 +303,9 @@
           <w:bCs/>
           <w:lang w:val="en"/>
         </w:rPr>
-        <w:t xml:space="preserve">Vesali </w:t>
-      </w:r>
+        <w:t>Vesali</w:t>
+      </w:r>
+      <w:proofErr w:type="spellEnd"/>
       <w:r>
         <w:rPr>
           <w:rFonts w:cstheme="minorHAnsi"/>
@@ -201,7 +313,36 @@
           <w:bCs/>
           <w:lang w:val="en"/>
         </w:rPr>
-        <w:t xml:space="preserve">the capital of Vajji Country </w:t>
+        <w:t xml:space="preserve"> </w:t>
+      </w:r>
+      <w:r>
+        <w:rPr>
+          <w:rFonts w:cstheme="minorHAnsi"/>
+          <w:b/>
+          <w:bCs/>
+          <w:lang w:val="en"/>
+        </w:rPr>
+        <w:t xml:space="preserve">the capital of </w:t>
+      </w:r>
+      <w:proofErr w:type="spellStart"/>
+      <w:r>
+        <w:rPr>
+          <w:rFonts w:cstheme="minorHAnsi"/>
+          <w:b/>
+          <w:bCs/>
+          <w:lang w:val="en"/>
+        </w:rPr>
+        <w:t>Vajji</w:t>
+      </w:r>
+      <w:proofErr w:type="spellEnd"/>
+      <w:r>
+        <w:rPr>
+          <w:rFonts w:cstheme="minorHAnsi"/>
+          <w:b/>
+          <w:bCs/>
+          <w:lang w:val="en"/>
+        </w:rPr>
+        <w:t xml:space="preserve"> Country </w:t>
       </w:r>
       <w:r>
         <w:rPr>
@@ -257,31 +398,224 @@
         <w:pStyle w:val="Heading2"/>
       </w:pPr>
       <w:r>
-        <w:t xml:space="preserve">Invitation by the Licchivi </w:t>
-      </w:r>
-      <w:r>
-        <w:t>Princes of Vesālȋ</w:t>
-      </w:r>
-      <w:r>
-        <w:t xml:space="preserve"> </w:t>
-      </w:r>
-    </w:p>
-    <w:p>
-      <w:pPr>
-        <w:spacing w:after="0"/>
-        <w:rPr>
-          <w:rFonts w:ascii="Times New Roman" w:hAnsi="Times New Roman" w:cs="Times New Roman"/>
-          <w:sz w:val="24"/>
-          <w:szCs w:val="24"/>
-        </w:rPr>
-      </w:pPr>
-      <w:r>
-        <w:rPr>
-          <w:rFonts w:ascii="Times New Roman" w:hAnsi="Times New Roman" w:cs="Times New Roman"/>
-          <w:sz w:val="24"/>
-          <w:szCs w:val="24"/>
-        </w:rPr>
-        <w:t>We saw in Section 14-3 that, at the invitation of the Licchavi princes of Vesālī, the Buddha arrived in Vesālī with a large number of Sangha members and delivered the Ratana Sutta. Through the power of chanting the Ratana Sutta, the great dangers that plagued the city disappeared, and prosperity returned to Vesālī. Grateful for the Buddha's visit and support, the Licchavi princes, rulers of Vesālī, invited the Blessed One to spend the next rainy season there with his Sangha. They donated the Great Wood (Mahāvana) and the Peak-roofed Hall (Kūṭāgārasālā) to the Buddha and the Sangha as a residence for the rainy season. This became another renowned monastery offered to the Buddha and the Sangha, following the donations of Veluvana and Jetavana monasteries.</w:t>
+        <w:t xml:space="preserve">Invitation by the </w:t>
+      </w:r>
+      <w:proofErr w:type="spellStart"/>
+      <w:r>
+        <w:t>Licchivi</w:t>
+      </w:r>
+      <w:proofErr w:type="spellEnd"/>
+      <w:r>
+        <w:t xml:space="preserve"> </w:t>
+      </w:r>
+      <w:r>
+        <w:t xml:space="preserve">Princes of </w:t>
+      </w:r>
+      <w:proofErr w:type="spellStart"/>
+      <w:r>
+        <w:t>Vesālȋ</w:t>
+      </w:r>
+      <w:proofErr w:type="spellEnd"/>
+      <w:r>
+        <w:t xml:space="preserve"> </w:t>
+      </w:r>
+    </w:p>
+    <w:p>
+      <w:pPr>
+        <w:spacing w:after="0"/>
+        <w:rPr>
+          <w:rFonts w:ascii="Times New Roman" w:hAnsi="Times New Roman" w:cs="Times New Roman"/>
+          <w:sz w:val="24"/>
+          <w:szCs w:val="24"/>
+        </w:rPr>
+      </w:pPr>
+      <w:r>
+        <w:rPr>
+          <w:rFonts w:ascii="Times New Roman" w:hAnsi="Times New Roman" w:cs="Times New Roman"/>
+          <w:sz w:val="24"/>
+          <w:szCs w:val="24"/>
+        </w:rPr>
+        <w:t xml:space="preserve">We saw in Section 14-3 that, at the invitation of the </w:t>
+      </w:r>
+      <w:proofErr w:type="spellStart"/>
+      <w:r>
+        <w:rPr>
+          <w:rFonts w:ascii="Times New Roman" w:hAnsi="Times New Roman" w:cs="Times New Roman"/>
+          <w:sz w:val="24"/>
+          <w:szCs w:val="24"/>
+        </w:rPr>
+        <w:t>Licchavi</w:t>
+      </w:r>
+      <w:proofErr w:type="spellEnd"/>
+      <w:r>
+        <w:rPr>
+          <w:rFonts w:ascii="Times New Roman" w:hAnsi="Times New Roman" w:cs="Times New Roman"/>
+          <w:sz w:val="24"/>
+          <w:szCs w:val="24"/>
+        </w:rPr>
+        <w:t xml:space="preserve"> princes of </w:t>
+      </w:r>
+      <w:proofErr w:type="spellStart"/>
+      <w:r>
+        <w:rPr>
+          <w:rFonts w:ascii="Times New Roman" w:hAnsi="Times New Roman" w:cs="Times New Roman"/>
+          <w:sz w:val="24"/>
+          <w:szCs w:val="24"/>
+        </w:rPr>
+        <w:t>Vesālī</w:t>
+      </w:r>
+      <w:proofErr w:type="spellEnd"/>
+      <w:r>
+        <w:rPr>
+          <w:rFonts w:ascii="Times New Roman" w:hAnsi="Times New Roman" w:cs="Times New Roman"/>
+          <w:sz w:val="24"/>
+          <w:szCs w:val="24"/>
+        </w:rPr>
+        <w:t xml:space="preserve">, the Buddha arrived in </w:t>
+      </w:r>
+      <w:proofErr w:type="spellStart"/>
+      <w:r>
+        <w:rPr>
+          <w:rFonts w:ascii="Times New Roman" w:hAnsi="Times New Roman" w:cs="Times New Roman"/>
+          <w:sz w:val="24"/>
+          <w:szCs w:val="24"/>
+        </w:rPr>
+        <w:t>Vesālī</w:t>
+      </w:r>
+      <w:proofErr w:type="spellEnd"/>
+      <w:r>
+        <w:rPr>
+          <w:rFonts w:ascii="Times New Roman" w:hAnsi="Times New Roman" w:cs="Times New Roman"/>
+          <w:sz w:val="24"/>
+          <w:szCs w:val="24"/>
+        </w:rPr>
+        <w:t xml:space="preserve"> with a large number of Sangha members and delivered the Ratana Sutta. Through the power of chanting the Ratana Sutta, the great dangers that plagued the city disappeared, and prosperity returned to </w:t>
+      </w:r>
+      <w:proofErr w:type="spellStart"/>
+      <w:r>
+        <w:rPr>
+          <w:rFonts w:ascii="Times New Roman" w:hAnsi="Times New Roman" w:cs="Times New Roman"/>
+          <w:sz w:val="24"/>
+          <w:szCs w:val="24"/>
+        </w:rPr>
+        <w:t>Vesālī</w:t>
+      </w:r>
+      <w:proofErr w:type="spellEnd"/>
+      <w:r>
+        <w:rPr>
+          <w:rFonts w:ascii="Times New Roman" w:hAnsi="Times New Roman" w:cs="Times New Roman"/>
+          <w:sz w:val="24"/>
+          <w:szCs w:val="24"/>
+        </w:rPr>
+        <w:t xml:space="preserve">. Grateful for the Buddha's visit and support, the </w:t>
+      </w:r>
+      <w:proofErr w:type="spellStart"/>
+      <w:r>
+        <w:rPr>
+          <w:rFonts w:ascii="Times New Roman" w:hAnsi="Times New Roman" w:cs="Times New Roman"/>
+          <w:sz w:val="24"/>
+          <w:szCs w:val="24"/>
+        </w:rPr>
+        <w:t>Licchavi</w:t>
+      </w:r>
+      <w:proofErr w:type="spellEnd"/>
+      <w:r>
+        <w:rPr>
+          <w:rFonts w:ascii="Times New Roman" w:hAnsi="Times New Roman" w:cs="Times New Roman"/>
+          <w:sz w:val="24"/>
+          <w:szCs w:val="24"/>
+        </w:rPr>
+        <w:t xml:space="preserve"> princes, rulers of </w:t>
+      </w:r>
+      <w:proofErr w:type="spellStart"/>
+      <w:r>
+        <w:rPr>
+          <w:rFonts w:ascii="Times New Roman" w:hAnsi="Times New Roman" w:cs="Times New Roman"/>
+          <w:sz w:val="24"/>
+          <w:szCs w:val="24"/>
+        </w:rPr>
+        <w:t>Vesālī</w:t>
+      </w:r>
+      <w:proofErr w:type="spellEnd"/>
+      <w:r>
+        <w:rPr>
+          <w:rFonts w:ascii="Times New Roman" w:hAnsi="Times New Roman" w:cs="Times New Roman"/>
+          <w:sz w:val="24"/>
+          <w:szCs w:val="24"/>
+        </w:rPr>
+        <w:t>, invited the Blessed One to spend the next rainy season there with his Sangha. They donated the Great Wood (</w:t>
+      </w:r>
+      <w:proofErr w:type="spellStart"/>
+      <w:r>
+        <w:rPr>
+          <w:rFonts w:ascii="Times New Roman" w:hAnsi="Times New Roman" w:cs="Times New Roman"/>
+          <w:sz w:val="24"/>
+          <w:szCs w:val="24"/>
+        </w:rPr>
+        <w:t>Mahāvana</w:t>
+      </w:r>
+      <w:proofErr w:type="spellEnd"/>
+      <w:r>
+        <w:rPr>
+          <w:rFonts w:ascii="Times New Roman" w:hAnsi="Times New Roman" w:cs="Times New Roman"/>
+          <w:sz w:val="24"/>
+          <w:szCs w:val="24"/>
+        </w:rPr>
+        <w:t>) and the Peak-roofed Hall (</w:t>
+      </w:r>
+      <w:proofErr w:type="spellStart"/>
+      <w:r>
+        <w:rPr>
+          <w:rFonts w:ascii="Times New Roman" w:hAnsi="Times New Roman" w:cs="Times New Roman"/>
+          <w:sz w:val="24"/>
+          <w:szCs w:val="24"/>
+        </w:rPr>
+        <w:t>Kūṭāgārasālā</w:t>
+      </w:r>
+      <w:proofErr w:type="spellEnd"/>
+      <w:r>
+        <w:rPr>
+          <w:rFonts w:ascii="Times New Roman" w:hAnsi="Times New Roman" w:cs="Times New Roman"/>
+          <w:sz w:val="24"/>
+          <w:szCs w:val="24"/>
+        </w:rPr>
+        <w:t xml:space="preserve">) to the Buddha and the Sangha as a residence for the rainy season. This became another renowned monastery offered to the Buddha and the Sangha, following the donations of </w:t>
+      </w:r>
+      <w:proofErr w:type="spellStart"/>
+      <w:r>
+        <w:rPr>
+          <w:rFonts w:ascii="Times New Roman" w:hAnsi="Times New Roman" w:cs="Times New Roman"/>
+          <w:sz w:val="24"/>
+          <w:szCs w:val="24"/>
+        </w:rPr>
+        <w:t>Veluvana</w:t>
+      </w:r>
+      <w:proofErr w:type="spellEnd"/>
+      <w:r>
+        <w:rPr>
+          <w:rFonts w:ascii="Times New Roman" w:hAnsi="Times New Roman" w:cs="Times New Roman"/>
+          <w:sz w:val="24"/>
+          <w:szCs w:val="24"/>
+        </w:rPr>
+        <w:t xml:space="preserve"> and </w:t>
+      </w:r>
+      <w:proofErr w:type="spellStart"/>
+      <w:r>
+        <w:rPr>
+          <w:rFonts w:ascii="Times New Roman" w:hAnsi="Times New Roman" w:cs="Times New Roman"/>
+          <w:sz w:val="24"/>
+          <w:szCs w:val="24"/>
+        </w:rPr>
+        <w:t>Jetavana</w:t>
+      </w:r>
+      <w:proofErr w:type="spellEnd"/>
+      <w:r>
+        <w:rPr>
+          <w:rFonts w:ascii="Times New Roman" w:hAnsi="Times New Roman" w:cs="Times New Roman"/>
+          <w:sz w:val="24"/>
+          <w:szCs w:val="24"/>
+        </w:rPr>
+        <w:t xml:space="preserve"> monasteries.</w:t>
       </w:r>
     </w:p>
     <w:p>
@@ -349,7 +683,18 @@
           <w:sz w:val="24"/>
           <w:szCs w:val="24"/>
         </w:rPr>
-        <w:t>When the Buddha had stayed at R</w:t>
+        <w:t xml:space="preserve">When the Buddha had stayed at </w:t>
+      </w:r>
+      <w:proofErr w:type="spellStart"/>
+      <w:r>
+        <w:rPr>
+          <w:rFonts w:ascii="Times New Roman" w:hAnsi="Times New Roman" w:cs="Times New Roman"/>
+          <w:i/>
+          <w:iCs/>
+          <w:sz w:val="24"/>
+          <w:szCs w:val="24"/>
+        </w:rPr>
+        <w:t>R</w:t>
       </w:r>
       <w:r>
         <w:rPr>
@@ -369,7 +714,18 @@
           <w:sz w:val="24"/>
           <w:szCs w:val="24"/>
         </w:rPr>
-        <w:t xml:space="preserve">jagaha for as long as he </w:t>
+        <w:t>jagaha</w:t>
+      </w:r>
+      <w:proofErr w:type="spellEnd"/>
+      <w:r>
+        <w:rPr>
+          <w:rFonts w:ascii="Times New Roman" w:hAnsi="Times New Roman" w:cs="Times New Roman"/>
+          <w:i/>
+          <w:iCs/>
+          <w:sz w:val="24"/>
+          <w:szCs w:val="24"/>
+        </w:rPr>
+        <w:t xml:space="preserve"> for as long as he </w:t>
       </w:r>
       <w:r>
         <w:rPr>
@@ -389,7 +745,18 @@
           <w:sz w:val="24"/>
           <w:szCs w:val="24"/>
         </w:rPr>
-        <w:t xml:space="preserve"> set out wandering toward Ves</w:t>
+        <w:t xml:space="preserve"> set out wandering toward </w:t>
+      </w:r>
+      <w:proofErr w:type="spellStart"/>
+      <w:r>
+        <w:rPr>
+          <w:rFonts w:ascii="Times New Roman" w:hAnsi="Times New Roman" w:cs="Times New Roman"/>
+          <w:i/>
+          <w:iCs/>
+          <w:sz w:val="24"/>
+          <w:szCs w:val="24"/>
+        </w:rPr>
+        <w:t>Ves</w:t>
       </w:r>
       <w:r>
         <w:rPr>
@@ -421,6 +788,7 @@
         </w:rPr>
         <w:t>ī</w:t>
       </w:r>
+      <w:proofErr w:type="spellEnd"/>
       <w:r>
         <w:rPr>
           <w:rFonts w:ascii="Times New Roman" w:hAnsi="Times New Roman" w:cs="Times New Roman"/>
@@ -450,7 +818,18 @@
           <w:sz w:val="24"/>
           <w:szCs w:val="24"/>
         </w:rPr>
-        <w:t>The Buddha eventually arrived at Ves</w:t>
+        <w:t xml:space="preserve">The Buddha eventually arrived at </w:t>
+      </w:r>
+      <w:proofErr w:type="spellStart"/>
+      <w:r>
+        <w:rPr>
+          <w:rFonts w:ascii="Times New Roman" w:hAnsi="Times New Roman" w:cs="Times New Roman"/>
+          <w:i/>
+          <w:iCs/>
+          <w:sz w:val="24"/>
+          <w:szCs w:val="24"/>
+        </w:rPr>
+        <w:t>Ves</w:t>
       </w:r>
       <w:r>
         <w:rPr>
@@ -482,6 +861,7 @@
         </w:rPr>
         <w:t>ī</w:t>
       </w:r>
+      <w:proofErr w:type="spellEnd"/>
       <w:r>
         <w:rPr>
           <w:rFonts w:ascii="Times New Roman" w:hAnsi="Times New Roman" w:cs="Times New Roman"/>
@@ -569,6 +949,7 @@
         </w:rPr>
         <w:t xml:space="preserve">fifth Vassa in </w:t>
       </w:r>
+      <w:proofErr w:type="spellStart"/>
       <w:r>
         <w:rPr>
           <w:rFonts w:ascii="Times New Roman" w:hAnsi="Times New Roman" w:cs="Times New Roman"/>
@@ -577,6 +958,7 @@
         </w:rPr>
         <w:t>Vesālī</w:t>
       </w:r>
+      <w:proofErr w:type="spellEnd"/>
     </w:p>
     <w:p>
       <w:pPr>
@@ -609,8 +991,18 @@
           <w:sz w:val="24"/>
           <w:szCs w:val="24"/>
         </w:rPr>
-        <w:t>he fifth was in the Gabled House Hall in the Great Wood relying on Vesālī</w:t>
-      </w:r>
+        <w:t xml:space="preserve">he fifth was in the Gabled House Hall in the Great Wood relying on </w:t>
+      </w:r>
+      <w:proofErr w:type="spellStart"/>
+      <w:r>
+        <w:rPr>
+          <w:rFonts w:ascii="Times New Roman" w:hAnsi="Times New Roman" w:cs="Times New Roman"/>
+          <w:sz w:val="24"/>
+          <w:szCs w:val="24"/>
+        </w:rPr>
+        <w:t>Vesālī</w:t>
+      </w:r>
+      <w:proofErr w:type="spellEnd"/>
       <w:r>
         <w:rPr>
           <w:rFonts w:ascii="Times New Roman" w:hAnsi="Times New Roman" w:cs="Times New Roman"/>
@@ -649,16 +1041,106 @@
         <w:lastRenderedPageBreak/>
         <w:t xml:space="preserve">( </w:t>
       </w:r>
-      <w:r>
-        <w:rPr>
-          <w:rFonts w:ascii="Times New Roman" w:hAnsi="Times New Roman" w:cs="Times New Roman"/>
-          <w:i/>
-          <w:iCs/>
-          <w:sz w:val="24"/>
-          <w:szCs w:val="24"/>
-        </w:rPr>
-        <w:t>pañcamaṁ Vesāliṁ upanissāya Mahāvane Kūṭāgārasālāyaṁ</w:t>
-      </w:r>
+      <w:proofErr w:type="spellStart"/>
+      <w:r>
+        <w:rPr>
+          <w:rFonts w:ascii="Times New Roman" w:hAnsi="Times New Roman" w:cs="Times New Roman"/>
+          <w:i/>
+          <w:iCs/>
+          <w:sz w:val="24"/>
+          <w:szCs w:val="24"/>
+        </w:rPr>
+        <w:t>pañcamaṁ</w:t>
+      </w:r>
+      <w:proofErr w:type="spellEnd"/>
+      <w:r>
+        <w:rPr>
+          <w:rFonts w:ascii="Times New Roman" w:hAnsi="Times New Roman" w:cs="Times New Roman"/>
+          <w:i/>
+          <w:iCs/>
+          <w:sz w:val="24"/>
+          <w:szCs w:val="24"/>
+        </w:rPr>
+        <w:t xml:space="preserve"> </w:t>
+      </w:r>
+      <w:proofErr w:type="spellStart"/>
+      <w:r>
+        <w:rPr>
+          <w:rFonts w:ascii="Times New Roman" w:hAnsi="Times New Roman" w:cs="Times New Roman"/>
+          <w:i/>
+          <w:iCs/>
+          <w:sz w:val="24"/>
+          <w:szCs w:val="24"/>
+        </w:rPr>
+        <w:t>Vesāliṁ</w:t>
+      </w:r>
+      <w:proofErr w:type="spellEnd"/>
+      <w:r>
+        <w:rPr>
+          <w:rFonts w:ascii="Times New Roman" w:hAnsi="Times New Roman" w:cs="Times New Roman"/>
+          <w:i/>
+          <w:iCs/>
+          <w:sz w:val="24"/>
+          <w:szCs w:val="24"/>
+        </w:rPr>
+        <w:t xml:space="preserve"> </w:t>
+      </w:r>
+      <w:proofErr w:type="spellStart"/>
+      <w:r>
+        <w:rPr>
+          <w:rFonts w:ascii="Times New Roman" w:hAnsi="Times New Roman" w:cs="Times New Roman"/>
+          <w:i/>
+          <w:iCs/>
+          <w:sz w:val="24"/>
+          <w:szCs w:val="24"/>
+        </w:rPr>
+        <w:t>upanissāya</w:t>
+      </w:r>
+      <w:proofErr w:type="spellEnd"/>
+      <w:r>
+        <w:rPr>
+          <w:rFonts w:ascii="Times New Roman" w:hAnsi="Times New Roman" w:cs="Times New Roman"/>
+          <w:i/>
+          <w:iCs/>
+          <w:sz w:val="24"/>
+          <w:szCs w:val="24"/>
+        </w:rPr>
+        <w:t xml:space="preserve"> </w:t>
+      </w:r>
+      <w:proofErr w:type="spellStart"/>
+      <w:r>
+        <w:rPr>
+          <w:rFonts w:ascii="Times New Roman" w:hAnsi="Times New Roman" w:cs="Times New Roman"/>
+          <w:i/>
+          <w:iCs/>
+          <w:sz w:val="24"/>
+          <w:szCs w:val="24"/>
+        </w:rPr>
+        <w:t>Mahāvane</w:t>
+      </w:r>
+      <w:proofErr w:type="spellEnd"/>
+      <w:r>
+        <w:rPr>
+          <w:rFonts w:ascii="Times New Roman" w:hAnsi="Times New Roman" w:cs="Times New Roman"/>
+          <w:i/>
+          <w:iCs/>
+          <w:sz w:val="24"/>
+          <w:szCs w:val="24"/>
+        </w:rPr>
+        <w:t xml:space="preserve"> </w:t>
+      </w:r>
+      <w:proofErr w:type="spellStart"/>
+      <w:r>
+        <w:rPr>
+          <w:rFonts w:ascii="Times New Roman" w:hAnsi="Times New Roman" w:cs="Times New Roman"/>
+          <w:i/>
+          <w:iCs/>
+          <w:sz w:val="24"/>
+          <w:szCs w:val="24"/>
+        </w:rPr>
+        <w:t>Kūṭāgārasālāyaṁ</w:t>
+      </w:r>
+      <w:proofErr w:type="spellEnd"/>
       <w:r>
         <w:rPr>
           <w:rFonts w:ascii="Times New Roman" w:hAnsi="Times New Roman" w:cs="Times New Roman"/>
@@ -698,13 +1180,23 @@
         <w:t xml:space="preserve">2) The Sage-Lion of the Sakyas, in the fifth Rains Retreat, has dwelt in the Great Wood, which was near to the very delightful city known by the name of </w:t>
       </w:r>
       <w:bookmarkStart w:id="0" w:name="_Hlk190199233"/>
-      <w:r>
-        <w:rPr>
-          <w:rFonts w:ascii="Times New Roman" w:hAnsi="Times New Roman" w:cs="Times New Roman"/>
-          <w:sz w:val="24"/>
-          <w:szCs w:val="24"/>
-        </w:rPr>
-        <w:t>Vesālī,</w:t>
+      <w:proofErr w:type="spellStart"/>
+      <w:r>
+        <w:rPr>
+          <w:rFonts w:ascii="Times New Roman" w:hAnsi="Times New Roman" w:cs="Times New Roman"/>
+          <w:sz w:val="24"/>
+          <w:szCs w:val="24"/>
+        </w:rPr>
+        <w:t>Vesālī</w:t>
+      </w:r>
+      <w:proofErr w:type="spellEnd"/>
+      <w:r>
+        <w:rPr>
+          <w:rFonts w:ascii="Times New Roman" w:hAnsi="Times New Roman" w:cs="Times New Roman"/>
+          <w:sz w:val="24"/>
+          <w:szCs w:val="24"/>
+        </w:rPr>
+        <w:t>,</w:t>
       </w:r>
       <w:bookmarkEnd w:id="0"/>
       <w:r>
@@ -764,8 +1256,198 @@
           <w:sz w:val="24"/>
           <w:szCs w:val="24"/>
         </w:rPr>
-        <w:t>Sakya-Muni-Kesarī, pañcamamhi Vassamhi, Bhū-pāla-moḷi-maṇi-raṁsi-virājamānaṁ su-rammaṁ nagaraṁ Vesāli-nāma-viditaṁ nissāya Mahā-Vanasmiṁ vāsaṁ akarittha</w:t>
-      </w:r>
+        <w:t>Sakya-Muni-</w:t>
+      </w:r>
+      <w:proofErr w:type="spellStart"/>
+      <w:r>
+        <w:rPr>
+          <w:rFonts w:ascii="Times New Roman" w:hAnsi="Times New Roman" w:cs="Times New Roman"/>
+          <w:sz w:val="24"/>
+          <w:szCs w:val="24"/>
+        </w:rPr>
+        <w:t>Kesarī</w:t>
+      </w:r>
+      <w:proofErr w:type="spellEnd"/>
+      <w:r>
+        <w:rPr>
+          <w:rFonts w:ascii="Times New Roman" w:hAnsi="Times New Roman" w:cs="Times New Roman"/>
+          <w:sz w:val="24"/>
+          <w:szCs w:val="24"/>
+        </w:rPr>
+        <w:t xml:space="preserve">, </w:t>
+      </w:r>
+      <w:proofErr w:type="spellStart"/>
+      <w:r>
+        <w:rPr>
+          <w:rFonts w:ascii="Times New Roman" w:hAnsi="Times New Roman" w:cs="Times New Roman"/>
+          <w:sz w:val="24"/>
+          <w:szCs w:val="24"/>
+        </w:rPr>
+        <w:t>pañcamamhi</w:t>
+      </w:r>
+      <w:proofErr w:type="spellEnd"/>
+      <w:r>
+        <w:rPr>
+          <w:rFonts w:ascii="Times New Roman" w:hAnsi="Times New Roman" w:cs="Times New Roman"/>
+          <w:sz w:val="24"/>
+          <w:szCs w:val="24"/>
+        </w:rPr>
+        <w:t xml:space="preserve"> </w:t>
+      </w:r>
+      <w:proofErr w:type="spellStart"/>
+      <w:r>
+        <w:rPr>
+          <w:rFonts w:ascii="Times New Roman" w:hAnsi="Times New Roman" w:cs="Times New Roman"/>
+          <w:sz w:val="24"/>
+          <w:szCs w:val="24"/>
+        </w:rPr>
+        <w:t>Vassamhi</w:t>
+      </w:r>
+      <w:proofErr w:type="spellEnd"/>
+      <w:r>
+        <w:rPr>
+          <w:rFonts w:ascii="Times New Roman" w:hAnsi="Times New Roman" w:cs="Times New Roman"/>
+          <w:sz w:val="24"/>
+          <w:szCs w:val="24"/>
+        </w:rPr>
+        <w:t xml:space="preserve">, </w:t>
+      </w:r>
+      <w:proofErr w:type="spellStart"/>
+      <w:r>
+        <w:rPr>
+          <w:rFonts w:ascii="Times New Roman" w:hAnsi="Times New Roman" w:cs="Times New Roman"/>
+          <w:sz w:val="24"/>
+          <w:szCs w:val="24"/>
+        </w:rPr>
+        <w:t>Bhū-pāla-moḷi-maṇi-raṁsi-virājamānaṁ</w:t>
+      </w:r>
+      <w:proofErr w:type="spellEnd"/>
+      <w:r>
+        <w:rPr>
+          <w:rFonts w:ascii="Times New Roman" w:hAnsi="Times New Roman" w:cs="Times New Roman"/>
+          <w:sz w:val="24"/>
+          <w:szCs w:val="24"/>
+        </w:rPr>
+        <w:t xml:space="preserve"> </w:t>
+      </w:r>
+      <w:proofErr w:type="spellStart"/>
+      <w:r>
+        <w:rPr>
+          <w:rFonts w:ascii="Times New Roman" w:hAnsi="Times New Roman" w:cs="Times New Roman"/>
+          <w:sz w:val="24"/>
+          <w:szCs w:val="24"/>
+        </w:rPr>
+        <w:t>su-rammaṁ</w:t>
+      </w:r>
+      <w:proofErr w:type="spellEnd"/>
+      <w:r>
+        <w:rPr>
+          <w:rFonts w:ascii="Times New Roman" w:hAnsi="Times New Roman" w:cs="Times New Roman"/>
+          <w:sz w:val="24"/>
+          <w:szCs w:val="24"/>
+        </w:rPr>
+        <w:t xml:space="preserve"> </w:t>
+      </w:r>
+      <w:proofErr w:type="spellStart"/>
+      <w:r>
+        <w:rPr>
+          <w:rFonts w:ascii="Times New Roman" w:hAnsi="Times New Roman" w:cs="Times New Roman"/>
+          <w:sz w:val="24"/>
+          <w:szCs w:val="24"/>
+        </w:rPr>
+        <w:t>nagaraṁ</w:t>
+      </w:r>
+      <w:proofErr w:type="spellEnd"/>
+      <w:r>
+        <w:rPr>
+          <w:rFonts w:ascii="Times New Roman" w:hAnsi="Times New Roman" w:cs="Times New Roman"/>
+          <w:sz w:val="24"/>
+          <w:szCs w:val="24"/>
+        </w:rPr>
+        <w:t xml:space="preserve"> </w:t>
+      </w:r>
+      <w:proofErr w:type="spellStart"/>
+      <w:r>
+        <w:rPr>
+          <w:rFonts w:ascii="Times New Roman" w:hAnsi="Times New Roman" w:cs="Times New Roman"/>
+          <w:sz w:val="24"/>
+          <w:szCs w:val="24"/>
+        </w:rPr>
+        <w:t>Vesāli-nāma-viditaṁ</w:t>
+      </w:r>
+      <w:proofErr w:type="spellEnd"/>
+      <w:r>
+        <w:rPr>
+          <w:rFonts w:ascii="Times New Roman" w:hAnsi="Times New Roman" w:cs="Times New Roman"/>
+          <w:sz w:val="24"/>
+          <w:szCs w:val="24"/>
+        </w:rPr>
+        <w:t xml:space="preserve"> </w:t>
+      </w:r>
+      <w:proofErr w:type="spellStart"/>
+      <w:r>
+        <w:rPr>
+          <w:rFonts w:ascii="Times New Roman" w:hAnsi="Times New Roman" w:cs="Times New Roman"/>
+          <w:sz w:val="24"/>
+          <w:szCs w:val="24"/>
+        </w:rPr>
+        <w:t>nissāya</w:t>
+      </w:r>
+      <w:proofErr w:type="spellEnd"/>
+      <w:r>
+        <w:rPr>
+          <w:rFonts w:ascii="Times New Roman" w:hAnsi="Times New Roman" w:cs="Times New Roman"/>
+          <w:sz w:val="24"/>
+          <w:szCs w:val="24"/>
+        </w:rPr>
+        <w:t xml:space="preserve"> </w:t>
+      </w:r>
+      <w:proofErr w:type="spellStart"/>
+      <w:r>
+        <w:rPr>
+          <w:rFonts w:ascii="Times New Roman" w:hAnsi="Times New Roman" w:cs="Times New Roman"/>
+          <w:sz w:val="24"/>
+          <w:szCs w:val="24"/>
+        </w:rPr>
+        <w:t>Mahā-Vanasmiṁ</w:t>
+      </w:r>
+      <w:proofErr w:type="spellEnd"/>
+      <w:r>
+        <w:rPr>
+          <w:rFonts w:ascii="Times New Roman" w:hAnsi="Times New Roman" w:cs="Times New Roman"/>
+          <w:sz w:val="24"/>
+          <w:szCs w:val="24"/>
+        </w:rPr>
+        <w:t xml:space="preserve"> </w:t>
+      </w:r>
+      <w:proofErr w:type="spellStart"/>
+      <w:r>
+        <w:rPr>
+          <w:rFonts w:ascii="Times New Roman" w:hAnsi="Times New Roman" w:cs="Times New Roman"/>
+          <w:sz w:val="24"/>
+          <w:szCs w:val="24"/>
+        </w:rPr>
+        <w:t>vāsaṁ</w:t>
+      </w:r>
+      <w:proofErr w:type="spellEnd"/>
+      <w:r>
+        <w:rPr>
+          <w:rFonts w:ascii="Times New Roman" w:hAnsi="Times New Roman" w:cs="Times New Roman"/>
+          <w:sz w:val="24"/>
+          <w:szCs w:val="24"/>
+        </w:rPr>
+        <w:t xml:space="preserve"> </w:t>
+      </w:r>
+      <w:proofErr w:type="spellStart"/>
+      <w:r>
+        <w:rPr>
+          <w:rFonts w:ascii="Times New Roman" w:hAnsi="Times New Roman" w:cs="Times New Roman"/>
+          <w:sz w:val="24"/>
+          <w:szCs w:val="24"/>
+        </w:rPr>
+        <w:t>akarittha</w:t>
+      </w:r>
+      <w:proofErr w:type="spellEnd"/>
       <w:r>
         <w:rPr>
           <w:rFonts w:ascii="Times New Roman" w:hAnsi="Times New Roman" w:cs="Times New Roman"/>
@@ -824,7 +1506,25 @@
           <w:sz w:val="24"/>
           <w:szCs w:val="24"/>
         </w:rPr>
-        <w:t>he Buddha took up residence at Kutagara monastery, which</w:t>
+        <w:t xml:space="preserve">he Buddha took up residence at </w:t>
+      </w:r>
+      <w:proofErr w:type="spellStart"/>
+      <w:r>
+        <w:rPr>
+          <w:rFonts w:ascii="Times New Roman" w:hAnsi="Times New Roman" w:cs="Times New Roman"/>
+          <w:sz w:val="24"/>
+          <w:szCs w:val="24"/>
+        </w:rPr>
+        <w:t>Kutagara</w:t>
+      </w:r>
+      <w:proofErr w:type="spellEnd"/>
+      <w:r>
+        <w:rPr>
+          <w:rFonts w:ascii="Times New Roman" w:hAnsi="Times New Roman" w:cs="Times New Roman"/>
+          <w:sz w:val="24"/>
+          <w:szCs w:val="24"/>
+        </w:rPr>
+        <w:t xml:space="preserve"> monastery, which</w:t>
       </w:r>
       <w:r>
         <w:rPr>
@@ -834,6 +1534,7 @@
         </w:rPr>
         <w:t xml:space="preserve"> had terraced roofing and crowning pinnacle, in the country of </w:t>
       </w:r>
+      <w:proofErr w:type="spellStart"/>
       <w:r>
         <w:rPr>
           <w:rFonts w:ascii="Times New Roman" w:hAnsi="Times New Roman" w:cs="Times New Roman"/>
@@ -842,13 +1543,32 @@
         </w:rPr>
         <w:t>Vesālī</w:t>
       </w:r>
-      <w:r>
-        <w:rPr>
-          <w:rFonts w:ascii="Times New Roman" w:hAnsi="Times New Roman" w:cs="Times New Roman"/>
-          <w:sz w:val="24"/>
-          <w:szCs w:val="24"/>
-        </w:rPr>
-        <w:t xml:space="preserve"> to observe the fifth vassa </w:t>
+      <w:proofErr w:type="spellEnd"/>
+      <w:r>
+        <w:rPr>
+          <w:rFonts w:ascii="Times New Roman" w:hAnsi="Times New Roman" w:cs="Times New Roman"/>
+          <w:sz w:val="24"/>
+          <w:szCs w:val="24"/>
+        </w:rPr>
+        <w:t xml:space="preserve"> to observe the fifth </w:t>
+      </w:r>
+      <w:proofErr w:type="spellStart"/>
+      <w:r>
+        <w:rPr>
+          <w:rFonts w:ascii="Times New Roman" w:hAnsi="Times New Roman" w:cs="Times New Roman"/>
+          <w:sz w:val="24"/>
+          <w:szCs w:val="24"/>
+        </w:rPr>
+        <w:t>vassa</w:t>
+      </w:r>
+      <w:proofErr w:type="spellEnd"/>
+      <w:r>
+        <w:rPr>
+          <w:rFonts w:ascii="Times New Roman" w:hAnsi="Times New Roman" w:cs="Times New Roman"/>
+          <w:sz w:val="24"/>
+          <w:szCs w:val="24"/>
+        </w:rPr>
+        <w:t xml:space="preserve"> </w:t>
       </w:r>
       <w:r>
         <w:rPr>
@@ -989,8 +1709,19 @@
           <w:bCs/>
           <w:lang w:val="en-GB"/>
         </w:rPr>
-        <w:t xml:space="preserve"> of Vesali</w:t>
-      </w:r>
+        <w:t xml:space="preserve"> of </w:t>
+      </w:r>
+      <w:proofErr w:type="spellStart"/>
+      <w:r>
+        <w:rPr>
+          <w:rFonts w:cstheme="minorHAnsi"/>
+          <w:b/>
+          <w:bCs/>
+          <w:lang w:val="en-GB"/>
+        </w:rPr>
+        <w:t>Vesali</w:t>
+      </w:r>
+      <w:proofErr w:type="spellEnd"/>
       <w:r>
         <w:rPr>
           <w:rFonts w:cstheme="minorHAnsi"/>
@@ -1151,22 +1882,42 @@
         </w:rPr>
         <w:t xml:space="preserve">Ruins of </w:t>
       </w:r>
+      <w:proofErr w:type="spellStart"/>
       <w:r>
         <w:rPr>
           <w:rFonts w:cstheme="minorHAnsi"/>
           <w:b/>
           <w:bCs/>
         </w:rPr>
-        <w:t>Kutagarasala Vihara</w:t>
-      </w:r>
+        <w:t>Kutagarasala</w:t>
+      </w:r>
+      <w:proofErr w:type="spellEnd"/>
       <w:r>
         <w:rPr>
           <w:rFonts w:cstheme="minorHAnsi"/>
           <w:b/>
           <w:bCs/>
         </w:rPr>
-        <w:t xml:space="preserve"> in Vesali</w:t>
-      </w:r>
+        <w:t xml:space="preserve"> Vihara</w:t>
+      </w:r>
+      <w:r>
+        <w:rPr>
+          <w:rFonts w:cstheme="minorHAnsi"/>
+          <w:b/>
+          <w:bCs/>
+        </w:rPr>
+        <w:t xml:space="preserve"> in </w:t>
+      </w:r>
+      <w:proofErr w:type="spellStart"/>
+      <w:r>
+        <w:rPr>
+          <w:rFonts w:cstheme="minorHAnsi"/>
+          <w:b/>
+          <w:bCs/>
+        </w:rPr>
+        <w:t>Vesali</w:t>
+      </w:r>
+      <w:proofErr w:type="spellEnd"/>
       <w:r>
         <w:rPr>
           <w:rFonts w:cstheme="minorHAnsi"/>
@@ -1231,7 +1982,15 @@
           <w:sz w:val="32"/>
           <w:szCs w:val="32"/>
         </w:rPr>
-        <w:t xml:space="preserve"> happened in Ves</w:t>
+        <w:t xml:space="preserve"> happened in </w:t>
+      </w:r>
+      <w:proofErr w:type="spellStart"/>
+      <w:r>
+        <w:rPr>
+          <w:sz w:val="32"/>
+          <w:szCs w:val="32"/>
+        </w:rPr>
+        <w:t>Ves</w:t>
       </w:r>
       <w:r>
         <w:rPr>
@@ -1256,6 +2015,7 @@
         </w:rPr>
         <w:t>ī</w:t>
       </w:r>
+      <w:proofErr w:type="spellEnd"/>
       <w:r>
         <w:rPr>
           <w:sz w:val="32"/>
@@ -1315,6 +2075,7 @@
         </w:rPr>
         <w:t xml:space="preserve">Visit of </w:t>
       </w:r>
+      <w:proofErr w:type="spellStart"/>
       <w:r>
         <w:rPr>
           <w:sz w:val="28"/>
@@ -1335,7 +2096,23 @@
           <w:sz w:val="28"/>
           <w:szCs w:val="28"/>
         </w:rPr>
-        <w:t>vaka Kom</w:t>
+        <w:t>vaka</w:t>
+      </w:r>
+      <w:proofErr w:type="spellEnd"/>
+      <w:r>
+        <w:rPr>
+          <w:sz w:val="28"/>
+          <w:szCs w:val="28"/>
+        </w:rPr>
+        <w:t xml:space="preserve"> </w:t>
+      </w:r>
+      <w:proofErr w:type="spellStart"/>
+      <w:r>
+        <w:rPr>
+          <w:sz w:val="28"/>
+          <w:szCs w:val="28"/>
+        </w:rPr>
+        <w:t>Kom</w:t>
       </w:r>
       <w:r>
         <w:rPr>
@@ -1352,6 +2129,7 @@
         </w:rPr>
         <w:t>rabhacca</w:t>
       </w:r>
+      <w:proofErr w:type="spellEnd"/>
     </w:p>
     <w:p>
       <w:pPr>
@@ -1391,23 +2169,77 @@
           <w:sz w:val="24"/>
           <w:szCs w:val="24"/>
         </w:rPr>
-        <w:t>He was the adopted son of Prince Abaya, one of King Bimbisara's sons, and was appointed by the king as the Physician of the Buddha and the Sangha.</w:t>
-      </w:r>
-      <w:r>
-        <w:rPr>
-          <w:rFonts w:ascii="Times New Roman" w:hAnsi="Times New Roman" w:cs="Times New Roman"/>
-          <w:sz w:val="24"/>
-          <w:szCs w:val="24"/>
-        </w:rPr>
-        <w:t xml:space="preserve"> </w:t>
-      </w:r>
-      <w:r>
-        <w:rPr>
-          <w:rFonts w:ascii="Times New Roman" w:hAnsi="Times New Roman" w:cs="Times New Roman"/>
-          <w:sz w:val="24"/>
-          <w:szCs w:val="24"/>
-        </w:rPr>
-        <w:t>One day, while the Blessed One was spending the rainy season in the Great Wood, Jīvaka Komārabhacca arrived there on some business. Seeing that a group of monks appeared unwell, he immediately approached the Buddha and said:</w:t>
+        <w:t xml:space="preserve">He was the adopted son of Prince Abaya, one of King </w:t>
+      </w:r>
+      <w:proofErr w:type="spellStart"/>
+      <w:r>
+        <w:rPr>
+          <w:rFonts w:ascii="Times New Roman" w:hAnsi="Times New Roman" w:cs="Times New Roman"/>
+          <w:sz w:val="24"/>
+          <w:szCs w:val="24"/>
+        </w:rPr>
+        <w:t>Bimbisara's</w:t>
+      </w:r>
+      <w:proofErr w:type="spellEnd"/>
+      <w:r>
+        <w:rPr>
+          <w:rFonts w:ascii="Times New Roman" w:hAnsi="Times New Roman" w:cs="Times New Roman"/>
+          <w:sz w:val="24"/>
+          <w:szCs w:val="24"/>
+        </w:rPr>
+        <w:t xml:space="preserve"> sons, and was appointed by the king as the Physician of the Buddha and the Sangha.</w:t>
+      </w:r>
+      <w:r>
+        <w:rPr>
+          <w:rFonts w:ascii="Times New Roman" w:hAnsi="Times New Roman" w:cs="Times New Roman"/>
+          <w:sz w:val="24"/>
+          <w:szCs w:val="24"/>
+        </w:rPr>
+        <w:t xml:space="preserve"> </w:t>
+      </w:r>
+      <w:r>
+        <w:rPr>
+          <w:rFonts w:ascii="Times New Roman" w:hAnsi="Times New Roman" w:cs="Times New Roman"/>
+          <w:sz w:val="24"/>
+          <w:szCs w:val="24"/>
+        </w:rPr>
+        <w:t xml:space="preserve">One day, while the Blessed One was spending the rainy season in the Great Wood, </w:t>
+      </w:r>
+      <w:proofErr w:type="spellStart"/>
+      <w:r>
+        <w:rPr>
+          <w:rFonts w:ascii="Times New Roman" w:hAnsi="Times New Roman" w:cs="Times New Roman"/>
+          <w:sz w:val="24"/>
+          <w:szCs w:val="24"/>
+        </w:rPr>
+        <w:t>Jīvaka</w:t>
+      </w:r>
+      <w:proofErr w:type="spellEnd"/>
+      <w:r>
+        <w:rPr>
+          <w:rFonts w:ascii="Times New Roman" w:hAnsi="Times New Roman" w:cs="Times New Roman"/>
+          <w:sz w:val="24"/>
+          <w:szCs w:val="24"/>
+        </w:rPr>
+        <w:t xml:space="preserve"> </w:t>
+      </w:r>
+      <w:proofErr w:type="spellStart"/>
+      <w:r>
+        <w:rPr>
+          <w:rFonts w:ascii="Times New Roman" w:hAnsi="Times New Roman" w:cs="Times New Roman"/>
+          <w:sz w:val="24"/>
+          <w:szCs w:val="24"/>
+        </w:rPr>
+        <w:t>Komārabhacca</w:t>
+      </w:r>
+      <w:proofErr w:type="spellEnd"/>
+      <w:r>
+        <w:rPr>
+          <w:rFonts w:ascii="Times New Roman" w:hAnsi="Times New Roman" w:cs="Times New Roman"/>
+          <w:sz w:val="24"/>
+          <w:szCs w:val="24"/>
+        </w:rPr>
+        <w:t xml:space="preserve"> arrived there on some business. Seeing that a group of monks appeared unwell, he immediately approached the Buddha and said:</w:t>
       </w:r>
     </w:p>
     <w:p>
@@ -1536,7 +2368,25 @@
           <w:sz w:val="24"/>
           <w:szCs w:val="24"/>
         </w:rPr>
-        <w:t>After teaching Jīvaka, the Buddha addressed the monks, granting them permission to build walking paths and saunas and instructing them to use them appropriately.</w:t>
+        <w:t xml:space="preserve">After teaching </w:t>
+      </w:r>
+      <w:proofErr w:type="spellStart"/>
+      <w:r>
+        <w:rPr>
+          <w:rFonts w:ascii="Times New Roman" w:hAnsi="Times New Roman" w:cs="Times New Roman"/>
+          <w:sz w:val="24"/>
+          <w:szCs w:val="24"/>
+        </w:rPr>
+        <w:t>Jīvaka</w:t>
+      </w:r>
+      <w:proofErr w:type="spellEnd"/>
+      <w:r>
+        <w:rPr>
+          <w:rFonts w:ascii="Times New Roman" w:hAnsi="Times New Roman" w:cs="Times New Roman"/>
+          <w:sz w:val="24"/>
+          <w:szCs w:val="24"/>
+        </w:rPr>
+        <w:t>, the Buddha addressed the monks, granting them permission to build walking paths and saunas and instructing them to use them appropriately.</w:t>
       </w:r>
     </w:p>
     <w:p>
@@ -1653,17 +2503,72 @@
           <w:sz w:val="24"/>
           <w:szCs w:val="24"/>
         </w:rPr>
-        <w:t>When the Buddha was observing the fifth vassa in Mahāvana for</w:t>
-      </w:r>
-      <w:r>
-        <w:rPr>
-          <w:rFonts w:ascii="Times New Roman" w:hAnsi="Times New Roman" w:cs="Times New Roman"/>
-          <w:i/>
-          <w:iCs/>
-          <w:sz w:val="24"/>
-          <w:szCs w:val="24"/>
-        </w:rPr>
-        <w:t>est near Ves</w:t>
+        <w:t xml:space="preserve">When the Buddha was observing the fifth </w:t>
+      </w:r>
+      <w:proofErr w:type="spellStart"/>
+      <w:r>
+        <w:rPr>
+          <w:rFonts w:ascii="Times New Roman" w:hAnsi="Times New Roman" w:cs="Times New Roman"/>
+          <w:i/>
+          <w:iCs/>
+          <w:sz w:val="24"/>
+          <w:szCs w:val="24"/>
+        </w:rPr>
+        <w:t>vassa</w:t>
+      </w:r>
+      <w:proofErr w:type="spellEnd"/>
+      <w:r>
+        <w:rPr>
+          <w:rFonts w:ascii="Times New Roman" w:hAnsi="Times New Roman" w:cs="Times New Roman"/>
+          <w:i/>
+          <w:iCs/>
+          <w:sz w:val="24"/>
+          <w:szCs w:val="24"/>
+        </w:rPr>
+        <w:t xml:space="preserve"> in </w:t>
+      </w:r>
+      <w:proofErr w:type="spellStart"/>
+      <w:r>
+        <w:rPr>
+          <w:rFonts w:ascii="Times New Roman" w:hAnsi="Times New Roman" w:cs="Times New Roman"/>
+          <w:i/>
+          <w:iCs/>
+          <w:sz w:val="24"/>
+          <w:szCs w:val="24"/>
+        </w:rPr>
+        <w:t>Mahāvana</w:t>
+      </w:r>
+      <w:proofErr w:type="spellEnd"/>
+      <w:r>
+        <w:rPr>
+          <w:rFonts w:ascii="Times New Roman" w:hAnsi="Times New Roman" w:cs="Times New Roman"/>
+          <w:i/>
+          <w:iCs/>
+          <w:sz w:val="24"/>
+          <w:szCs w:val="24"/>
+        </w:rPr>
+        <w:t xml:space="preserve"> for</w:t>
+      </w:r>
+      <w:r>
+        <w:rPr>
+          <w:rFonts w:ascii="Times New Roman" w:hAnsi="Times New Roman" w:cs="Times New Roman"/>
+          <w:i/>
+          <w:iCs/>
+          <w:sz w:val="24"/>
+          <w:szCs w:val="24"/>
+        </w:rPr>
+        <w:t xml:space="preserve">est near </w:t>
+      </w:r>
+      <w:proofErr w:type="spellStart"/>
+      <w:r>
+        <w:rPr>
+          <w:rFonts w:ascii="Times New Roman" w:hAnsi="Times New Roman" w:cs="Times New Roman"/>
+          <w:i/>
+          <w:iCs/>
+          <w:sz w:val="24"/>
+          <w:szCs w:val="24"/>
+        </w:rPr>
+        <w:t>Ves</w:t>
       </w:r>
       <w:r>
         <w:rPr>
@@ -1695,6 +2600,7 @@
         </w:rPr>
         <w:t>ī</w:t>
       </w:r>
+      <w:proofErr w:type="spellEnd"/>
       <w:r>
         <w:rPr>
           <w:rFonts w:ascii="Times New Roman" w:hAnsi="Times New Roman" w:cs="Times New Roman"/>
@@ -1713,17 +2619,39 @@
           <w:sz w:val="24"/>
           <w:szCs w:val="24"/>
         </w:rPr>
-        <w:t>King Suddhodana entered Nibb</w:t>
-      </w:r>
-      <w:r>
-        <w:rPr>
-          <w:rFonts w:ascii="Times New Roman" w:hAnsi="Times New Roman" w:cs="Times New Roman"/>
-          <w:i/>
-          <w:iCs/>
-          <w:sz w:val="24"/>
-          <w:szCs w:val="24"/>
-        </w:rPr>
-        <w:t>āna after attaining under the white umbrella in his golden palace</w:t>
+        <w:t xml:space="preserve">King Suddhodana entered </w:t>
+      </w:r>
+      <w:proofErr w:type="spellStart"/>
+      <w:r>
+        <w:rPr>
+          <w:rFonts w:ascii="Times New Roman" w:hAnsi="Times New Roman" w:cs="Times New Roman"/>
+          <w:i/>
+          <w:iCs/>
+          <w:sz w:val="24"/>
+          <w:szCs w:val="24"/>
+        </w:rPr>
+        <w:t>Nibb</w:t>
+      </w:r>
+      <w:r>
+        <w:rPr>
+          <w:rFonts w:ascii="Times New Roman" w:hAnsi="Times New Roman" w:cs="Times New Roman"/>
+          <w:i/>
+          <w:iCs/>
+          <w:sz w:val="24"/>
+          <w:szCs w:val="24"/>
+        </w:rPr>
+        <w:t>āna</w:t>
+      </w:r>
+      <w:proofErr w:type="spellEnd"/>
+      <w:r>
+        <w:rPr>
+          <w:rFonts w:ascii="Times New Roman" w:hAnsi="Times New Roman" w:cs="Times New Roman"/>
+          <w:i/>
+          <w:iCs/>
+          <w:sz w:val="24"/>
+          <w:szCs w:val="24"/>
+        </w:rPr>
+        <w:t xml:space="preserve"> after attaining under the white umbrella in his golden palace</w:t>
       </w:r>
       <w:r>
         <w:rPr>
@@ -1833,8 +2761,9 @@
           <w:szCs w:val="24"/>
           <w:lang w:val="en-GB"/>
         </w:rPr>
-        <w:t>(when the Buddha was residing in Vesā</w:t>
-      </w:r>
+        <w:t xml:space="preserve">(when the Buddha was residing in </w:t>
+      </w:r>
+      <w:proofErr w:type="spellStart"/>
       <w:r>
         <w:rPr>
           <w:rFonts w:ascii="Times New Roman" w:hAnsi="Times New Roman" w:cs="Times New Roman"/>
@@ -1844,7 +2773,30 @@
           <w:szCs w:val="24"/>
           <w:lang w:val="en-GB"/>
         </w:rPr>
-        <w:t>lȋ),</w:t>
+        <w:t>Vesā</w:t>
+      </w:r>
+      <w:r>
+        <w:rPr>
+          <w:rFonts w:ascii="Times New Roman" w:hAnsi="Times New Roman" w:cs="Times New Roman"/>
+          <w:i/>
+          <w:iCs/>
+          <w:sz w:val="24"/>
+          <w:szCs w:val="24"/>
+          <w:lang w:val="en-GB"/>
+        </w:rPr>
+        <w:t>lȋ</w:t>
+      </w:r>
+      <w:proofErr w:type="spellEnd"/>
+      <w:r>
+        <w:rPr>
+          <w:rFonts w:ascii="Times New Roman" w:hAnsi="Times New Roman" w:cs="Times New Roman"/>
+          <w:i/>
+          <w:iCs/>
+          <w:sz w:val="24"/>
+          <w:szCs w:val="24"/>
+          <w:lang w:val="en-GB"/>
+        </w:rPr>
+        <w:t>),</w:t>
       </w:r>
       <w:r>
         <w:rPr>
@@ -1894,7 +2846,51 @@
           <w:sz w:val="24"/>
           <w:szCs w:val="24"/>
         </w:rPr>
-        <w:t xml:space="preserve">was suffering from an illness and that he was eager to see him, and he went there with a group of disciples. There, the king was lying down, and the Blessed One, who was sitting on a cushioned seat, placed his right hand on the king's cheek and, by the power of true action, removed the pain. Then the great arahant Nanda took the king's right hand and performed true action. At that very moment, the fever in that hand also disappeared. The venerable Ananda placed his hands on the king's left hand, the venerable Sariputta on his back, and the venerable Mugalana on both sides and performed true action. At that moment, all the fever in the king's body disappeared completely. </w:t>
+        <w:t xml:space="preserve">was suffering from an illness and that he was eager to see him, and he went there with a group of disciples. There, the king was lying down, and the Blessed One, who was sitting on a cushioned seat, placed his right hand on the king's cheek and, by the power of true action, removed the pain. Then the great arahant Nanda took the king's right hand and performed true action. At that very moment, the fever in that hand also disappeared. The venerable Ananda placed his hands on the king's left hand, the venerable </w:t>
+      </w:r>
+      <w:proofErr w:type="spellStart"/>
+      <w:r>
+        <w:rPr>
+          <w:rFonts w:ascii="Times New Roman" w:hAnsi="Times New Roman" w:cs="Times New Roman"/>
+          <w:i/>
+          <w:iCs/>
+          <w:sz w:val="24"/>
+          <w:szCs w:val="24"/>
+        </w:rPr>
+        <w:t>Sariputta</w:t>
+      </w:r>
+      <w:proofErr w:type="spellEnd"/>
+      <w:r>
+        <w:rPr>
+          <w:rFonts w:ascii="Times New Roman" w:hAnsi="Times New Roman" w:cs="Times New Roman"/>
+          <w:i/>
+          <w:iCs/>
+          <w:sz w:val="24"/>
+          <w:szCs w:val="24"/>
+        </w:rPr>
+        <w:t xml:space="preserve"> on his back, and the venerable </w:t>
+      </w:r>
+      <w:proofErr w:type="spellStart"/>
+      <w:r>
+        <w:rPr>
+          <w:rFonts w:ascii="Times New Roman" w:hAnsi="Times New Roman" w:cs="Times New Roman"/>
+          <w:i/>
+          <w:iCs/>
+          <w:sz w:val="24"/>
+          <w:szCs w:val="24"/>
+        </w:rPr>
+        <w:t>Mugalana</w:t>
+      </w:r>
+      <w:proofErr w:type="spellEnd"/>
+      <w:r>
+        <w:rPr>
+          <w:rFonts w:ascii="Times New Roman" w:hAnsi="Times New Roman" w:cs="Times New Roman"/>
+          <w:i/>
+          <w:iCs/>
+          <w:sz w:val="24"/>
+          <w:szCs w:val="24"/>
+        </w:rPr>
+        <w:t xml:space="preserve"> on both sides and performed true action. At that moment, all the fever in the king's body disappeared completely. </w:t>
       </w:r>
       <w:r>
         <w:rPr>
@@ -1936,8 +2932,20 @@
           <w:sz w:val="24"/>
           <w:szCs w:val="24"/>
         </w:rPr>
-        <w:t>On this occasion the Blessed One admonished the king with a discourse on impermanence. In the midst of the discourse, the king attained arahantship</w:t>
-      </w:r>
+        <w:t xml:space="preserve">On this occasion the Blessed One admonished the king with a discourse on impermanence. In the midst of the discourse, the king attained </w:t>
+      </w:r>
+      <w:proofErr w:type="spellStart"/>
+      <w:r>
+        <w:rPr>
+          <w:rFonts w:ascii="Times New Roman" w:hAnsi="Times New Roman" w:cs="Times New Roman"/>
+          <w:i/>
+          <w:iCs/>
+          <w:sz w:val="24"/>
+          <w:szCs w:val="24"/>
+        </w:rPr>
+        <w:t>arahantship</w:t>
+      </w:r>
+      <w:proofErr w:type="spellEnd"/>
       <w:r>
         <w:rPr>
           <w:rFonts w:ascii="Times New Roman" w:hAnsi="Times New Roman" w:cs="Times New Roman"/>
@@ -2019,8 +3027,18 @@
           <w:sz w:val="24"/>
           <w:szCs w:val="24"/>
         </w:rPr>
-        <w:t xml:space="preserve"> of Therigata</w:t>
-      </w:r>
+        <w:t xml:space="preserve"> of </w:t>
+      </w:r>
+      <w:proofErr w:type="spellStart"/>
+      <w:r>
+        <w:rPr>
+          <w:rFonts w:ascii="Times New Roman" w:hAnsi="Times New Roman" w:cs="Times New Roman"/>
+          <w:sz w:val="24"/>
+          <w:szCs w:val="24"/>
+        </w:rPr>
+        <w:t>Therigata</w:t>
+      </w:r>
+      <w:proofErr w:type="spellEnd"/>
       <w:r>
         <w:rPr>
           <w:rFonts w:ascii="Times New Roman" w:hAnsi="Times New Roman" w:cs="Times New Roman"/>
@@ -2045,6 +3063,7 @@
         </w:rPr>
         <w:t xml:space="preserve"> </w:t>
       </w:r>
+      <w:proofErr w:type="spellStart"/>
       <w:r>
         <w:rPr>
           <w:rFonts w:ascii="Times New Roman" w:hAnsi="Times New Roman" w:cs="Times New Roman"/>
@@ -2067,7 +3086,16 @@
           <w:sz w:val="24"/>
           <w:szCs w:val="24"/>
         </w:rPr>
-        <w:t>la says,</w:t>
+        <w:t>la</w:t>
+      </w:r>
+      <w:proofErr w:type="spellEnd"/>
+      <w:r>
+        <w:rPr>
+          <w:rFonts w:ascii="Times New Roman" w:hAnsi="Times New Roman" w:cs="Times New Roman"/>
+          <w:sz w:val="24"/>
+          <w:szCs w:val="24"/>
+        </w:rPr>
+        <w:t xml:space="preserve"> says,</w:t>
       </w:r>
       <w:r>
         <w:rPr>
@@ -2101,6 +3129,7 @@
         </w:rPr>
         <w:t xml:space="preserve"> </w:t>
       </w:r>
+      <w:proofErr w:type="spellStart"/>
       <w:r>
         <w:rPr>
           <w:rFonts w:ascii="Times New Roman" w:hAnsi="Times New Roman" w:cs="Times New Roman"/>
@@ -2139,7 +3168,25 @@
           <w:sz w:val="24"/>
           <w:szCs w:val="24"/>
         </w:rPr>
-        <w:t>ra Hall near Ves</w:t>
+        <w:t>ra</w:t>
+      </w:r>
+      <w:proofErr w:type="spellEnd"/>
+      <w:r>
+        <w:rPr>
+          <w:rFonts w:ascii="Times New Roman" w:hAnsi="Times New Roman" w:cs="Times New Roman"/>
+          <w:sz w:val="24"/>
+          <w:szCs w:val="24"/>
+        </w:rPr>
+        <w:t xml:space="preserve"> Hall near </w:t>
+      </w:r>
+      <w:proofErr w:type="spellStart"/>
+      <w:r>
+        <w:rPr>
+          <w:rFonts w:ascii="Times New Roman" w:hAnsi="Times New Roman" w:cs="Times New Roman"/>
+          <w:sz w:val="24"/>
+          <w:szCs w:val="24"/>
+        </w:rPr>
+        <w:t>Ves</w:t>
       </w:r>
       <w:r>
         <w:rPr>
@@ -2165,13 +3212,23 @@
         </w:rPr>
         <w:t>ī</w:t>
       </w:r>
-      <w:r>
-        <w:rPr>
-          <w:rFonts w:ascii="Times New Roman" w:hAnsi="Times New Roman" w:cs="Times New Roman"/>
-          <w:sz w:val="24"/>
-          <w:szCs w:val="24"/>
-        </w:rPr>
-        <w:t>, the great King Suddhodana attained final quenching [nibb</w:t>
+      <w:proofErr w:type="spellEnd"/>
+      <w:r>
+        <w:rPr>
+          <w:rFonts w:ascii="Times New Roman" w:hAnsi="Times New Roman" w:cs="Times New Roman"/>
+          <w:sz w:val="24"/>
+          <w:szCs w:val="24"/>
+        </w:rPr>
+        <w:t>, the great King Suddhodana attained final quenching [</w:t>
+      </w:r>
+      <w:proofErr w:type="spellStart"/>
+      <w:r>
+        <w:rPr>
+          <w:rFonts w:ascii="Times New Roman" w:hAnsi="Times New Roman" w:cs="Times New Roman"/>
+          <w:sz w:val="24"/>
+          <w:szCs w:val="24"/>
+        </w:rPr>
+        <w:t>nibb</w:t>
       </w:r>
       <w:r>
         <w:rPr>
@@ -2187,8 +3244,27 @@
           <w:sz w:val="24"/>
           <w:szCs w:val="24"/>
         </w:rPr>
-        <w:t>na], having realized arahantship</w:t>
-      </w:r>
+        <w:t>na</w:t>
+      </w:r>
+      <w:proofErr w:type="spellEnd"/>
+      <w:r>
+        <w:rPr>
+          <w:rFonts w:ascii="Times New Roman" w:hAnsi="Times New Roman" w:cs="Times New Roman"/>
+          <w:sz w:val="24"/>
+          <w:szCs w:val="24"/>
+        </w:rPr>
+        <w:t xml:space="preserve">], having realized </w:t>
+      </w:r>
+      <w:proofErr w:type="spellStart"/>
+      <w:r>
+        <w:rPr>
+          <w:rFonts w:ascii="Times New Roman" w:hAnsi="Times New Roman" w:cs="Times New Roman"/>
+          <w:sz w:val="24"/>
+          <w:szCs w:val="24"/>
+        </w:rPr>
+        <w:t>arahantship</w:t>
+      </w:r>
+      <w:proofErr w:type="spellEnd"/>
       <w:r>
         <w:rPr>
           <w:rFonts w:ascii="Times New Roman" w:hAnsi="Times New Roman" w:cs="Times New Roman"/>
@@ -2361,47 +3437,115 @@
           <w:sz w:val="24"/>
           <w:szCs w:val="24"/>
         </w:rPr>
-        <w:t>At one time the Buddha was staying in the Sakyan country in the</w:t>
-      </w:r>
-      <w:r>
-        <w:rPr>
-          <w:rFonts w:ascii="Times New Roman" w:hAnsi="Times New Roman" w:cs="Times New Roman"/>
-          <w:i/>
-          <w:iCs/>
-          <w:sz w:val="24"/>
-          <w:szCs w:val="24"/>
-        </w:rPr>
-        <w:t xml:space="preserve"> </w:t>
-      </w:r>
-      <w:r>
-        <w:rPr>
-          <w:rFonts w:ascii="Times New Roman" w:hAnsi="Times New Roman" w:cs="Times New Roman"/>
-          <w:i/>
-          <w:iCs/>
-          <w:sz w:val="24"/>
-          <w:szCs w:val="24"/>
-        </w:rPr>
-        <w:t>Banyan Tree Monastery at Kapilavatthu. At this time Mahāpajāpati</w:t>
-      </w:r>
-      <w:r>
-        <w:rPr>
-          <w:rFonts w:ascii="Times New Roman" w:hAnsi="Times New Roman" w:cs="Times New Roman"/>
-          <w:i/>
-          <w:iCs/>
-          <w:sz w:val="24"/>
-          <w:szCs w:val="24"/>
-        </w:rPr>
-        <w:t xml:space="preserve"> </w:t>
-      </w:r>
-      <w:r>
-        <w:rPr>
-          <w:rFonts w:ascii="Times New Roman" w:hAnsi="Times New Roman" w:cs="Times New Roman"/>
-          <w:i/>
-          <w:iCs/>
-          <w:sz w:val="24"/>
-          <w:szCs w:val="24"/>
-        </w:rPr>
-        <w:t xml:space="preserve">Gotamī went to the Buddha, bowed down to him, and said, </w:t>
+        <w:t xml:space="preserve">At one time the Buddha was staying in the </w:t>
+      </w:r>
+      <w:proofErr w:type="spellStart"/>
+      <w:r>
+        <w:rPr>
+          <w:rFonts w:ascii="Times New Roman" w:hAnsi="Times New Roman" w:cs="Times New Roman"/>
+          <w:i/>
+          <w:iCs/>
+          <w:sz w:val="24"/>
+          <w:szCs w:val="24"/>
+        </w:rPr>
+        <w:t>Sakyan</w:t>
+      </w:r>
+      <w:proofErr w:type="spellEnd"/>
+      <w:r>
+        <w:rPr>
+          <w:rFonts w:ascii="Times New Roman" w:hAnsi="Times New Roman" w:cs="Times New Roman"/>
+          <w:i/>
+          <w:iCs/>
+          <w:sz w:val="24"/>
+          <w:szCs w:val="24"/>
+        </w:rPr>
+        <w:t xml:space="preserve"> country in the</w:t>
+      </w:r>
+      <w:r>
+        <w:rPr>
+          <w:rFonts w:ascii="Times New Roman" w:hAnsi="Times New Roman" w:cs="Times New Roman"/>
+          <w:i/>
+          <w:iCs/>
+          <w:sz w:val="24"/>
+          <w:szCs w:val="24"/>
+        </w:rPr>
+        <w:t xml:space="preserve"> </w:t>
+      </w:r>
+      <w:r>
+        <w:rPr>
+          <w:rFonts w:ascii="Times New Roman" w:hAnsi="Times New Roman" w:cs="Times New Roman"/>
+          <w:i/>
+          <w:iCs/>
+          <w:sz w:val="24"/>
+          <w:szCs w:val="24"/>
+        </w:rPr>
+        <w:t xml:space="preserve">Banyan Tree Monastery at </w:t>
+      </w:r>
+      <w:proofErr w:type="spellStart"/>
+      <w:r>
+        <w:rPr>
+          <w:rFonts w:ascii="Times New Roman" w:hAnsi="Times New Roman" w:cs="Times New Roman"/>
+          <w:i/>
+          <w:iCs/>
+          <w:sz w:val="24"/>
+          <w:szCs w:val="24"/>
+        </w:rPr>
+        <w:t>Kapilavatthu</w:t>
+      </w:r>
+      <w:proofErr w:type="spellEnd"/>
+      <w:r>
+        <w:rPr>
+          <w:rFonts w:ascii="Times New Roman" w:hAnsi="Times New Roman" w:cs="Times New Roman"/>
+          <w:i/>
+          <w:iCs/>
+          <w:sz w:val="24"/>
+          <w:szCs w:val="24"/>
+        </w:rPr>
+        <w:t xml:space="preserve">. At this time </w:t>
+      </w:r>
+      <w:proofErr w:type="spellStart"/>
+      <w:r>
+        <w:rPr>
+          <w:rFonts w:ascii="Times New Roman" w:hAnsi="Times New Roman" w:cs="Times New Roman"/>
+          <w:i/>
+          <w:iCs/>
+          <w:sz w:val="24"/>
+          <w:szCs w:val="24"/>
+        </w:rPr>
+        <w:t>Mahāpajāpati</w:t>
+      </w:r>
+      <w:proofErr w:type="spellEnd"/>
+      <w:r>
+        <w:rPr>
+          <w:rFonts w:ascii="Times New Roman" w:hAnsi="Times New Roman" w:cs="Times New Roman"/>
+          <w:i/>
+          <w:iCs/>
+          <w:sz w:val="24"/>
+          <w:szCs w:val="24"/>
+        </w:rPr>
+        <w:t xml:space="preserve"> </w:t>
+      </w:r>
+      <w:proofErr w:type="spellStart"/>
+      <w:r>
+        <w:rPr>
+          <w:rFonts w:ascii="Times New Roman" w:hAnsi="Times New Roman" w:cs="Times New Roman"/>
+          <w:i/>
+          <w:iCs/>
+          <w:sz w:val="24"/>
+          <w:szCs w:val="24"/>
+        </w:rPr>
+        <w:t>Gotamī</w:t>
+      </w:r>
+      <w:proofErr w:type="spellEnd"/>
+      <w:r>
+        <w:rPr>
+          <w:rFonts w:ascii="Times New Roman" w:hAnsi="Times New Roman" w:cs="Times New Roman"/>
+          <w:i/>
+          <w:iCs/>
+          <w:sz w:val="24"/>
+          <w:szCs w:val="24"/>
+        </w:rPr>
+        <w:t xml:space="preserve"> went to the Buddha, bowed down to him, and said, </w:t>
       </w:r>
       <w:r>
         <w:rPr>
@@ -2483,7 +3627,29 @@
           <w:sz w:val="24"/>
           <w:szCs w:val="24"/>
         </w:rPr>
-        <w:t>“Let it be, Gotami, don’t pursue this idea.”</w:t>
+        <w:t xml:space="preserve">“Let it be, </w:t>
+      </w:r>
+      <w:proofErr w:type="spellStart"/>
+      <w:r>
+        <w:rPr>
+          <w:rFonts w:ascii="Times New Roman" w:hAnsi="Times New Roman" w:cs="Times New Roman"/>
+          <w:i/>
+          <w:iCs/>
+          <w:sz w:val="24"/>
+          <w:szCs w:val="24"/>
+        </w:rPr>
+        <w:t>Gotami</w:t>
+      </w:r>
+      <w:proofErr w:type="spellEnd"/>
+      <w:r>
+        <w:rPr>
+          <w:rFonts w:ascii="Times New Roman" w:hAnsi="Times New Roman" w:cs="Times New Roman"/>
+          <w:i/>
+          <w:iCs/>
+          <w:sz w:val="24"/>
+          <w:szCs w:val="24"/>
+        </w:rPr>
+        <w:t>, don’t pursue this idea.”</w:t>
       </w:r>
     </w:p>
     <w:p>
@@ -2537,7 +3703,43 @@
           <w:sz w:val="24"/>
           <w:szCs w:val="24"/>
         </w:rPr>
-        <w:t>We assumed that Mahāpajāpati Gotamī’s request to go forth was made after the passing</w:t>
+        <w:t xml:space="preserve">We assumed that </w:t>
+      </w:r>
+      <w:proofErr w:type="spellStart"/>
+      <w:r>
+        <w:rPr>
+          <w:rFonts w:ascii="Times New Roman" w:hAnsi="Times New Roman" w:cs="Times New Roman"/>
+          <w:sz w:val="24"/>
+          <w:szCs w:val="24"/>
+        </w:rPr>
+        <w:t>Mahāpajāpati</w:t>
+      </w:r>
+      <w:proofErr w:type="spellEnd"/>
+      <w:r>
+        <w:rPr>
+          <w:rFonts w:ascii="Times New Roman" w:hAnsi="Times New Roman" w:cs="Times New Roman"/>
+          <w:sz w:val="24"/>
+          <w:szCs w:val="24"/>
+        </w:rPr>
+        <w:t xml:space="preserve"> </w:t>
+      </w:r>
+      <w:proofErr w:type="spellStart"/>
+      <w:r>
+        <w:rPr>
+          <w:rFonts w:ascii="Times New Roman" w:hAnsi="Times New Roman" w:cs="Times New Roman"/>
+          <w:sz w:val="24"/>
+          <w:szCs w:val="24"/>
+        </w:rPr>
+        <w:t>Gotamī’s</w:t>
+      </w:r>
+      <w:proofErr w:type="spellEnd"/>
+      <w:r>
+        <w:rPr>
+          <w:rFonts w:ascii="Times New Roman" w:hAnsi="Times New Roman" w:cs="Times New Roman"/>
+          <w:sz w:val="24"/>
+          <w:szCs w:val="24"/>
+        </w:rPr>
+        <w:t xml:space="preserve"> request to go forth was made after the passing</w:t>
       </w:r>
       <w:r>
         <w:rPr>
@@ -2553,7 +3755,25 @@
           <w:sz w:val="24"/>
           <w:szCs w:val="24"/>
         </w:rPr>
-        <w:t xml:space="preserve">of King Suddhodana. According to tradition, during that time, the Buddha was in Kapilavattu, attending to his ailing father and, after his </w:t>
+        <w:t xml:space="preserve">of King Suddhodana. According to tradition, during that time, the Buddha was in </w:t>
+      </w:r>
+      <w:proofErr w:type="spellStart"/>
+      <w:r>
+        <w:rPr>
+          <w:rFonts w:ascii="Times New Roman" w:hAnsi="Times New Roman" w:cs="Times New Roman"/>
+          <w:sz w:val="24"/>
+          <w:szCs w:val="24"/>
+        </w:rPr>
+        <w:t>Kapilavattu</w:t>
+      </w:r>
+      <w:proofErr w:type="spellEnd"/>
+      <w:r>
+        <w:rPr>
+          <w:rFonts w:ascii="Times New Roman" w:hAnsi="Times New Roman" w:cs="Times New Roman"/>
+          <w:sz w:val="24"/>
+          <w:szCs w:val="24"/>
+        </w:rPr>
+        <w:t xml:space="preserve">, attending to his ailing father and, after his </w:t>
       </w:r>
       <w:r>
         <w:rPr>
@@ -2569,35 +3789,107 @@
           <w:sz w:val="24"/>
           <w:szCs w:val="24"/>
         </w:rPr>
-        <w:t>, overseeing his funeral and the cremation of his body. In Section 14-1, we saw that during his first visit to Kapilavatthu, the Buddha preached the Dhamma to his father and foster mother, Mahāpajāpati Gotamī, establishing both of them in stream-entry.</w:t>
-      </w:r>
-    </w:p>
-    <w:p>
-      <w:pPr>
-        <w:spacing w:after="0"/>
-        <w:rPr>
-          <w:rFonts w:ascii="Times New Roman" w:hAnsi="Times New Roman" w:cs="Times New Roman"/>
-          <w:sz w:val="24"/>
-          <w:szCs w:val="24"/>
-        </w:rPr>
-      </w:pPr>
-    </w:p>
-    <w:p>
-      <w:pPr>
-        <w:spacing w:after="0"/>
-        <w:rPr>
-          <w:rFonts w:ascii="Times New Roman" w:hAnsi="Times New Roman" w:cs="Times New Roman"/>
-          <w:sz w:val="24"/>
-          <w:szCs w:val="24"/>
-        </w:rPr>
-      </w:pPr>
-      <w:r>
-        <w:rPr>
-          <w:rFonts w:ascii="Times New Roman" w:hAnsi="Times New Roman" w:cs="Times New Roman"/>
-          <w:sz w:val="24"/>
-          <w:szCs w:val="24"/>
-        </w:rPr>
-        <w:t xml:space="preserve">We believe that Queen Gotamī’s requests to renounce lay life after her husband’s passing </w:t>
+        <w:t xml:space="preserve">, overseeing his funeral and the cremation of his body. In Section 14-1, we saw that during his first visit to </w:t>
+      </w:r>
+      <w:proofErr w:type="spellStart"/>
+      <w:r>
+        <w:rPr>
+          <w:rFonts w:ascii="Times New Roman" w:hAnsi="Times New Roman" w:cs="Times New Roman"/>
+          <w:sz w:val="24"/>
+          <w:szCs w:val="24"/>
+        </w:rPr>
+        <w:t>Kapilavatthu</w:t>
+      </w:r>
+      <w:proofErr w:type="spellEnd"/>
+      <w:r>
+        <w:rPr>
+          <w:rFonts w:ascii="Times New Roman" w:hAnsi="Times New Roman" w:cs="Times New Roman"/>
+          <w:sz w:val="24"/>
+          <w:szCs w:val="24"/>
+        </w:rPr>
+        <w:t xml:space="preserve">, the Buddha preached the Dhamma to his father and foster mother, </w:t>
+      </w:r>
+      <w:proofErr w:type="spellStart"/>
+      <w:r>
+        <w:rPr>
+          <w:rFonts w:ascii="Times New Roman" w:hAnsi="Times New Roman" w:cs="Times New Roman"/>
+          <w:sz w:val="24"/>
+          <w:szCs w:val="24"/>
+        </w:rPr>
+        <w:t>Mahāpajāpati</w:t>
+      </w:r>
+      <w:proofErr w:type="spellEnd"/>
+      <w:r>
+        <w:rPr>
+          <w:rFonts w:ascii="Times New Roman" w:hAnsi="Times New Roman" w:cs="Times New Roman"/>
+          <w:sz w:val="24"/>
+          <w:szCs w:val="24"/>
+        </w:rPr>
+        <w:t xml:space="preserve"> </w:t>
+      </w:r>
+      <w:proofErr w:type="spellStart"/>
+      <w:r>
+        <w:rPr>
+          <w:rFonts w:ascii="Times New Roman" w:hAnsi="Times New Roman" w:cs="Times New Roman"/>
+          <w:sz w:val="24"/>
+          <w:szCs w:val="24"/>
+        </w:rPr>
+        <w:t>Gotamī</w:t>
+      </w:r>
+      <w:proofErr w:type="spellEnd"/>
+      <w:r>
+        <w:rPr>
+          <w:rFonts w:ascii="Times New Roman" w:hAnsi="Times New Roman" w:cs="Times New Roman"/>
+          <w:sz w:val="24"/>
+          <w:szCs w:val="24"/>
+        </w:rPr>
+        <w:t>, establishing both of them in stream-entry.</w:t>
+      </w:r>
+    </w:p>
+    <w:p>
+      <w:pPr>
+        <w:spacing w:after="0"/>
+        <w:rPr>
+          <w:rFonts w:ascii="Times New Roman" w:hAnsi="Times New Roman" w:cs="Times New Roman"/>
+          <w:sz w:val="24"/>
+          <w:szCs w:val="24"/>
+        </w:rPr>
+      </w:pPr>
+    </w:p>
+    <w:p>
+      <w:pPr>
+        <w:spacing w:after="0"/>
+        <w:rPr>
+          <w:rFonts w:ascii="Times New Roman" w:hAnsi="Times New Roman" w:cs="Times New Roman"/>
+          <w:sz w:val="24"/>
+          <w:szCs w:val="24"/>
+        </w:rPr>
+      </w:pPr>
+      <w:r>
+        <w:rPr>
+          <w:rFonts w:ascii="Times New Roman" w:hAnsi="Times New Roman" w:cs="Times New Roman"/>
+          <w:sz w:val="24"/>
+          <w:szCs w:val="24"/>
+        </w:rPr>
+        <w:t xml:space="preserve">We believe that Queen </w:t>
+      </w:r>
+      <w:proofErr w:type="spellStart"/>
+      <w:r>
+        <w:rPr>
+          <w:rFonts w:ascii="Times New Roman" w:hAnsi="Times New Roman" w:cs="Times New Roman"/>
+          <w:sz w:val="24"/>
+          <w:szCs w:val="24"/>
+        </w:rPr>
+        <w:t>Gotamī’s</w:t>
+      </w:r>
+      <w:proofErr w:type="spellEnd"/>
+      <w:r>
+        <w:rPr>
+          <w:rFonts w:ascii="Times New Roman" w:hAnsi="Times New Roman" w:cs="Times New Roman"/>
+          <w:sz w:val="24"/>
+          <w:szCs w:val="24"/>
+        </w:rPr>
+        <w:t xml:space="preserve"> requests to renounce lay life after her husband’s passing </w:t>
       </w:r>
       <w:r>
         <w:rPr>
@@ -2621,15 +3913,133 @@
           <w:sz w:val="24"/>
           <w:szCs w:val="24"/>
         </w:rPr>
-        <w:t xml:space="preserve"> and Princess Nandā</w:t>
-      </w:r>
-      <w:r>
-        <w:rPr>
-          <w:rFonts w:ascii="Times New Roman" w:hAnsi="Times New Roman" w:cs="Times New Roman"/>
-          <w:sz w:val="24"/>
-          <w:szCs w:val="24"/>
-        </w:rPr>
-        <w:t xml:space="preserve"> joined the monastic order, and her beloved grandson, Prince Rāhula, also entered the noble Saṅgha. Likewise, many of her close relatives, including the Sakyan princes Ānanda, Anuruddha, and Bhaddiya, had become the Buddha’s disciples. In this light, Queen Gotamī’s </w:t>
+        <w:t xml:space="preserve"> and Princess </w:t>
+      </w:r>
+      <w:proofErr w:type="spellStart"/>
+      <w:r>
+        <w:rPr>
+          <w:rFonts w:ascii="Times New Roman" w:hAnsi="Times New Roman" w:cs="Times New Roman"/>
+          <w:sz w:val="24"/>
+          <w:szCs w:val="24"/>
+        </w:rPr>
+        <w:t>Nandā</w:t>
+      </w:r>
+      <w:proofErr w:type="spellEnd"/>
+      <w:r>
+        <w:rPr>
+          <w:rFonts w:ascii="Times New Roman" w:hAnsi="Times New Roman" w:cs="Times New Roman"/>
+          <w:sz w:val="24"/>
+          <w:szCs w:val="24"/>
+        </w:rPr>
+        <w:t xml:space="preserve"> joined the monastic order, and her beloved grandson, Prince </w:t>
+      </w:r>
+      <w:proofErr w:type="spellStart"/>
+      <w:r>
+        <w:rPr>
+          <w:rFonts w:ascii="Times New Roman" w:hAnsi="Times New Roman" w:cs="Times New Roman"/>
+          <w:sz w:val="24"/>
+          <w:szCs w:val="24"/>
+        </w:rPr>
+        <w:t>Rāhula</w:t>
+      </w:r>
+      <w:proofErr w:type="spellEnd"/>
+      <w:r>
+        <w:rPr>
+          <w:rFonts w:ascii="Times New Roman" w:hAnsi="Times New Roman" w:cs="Times New Roman"/>
+          <w:sz w:val="24"/>
+          <w:szCs w:val="24"/>
+        </w:rPr>
+        <w:t xml:space="preserve">, also entered the noble </w:t>
+      </w:r>
+      <w:proofErr w:type="spellStart"/>
+      <w:r>
+        <w:rPr>
+          <w:rFonts w:ascii="Times New Roman" w:hAnsi="Times New Roman" w:cs="Times New Roman"/>
+          <w:sz w:val="24"/>
+          <w:szCs w:val="24"/>
+        </w:rPr>
+        <w:t>Saṅgha</w:t>
+      </w:r>
+      <w:proofErr w:type="spellEnd"/>
+      <w:r>
+        <w:rPr>
+          <w:rFonts w:ascii="Times New Roman" w:hAnsi="Times New Roman" w:cs="Times New Roman"/>
+          <w:sz w:val="24"/>
+          <w:szCs w:val="24"/>
+        </w:rPr>
+        <w:t xml:space="preserve">. Likewise, many of her close relatives, including the </w:t>
+      </w:r>
+      <w:proofErr w:type="spellStart"/>
+      <w:r>
+        <w:rPr>
+          <w:rFonts w:ascii="Times New Roman" w:hAnsi="Times New Roman" w:cs="Times New Roman"/>
+          <w:sz w:val="24"/>
+          <w:szCs w:val="24"/>
+        </w:rPr>
+        <w:t>Sakyan</w:t>
+      </w:r>
+      <w:proofErr w:type="spellEnd"/>
+      <w:r>
+        <w:rPr>
+          <w:rFonts w:ascii="Times New Roman" w:hAnsi="Times New Roman" w:cs="Times New Roman"/>
+          <w:sz w:val="24"/>
+          <w:szCs w:val="24"/>
+        </w:rPr>
+        <w:t xml:space="preserve"> princes </w:t>
+      </w:r>
+      <w:proofErr w:type="spellStart"/>
+      <w:r>
+        <w:rPr>
+          <w:rFonts w:ascii="Times New Roman" w:hAnsi="Times New Roman" w:cs="Times New Roman"/>
+          <w:sz w:val="24"/>
+          <w:szCs w:val="24"/>
+        </w:rPr>
+        <w:t>Ānanda</w:t>
+      </w:r>
+      <w:proofErr w:type="spellEnd"/>
+      <w:r>
+        <w:rPr>
+          <w:rFonts w:ascii="Times New Roman" w:hAnsi="Times New Roman" w:cs="Times New Roman"/>
+          <w:sz w:val="24"/>
+          <w:szCs w:val="24"/>
+        </w:rPr>
+        <w:t xml:space="preserve">, Anuruddha, and </w:t>
+      </w:r>
+      <w:proofErr w:type="spellStart"/>
+      <w:r>
+        <w:rPr>
+          <w:rFonts w:ascii="Times New Roman" w:hAnsi="Times New Roman" w:cs="Times New Roman"/>
+          <w:sz w:val="24"/>
+          <w:szCs w:val="24"/>
+        </w:rPr>
+        <w:t>Bhaddiya</w:t>
+      </w:r>
+      <w:proofErr w:type="spellEnd"/>
+      <w:r>
+        <w:rPr>
+          <w:rFonts w:ascii="Times New Roman" w:hAnsi="Times New Roman" w:cs="Times New Roman"/>
+          <w:sz w:val="24"/>
+          <w:szCs w:val="24"/>
+        </w:rPr>
+        <w:t xml:space="preserve">, had become the Buddha’s disciples. In this light, Queen </w:t>
+      </w:r>
+      <w:proofErr w:type="spellStart"/>
+      <w:r>
+        <w:rPr>
+          <w:rFonts w:ascii="Times New Roman" w:hAnsi="Times New Roman" w:cs="Times New Roman"/>
+          <w:sz w:val="24"/>
+          <w:szCs w:val="24"/>
+        </w:rPr>
+        <w:t>Gotamī’s</w:t>
+      </w:r>
+      <w:proofErr w:type="spellEnd"/>
+      <w:r>
+        <w:rPr>
+          <w:rFonts w:ascii="Times New Roman" w:hAnsi="Times New Roman" w:cs="Times New Roman"/>
+          <w:sz w:val="24"/>
+          <w:szCs w:val="24"/>
+        </w:rPr>
+        <w:t xml:space="preserve"> </w:t>
       </w:r>
       <w:r>
         <w:rPr>
@@ -2653,7 +4063,23 @@
         <w:pStyle w:val="Heading3"/>
       </w:pPr>
       <w:r>
-        <w:t>The Historic Ordination of Mahāpajāpati Gotamī: A Pivotal Moment in the Buddha’s Dispensation</w:t>
+        <w:t xml:space="preserve">The Historic Ordination of </w:t>
+      </w:r>
+      <w:proofErr w:type="spellStart"/>
+      <w:r>
+        <w:t>Mahāpajāpati</w:t>
+      </w:r>
+      <w:proofErr w:type="spellEnd"/>
+      <w:r>
+        <w:t xml:space="preserve"> </w:t>
+      </w:r>
+      <w:proofErr w:type="spellStart"/>
+      <w:r>
+        <w:t>Gotamī</w:t>
+      </w:r>
+      <w:proofErr w:type="spellEnd"/>
+      <w:r>
+        <w:t>: A Pivotal Moment in the Buddha’s Dispensation</w:t>
       </w:r>
     </w:p>
     <w:p>
@@ -2681,15 +4107,63 @@
           <w:sz w:val="24"/>
           <w:szCs w:val="24"/>
         </w:rPr>
-        <w:t>Vinaya Piṭaka</w:t>
-      </w:r>
-      <w:r>
-        <w:rPr>
-          <w:rFonts w:ascii="Times New Roman" w:hAnsi="Times New Roman" w:cs="Times New Roman"/>
-          <w:sz w:val="24"/>
-          <w:szCs w:val="24"/>
-        </w:rPr>
-        <w:t xml:space="preserve"> describes Mahāpajāpati Gotamī’s ordination as follows:</w:t>
+        <w:t xml:space="preserve">Vinaya </w:t>
+      </w:r>
+      <w:proofErr w:type="spellStart"/>
+      <w:r>
+        <w:rPr>
+          <w:rFonts w:ascii="Times New Roman" w:hAnsi="Times New Roman" w:cs="Times New Roman"/>
+          <w:i/>
+          <w:iCs/>
+          <w:sz w:val="24"/>
+          <w:szCs w:val="24"/>
+        </w:rPr>
+        <w:t>Piṭaka</w:t>
+      </w:r>
+      <w:proofErr w:type="spellEnd"/>
+      <w:r>
+        <w:rPr>
+          <w:rFonts w:ascii="Times New Roman" w:hAnsi="Times New Roman" w:cs="Times New Roman"/>
+          <w:sz w:val="24"/>
+          <w:szCs w:val="24"/>
+        </w:rPr>
+        <w:t xml:space="preserve"> describes </w:t>
+      </w:r>
+      <w:proofErr w:type="spellStart"/>
+      <w:r>
+        <w:rPr>
+          <w:rFonts w:ascii="Times New Roman" w:hAnsi="Times New Roman" w:cs="Times New Roman"/>
+          <w:sz w:val="24"/>
+          <w:szCs w:val="24"/>
+        </w:rPr>
+        <w:t>Mahāpajāpati</w:t>
+      </w:r>
+      <w:proofErr w:type="spellEnd"/>
+      <w:r>
+        <w:rPr>
+          <w:rFonts w:ascii="Times New Roman" w:hAnsi="Times New Roman" w:cs="Times New Roman"/>
+          <w:sz w:val="24"/>
+          <w:szCs w:val="24"/>
+        </w:rPr>
+        <w:t xml:space="preserve"> </w:t>
+      </w:r>
+      <w:proofErr w:type="spellStart"/>
+      <w:r>
+        <w:rPr>
+          <w:rFonts w:ascii="Times New Roman" w:hAnsi="Times New Roman" w:cs="Times New Roman"/>
+          <w:sz w:val="24"/>
+          <w:szCs w:val="24"/>
+        </w:rPr>
+        <w:t>Gotamī’s</w:t>
+      </w:r>
+      <w:proofErr w:type="spellEnd"/>
+      <w:r>
+        <w:rPr>
+          <w:rFonts w:ascii="Times New Roman" w:hAnsi="Times New Roman" w:cs="Times New Roman"/>
+          <w:sz w:val="24"/>
+          <w:szCs w:val="24"/>
+        </w:rPr>
+        <w:t xml:space="preserve"> ordination as follows:</w:t>
       </w:r>
       <w:r>
         <w:rPr>
@@ -2724,7 +4198,97 @@
           <w:sz w:val="24"/>
           <w:szCs w:val="24"/>
         </w:rPr>
-        <w:t>After staying in Kapilavattu for as long as he wished, the Buddha set out on his journey to Vesālī. Upon his arrival, he resided in the hall with the peaked roof in the Great Wood. Meanwhile, Mahāpajāpati shaved her hair, donned ochre robes, and, accompanied by a group of Sakyan women, set out for Vesālī. When she finally arrived, she stood outside the gatehouse—sorrowful and tearful, covered in dust, with swollen feet.</w:t>
+        <w:t xml:space="preserve">After staying in </w:t>
+      </w:r>
+      <w:proofErr w:type="spellStart"/>
+      <w:r>
+        <w:rPr>
+          <w:rFonts w:ascii="Times New Roman" w:hAnsi="Times New Roman" w:cs="Times New Roman"/>
+          <w:sz w:val="24"/>
+          <w:szCs w:val="24"/>
+        </w:rPr>
+        <w:t>Kapilavattu</w:t>
+      </w:r>
+      <w:proofErr w:type="spellEnd"/>
+      <w:r>
+        <w:rPr>
+          <w:rFonts w:ascii="Times New Roman" w:hAnsi="Times New Roman" w:cs="Times New Roman"/>
+          <w:sz w:val="24"/>
+          <w:szCs w:val="24"/>
+        </w:rPr>
+        <w:t xml:space="preserve"> for as long as he wished, the Buddha set out on his journey to </w:t>
+      </w:r>
+      <w:proofErr w:type="spellStart"/>
+      <w:r>
+        <w:rPr>
+          <w:rFonts w:ascii="Times New Roman" w:hAnsi="Times New Roman" w:cs="Times New Roman"/>
+          <w:sz w:val="24"/>
+          <w:szCs w:val="24"/>
+        </w:rPr>
+        <w:t>Vesālī</w:t>
+      </w:r>
+      <w:proofErr w:type="spellEnd"/>
+      <w:r>
+        <w:rPr>
+          <w:rFonts w:ascii="Times New Roman" w:hAnsi="Times New Roman" w:cs="Times New Roman"/>
+          <w:sz w:val="24"/>
+          <w:szCs w:val="24"/>
+        </w:rPr>
+        <w:t xml:space="preserve">. Upon his arrival, he resided in the hall with the peaked roof in the Great Wood. Meanwhile, </w:t>
+      </w:r>
+      <w:proofErr w:type="spellStart"/>
+      <w:r>
+        <w:rPr>
+          <w:rFonts w:ascii="Times New Roman" w:hAnsi="Times New Roman" w:cs="Times New Roman"/>
+          <w:sz w:val="24"/>
+          <w:szCs w:val="24"/>
+        </w:rPr>
+        <w:t>Mahāpajāpati</w:t>
+      </w:r>
+      <w:proofErr w:type="spellEnd"/>
+      <w:r>
+        <w:rPr>
+          <w:rFonts w:ascii="Times New Roman" w:hAnsi="Times New Roman" w:cs="Times New Roman"/>
+          <w:sz w:val="24"/>
+          <w:szCs w:val="24"/>
+        </w:rPr>
+        <w:t xml:space="preserve"> shaved her hair, donned ochre robes, and, accompanied by a group of </w:t>
+      </w:r>
+      <w:proofErr w:type="spellStart"/>
+      <w:r>
+        <w:rPr>
+          <w:rFonts w:ascii="Times New Roman" w:hAnsi="Times New Roman" w:cs="Times New Roman"/>
+          <w:sz w:val="24"/>
+          <w:szCs w:val="24"/>
+        </w:rPr>
+        <w:t>Sakyan</w:t>
+      </w:r>
+      <w:proofErr w:type="spellEnd"/>
+      <w:r>
+        <w:rPr>
+          <w:rFonts w:ascii="Times New Roman" w:hAnsi="Times New Roman" w:cs="Times New Roman"/>
+          <w:sz w:val="24"/>
+          <w:szCs w:val="24"/>
+        </w:rPr>
+        <w:t xml:space="preserve"> women, set out for </w:t>
+      </w:r>
+      <w:proofErr w:type="spellStart"/>
+      <w:r>
+        <w:rPr>
+          <w:rFonts w:ascii="Times New Roman" w:hAnsi="Times New Roman" w:cs="Times New Roman"/>
+          <w:sz w:val="24"/>
+          <w:szCs w:val="24"/>
+        </w:rPr>
+        <w:t>Vesālī</w:t>
+      </w:r>
+      <w:proofErr w:type="spellEnd"/>
+      <w:r>
+        <w:rPr>
+          <w:rFonts w:ascii="Times New Roman" w:hAnsi="Times New Roman" w:cs="Times New Roman"/>
+          <w:sz w:val="24"/>
+          <w:szCs w:val="24"/>
+        </w:rPr>
+        <w:t>. When she finally arrived, she stood outside the gatehouse—sorrowful and tearful, covered in dust, with swollen feet.</w:t>
       </w:r>
     </w:p>
     <w:p>
@@ -2754,6 +4318,7 @@
         </w:rPr>
         <w:t xml:space="preserve">The Venerable </w:t>
       </w:r>
+      <w:proofErr w:type="spellStart"/>
       <w:r>
         <w:rPr>
           <w:rFonts w:ascii="Times New Roman" w:hAnsi="Times New Roman" w:cs="Times New Roman" w:hint="eastAsia"/>
@@ -2768,29 +4333,60 @@
           <w:sz w:val="24"/>
           <w:szCs w:val="24"/>
         </w:rPr>
-        <w:t>nanda saw her standing there in such a condition and said to her:</w:t>
-      </w:r>
-    </w:p>
-    <w:p>
-      <w:pPr>
-        <w:spacing w:after="0"/>
-        <w:rPr>
-          <w:rFonts w:ascii="Times New Roman" w:hAnsi="Times New Roman" w:cs="Times New Roman"/>
-          <w:i/>
-          <w:iCs/>
-          <w:sz w:val="24"/>
-          <w:szCs w:val="24"/>
-        </w:rPr>
-      </w:pPr>
-      <w:r>
-        <w:rPr>
-          <w:rFonts w:ascii="Times New Roman" w:hAnsi="Times New Roman" w:cs="Times New Roman"/>
-          <w:i/>
-          <w:iCs/>
-          <w:sz w:val="24"/>
-          <w:szCs w:val="24"/>
-        </w:rPr>
-        <w:t>“Gotamī, why are you standing outside the entrance with your feet swollen and your body covered with dust, miserable</w:t>
+        <w:t>nanda</w:t>
+      </w:r>
+      <w:proofErr w:type="spellEnd"/>
+      <w:r>
+        <w:rPr>
+          <w:rFonts w:ascii="Times New Roman" w:hAnsi="Times New Roman" w:cs="Times New Roman"/>
+          <w:sz w:val="24"/>
+          <w:szCs w:val="24"/>
+        </w:rPr>
+        <w:t xml:space="preserve"> saw her standing there in such a condition and said to her:</w:t>
+      </w:r>
+    </w:p>
+    <w:p>
+      <w:pPr>
+        <w:spacing w:after="0"/>
+        <w:rPr>
+          <w:rFonts w:ascii="Times New Roman" w:hAnsi="Times New Roman" w:cs="Times New Roman"/>
+          <w:i/>
+          <w:iCs/>
+          <w:sz w:val="24"/>
+          <w:szCs w:val="24"/>
+        </w:rPr>
+      </w:pPr>
+      <w:r>
+        <w:rPr>
+          <w:rFonts w:ascii="Times New Roman" w:hAnsi="Times New Roman" w:cs="Times New Roman"/>
+          <w:i/>
+          <w:iCs/>
+          <w:sz w:val="24"/>
+          <w:szCs w:val="24"/>
+        </w:rPr>
+        <w:t>“</w:t>
+      </w:r>
+      <w:proofErr w:type="spellStart"/>
+      <w:r>
+        <w:rPr>
+          <w:rFonts w:ascii="Times New Roman" w:hAnsi="Times New Roman" w:cs="Times New Roman"/>
+          <w:i/>
+          <w:iCs/>
+          <w:sz w:val="24"/>
+          <w:szCs w:val="24"/>
+        </w:rPr>
+        <w:t>Gotamī</w:t>
+      </w:r>
+      <w:proofErr w:type="spellEnd"/>
+      <w:r>
+        <w:rPr>
+          <w:rFonts w:ascii="Times New Roman" w:hAnsi="Times New Roman" w:cs="Times New Roman"/>
+          <w:i/>
+          <w:iCs/>
+          <w:sz w:val="24"/>
+          <w:szCs w:val="24"/>
+        </w:rPr>
+        <w:t>, why are you standing outside the entrance with your feet swollen and your body covered with dust, miserable</w:t>
       </w:r>
       <w:r>
         <w:rPr>
@@ -2844,7 +4440,29 @@
           <w:sz w:val="24"/>
           <w:szCs w:val="24"/>
         </w:rPr>
-        <w:t>“I do so, Bhante Ānanda, because the Blessed One does not allow the going forth of women from the household life into</w:t>
+        <w:t xml:space="preserve">“I do so, Bhante </w:t>
+      </w:r>
+      <w:proofErr w:type="spellStart"/>
+      <w:r>
+        <w:rPr>
+          <w:rFonts w:ascii="Times New Roman" w:hAnsi="Times New Roman" w:cs="Times New Roman"/>
+          <w:i/>
+          <w:iCs/>
+          <w:sz w:val="24"/>
+          <w:szCs w:val="24"/>
+        </w:rPr>
+        <w:t>Ānanda</w:t>
+      </w:r>
+      <w:proofErr w:type="spellEnd"/>
+      <w:r>
+        <w:rPr>
+          <w:rFonts w:ascii="Times New Roman" w:hAnsi="Times New Roman" w:cs="Times New Roman"/>
+          <w:i/>
+          <w:iCs/>
+          <w:sz w:val="24"/>
+          <w:szCs w:val="24"/>
+        </w:rPr>
+        <w:t>, because the Blessed One does not allow the going forth of women from the household life into</w:t>
       </w:r>
       <w:r>
         <w:rPr>
@@ -2892,7 +4510,25 @@
           <w:sz w:val="24"/>
           <w:szCs w:val="24"/>
         </w:rPr>
-        <w:t>Venerable Ānanda comforted her, spoke to her with compassion, and then approached the Blessed One, paid homage to him, and asked:</w:t>
+        <w:t xml:space="preserve">Venerable </w:t>
+      </w:r>
+      <w:proofErr w:type="spellStart"/>
+      <w:r>
+        <w:rPr>
+          <w:rFonts w:ascii="Times New Roman" w:hAnsi="Times New Roman" w:cs="Times New Roman"/>
+          <w:sz w:val="24"/>
+          <w:szCs w:val="24"/>
+        </w:rPr>
+        <w:t>Ānanda</w:t>
+      </w:r>
+      <w:proofErr w:type="spellEnd"/>
+      <w:r>
+        <w:rPr>
+          <w:rFonts w:ascii="Times New Roman" w:hAnsi="Times New Roman" w:cs="Times New Roman"/>
+          <w:sz w:val="24"/>
+          <w:szCs w:val="24"/>
+        </w:rPr>
+        <w:t xml:space="preserve"> comforted her, spoke to her with compassion, and then approached the Blessed One, paid homage to him, and asked:</w:t>
       </w:r>
     </w:p>
     <w:p>
@@ -2915,7 +4551,51 @@
           <w:szCs w:val="24"/>
         </w:rPr>
         <w:lastRenderedPageBreak/>
-        <w:t xml:space="preserve">“Bhante, Mahāpajāpatī Gotamī is standing outside the entrance </w:t>
+        <w:t xml:space="preserve">“Bhante, </w:t>
+      </w:r>
+      <w:proofErr w:type="spellStart"/>
+      <w:r>
+        <w:rPr>
+          <w:rFonts w:ascii="Times New Roman" w:hAnsi="Times New Roman" w:cs="Times New Roman"/>
+          <w:i/>
+          <w:iCs/>
+          <w:sz w:val="24"/>
+          <w:szCs w:val="24"/>
+        </w:rPr>
+        <w:t>Mahāpajāpatī</w:t>
+      </w:r>
+      <w:proofErr w:type="spellEnd"/>
+      <w:r>
+        <w:rPr>
+          <w:rFonts w:ascii="Times New Roman" w:hAnsi="Times New Roman" w:cs="Times New Roman"/>
+          <w:i/>
+          <w:iCs/>
+          <w:sz w:val="24"/>
+          <w:szCs w:val="24"/>
+        </w:rPr>
+        <w:t xml:space="preserve"> </w:t>
+      </w:r>
+      <w:proofErr w:type="spellStart"/>
+      <w:r>
+        <w:rPr>
+          <w:rFonts w:ascii="Times New Roman" w:hAnsi="Times New Roman" w:cs="Times New Roman"/>
+          <w:i/>
+          <w:iCs/>
+          <w:sz w:val="24"/>
+          <w:szCs w:val="24"/>
+        </w:rPr>
+        <w:t>Gotamī</w:t>
+      </w:r>
+      <w:proofErr w:type="spellEnd"/>
+      <w:r>
+        <w:rPr>
+          <w:rFonts w:ascii="Times New Roman" w:hAnsi="Times New Roman" w:cs="Times New Roman"/>
+          <w:i/>
+          <w:iCs/>
+          <w:sz w:val="24"/>
+          <w:szCs w:val="24"/>
+        </w:rPr>
+        <w:t xml:space="preserve"> is standing outside the entrance </w:t>
       </w:r>
       <w:r>
         <w:rPr>
@@ -3015,7 +4695,29 @@
           <w:sz w:val="24"/>
           <w:szCs w:val="24"/>
         </w:rPr>
-        <w:t xml:space="preserve">“Enough, Ānanda! Do not </w:t>
+        <w:t xml:space="preserve">“Enough, </w:t>
+      </w:r>
+      <w:proofErr w:type="spellStart"/>
+      <w:r>
+        <w:rPr>
+          <w:rFonts w:ascii="Times New Roman" w:hAnsi="Times New Roman" w:cs="Times New Roman"/>
+          <w:i/>
+          <w:iCs/>
+          <w:sz w:val="24"/>
+          <w:szCs w:val="24"/>
+        </w:rPr>
+        <w:t>Ānanda</w:t>
+      </w:r>
+      <w:proofErr w:type="spellEnd"/>
+      <w:r>
+        <w:rPr>
+          <w:rFonts w:ascii="Times New Roman" w:hAnsi="Times New Roman" w:cs="Times New Roman"/>
+          <w:i/>
+          <w:iCs/>
+          <w:sz w:val="24"/>
+          <w:szCs w:val="24"/>
+        </w:rPr>
+        <w:t xml:space="preserve">! Do not </w:t>
       </w:r>
       <w:r>
         <w:rPr>
@@ -3124,6 +4826,7 @@
         </w:rPr>
         <w:t xml:space="preserve">ter the refusal of the Buddha on that matter Venerable </w:t>
       </w:r>
+      <w:proofErr w:type="spellStart"/>
       <w:r>
         <w:rPr>
           <w:rFonts w:ascii="Times New Roman" w:hAnsi="Times New Roman" w:cs="Times New Roman"/>
@@ -3132,6 +4835,7 @@
         </w:rPr>
         <w:t>Ānanda</w:t>
       </w:r>
+      <w:proofErr w:type="spellEnd"/>
       <w:r>
         <w:rPr>
           <w:rFonts w:ascii="Times New Roman" w:hAnsi="Times New Roman" w:cs="Times New Roman"/>
@@ -3188,7 +4892,29 @@
           <w:sz w:val="24"/>
           <w:szCs w:val="24"/>
         </w:rPr>
-        <w:t>“Bhante, if a woman were to go forth from the household life into homelessness in the Dhamma and discipline proclaimed by the Tathāgata, would it be possible for her to realize the fruit of stream-entry, the fruit of once-returning, the fruit of non-returning, and the fruit of arahantship?</w:t>
+        <w:t xml:space="preserve">“Bhante, if a woman were to go forth from the household life into homelessness in the Dhamma and discipline proclaimed by the Tathāgata, would it be possible for her to realize the fruit of stream-entry, the fruit of once-returning, the fruit of non-returning, and the fruit of </w:t>
+      </w:r>
+      <w:proofErr w:type="spellStart"/>
+      <w:r>
+        <w:rPr>
+          <w:rFonts w:ascii="Times New Roman" w:hAnsi="Times New Roman" w:cs="Times New Roman"/>
+          <w:i/>
+          <w:iCs/>
+          <w:sz w:val="24"/>
+          <w:szCs w:val="24"/>
+        </w:rPr>
+        <w:t>arahantship</w:t>
+      </w:r>
+      <w:proofErr w:type="spellEnd"/>
+      <w:r>
+        <w:rPr>
+          <w:rFonts w:ascii="Times New Roman" w:hAnsi="Times New Roman" w:cs="Times New Roman"/>
+          <w:i/>
+          <w:iCs/>
+          <w:sz w:val="24"/>
+          <w:szCs w:val="24"/>
+        </w:rPr>
+        <w:t>?</w:t>
       </w:r>
     </w:p>
     <w:p>
@@ -3222,6 +4948,7 @@
         </w:rPr>
         <w:t xml:space="preserve">It would be, </w:t>
       </w:r>
+      <w:proofErr w:type="spellStart"/>
       <w:r>
         <w:rPr>
           <w:rFonts w:ascii="Times New Roman" w:hAnsi="Times New Roman" w:cs="Times New Roman" w:hint="eastAsia"/>
@@ -3242,6 +4969,7 @@
         </w:rPr>
         <w:t>nanda</w:t>
       </w:r>
+      <w:proofErr w:type="spellEnd"/>
       <w:r>
         <w:rPr>
           <w:rFonts w:ascii="Times New Roman" w:hAnsi="Times New Roman" w:cs="Times New Roman"/>
@@ -3302,18 +5030,41 @@
           <w:sz w:val="24"/>
           <w:szCs w:val="24"/>
         </w:rPr>
-        <w:t xml:space="preserve"> the fruit of arahantship, and considering that</w:t>
-      </w:r>
-      <w:r>
-        <w:rPr>
-          <w:rFonts w:ascii="Times New Roman" w:hAnsi="Times New Roman" w:cs="Times New Roman"/>
-          <w:i/>
-          <w:iCs/>
-          <w:sz w:val="24"/>
-          <w:szCs w:val="24"/>
-        </w:rPr>
-        <w:t xml:space="preserve"> </w:t>
-      </w:r>
+        <w:t xml:space="preserve"> the fruit of </w:t>
+      </w:r>
+      <w:proofErr w:type="spellStart"/>
+      <w:r>
+        <w:rPr>
+          <w:rFonts w:ascii="Times New Roman" w:hAnsi="Times New Roman" w:cs="Times New Roman"/>
+          <w:i/>
+          <w:iCs/>
+          <w:sz w:val="24"/>
+          <w:szCs w:val="24"/>
+        </w:rPr>
+        <w:t>arahantship</w:t>
+      </w:r>
+      <w:proofErr w:type="spellEnd"/>
+      <w:r>
+        <w:rPr>
+          <w:rFonts w:ascii="Times New Roman" w:hAnsi="Times New Roman" w:cs="Times New Roman"/>
+          <w:i/>
+          <w:iCs/>
+          <w:sz w:val="24"/>
+          <w:szCs w:val="24"/>
+        </w:rPr>
+        <w:t>, and considering that</w:t>
+      </w:r>
+      <w:r>
+        <w:rPr>
+          <w:rFonts w:ascii="Times New Roman" w:hAnsi="Times New Roman" w:cs="Times New Roman"/>
+          <w:i/>
+          <w:iCs/>
+          <w:sz w:val="24"/>
+          <w:szCs w:val="24"/>
+        </w:rPr>
+        <w:t xml:space="preserve"> </w:t>
+      </w:r>
+      <w:proofErr w:type="spellStart"/>
       <w:r>
         <w:rPr>
           <w:rFonts w:ascii="Times New Roman" w:hAnsi="Times New Roman" w:cs="Times New Roman"/>
@@ -3374,15 +5125,27 @@
         </w:rPr>
         <w:t>ī</w:t>
       </w:r>
-      <w:r>
-        <w:rPr>
-          <w:rFonts w:ascii="Times New Roman" w:hAnsi="Times New Roman" w:cs="Times New Roman"/>
-          <w:i/>
-          <w:iCs/>
-          <w:sz w:val="24"/>
-          <w:szCs w:val="24"/>
-        </w:rPr>
-        <w:t xml:space="preserve"> Gotam</w:t>
+      <w:proofErr w:type="spellEnd"/>
+      <w:r>
+        <w:rPr>
+          <w:rFonts w:ascii="Times New Roman" w:hAnsi="Times New Roman" w:cs="Times New Roman"/>
+          <w:i/>
+          <w:iCs/>
+          <w:sz w:val="24"/>
+          <w:szCs w:val="24"/>
+        </w:rPr>
+        <w:t xml:space="preserve"> </w:t>
+      </w:r>
+      <w:proofErr w:type="spellStart"/>
+      <w:r>
+        <w:rPr>
+          <w:rFonts w:ascii="Times New Roman" w:hAnsi="Times New Roman" w:cs="Times New Roman"/>
+          <w:i/>
+          <w:iCs/>
+          <w:sz w:val="24"/>
+          <w:szCs w:val="24"/>
+        </w:rPr>
+        <w:t>Gotam</w:t>
       </w:r>
       <w:r>
         <w:rPr>
@@ -3394,6 +5157,7 @@
         </w:rPr>
         <w:t>ī</w:t>
       </w:r>
+      <w:proofErr w:type="spellEnd"/>
       <w:r>
         <w:rPr>
           <w:rFonts w:ascii="Times New Roman" w:hAnsi="Times New Roman" w:cs="Times New Roman"/>
@@ -3624,6 +5388,7 @@
         </w:rPr>
         <w:t xml:space="preserve"> if </w:t>
       </w:r>
+      <w:proofErr w:type="spellStart"/>
       <w:r>
         <w:rPr>
           <w:rFonts w:ascii="Times New Roman" w:hAnsi="Times New Roman" w:cs="Times New Roman"/>
@@ -3684,15 +5449,27 @@
         </w:rPr>
         <w:t>ī</w:t>
       </w:r>
-      <w:r>
-        <w:rPr>
-          <w:rFonts w:ascii="Times New Roman" w:hAnsi="Times New Roman" w:cs="Times New Roman"/>
-          <w:i/>
-          <w:iCs/>
-          <w:sz w:val="24"/>
-          <w:szCs w:val="24"/>
-        </w:rPr>
-        <w:t xml:space="preserve"> Gotam</w:t>
+      <w:proofErr w:type="spellEnd"/>
+      <w:r>
+        <w:rPr>
+          <w:rFonts w:ascii="Times New Roman" w:hAnsi="Times New Roman" w:cs="Times New Roman"/>
+          <w:i/>
+          <w:iCs/>
+          <w:sz w:val="24"/>
+          <w:szCs w:val="24"/>
+        </w:rPr>
+        <w:t xml:space="preserve"> </w:t>
+      </w:r>
+      <w:proofErr w:type="spellStart"/>
+      <w:r>
+        <w:rPr>
+          <w:rFonts w:ascii="Times New Roman" w:hAnsi="Times New Roman" w:cs="Times New Roman"/>
+          <w:i/>
+          <w:iCs/>
+          <w:sz w:val="24"/>
+          <w:szCs w:val="24"/>
+        </w:rPr>
+        <w:t>Gotam</w:t>
       </w:r>
       <w:r>
         <w:rPr>
@@ -3704,6 +5481,7 @@
         </w:rPr>
         <w:t>ī</w:t>
       </w:r>
+      <w:proofErr w:type="spellEnd"/>
       <w:r>
         <w:rPr>
           <w:rFonts w:ascii="Times New Roman" w:hAnsi="Times New Roman" w:cs="Times New Roman"/>
@@ -3805,7 +5583,61 @@
           <w:sz w:val="24"/>
           <w:szCs w:val="24"/>
         </w:rPr>
-        <w:t xml:space="preserve">Right then, Venerable Ānanda joyfully shared the good news with Mahāpajāpati Gotamī. Filled with gratitude, she wholeheartedly accepted it, </w:t>
+        <w:t xml:space="preserve">Right then, Venerable </w:t>
+      </w:r>
+      <w:proofErr w:type="spellStart"/>
+      <w:r>
+        <w:rPr>
+          <w:rFonts w:ascii="Times New Roman" w:hAnsi="Times New Roman" w:cs="Times New Roman"/>
+          <w:sz w:val="24"/>
+          <w:szCs w:val="24"/>
+        </w:rPr>
+        <w:t>Ānanda</w:t>
+      </w:r>
+      <w:proofErr w:type="spellEnd"/>
+      <w:r>
+        <w:rPr>
+          <w:rFonts w:ascii="Times New Roman" w:hAnsi="Times New Roman" w:cs="Times New Roman"/>
+          <w:sz w:val="24"/>
+          <w:szCs w:val="24"/>
+        </w:rPr>
+        <w:t xml:space="preserve"> joyfully shared the good news with </w:t>
+      </w:r>
+      <w:proofErr w:type="spellStart"/>
+      <w:r>
+        <w:rPr>
+          <w:rFonts w:ascii="Times New Roman" w:hAnsi="Times New Roman" w:cs="Times New Roman"/>
+          <w:sz w:val="24"/>
+          <w:szCs w:val="24"/>
+        </w:rPr>
+        <w:t>Mahāpajāpati</w:t>
+      </w:r>
+      <w:proofErr w:type="spellEnd"/>
+      <w:r>
+        <w:rPr>
+          <w:rFonts w:ascii="Times New Roman" w:hAnsi="Times New Roman" w:cs="Times New Roman"/>
+          <w:sz w:val="24"/>
+          <w:szCs w:val="24"/>
+        </w:rPr>
+        <w:t xml:space="preserve"> </w:t>
+      </w:r>
+      <w:proofErr w:type="spellStart"/>
+      <w:r>
+        <w:rPr>
+          <w:rFonts w:ascii="Times New Roman" w:hAnsi="Times New Roman" w:cs="Times New Roman"/>
+          <w:sz w:val="24"/>
+          <w:szCs w:val="24"/>
+        </w:rPr>
+        <w:t>Gotamī</w:t>
+      </w:r>
+      <w:proofErr w:type="spellEnd"/>
+      <w:r>
+        <w:rPr>
+          <w:rFonts w:ascii="Times New Roman" w:hAnsi="Times New Roman" w:cs="Times New Roman"/>
+          <w:sz w:val="24"/>
+          <w:szCs w:val="24"/>
+        </w:rPr>
+        <w:t xml:space="preserve">. Filled with gratitude, she wholeheartedly accepted it, </w:t>
       </w:r>
       <w:r>
         <w:rPr>
@@ -3815,7 +5647,29 @@
           <w:sz w:val="24"/>
           <w:szCs w:val="24"/>
         </w:rPr>
-        <w:t>becoming the first Bhikkhunī to be ordained under the Buddha.</w:t>
+        <w:t xml:space="preserve">becoming the first </w:t>
+      </w:r>
+      <w:proofErr w:type="spellStart"/>
+      <w:r>
+        <w:rPr>
+          <w:rFonts w:ascii="Times New Roman" w:hAnsi="Times New Roman" w:cs="Times New Roman"/>
+          <w:b/>
+          <w:bCs/>
+          <w:sz w:val="24"/>
+          <w:szCs w:val="24"/>
+        </w:rPr>
+        <w:t>Bhikkhunī</w:t>
+      </w:r>
+      <w:proofErr w:type="spellEnd"/>
+      <w:r>
+        <w:rPr>
+          <w:rFonts w:ascii="Times New Roman" w:hAnsi="Times New Roman" w:cs="Times New Roman"/>
+          <w:b/>
+          <w:bCs/>
+          <w:sz w:val="24"/>
+          <w:szCs w:val="24"/>
+        </w:rPr>
+        <w:t xml:space="preserve"> to be ordained under the Buddha.</w:t>
       </w:r>
     </w:p>
     <w:p>
@@ -3906,7 +5760,29 @@
           <w:sz w:val="24"/>
           <w:szCs w:val="24"/>
         </w:rPr>
-        <w:t>“Mahāpajāpati was ordained from the mo</w:t>
+        <w:t>“</w:t>
+      </w:r>
+      <w:proofErr w:type="spellStart"/>
+      <w:r>
+        <w:rPr>
+          <w:rFonts w:ascii="Times New Roman" w:hAnsi="Times New Roman" w:cs="Times New Roman"/>
+          <w:i/>
+          <w:iCs/>
+          <w:sz w:val="24"/>
+          <w:szCs w:val="24"/>
+        </w:rPr>
+        <w:t>Mahāpajāpati</w:t>
+      </w:r>
+      <w:proofErr w:type="spellEnd"/>
+      <w:r>
+        <w:rPr>
+          <w:rFonts w:ascii="Times New Roman" w:hAnsi="Times New Roman" w:cs="Times New Roman"/>
+          <w:i/>
+          <w:iCs/>
+          <w:sz w:val="24"/>
+          <w:szCs w:val="24"/>
+        </w:rPr>
+        <w:t xml:space="preserve"> was ordained from the mo</w:t>
       </w:r>
       <w:r>
         <w:rPr>
@@ -3958,7 +5834,27 @@
           <w:sz w:val="24"/>
           <w:szCs w:val="24"/>
         </w:rPr>
-        <w:t>Five Hundred Sakyan Women’s Going Forth</w:t>
+        <w:t xml:space="preserve">Five Hundred </w:t>
+      </w:r>
+      <w:proofErr w:type="spellStart"/>
+      <w:r>
+        <w:rPr>
+          <w:i w:val="0"/>
+          <w:iCs w:val="0"/>
+          <w:sz w:val="24"/>
+          <w:szCs w:val="24"/>
+        </w:rPr>
+        <w:t>Sakyan</w:t>
+      </w:r>
+      <w:proofErr w:type="spellEnd"/>
+      <w:r>
+        <w:rPr>
+          <w:i w:val="0"/>
+          <w:iCs w:val="0"/>
+          <w:sz w:val="24"/>
+          <w:szCs w:val="24"/>
+        </w:rPr>
+        <w:t xml:space="preserve"> Women’s Going Forth</w:t>
       </w:r>
     </w:p>
     <w:p>
@@ -4048,7 +5944,29 @@
           <w:sz w:val="24"/>
           <w:szCs w:val="24"/>
         </w:rPr>
-        <w:t>what should I do with these Sakyan women</w:t>
+        <w:t xml:space="preserve">what should I do with these </w:t>
+      </w:r>
+      <w:proofErr w:type="spellStart"/>
+      <w:r>
+        <w:rPr>
+          <w:rFonts w:ascii="Times New Roman" w:hAnsi="Times New Roman" w:cs="Times New Roman"/>
+          <w:i/>
+          <w:iCs/>
+          <w:sz w:val="24"/>
+          <w:szCs w:val="24"/>
+        </w:rPr>
+        <w:t>Sakyan</w:t>
+      </w:r>
+      <w:proofErr w:type="spellEnd"/>
+      <w:r>
+        <w:rPr>
+          <w:rFonts w:ascii="Times New Roman" w:hAnsi="Times New Roman" w:cs="Times New Roman"/>
+          <w:i/>
+          <w:iCs/>
+          <w:sz w:val="24"/>
+          <w:szCs w:val="24"/>
+        </w:rPr>
+        <w:t xml:space="preserve"> women</w:t>
       </w:r>
       <w:r>
         <w:rPr>
@@ -4225,7 +6143,187 @@
           <w:sz w:val="24"/>
           <w:szCs w:val="24"/>
         </w:rPr>
-        <w:t>Afterward, the Sakyan women who had accompanied Venerable Mahāpajāpati Gotamī from Kapilavattu to Vesālī were ordained by the monks. It is said that sometime after this event, two devas appeared before the Buddha and spoke of the liberation of the Bhikkhunīs. According to the commentary, these were the five hundred Sakyan women who had followed Mahāpajāpati Gotamī and were ordained by the monks in Vesālī.</w:t>
+        <w:t xml:space="preserve">Afterward, the </w:t>
+      </w:r>
+      <w:proofErr w:type="spellStart"/>
+      <w:r>
+        <w:rPr>
+          <w:rFonts w:ascii="Times New Roman" w:hAnsi="Times New Roman" w:cs="Times New Roman"/>
+          <w:sz w:val="24"/>
+          <w:szCs w:val="24"/>
+        </w:rPr>
+        <w:t>Sakyan</w:t>
+      </w:r>
+      <w:proofErr w:type="spellEnd"/>
+      <w:r>
+        <w:rPr>
+          <w:rFonts w:ascii="Times New Roman" w:hAnsi="Times New Roman" w:cs="Times New Roman"/>
+          <w:sz w:val="24"/>
+          <w:szCs w:val="24"/>
+        </w:rPr>
+        <w:t xml:space="preserve"> women who had accompanied Venerable </w:t>
+      </w:r>
+      <w:proofErr w:type="spellStart"/>
+      <w:r>
+        <w:rPr>
+          <w:rFonts w:ascii="Times New Roman" w:hAnsi="Times New Roman" w:cs="Times New Roman"/>
+          <w:sz w:val="24"/>
+          <w:szCs w:val="24"/>
+        </w:rPr>
+        <w:t>Mahāpajāpati</w:t>
+      </w:r>
+      <w:proofErr w:type="spellEnd"/>
+      <w:r>
+        <w:rPr>
+          <w:rFonts w:ascii="Times New Roman" w:hAnsi="Times New Roman" w:cs="Times New Roman"/>
+          <w:sz w:val="24"/>
+          <w:szCs w:val="24"/>
+        </w:rPr>
+        <w:t xml:space="preserve"> </w:t>
+      </w:r>
+      <w:proofErr w:type="spellStart"/>
+      <w:r>
+        <w:rPr>
+          <w:rFonts w:ascii="Times New Roman" w:hAnsi="Times New Roman" w:cs="Times New Roman"/>
+          <w:sz w:val="24"/>
+          <w:szCs w:val="24"/>
+        </w:rPr>
+        <w:t>Gotamī</w:t>
+      </w:r>
+      <w:proofErr w:type="spellEnd"/>
+      <w:r>
+        <w:rPr>
+          <w:rFonts w:ascii="Times New Roman" w:hAnsi="Times New Roman" w:cs="Times New Roman"/>
+          <w:sz w:val="24"/>
+          <w:szCs w:val="24"/>
+        </w:rPr>
+        <w:t xml:space="preserve"> from </w:t>
+      </w:r>
+      <w:proofErr w:type="spellStart"/>
+      <w:r>
+        <w:rPr>
+          <w:rFonts w:ascii="Times New Roman" w:hAnsi="Times New Roman" w:cs="Times New Roman"/>
+          <w:sz w:val="24"/>
+          <w:szCs w:val="24"/>
+        </w:rPr>
+        <w:t>Kapilavattu</w:t>
+      </w:r>
+      <w:proofErr w:type="spellEnd"/>
+      <w:r>
+        <w:rPr>
+          <w:rFonts w:ascii="Times New Roman" w:hAnsi="Times New Roman" w:cs="Times New Roman"/>
+          <w:sz w:val="24"/>
+          <w:szCs w:val="24"/>
+        </w:rPr>
+        <w:t xml:space="preserve"> to </w:t>
+      </w:r>
+      <w:proofErr w:type="spellStart"/>
+      <w:r>
+        <w:rPr>
+          <w:rFonts w:ascii="Times New Roman" w:hAnsi="Times New Roman" w:cs="Times New Roman"/>
+          <w:sz w:val="24"/>
+          <w:szCs w:val="24"/>
+        </w:rPr>
+        <w:t>Vesālī</w:t>
+      </w:r>
+      <w:proofErr w:type="spellEnd"/>
+      <w:r>
+        <w:rPr>
+          <w:rFonts w:ascii="Times New Roman" w:hAnsi="Times New Roman" w:cs="Times New Roman"/>
+          <w:sz w:val="24"/>
+          <w:szCs w:val="24"/>
+        </w:rPr>
+        <w:t xml:space="preserve"> were ordained by the monks. It is said that sometime after this event, two devas appeared before the Buddha and spoke of the liberation of the </w:t>
+      </w:r>
+      <w:proofErr w:type="spellStart"/>
+      <w:r>
+        <w:rPr>
+          <w:rFonts w:ascii="Times New Roman" w:hAnsi="Times New Roman" w:cs="Times New Roman"/>
+          <w:sz w:val="24"/>
+          <w:szCs w:val="24"/>
+        </w:rPr>
+        <w:t>Bhikkhunīs</w:t>
+      </w:r>
+      <w:proofErr w:type="spellEnd"/>
+      <w:r>
+        <w:rPr>
+          <w:rFonts w:ascii="Times New Roman" w:hAnsi="Times New Roman" w:cs="Times New Roman"/>
+          <w:sz w:val="24"/>
+          <w:szCs w:val="24"/>
+        </w:rPr>
+        <w:t xml:space="preserve">. According to the commentary, these were the five hundred </w:t>
+      </w:r>
+      <w:proofErr w:type="spellStart"/>
+      <w:r>
+        <w:rPr>
+          <w:rFonts w:ascii="Times New Roman" w:hAnsi="Times New Roman" w:cs="Times New Roman"/>
+          <w:sz w:val="24"/>
+          <w:szCs w:val="24"/>
+        </w:rPr>
+        <w:t>Sakyan</w:t>
+      </w:r>
+      <w:proofErr w:type="spellEnd"/>
+      <w:r>
+        <w:rPr>
+          <w:rFonts w:ascii="Times New Roman" w:hAnsi="Times New Roman" w:cs="Times New Roman"/>
+          <w:sz w:val="24"/>
+          <w:szCs w:val="24"/>
+        </w:rPr>
+        <w:t xml:space="preserve"> women who had followed </w:t>
+      </w:r>
+      <w:proofErr w:type="spellStart"/>
+      <w:r>
+        <w:rPr>
+          <w:rFonts w:ascii="Times New Roman" w:hAnsi="Times New Roman" w:cs="Times New Roman"/>
+          <w:sz w:val="24"/>
+          <w:szCs w:val="24"/>
+        </w:rPr>
+        <w:t>Mahāpajāpati</w:t>
+      </w:r>
+      <w:proofErr w:type="spellEnd"/>
+      <w:r>
+        <w:rPr>
+          <w:rFonts w:ascii="Times New Roman" w:hAnsi="Times New Roman" w:cs="Times New Roman"/>
+          <w:sz w:val="24"/>
+          <w:szCs w:val="24"/>
+        </w:rPr>
+        <w:t xml:space="preserve"> </w:t>
+      </w:r>
+      <w:proofErr w:type="spellStart"/>
+      <w:r>
+        <w:rPr>
+          <w:rFonts w:ascii="Times New Roman" w:hAnsi="Times New Roman" w:cs="Times New Roman"/>
+          <w:sz w:val="24"/>
+          <w:szCs w:val="24"/>
+        </w:rPr>
+        <w:t>Gotamī</w:t>
+      </w:r>
+      <w:proofErr w:type="spellEnd"/>
+      <w:r>
+        <w:rPr>
+          <w:rFonts w:ascii="Times New Roman" w:hAnsi="Times New Roman" w:cs="Times New Roman"/>
+          <w:sz w:val="24"/>
+          <w:szCs w:val="24"/>
+        </w:rPr>
+        <w:t xml:space="preserve"> and were ordained by the monks in </w:t>
+      </w:r>
+      <w:proofErr w:type="spellStart"/>
+      <w:r>
+        <w:rPr>
+          <w:rFonts w:ascii="Times New Roman" w:hAnsi="Times New Roman" w:cs="Times New Roman"/>
+          <w:sz w:val="24"/>
+          <w:szCs w:val="24"/>
+        </w:rPr>
+        <w:t>Vesālī</w:t>
+      </w:r>
+      <w:proofErr w:type="spellEnd"/>
+      <w:r>
+        <w:rPr>
+          <w:rFonts w:ascii="Times New Roman" w:hAnsi="Times New Roman" w:cs="Times New Roman"/>
+          <w:sz w:val="24"/>
+          <w:szCs w:val="24"/>
+        </w:rPr>
+        <w:t>.</w:t>
       </w:r>
       <w:r>
         <w:rPr>
@@ -4332,13 +6430,77 @@
           <w:bCs/>
         </w:rPr>
       </w:pPr>
+      <w:proofErr w:type="spellStart"/>
       <w:r>
         <w:rPr>
           <w:rFonts w:cstheme="minorHAnsi"/>
           <w:b/>
           <w:bCs/>
         </w:rPr>
-        <w:t>Mahāpajāpati Gotamī and Five Hundred Sakyan Women: A Courageous Journey from Kapilavattu in Pursuit of the Holy Life</w:t>
+        <w:t>Mahāpajāpati</w:t>
+      </w:r>
+      <w:proofErr w:type="spellEnd"/>
+      <w:r>
+        <w:rPr>
+          <w:rFonts w:cstheme="minorHAnsi"/>
+          <w:b/>
+          <w:bCs/>
+        </w:rPr>
+        <w:t xml:space="preserve"> </w:t>
+      </w:r>
+      <w:proofErr w:type="spellStart"/>
+      <w:r>
+        <w:rPr>
+          <w:rFonts w:cstheme="minorHAnsi"/>
+          <w:b/>
+          <w:bCs/>
+        </w:rPr>
+        <w:t>Gotamī</w:t>
+      </w:r>
+      <w:proofErr w:type="spellEnd"/>
+      <w:r>
+        <w:rPr>
+          <w:rFonts w:cstheme="minorHAnsi"/>
+          <w:b/>
+          <w:bCs/>
+        </w:rPr>
+        <w:t xml:space="preserve"> and Five Hundred </w:t>
+      </w:r>
+      <w:proofErr w:type="spellStart"/>
+      <w:r>
+        <w:rPr>
+          <w:rFonts w:cstheme="minorHAnsi"/>
+          <w:b/>
+          <w:bCs/>
+        </w:rPr>
+        <w:t>Sakyan</w:t>
+      </w:r>
+      <w:proofErr w:type="spellEnd"/>
+      <w:r>
+        <w:rPr>
+          <w:rFonts w:cstheme="minorHAnsi"/>
+          <w:b/>
+          <w:bCs/>
+        </w:rPr>
+        <w:t xml:space="preserve"> Women: A Courageous Journey from </w:t>
+      </w:r>
+      <w:proofErr w:type="spellStart"/>
+      <w:r>
+        <w:rPr>
+          <w:rFonts w:cstheme="minorHAnsi"/>
+          <w:b/>
+          <w:bCs/>
+        </w:rPr>
+        <w:t>Kapilavattu</w:t>
+      </w:r>
+      <w:proofErr w:type="spellEnd"/>
+      <w:r>
+        <w:rPr>
+          <w:rFonts w:cstheme="minorHAnsi"/>
+          <w:b/>
+          <w:bCs/>
+        </w:rPr>
+        <w:t xml:space="preserve"> in Pursuit of the Holy Life</w:t>
       </w:r>
       <w:r>
         <w:rPr>
@@ -4424,7 +6586,61 @@
           <w:sz w:val="24"/>
           <w:szCs w:val="24"/>
         </w:rPr>
-        <w:t>After her ordination, the Buddha delivered a profound discourse to Venerable Bhikkhuni Mahāpajāpati Gotamī at the Great Wood Monastery in Vesālī. He declared that any spiritual path leading to non-attachment, detachment, simplicity, fewness of desires, contentment, solitude, diligence, and being easy to support can be recognized as the true Dhamma. With these guiding principles, the Blessed One illuminated the essence of the noble path, inspiring all seekers to walk in the footsteps of wisdom and liberation.</w:t>
+        <w:t xml:space="preserve">After her ordination, the Buddha delivered a profound discourse to Venerable Bhikkhuni </w:t>
+      </w:r>
+      <w:proofErr w:type="spellStart"/>
+      <w:r>
+        <w:rPr>
+          <w:rFonts w:ascii="Times New Roman" w:hAnsi="Times New Roman" w:cs="Times New Roman"/>
+          <w:sz w:val="24"/>
+          <w:szCs w:val="24"/>
+        </w:rPr>
+        <w:t>Mahāpajāpati</w:t>
+      </w:r>
+      <w:proofErr w:type="spellEnd"/>
+      <w:r>
+        <w:rPr>
+          <w:rFonts w:ascii="Times New Roman" w:hAnsi="Times New Roman" w:cs="Times New Roman"/>
+          <w:sz w:val="24"/>
+          <w:szCs w:val="24"/>
+        </w:rPr>
+        <w:t xml:space="preserve"> </w:t>
+      </w:r>
+      <w:proofErr w:type="spellStart"/>
+      <w:r>
+        <w:rPr>
+          <w:rFonts w:ascii="Times New Roman" w:hAnsi="Times New Roman" w:cs="Times New Roman"/>
+          <w:sz w:val="24"/>
+          <w:szCs w:val="24"/>
+        </w:rPr>
+        <w:t>Gotamī</w:t>
+      </w:r>
+      <w:proofErr w:type="spellEnd"/>
+      <w:r>
+        <w:rPr>
+          <w:rFonts w:ascii="Times New Roman" w:hAnsi="Times New Roman" w:cs="Times New Roman"/>
+          <w:sz w:val="24"/>
+          <w:szCs w:val="24"/>
+        </w:rPr>
+        <w:t xml:space="preserve"> at the Great Wood Monastery in </w:t>
+      </w:r>
+      <w:proofErr w:type="spellStart"/>
+      <w:r>
+        <w:rPr>
+          <w:rFonts w:ascii="Times New Roman" w:hAnsi="Times New Roman" w:cs="Times New Roman"/>
+          <w:sz w:val="24"/>
+          <w:szCs w:val="24"/>
+        </w:rPr>
+        <w:t>Vesālī</w:t>
+      </w:r>
+      <w:proofErr w:type="spellEnd"/>
+      <w:r>
+        <w:rPr>
+          <w:rFonts w:ascii="Times New Roman" w:hAnsi="Times New Roman" w:cs="Times New Roman"/>
+          <w:sz w:val="24"/>
+          <w:szCs w:val="24"/>
+        </w:rPr>
+        <w:t>. He declared that any spiritual path leading to non-attachment, detachment, simplicity, fewness of desires, contentment, solitude, diligence, and being easy to support can be recognized as the true Dhamma. With these guiding principles, the Blessed One illuminated the essence of the noble path, inspiring all seekers to walk in the footsteps of wisdom and liberation.</w:t>
       </w:r>
       <w:r>
         <w:rPr>
@@ -4493,6 +6709,7 @@
         </w:rPr>
         <w:t xml:space="preserve"> Teachings Given in </w:t>
       </w:r>
+      <w:proofErr w:type="spellStart"/>
       <w:r>
         <w:rPr>
           <w:rFonts w:cs="Times New Roman"/>
@@ -4525,6 +6742,7 @@
         </w:rPr>
         <w:t>ī</w:t>
       </w:r>
+      <w:proofErr w:type="spellEnd"/>
       <w:r>
         <w:rPr>
           <w:rFonts w:cs="Times New Roman"/>
@@ -4549,8 +6767,27 @@
           <w:sz w:val="24"/>
           <w:szCs w:val="24"/>
         </w:rPr>
-        <w:t xml:space="preserve">According to the scriptures, the Buddha delivered many sermons in Vesālī. However, he spent only two rainy seasons there—the fifth and his final one, the 45th </w:t>
-      </w:r>
+        <w:t xml:space="preserve">According to the scriptures, the Buddha delivered many sermons in </w:t>
+      </w:r>
+      <w:proofErr w:type="spellStart"/>
+      <w:r>
+        <w:rPr>
+          <w:rFonts w:ascii="Times New Roman" w:hAnsi="Times New Roman" w:cs="Times New Roman"/>
+          <w:sz w:val="24"/>
+          <w:szCs w:val="24"/>
+        </w:rPr>
+        <w:t>Vesālī</w:t>
+      </w:r>
+      <w:proofErr w:type="spellEnd"/>
+      <w:r>
+        <w:rPr>
+          <w:rFonts w:ascii="Times New Roman" w:hAnsi="Times New Roman" w:cs="Times New Roman"/>
+          <w:sz w:val="24"/>
+          <w:szCs w:val="24"/>
+        </w:rPr>
+        <w:t xml:space="preserve">. However, he spent only two rainy seasons there—the fifth and his final one, the 45th </w:t>
+      </w:r>
+      <w:proofErr w:type="spellStart"/>
       <w:r>
         <w:rPr>
           <w:rFonts w:ascii="Times New Roman" w:hAnsi="Times New Roman" w:cs="Times New Roman"/>
@@ -4561,6 +6798,7 @@
         </w:rPr>
         <w:t>vassa</w:t>
       </w:r>
+      <w:proofErr w:type="spellEnd"/>
       <w:r>
         <w:rPr>
           <w:rFonts w:ascii="Times New Roman" w:hAnsi="Times New Roman" w:cs="Times New Roman"/>
@@ -4577,31 +6815,97 @@
           <w:sz w:val="24"/>
           <w:szCs w:val="24"/>
         </w:rPr>
-        <w:t>Sutta Piṭaka</w:t>
-      </w:r>
-      <w:r>
-        <w:rPr>
-          <w:rFonts w:ascii="Times New Roman" w:hAnsi="Times New Roman" w:cs="Times New Roman"/>
-          <w:sz w:val="24"/>
-          <w:szCs w:val="24"/>
-        </w:rPr>
-        <w:t xml:space="preserve"> also mentions that he visited Vesālī and the Vajji country frequently during his walking tours, making it difficult to determine with certainty which suttas were delivered during these periods.</w:t>
-      </w:r>
-      <w:r>
-        <w:rPr>
-          <w:rFonts w:ascii="Times New Roman" w:hAnsi="Times New Roman" w:cs="Times New Roman"/>
-          <w:sz w:val="24"/>
-          <w:szCs w:val="24"/>
-        </w:rPr>
-        <w:t xml:space="preserve"> </w:t>
-      </w:r>
-      <w:r>
-        <w:rPr>
-          <w:rFonts w:ascii="Times New Roman" w:hAnsi="Times New Roman" w:cs="Times New Roman"/>
-          <w:sz w:val="24"/>
-          <w:szCs w:val="24"/>
-        </w:rPr>
-        <w:t>Therefore, by carefully comparing the scriptures with other sources, we have selected the following Dhamma talks and concluded that they were most likely given during the Buddha’s fifth rainy season in Vesālī.</w:t>
+        <w:t xml:space="preserve">Sutta </w:t>
+      </w:r>
+      <w:proofErr w:type="spellStart"/>
+      <w:r>
+        <w:rPr>
+          <w:rFonts w:ascii="Times New Roman" w:hAnsi="Times New Roman" w:cs="Times New Roman"/>
+          <w:i/>
+          <w:iCs/>
+          <w:sz w:val="24"/>
+          <w:szCs w:val="24"/>
+        </w:rPr>
+        <w:t>Piṭaka</w:t>
+      </w:r>
+      <w:proofErr w:type="spellEnd"/>
+      <w:r>
+        <w:rPr>
+          <w:rFonts w:ascii="Times New Roman" w:hAnsi="Times New Roman" w:cs="Times New Roman"/>
+          <w:sz w:val="24"/>
+          <w:szCs w:val="24"/>
+        </w:rPr>
+        <w:t xml:space="preserve"> also mentions that he visited </w:t>
+      </w:r>
+      <w:proofErr w:type="spellStart"/>
+      <w:r>
+        <w:rPr>
+          <w:rFonts w:ascii="Times New Roman" w:hAnsi="Times New Roman" w:cs="Times New Roman"/>
+          <w:sz w:val="24"/>
+          <w:szCs w:val="24"/>
+        </w:rPr>
+        <w:t>Vesālī</w:t>
+      </w:r>
+      <w:proofErr w:type="spellEnd"/>
+      <w:r>
+        <w:rPr>
+          <w:rFonts w:ascii="Times New Roman" w:hAnsi="Times New Roman" w:cs="Times New Roman"/>
+          <w:sz w:val="24"/>
+          <w:szCs w:val="24"/>
+        </w:rPr>
+        <w:t xml:space="preserve"> and the </w:t>
+      </w:r>
+      <w:proofErr w:type="spellStart"/>
+      <w:r>
+        <w:rPr>
+          <w:rFonts w:ascii="Times New Roman" w:hAnsi="Times New Roman" w:cs="Times New Roman"/>
+          <w:sz w:val="24"/>
+          <w:szCs w:val="24"/>
+        </w:rPr>
+        <w:t>Vajji</w:t>
+      </w:r>
+      <w:proofErr w:type="spellEnd"/>
+      <w:r>
+        <w:rPr>
+          <w:rFonts w:ascii="Times New Roman" w:hAnsi="Times New Roman" w:cs="Times New Roman"/>
+          <w:sz w:val="24"/>
+          <w:szCs w:val="24"/>
+        </w:rPr>
+        <w:t xml:space="preserve"> country frequently during his walking tours, making it difficult to determine with certainty which suttas were delivered during these periods.</w:t>
+      </w:r>
+      <w:r>
+        <w:rPr>
+          <w:rFonts w:ascii="Times New Roman" w:hAnsi="Times New Roman" w:cs="Times New Roman"/>
+          <w:sz w:val="24"/>
+          <w:szCs w:val="24"/>
+        </w:rPr>
+        <w:t xml:space="preserve"> </w:t>
+      </w:r>
+      <w:r>
+        <w:rPr>
+          <w:rFonts w:ascii="Times New Roman" w:hAnsi="Times New Roman" w:cs="Times New Roman"/>
+          <w:sz w:val="24"/>
+          <w:szCs w:val="24"/>
+        </w:rPr>
+        <w:t xml:space="preserve">Therefore, by carefully comparing the scriptures with other sources, we have selected the following Dhamma talks and concluded that they were most likely given during the Buddha’s fifth rainy season in </w:t>
+      </w:r>
+      <w:proofErr w:type="spellStart"/>
+      <w:r>
+        <w:rPr>
+          <w:rFonts w:ascii="Times New Roman" w:hAnsi="Times New Roman" w:cs="Times New Roman"/>
+          <w:sz w:val="24"/>
+          <w:szCs w:val="24"/>
+        </w:rPr>
+        <w:t>Vesālī</w:t>
+      </w:r>
+      <w:proofErr w:type="spellEnd"/>
+      <w:r>
+        <w:rPr>
+          <w:rFonts w:ascii="Times New Roman" w:hAnsi="Times New Roman" w:cs="Times New Roman"/>
+          <w:sz w:val="24"/>
+          <w:szCs w:val="24"/>
+        </w:rPr>
+        <w:t>.</w:t>
       </w:r>
     </w:p>
     <w:p>
@@ -4631,11 +6935,26 @@
         </w:rPr>
         <w:t xml:space="preserve">Discourses given to </w:t>
       </w:r>
+      <w:proofErr w:type="spellStart"/>
       <w:r>
         <w:rPr>
           <w:rStyle w:val="Heading3Char"/>
         </w:rPr>
-        <w:t>Saccaka the Niga</w:t>
+        <w:t>Saccaka</w:t>
+      </w:r>
+      <w:proofErr w:type="spellEnd"/>
+      <w:r>
+        <w:rPr>
+          <w:rStyle w:val="Heading3Char"/>
+        </w:rPr>
+        <w:t xml:space="preserve"> the </w:t>
+      </w:r>
+      <w:proofErr w:type="spellStart"/>
+      <w:r>
+        <w:rPr>
+          <w:rStyle w:val="Heading3Char"/>
+        </w:rPr>
+        <w:t>Niga</w:t>
       </w:r>
       <w:r>
         <w:rPr>
@@ -4648,7 +6967,14 @@
         <w:rPr>
           <w:rStyle w:val="Heading3Char"/>
         </w:rPr>
-        <w:t>ha’s son</w:t>
+        <w:t>ha’s</w:t>
+      </w:r>
+      <w:proofErr w:type="spellEnd"/>
+      <w:r>
+        <w:rPr>
+          <w:rStyle w:val="Heading3Char"/>
+        </w:rPr>
+        <w:t xml:space="preserve"> son</w:t>
       </w:r>
       <w:r>
         <w:rPr>
@@ -4685,15 +7011,27 @@
         </w:rPr>
         <w:t xml:space="preserve">According to the scriptures, the following two suttas were delivered during this period: the </w:t>
       </w:r>
-      <w:r>
-        <w:rPr>
-          <w:rFonts w:ascii="Times New Roman" w:hAnsi="Times New Roman" w:cs="Times New Roman"/>
-          <w:i/>
-          <w:iCs/>
-          <w:sz w:val="24"/>
-          <w:szCs w:val="24"/>
-        </w:rPr>
-        <w:t>Cūḷasaccaka Sutta</w:t>
+      <w:proofErr w:type="spellStart"/>
+      <w:r>
+        <w:rPr>
+          <w:rFonts w:ascii="Times New Roman" w:hAnsi="Times New Roman" w:cs="Times New Roman"/>
+          <w:i/>
+          <w:iCs/>
+          <w:sz w:val="24"/>
+          <w:szCs w:val="24"/>
+        </w:rPr>
+        <w:t>Cūḷasaccaka</w:t>
+      </w:r>
+      <w:proofErr w:type="spellEnd"/>
+      <w:r>
+        <w:rPr>
+          <w:rFonts w:ascii="Times New Roman" w:hAnsi="Times New Roman" w:cs="Times New Roman"/>
+          <w:i/>
+          <w:iCs/>
+          <w:sz w:val="24"/>
+          <w:szCs w:val="24"/>
+        </w:rPr>
+        <w:t xml:space="preserve"> Sutta</w:t>
       </w:r>
       <w:r>
         <w:rPr>
@@ -4719,15 +7057,27 @@
         </w:rPr>
         <w:t xml:space="preserve">35) and the </w:t>
       </w:r>
-      <w:r>
-        <w:rPr>
-          <w:rFonts w:ascii="Times New Roman" w:hAnsi="Times New Roman" w:cs="Times New Roman"/>
-          <w:i/>
-          <w:iCs/>
-          <w:sz w:val="24"/>
-          <w:szCs w:val="24"/>
-        </w:rPr>
-        <w:t>Mahāsaccaka Sutta</w:t>
+      <w:proofErr w:type="spellStart"/>
+      <w:r>
+        <w:rPr>
+          <w:rFonts w:ascii="Times New Roman" w:hAnsi="Times New Roman" w:cs="Times New Roman"/>
+          <w:i/>
+          <w:iCs/>
+          <w:sz w:val="24"/>
+          <w:szCs w:val="24"/>
+        </w:rPr>
+        <w:t>Mahāsaccaka</w:t>
+      </w:r>
+      <w:proofErr w:type="spellEnd"/>
+      <w:r>
+        <w:rPr>
+          <w:rFonts w:ascii="Times New Roman" w:hAnsi="Times New Roman" w:cs="Times New Roman"/>
+          <w:i/>
+          <w:iCs/>
+          <w:sz w:val="24"/>
+          <w:szCs w:val="24"/>
+        </w:rPr>
+        <w:t xml:space="preserve"> Sutta</w:t>
       </w:r>
       <w:r>
         <w:rPr>
@@ -4771,24 +7121,55 @@
         </w:rPr>
         <w:t xml:space="preserve">In the </w:t>
       </w:r>
-      <w:r>
-        <w:rPr>
-          <w:rFonts w:ascii="Times New Roman" w:hAnsi="Times New Roman" w:cs="Times New Roman"/>
-          <w:i/>
-          <w:iCs/>
-          <w:sz w:val="24"/>
-          <w:szCs w:val="24"/>
-        </w:rPr>
-        <w:t>Cūḷasaccaka Sutta</w:t>
-      </w:r>
-      <w:r>
-        <w:rPr>
-          <w:rFonts w:ascii="Times New Roman" w:hAnsi="Times New Roman" w:cs="Times New Roman"/>
-          <w:sz w:val="24"/>
-          <w:szCs w:val="24"/>
-        </w:rPr>
-        <w:t>, the Buddha engaged in an in-depth discussion with Saccaka, a well-known debater, on the doctrine of not-self (</w:t>
-      </w:r>
+      <w:proofErr w:type="spellStart"/>
+      <w:r>
+        <w:rPr>
+          <w:rFonts w:ascii="Times New Roman" w:hAnsi="Times New Roman" w:cs="Times New Roman"/>
+          <w:i/>
+          <w:iCs/>
+          <w:sz w:val="24"/>
+          <w:szCs w:val="24"/>
+        </w:rPr>
+        <w:t>Cūḷasaccaka</w:t>
+      </w:r>
+      <w:proofErr w:type="spellEnd"/>
+      <w:r>
+        <w:rPr>
+          <w:rFonts w:ascii="Times New Roman" w:hAnsi="Times New Roman" w:cs="Times New Roman"/>
+          <w:i/>
+          <w:iCs/>
+          <w:sz w:val="24"/>
+          <w:szCs w:val="24"/>
+        </w:rPr>
+        <w:t xml:space="preserve"> Sutta</w:t>
+      </w:r>
+      <w:r>
+        <w:rPr>
+          <w:rFonts w:ascii="Times New Roman" w:hAnsi="Times New Roman" w:cs="Times New Roman"/>
+          <w:sz w:val="24"/>
+          <w:szCs w:val="24"/>
+        </w:rPr>
+        <w:t xml:space="preserve">, the Buddha engaged in an in-depth discussion with </w:t>
+      </w:r>
+      <w:proofErr w:type="spellStart"/>
+      <w:r>
+        <w:rPr>
+          <w:rFonts w:ascii="Times New Roman" w:hAnsi="Times New Roman" w:cs="Times New Roman"/>
+          <w:sz w:val="24"/>
+          <w:szCs w:val="24"/>
+        </w:rPr>
+        <w:t>Saccaka</w:t>
+      </w:r>
+      <w:proofErr w:type="spellEnd"/>
+      <w:r>
+        <w:rPr>
+          <w:rFonts w:ascii="Times New Roman" w:hAnsi="Times New Roman" w:cs="Times New Roman"/>
+          <w:sz w:val="24"/>
+          <w:szCs w:val="24"/>
+        </w:rPr>
+        <w:t>, a well-known debater, on the doctrine of not-self (</w:t>
+      </w:r>
+      <w:proofErr w:type="spellStart"/>
       <w:r>
         <w:rPr>
           <w:rFonts w:ascii="Times New Roman" w:hAnsi="Times New Roman" w:cs="Times New Roman"/>
@@ -4799,6 +7180,7 @@
         </w:rPr>
         <w:t>anattā</w:t>
       </w:r>
+      <w:proofErr w:type="spellEnd"/>
       <w:r>
         <w:rPr>
           <w:rFonts w:ascii="Times New Roman" w:hAnsi="Times New Roman" w:cs="Times New Roman"/>
@@ -4846,7 +7228,25 @@
           <w:szCs w:val="24"/>
         </w:rPr>
         <w:lastRenderedPageBreak/>
-        <w:t>disciples. The discourse showcases the Buddha’s skill in debate and his ability to dismantle Saccaka’s misconceptions through reason and logic.</w:t>
+        <w:t xml:space="preserve">disciples. The discourse showcases the Buddha’s skill in debate and his ability to dismantle </w:t>
+      </w:r>
+      <w:proofErr w:type="spellStart"/>
+      <w:r>
+        <w:rPr>
+          <w:rFonts w:ascii="Times New Roman" w:hAnsi="Times New Roman" w:cs="Times New Roman"/>
+          <w:sz w:val="24"/>
+          <w:szCs w:val="24"/>
+        </w:rPr>
+        <w:t>Saccaka’s</w:t>
+      </w:r>
+      <w:proofErr w:type="spellEnd"/>
+      <w:r>
+        <w:rPr>
+          <w:rFonts w:ascii="Times New Roman" w:hAnsi="Times New Roman" w:cs="Times New Roman"/>
+          <w:sz w:val="24"/>
+          <w:szCs w:val="24"/>
+        </w:rPr>
+        <w:t xml:space="preserve"> misconceptions through reason and logic.</w:t>
       </w:r>
     </w:p>
     <w:p>
@@ -4876,15 +7276,27 @@
         </w:rPr>
         <w:t xml:space="preserve">In the </w:t>
       </w:r>
-      <w:r>
-        <w:rPr>
-          <w:rFonts w:ascii="Times New Roman" w:hAnsi="Times New Roman" w:cs="Times New Roman"/>
-          <w:i/>
-          <w:iCs/>
-          <w:sz w:val="24"/>
-          <w:szCs w:val="24"/>
-        </w:rPr>
-        <w:t>Mahāsaccaka Sutta</w:t>
+      <w:proofErr w:type="spellStart"/>
+      <w:r>
+        <w:rPr>
+          <w:rFonts w:ascii="Times New Roman" w:hAnsi="Times New Roman" w:cs="Times New Roman"/>
+          <w:i/>
+          <w:iCs/>
+          <w:sz w:val="24"/>
+          <w:szCs w:val="24"/>
+        </w:rPr>
+        <w:t>Mahāsaccaka</w:t>
+      </w:r>
+      <w:proofErr w:type="spellEnd"/>
+      <w:r>
+        <w:rPr>
+          <w:rFonts w:ascii="Times New Roman" w:hAnsi="Times New Roman" w:cs="Times New Roman"/>
+          <w:i/>
+          <w:iCs/>
+          <w:sz w:val="24"/>
+          <w:szCs w:val="24"/>
+        </w:rPr>
+        <w:t xml:space="preserve"> Sutta</w:t>
       </w:r>
       <w:r>
         <w:rPr>
@@ -4920,7 +7332,25 @@
           <w:sz w:val="24"/>
           <w:szCs w:val="24"/>
         </w:rPr>
-        <w:t>At the conclusion of these two suttas, Saccaka expressed deep admiration and respect for the Buddha’s wisdom. However, despite his appreciation, he neither became a lay follower nor sought ordination. According to the commentary, after his passing</w:t>
+        <w:t xml:space="preserve">At the conclusion of these two suttas, </w:t>
+      </w:r>
+      <w:proofErr w:type="spellStart"/>
+      <w:r>
+        <w:rPr>
+          <w:rFonts w:ascii="Times New Roman" w:hAnsi="Times New Roman" w:cs="Times New Roman"/>
+          <w:sz w:val="24"/>
+          <w:szCs w:val="24"/>
+        </w:rPr>
+        <w:t>Saccaka</w:t>
+      </w:r>
+      <w:proofErr w:type="spellEnd"/>
+      <w:r>
+        <w:rPr>
+          <w:rFonts w:ascii="Times New Roman" w:hAnsi="Times New Roman" w:cs="Times New Roman"/>
+          <w:sz w:val="24"/>
+          <w:szCs w:val="24"/>
+        </w:rPr>
+        <w:t xml:space="preserve"> expressed deep admiration and respect for the Buddha’s wisdom. However, despite his appreciation, he neither became a lay follower nor sought ordination. According to the commentary, after his passing</w:t>
       </w:r>
       <w:r>
         <w:rPr>
@@ -4952,7 +7382,43 @@
           <w:sz w:val="24"/>
           <w:szCs w:val="24"/>
         </w:rPr>
-        <w:t>rahant known as Kāla Buddharakkhita Thera.</w:t>
+        <w:t xml:space="preserve">rahant known as </w:t>
+      </w:r>
+      <w:proofErr w:type="spellStart"/>
+      <w:r>
+        <w:rPr>
+          <w:rFonts w:ascii="Times New Roman" w:hAnsi="Times New Roman" w:cs="Times New Roman"/>
+          <w:sz w:val="24"/>
+          <w:szCs w:val="24"/>
+        </w:rPr>
+        <w:t>Kāla</w:t>
+      </w:r>
+      <w:proofErr w:type="spellEnd"/>
+      <w:r>
+        <w:rPr>
+          <w:rFonts w:ascii="Times New Roman" w:hAnsi="Times New Roman" w:cs="Times New Roman"/>
+          <w:sz w:val="24"/>
+          <w:szCs w:val="24"/>
+        </w:rPr>
+        <w:t xml:space="preserve"> </w:t>
+      </w:r>
+      <w:proofErr w:type="spellStart"/>
+      <w:r>
+        <w:rPr>
+          <w:rFonts w:ascii="Times New Roman" w:hAnsi="Times New Roman" w:cs="Times New Roman"/>
+          <w:sz w:val="24"/>
+          <w:szCs w:val="24"/>
+        </w:rPr>
+        <w:t>Buddharakkhita</w:t>
+      </w:r>
+      <w:proofErr w:type="spellEnd"/>
+      <w:r>
+        <w:rPr>
+          <w:rFonts w:ascii="Times New Roman" w:hAnsi="Times New Roman" w:cs="Times New Roman"/>
+          <w:sz w:val="24"/>
+          <w:szCs w:val="24"/>
+        </w:rPr>
+        <w:t xml:space="preserve"> Thera.</w:t>
       </w:r>
       <w:r>
         <w:rPr>
@@ -5006,7 +7472,25 @@
           <w:sz w:val="24"/>
           <w:szCs w:val="24"/>
         </w:rPr>
-        <w:t>On one occasion, a young Vajji monk approached the Buddha and expressed that, due to the numerous training rules being introduced over time, he was struggling to focus on all of them.</w:t>
+        <w:t xml:space="preserve">On one occasion, a young </w:t>
+      </w:r>
+      <w:proofErr w:type="spellStart"/>
+      <w:r>
+        <w:rPr>
+          <w:rFonts w:ascii="Times New Roman" w:hAnsi="Times New Roman" w:cs="Times New Roman"/>
+          <w:sz w:val="24"/>
+          <w:szCs w:val="24"/>
+        </w:rPr>
+        <w:t>Vajji</w:t>
+      </w:r>
+      <w:proofErr w:type="spellEnd"/>
+      <w:r>
+        <w:rPr>
+          <w:rFonts w:ascii="Times New Roman" w:hAnsi="Times New Roman" w:cs="Times New Roman"/>
+          <w:sz w:val="24"/>
+          <w:szCs w:val="24"/>
+        </w:rPr>
+        <w:t xml:space="preserve"> monk approached the Buddha and expressed that, due to the numerous training rules being introduced over time, he was struggling to focus on all of them.</w:t>
       </w:r>
       <w:r>
         <w:rPr>
@@ -5239,35 +7723,91 @@
         <w:pStyle w:val="Heading3"/>
       </w:pPr>
       <w:r>
-        <w:t>The Blessed One is perfectly enlightened! The Dhamma is well expounded, and the Saṅgha is following the noble path.</w:t>
-      </w:r>
-    </w:p>
-    <w:p>
-      <w:pPr>
-        <w:spacing w:after="0"/>
-        <w:rPr>
-          <w:rFonts w:ascii="Times New Roman" w:hAnsi="Times New Roman" w:cs="Times New Roman"/>
-          <w:sz w:val="24"/>
-          <w:szCs w:val="24"/>
-        </w:rPr>
-      </w:pPr>
-      <w:r>
-        <w:rPr>
-          <w:rFonts w:ascii="Times New Roman" w:hAnsi="Times New Roman" w:cs="Times New Roman"/>
-          <w:sz w:val="24"/>
-          <w:szCs w:val="24"/>
-        </w:rPr>
-        <w:t xml:space="preserve">The Buddha made this declaration to a large gathering of Bhikkhus at the Gotamaka Shrine in Vesālī. According to the scriptures, these were the same Bhikkhus who, on a previous occasion, had listened to the </w:t>
-      </w:r>
-      <w:r>
-        <w:rPr>
-          <w:rFonts w:ascii="Times New Roman" w:hAnsi="Times New Roman" w:cs="Times New Roman"/>
-          <w:i/>
-          <w:iCs/>
-          <w:sz w:val="24"/>
-          <w:szCs w:val="24"/>
-        </w:rPr>
-        <w:t>Mūlapariyāya Sutta</w:t>
+        <w:t xml:space="preserve">The Blessed One is perfectly enlightened! The Dhamma is well expounded, and the </w:t>
+      </w:r>
+      <w:proofErr w:type="spellStart"/>
+      <w:r>
+        <w:t>Saṅgha</w:t>
+      </w:r>
+      <w:proofErr w:type="spellEnd"/>
+      <w:r>
+        <w:t xml:space="preserve"> is following the noble path.</w:t>
+      </w:r>
+    </w:p>
+    <w:p>
+      <w:pPr>
+        <w:spacing w:after="0"/>
+        <w:rPr>
+          <w:rFonts w:ascii="Times New Roman" w:hAnsi="Times New Roman" w:cs="Times New Roman"/>
+          <w:sz w:val="24"/>
+          <w:szCs w:val="24"/>
+        </w:rPr>
+      </w:pPr>
+      <w:r>
+        <w:rPr>
+          <w:rFonts w:ascii="Times New Roman" w:hAnsi="Times New Roman" w:cs="Times New Roman"/>
+          <w:sz w:val="24"/>
+          <w:szCs w:val="24"/>
+        </w:rPr>
+        <w:t xml:space="preserve">The Buddha made this declaration to a large gathering of Bhikkhus at the </w:t>
+      </w:r>
+      <w:proofErr w:type="spellStart"/>
+      <w:r>
+        <w:rPr>
+          <w:rFonts w:ascii="Times New Roman" w:hAnsi="Times New Roman" w:cs="Times New Roman"/>
+          <w:sz w:val="24"/>
+          <w:szCs w:val="24"/>
+        </w:rPr>
+        <w:t>Gotamaka</w:t>
+      </w:r>
+      <w:proofErr w:type="spellEnd"/>
+      <w:r>
+        <w:rPr>
+          <w:rFonts w:ascii="Times New Roman" w:hAnsi="Times New Roman" w:cs="Times New Roman"/>
+          <w:sz w:val="24"/>
+          <w:szCs w:val="24"/>
+        </w:rPr>
+        <w:t xml:space="preserve"> Shrine in </w:t>
+      </w:r>
+      <w:proofErr w:type="spellStart"/>
+      <w:r>
+        <w:rPr>
+          <w:rFonts w:ascii="Times New Roman" w:hAnsi="Times New Roman" w:cs="Times New Roman"/>
+          <w:sz w:val="24"/>
+          <w:szCs w:val="24"/>
+        </w:rPr>
+        <w:t>Vesālī</w:t>
+      </w:r>
+      <w:proofErr w:type="spellEnd"/>
+      <w:r>
+        <w:rPr>
+          <w:rFonts w:ascii="Times New Roman" w:hAnsi="Times New Roman" w:cs="Times New Roman"/>
+          <w:sz w:val="24"/>
+          <w:szCs w:val="24"/>
+        </w:rPr>
+        <w:t xml:space="preserve">. According to the scriptures, these were the same Bhikkhus who, on a previous occasion, had listened to the </w:t>
+      </w:r>
+      <w:proofErr w:type="spellStart"/>
+      <w:r>
+        <w:rPr>
+          <w:rFonts w:ascii="Times New Roman" w:hAnsi="Times New Roman" w:cs="Times New Roman"/>
+          <w:i/>
+          <w:iCs/>
+          <w:sz w:val="24"/>
+          <w:szCs w:val="24"/>
+        </w:rPr>
+        <w:t>Mūlapariyāya</w:t>
+      </w:r>
+      <w:proofErr w:type="spellEnd"/>
+      <w:r>
+        <w:rPr>
+          <w:rFonts w:ascii="Times New Roman" w:hAnsi="Times New Roman" w:cs="Times New Roman"/>
+          <w:i/>
+          <w:iCs/>
+          <w:sz w:val="24"/>
+          <w:szCs w:val="24"/>
+        </w:rPr>
+        <w:t xml:space="preserve"> Sutta</w:t>
       </w:r>
       <w:r>
         <w:rPr>
@@ -5574,7 +8114,25 @@
           <w:sz w:val="24"/>
           <w:szCs w:val="24"/>
         </w:rPr>
-        <w:t>On one occasion, five hundred Licchavis visited the Buddha at the Great Wood monastery. The Buddha inspired them with the following Dhamma talk:</w:t>
+        <w:t xml:space="preserve">On one occasion, five hundred </w:t>
+      </w:r>
+      <w:proofErr w:type="spellStart"/>
+      <w:r>
+        <w:rPr>
+          <w:rFonts w:ascii="Times New Roman" w:hAnsi="Times New Roman" w:cs="Times New Roman"/>
+          <w:sz w:val="24"/>
+          <w:szCs w:val="24"/>
+        </w:rPr>
+        <w:t>Licchavis</w:t>
+      </w:r>
+      <w:proofErr w:type="spellEnd"/>
+      <w:r>
+        <w:rPr>
+          <w:rFonts w:ascii="Times New Roman" w:hAnsi="Times New Roman" w:cs="Times New Roman"/>
+          <w:sz w:val="24"/>
+          <w:szCs w:val="24"/>
+        </w:rPr>
+        <w:t xml:space="preserve"> visited the Buddha at the Great Wood monastery. The Buddha inspired them with the following Dhamma talk:</w:t>
       </w:r>
     </w:p>
     <w:p>
@@ -5597,15 +8155,27 @@
         <w:lastRenderedPageBreak/>
         <w:t>“</w:t>
       </w:r>
-      <w:r>
-        <w:rPr>
-          <w:rFonts w:ascii="Times New Roman" w:hAnsi="Times New Roman" w:cs="Times New Roman"/>
-          <w:i/>
-          <w:iCs/>
-          <w:sz w:val="24"/>
-          <w:szCs w:val="24"/>
-        </w:rPr>
-        <w:t>Licchavis, the manifestation of five gems is rare in the worl</w:t>
+      <w:proofErr w:type="spellStart"/>
+      <w:r>
+        <w:rPr>
+          <w:rFonts w:ascii="Times New Roman" w:hAnsi="Times New Roman" w:cs="Times New Roman"/>
+          <w:i/>
+          <w:iCs/>
+          <w:sz w:val="24"/>
+          <w:szCs w:val="24"/>
+        </w:rPr>
+        <w:t>Licchavis</w:t>
+      </w:r>
+      <w:proofErr w:type="spellEnd"/>
+      <w:r>
+        <w:rPr>
+          <w:rFonts w:ascii="Times New Roman" w:hAnsi="Times New Roman" w:cs="Times New Roman"/>
+          <w:i/>
+          <w:iCs/>
+          <w:sz w:val="24"/>
+          <w:szCs w:val="24"/>
+        </w:rPr>
+        <w:t>, the manifestation of five gems is rare in the worl</w:t>
       </w:r>
       <w:r>
         <w:rPr>
@@ -5774,7 +8344,61 @@
           <w:sz w:val="24"/>
           <w:szCs w:val="24"/>
         </w:rPr>
-        <w:t>On one occasion, the Blessed One was residing at Vesālī in the Great Wood when Bhaddiya the Licchavi approached him, paid homage, and asked:</w:t>
+        <w:t xml:space="preserve">On one occasion, the Blessed One was residing at </w:t>
+      </w:r>
+      <w:proofErr w:type="spellStart"/>
+      <w:r>
+        <w:rPr>
+          <w:rFonts w:ascii="Times New Roman" w:hAnsi="Times New Roman" w:cs="Times New Roman"/>
+          <w:sz w:val="24"/>
+          <w:szCs w:val="24"/>
+        </w:rPr>
+        <w:t>Vesālī</w:t>
+      </w:r>
+      <w:proofErr w:type="spellEnd"/>
+      <w:r>
+        <w:rPr>
+          <w:rFonts w:ascii="Times New Roman" w:hAnsi="Times New Roman" w:cs="Times New Roman"/>
+          <w:sz w:val="24"/>
+          <w:szCs w:val="24"/>
+        </w:rPr>
+        <w:t xml:space="preserve"> in the Great Wood when </w:t>
+      </w:r>
+      <w:proofErr w:type="spellStart"/>
+      <w:r>
+        <w:rPr>
+          <w:rFonts w:ascii="Times New Roman" w:hAnsi="Times New Roman" w:cs="Times New Roman"/>
+          <w:sz w:val="24"/>
+          <w:szCs w:val="24"/>
+        </w:rPr>
+        <w:t>Bhaddiya</w:t>
+      </w:r>
+      <w:proofErr w:type="spellEnd"/>
+      <w:r>
+        <w:rPr>
+          <w:rFonts w:ascii="Times New Roman" w:hAnsi="Times New Roman" w:cs="Times New Roman"/>
+          <w:sz w:val="24"/>
+          <w:szCs w:val="24"/>
+        </w:rPr>
+        <w:t xml:space="preserve"> the </w:t>
+      </w:r>
+      <w:proofErr w:type="spellStart"/>
+      <w:r>
+        <w:rPr>
+          <w:rFonts w:ascii="Times New Roman" w:hAnsi="Times New Roman" w:cs="Times New Roman"/>
+          <w:sz w:val="24"/>
+          <w:szCs w:val="24"/>
+        </w:rPr>
+        <w:t>Licchavi</w:t>
+      </w:r>
+      <w:proofErr w:type="spellEnd"/>
+      <w:r>
+        <w:rPr>
+          <w:rFonts w:ascii="Times New Roman" w:hAnsi="Times New Roman" w:cs="Times New Roman"/>
+          <w:sz w:val="24"/>
+          <w:szCs w:val="24"/>
+        </w:rPr>
+        <w:t xml:space="preserve"> approached him, paid homage, and asked:</w:t>
       </w:r>
     </w:p>
     <w:p>
@@ -5848,13 +8472,23 @@
           <w:szCs w:val="24"/>
         </w:rPr>
       </w:pPr>
-      <w:r>
-        <w:rPr>
-          <w:rFonts w:ascii="Times New Roman" w:hAnsi="Times New Roman" w:cs="Times New Roman"/>
-          <w:sz w:val="24"/>
-          <w:szCs w:val="24"/>
-        </w:rPr>
-        <w:t>Bhaddiya sought to understand whether the statement was true. In response, the Buddha said:</w:t>
+      <w:proofErr w:type="spellStart"/>
+      <w:r>
+        <w:rPr>
+          <w:rFonts w:ascii="Times New Roman" w:hAnsi="Times New Roman" w:cs="Times New Roman"/>
+          <w:sz w:val="24"/>
+          <w:szCs w:val="24"/>
+        </w:rPr>
+        <w:t>Bhaddiya</w:t>
+      </w:r>
+      <w:proofErr w:type="spellEnd"/>
+      <w:r>
+        <w:rPr>
+          <w:rFonts w:ascii="Times New Roman" w:hAnsi="Times New Roman" w:cs="Times New Roman"/>
+          <w:sz w:val="24"/>
+          <w:szCs w:val="24"/>
+        </w:rPr>
+        <w:t xml:space="preserve"> sought to understand whether the statement was true. In response, the Buddha said:</w:t>
       </w:r>
     </w:p>
     <w:p>
@@ -5896,7 +8530,29 @@
           <w:sz w:val="24"/>
           <w:szCs w:val="24"/>
         </w:rPr>
-        <w:t>Come, Bhaddiya, do not go by oral tradition, by lineage of teaching, by hearsay, by scriptures, by logical</w:t>
+        <w:t xml:space="preserve">Come, </w:t>
+      </w:r>
+      <w:proofErr w:type="spellStart"/>
+      <w:r>
+        <w:rPr>
+          <w:rFonts w:ascii="Times New Roman" w:hAnsi="Times New Roman" w:cs="Times New Roman"/>
+          <w:i/>
+          <w:iCs/>
+          <w:sz w:val="24"/>
+          <w:szCs w:val="24"/>
+        </w:rPr>
+        <w:t>Bhaddiya</w:t>
+      </w:r>
+      <w:proofErr w:type="spellEnd"/>
+      <w:r>
+        <w:rPr>
+          <w:rFonts w:ascii="Times New Roman" w:hAnsi="Times New Roman" w:cs="Times New Roman"/>
+          <w:i/>
+          <w:iCs/>
+          <w:sz w:val="24"/>
+          <w:szCs w:val="24"/>
+        </w:rPr>
+        <w:t>, do not go by oral tradition, by lineage of teaching, by hearsay, by scriptures, by logical</w:t>
       </w:r>
       <w:r>
         <w:rPr>
@@ -6055,7 +8711,25 @@
           <w:sz w:val="24"/>
           <w:szCs w:val="24"/>
         </w:rPr>
-        <w:t>The Buddha then gave a detailed discourse on the factors that lead to unwholesome actions and how abandoning them can bring long-lasting peace and happiness. At the end of the teaching, Bhaddiya became a lay follower of the Buddha.</w:t>
+        <w:t xml:space="preserve">The Buddha then gave a detailed discourse on the factors that lead to unwholesome actions and how abandoning them can bring long-lasting peace and happiness. At the end of the teaching, </w:t>
+      </w:r>
+      <w:proofErr w:type="spellStart"/>
+      <w:r>
+        <w:rPr>
+          <w:rFonts w:ascii="Times New Roman" w:hAnsi="Times New Roman" w:cs="Times New Roman"/>
+          <w:sz w:val="24"/>
+          <w:szCs w:val="24"/>
+        </w:rPr>
+        <w:t>Bhaddiya</w:t>
+      </w:r>
+      <w:proofErr w:type="spellEnd"/>
+      <w:r>
+        <w:rPr>
+          <w:rFonts w:ascii="Times New Roman" w:hAnsi="Times New Roman" w:cs="Times New Roman"/>
+          <w:sz w:val="24"/>
+          <w:szCs w:val="24"/>
+        </w:rPr>
+        <w:t xml:space="preserve"> became a lay follower of the Buddha.</w:t>
       </w:r>
       <w:r>
         <w:rPr>
@@ -6111,7 +8785,61 @@
           <w:sz w:val="24"/>
           <w:szCs w:val="24"/>
         </w:rPr>
-        <w:t>While staying in the Great Wood in Vesālī, the Buddha gave an extensive Dhamma teaching to the two Licchavi princesses, Sāḷha and Abhya.</w:t>
+        <w:t xml:space="preserve">While staying in the Great Wood in </w:t>
+      </w:r>
+      <w:proofErr w:type="spellStart"/>
+      <w:r>
+        <w:rPr>
+          <w:rFonts w:ascii="Times New Roman" w:hAnsi="Times New Roman" w:cs="Times New Roman"/>
+          <w:sz w:val="24"/>
+          <w:szCs w:val="24"/>
+        </w:rPr>
+        <w:t>Vesālī</w:t>
+      </w:r>
+      <w:proofErr w:type="spellEnd"/>
+      <w:r>
+        <w:rPr>
+          <w:rFonts w:ascii="Times New Roman" w:hAnsi="Times New Roman" w:cs="Times New Roman"/>
+          <w:sz w:val="24"/>
+          <w:szCs w:val="24"/>
+        </w:rPr>
+        <w:t xml:space="preserve">, the Buddha gave an extensive Dhamma teaching to the two </w:t>
+      </w:r>
+      <w:proofErr w:type="spellStart"/>
+      <w:r>
+        <w:rPr>
+          <w:rFonts w:ascii="Times New Roman" w:hAnsi="Times New Roman" w:cs="Times New Roman"/>
+          <w:sz w:val="24"/>
+          <w:szCs w:val="24"/>
+        </w:rPr>
+        <w:t>Licchavi</w:t>
+      </w:r>
+      <w:proofErr w:type="spellEnd"/>
+      <w:r>
+        <w:rPr>
+          <w:rFonts w:ascii="Times New Roman" w:hAnsi="Times New Roman" w:cs="Times New Roman"/>
+          <w:sz w:val="24"/>
+          <w:szCs w:val="24"/>
+        </w:rPr>
+        <w:t xml:space="preserve"> princesses, </w:t>
+      </w:r>
+      <w:proofErr w:type="spellStart"/>
+      <w:r>
+        <w:rPr>
+          <w:rFonts w:ascii="Times New Roman" w:hAnsi="Times New Roman" w:cs="Times New Roman"/>
+          <w:sz w:val="24"/>
+          <w:szCs w:val="24"/>
+        </w:rPr>
+        <w:t>Sāḷha</w:t>
+      </w:r>
+      <w:proofErr w:type="spellEnd"/>
+      <w:r>
+        <w:rPr>
+          <w:rFonts w:ascii="Times New Roman" w:hAnsi="Times New Roman" w:cs="Times New Roman"/>
+          <w:sz w:val="24"/>
+          <w:szCs w:val="24"/>
+        </w:rPr>
+        <w:t xml:space="preserve"> and Abhya.</w:t>
       </w:r>
       <w:r>
         <w:rPr>
@@ -6130,6 +8858,7 @@
         </w:rPr>
         <w:t xml:space="preserve"> They inquired about a teaching proclaimed by some other ascetics, which suggested that by practicing virtue and severe austerities (</w:t>
       </w:r>
+      <w:proofErr w:type="spellStart"/>
       <w:r>
         <w:rPr>
           <w:rFonts w:ascii="Times New Roman" w:hAnsi="Times New Roman" w:cs="Times New Roman"/>
@@ -6140,6 +8869,7 @@
         </w:rPr>
         <w:t>sīlavisuddhi</w:t>
       </w:r>
+      <w:proofErr w:type="spellEnd"/>
       <w:r>
         <w:rPr>
           <w:rFonts w:ascii="Times New Roman" w:hAnsi="Times New Roman" w:cs="Times New Roman"/>
@@ -6148,6 +8878,7 @@
         </w:rPr>
         <w:t xml:space="preserve"> and </w:t>
       </w:r>
+      <w:proofErr w:type="spellStart"/>
       <w:r>
         <w:rPr>
           <w:rFonts w:ascii="Times New Roman" w:hAnsi="Times New Roman" w:cs="Times New Roman"/>
@@ -6158,6 +8889,7 @@
         </w:rPr>
         <w:t>tapojigucchā</w:t>
       </w:r>
+      <w:proofErr w:type="spellEnd"/>
       <w:r>
         <w:rPr>
           <w:rFonts w:ascii="Times New Roman" w:hAnsi="Times New Roman" w:cs="Times New Roman"/>
@@ -6166,6 +8898,7 @@
         </w:rPr>
         <w:t xml:space="preserve">), one could cross the flood—meaning to go beyond </w:t>
       </w:r>
+      <w:proofErr w:type="spellStart"/>
       <w:r>
         <w:rPr>
           <w:rFonts w:ascii="Times New Roman" w:hAnsi="Times New Roman" w:cs="Times New Roman"/>
@@ -6176,6 +8909,7 @@
         </w:rPr>
         <w:t>saṃsāra</w:t>
       </w:r>
+      <w:proofErr w:type="spellEnd"/>
       <w:r>
         <w:rPr>
           <w:rFonts w:ascii="Times New Roman" w:hAnsi="Times New Roman" w:cs="Times New Roman"/>
@@ -6228,6 +8962,7 @@
         </w:rPr>
         <w:t xml:space="preserve"> as one of the factors of asceticism (</w:t>
       </w:r>
+      <w:proofErr w:type="spellStart"/>
       <w:r>
         <w:rPr>
           <w:rFonts w:ascii="Times New Roman" w:hAnsi="Times New Roman" w:cs="Times New Roman"/>
@@ -6238,6 +8973,7 @@
         </w:rPr>
         <w:t>sāmaññaṅga</w:t>
       </w:r>
+      <w:proofErr w:type="spellEnd"/>
       <w:r>
         <w:rPr>
           <w:rFonts w:ascii="Times New Roman" w:hAnsi="Times New Roman" w:cs="Times New Roman"/>
@@ -6382,7 +9118,25 @@
           <w:sz w:val="24"/>
           <w:szCs w:val="24"/>
         </w:rPr>
-        <w:t>Therefore, a person who possesses moral purity through body, speech, and mind, along with right samādhi and right view, will ultimately attain liberation.</w:t>
+        <w:t xml:space="preserve">Therefore, a person who possesses moral purity through body, speech, and mind, along with right </w:t>
+      </w:r>
+      <w:proofErr w:type="spellStart"/>
+      <w:r>
+        <w:rPr>
+          <w:rFonts w:ascii="Times New Roman" w:hAnsi="Times New Roman" w:cs="Times New Roman"/>
+          <w:sz w:val="24"/>
+          <w:szCs w:val="24"/>
+        </w:rPr>
+        <w:t>samādhi</w:t>
+      </w:r>
+      <w:proofErr w:type="spellEnd"/>
+      <w:r>
+        <w:rPr>
+          <w:rFonts w:ascii="Times New Roman" w:hAnsi="Times New Roman" w:cs="Times New Roman"/>
+          <w:sz w:val="24"/>
+          <w:szCs w:val="24"/>
+        </w:rPr>
+        <w:t xml:space="preserve"> and right view, will ultimately attain liberation.</w:t>
       </w:r>
     </w:p>
     <w:p>
@@ -6422,7 +9176,61 @@
           <w:sz w:val="24"/>
           <w:szCs w:val="24"/>
         </w:rPr>
-        <w:t>While staying in the Great Wood of Vesālī, the Blessed One taught the five principles that support a leader or ruler in developing their leadership skills. This discourse was delivered to Mahānāma Licchavi.</w:t>
+        <w:t xml:space="preserve">While staying in the Great Wood of </w:t>
+      </w:r>
+      <w:proofErr w:type="spellStart"/>
+      <w:r>
+        <w:rPr>
+          <w:rFonts w:ascii="Times New Roman" w:hAnsi="Times New Roman" w:cs="Times New Roman"/>
+          <w:sz w:val="24"/>
+          <w:szCs w:val="24"/>
+        </w:rPr>
+        <w:t>Vesālī</w:t>
+      </w:r>
+      <w:proofErr w:type="spellEnd"/>
+      <w:r>
+        <w:rPr>
+          <w:rFonts w:ascii="Times New Roman" w:hAnsi="Times New Roman" w:cs="Times New Roman"/>
+          <w:sz w:val="24"/>
+          <w:szCs w:val="24"/>
+        </w:rPr>
+        <w:t xml:space="preserve">, the Blessed One taught the five principles that support a leader or ruler in developing their leadership skills. This discourse was delivered to </w:t>
+      </w:r>
+      <w:proofErr w:type="spellStart"/>
+      <w:r>
+        <w:rPr>
+          <w:rFonts w:ascii="Times New Roman" w:hAnsi="Times New Roman" w:cs="Times New Roman"/>
+          <w:sz w:val="24"/>
+          <w:szCs w:val="24"/>
+        </w:rPr>
+        <w:t>Mahānāma</w:t>
+      </w:r>
+      <w:proofErr w:type="spellEnd"/>
+      <w:r>
+        <w:rPr>
+          <w:rFonts w:ascii="Times New Roman" w:hAnsi="Times New Roman" w:cs="Times New Roman"/>
+          <w:sz w:val="24"/>
+          <w:szCs w:val="24"/>
+        </w:rPr>
+        <w:t xml:space="preserve"> </w:t>
+      </w:r>
+      <w:proofErr w:type="spellStart"/>
+      <w:r>
+        <w:rPr>
+          <w:rFonts w:ascii="Times New Roman" w:hAnsi="Times New Roman" w:cs="Times New Roman"/>
+          <w:sz w:val="24"/>
+          <w:szCs w:val="24"/>
+        </w:rPr>
+        <w:t>Licchavi</w:t>
+      </w:r>
+      <w:proofErr w:type="spellEnd"/>
+      <w:r>
+        <w:rPr>
+          <w:rFonts w:ascii="Times New Roman" w:hAnsi="Times New Roman" w:cs="Times New Roman"/>
+          <w:sz w:val="24"/>
+          <w:szCs w:val="24"/>
+        </w:rPr>
+        <w:t>.</w:t>
       </w:r>
     </w:p>
     <w:p>
@@ -6808,7 +9616,43 @@
           <w:sz w:val="24"/>
           <w:szCs w:val="24"/>
         </w:rPr>
-        <w:t>The following discourse was given by the Buddha while he was staying at the Saranda Shrine in Vesālī, addressed to the Licchavi princes. This teaching focused on the qualities to be developed by leaders of a community:</w:t>
+        <w:t xml:space="preserve">The following discourse was given by the Buddha while he was staying at the Saranda Shrine in </w:t>
+      </w:r>
+      <w:proofErr w:type="spellStart"/>
+      <w:r>
+        <w:rPr>
+          <w:rFonts w:ascii="Times New Roman" w:hAnsi="Times New Roman" w:cs="Times New Roman"/>
+          <w:sz w:val="24"/>
+          <w:szCs w:val="24"/>
+        </w:rPr>
+        <w:t>Vesālī</w:t>
+      </w:r>
+      <w:proofErr w:type="spellEnd"/>
+      <w:r>
+        <w:rPr>
+          <w:rFonts w:ascii="Times New Roman" w:hAnsi="Times New Roman" w:cs="Times New Roman"/>
+          <w:sz w:val="24"/>
+          <w:szCs w:val="24"/>
+        </w:rPr>
+        <w:t xml:space="preserve">, addressed to the </w:t>
+      </w:r>
+      <w:proofErr w:type="spellStart"/>
+      <w:r>
+        <w:rPr>
+          <w:rFonts w:ascii="Times New Roman" w:hAnsi="Times New Roman" w:cs="Times New Roman"/>
+          <w:sz w:val="24"/>
+          <w:szCs w:val="24"/>
+        </w:rPr>
+        <w:t>Licchavi</w:t>
+      </w:r>
+      <w:proofErr w:type="spellEnd"/>
+      <w:r>
+        <w:rPr>
+          <w:rFonts w:ascii="Times New Roman" w:hAnsi="Times New Roman" w:cs="Times New Roman"/>
+          <w:sz w:val="24"/>
+          <w:szCs w:val="24"/>
+        </w:rPr>
+        <w:t xml:space="preserve"> princes. This teaching focused on the qualities to be developed by leaders of a community:</w:t>
       </w:r>
     </w:p>
     <w:p>
@@ -6980,7 +9824,25 @@
           <w:sz w:val="24"/>
           <w:szCs w:val="24"/>
         </w:rPr>
-        <w:t>As long as the Vajjis uphold these seven principles, they will not experience decline.</w:t>
+        <w:t xml:space="preserve">As long as the </w:t>
+      </w:r>
+      <w:proofErr w:type="spellStart"/>
+      <w:r>
+        <w:rPr>
+          <w:rFonts w:ascii="Times New Roman" w:hAnsi="Times New Roman" w:cs="Times New Roman"/>
+          <w:sz w:val="24"/>
+          <w:szCs w:val="24"/>
+        </w:rPr>
+        <w:t>Vajjis</w:t>
+      </w:r>
+      <w:proofErr w:type="spellEnd"/>
+      <w:r>
+        <w:rPr>
+          <w:rFonts w:ascii="Times New Roman" w:hAnsi="Times New Roman" w:cs="Times New Roman"/>
+          <w:sz w:val="24"/>
+          <w:szCs w:val="24"/>
+        </w:rPr>
+        <w:t xml:space="preserve"> uphold these seven principles, they will not experience decline.</w:t>
       </w:r>
       <w:r>
         <w:rPr>
@@ -7115,6 +9977,7 @@
         </w:rPr>
         <w:t xml:space="preserve">was dwelling in Great Wodd in </w:t>
       </w:r>
+      <w:proofErr w:type="spellStart"/>
       <w:r>
         <w:rPr>
           <w:rFonts w:ascii="Times New Roman" w:hAnsi="Times New Roman" w:cs="Times New Roman"/>
@@ -7147,6 +10010,7 @@
         </w:rPr>
         <w:t>ī</w:t>
       </w:r>
+      <w:proofErr w:type="spellEnd"/>
       <w:r>
         <w:rPr>
           <w:rFonts w:ascii="Times New Roman" w:hAnsi="Times New Roman" w:cs="Times New Roman"/>
@@ -7448,7 +10312,43 @@
           <w:sz w:val="24"/>
           <w:szCs w:val="24"/>
         </w:rPr>
-        <w:t>One day, while the Buddha was staying at the Great Wood in Vesālī, General Sīha approached him, paid homage, and asked whether it was possible to identify a directly visible result of generosity. In response, the Buddha contrasted the outcomes of a miser and a generous giver, saying:</w:t>
+        <w:t xml:space="preserve">One day, while the Buddha was staying at the Great Wood in </w:t>
+      </w:r>
+      <w:proofErr w:type="spellStart"/>
+      <w:r>
+        <w:rPr>
+          <w:rFonts w:ascii="Times New Roman" w:hAnsi="Times New Roman" w:cs="Times New Roman"/>
+          <w:sz w:val="24"/>
+          <w:szCs w:val="24"/>
+        </w:rPr>
+        <w:t>Vesālī</w:t>
+      </w:r>
+      <w:proofErr w:type="spellEnd"/>
+      <w:r>
+        <w:rPr>
+          <w:rFonts w:ascii="Times New Roman" w:hAnsi="Times New Roman" w:cs="Times New Roman"/>
+          <w:sz w:val="24"/>
+          <w:szCs w:val="24"/>
+        </w:rPr>
+        <w:t xml:space="preserve">, General </w:t>
+      </w:r>
+      <w:proofErr w:type="spellStart"/>
+      <w:r>
+        <w:rPr>
+          <w:rFonts w:ascii="Times New Roman" w:hAnsi="Times New Roman" w:cs="Times New Roman"/>
+          <w:sz w:val="24"/>
+          <w:szCs w:val="24"/>
+        </w:rPr>
+        <w:t>Sīha</w:t>
+      </w:r>
+      <w:proofErr w:type="spellEnd"/>
+      <w:r>
+        <w:rPr>
+          <w:rFonts w:ascii="Times New Roman" w:hAnsi="Times New Roman" w:cs="Times New Roman"/>
+          <w:sz w:val="24"/>
+          <w:szCs w:val="24"/>
+        </w:rPr>
+        <w:t xml:space="preserve"> approached him, paid homage, and asked whether it was possible to identify a directly visible result of generosity. In response, the Buddha contrasted the outcomes of a miser and a generous giver, saying:</w:t>
       </w:r>
     </w:p>
     <w:p>
@@ -7559,8 +10459,17 @@
           <w:i w:val="0"/>
           <w:iCs w:val="0"/>
         </w:rPr>
-        <w:t>To Ugga</w:t>
-      </w:r>
+        <w:t xml:space="preserve">To </w:t>
+      </w:r>
+      <w:proofErr w:type="spellStart"/>
+      <w:r>
+        <w:rPr>
+          <w:i w:val="0"/>
+          <w:iCs w:val="0"/>
+        </w:rPr>
+        <w:t>Ugga</w:t>
+      </w:r>
+      <w:proofErr w:type="spellEnd"/>
     </w:p>
     <w:p>
       <w:pPr>
@@ -7593,7 +10502,25 @@
           <w:sz w:val="24"/>
           <w:szCs w:val="24"/>
         </w:rPr>
-        <w:t xml:space="preserve">On one occasion, Ugga, a lay follower of the Buddha, offered all that </w:t>
+        <w:t xml:space="preserve">On one occasion, </w:t>
+      </w:r>
+      <w:proofErr w:type="spellStart"/>
+      <w:r>
+        <w:rPr>
+          <w:rFonts w:ascii="Times New Roman" w:hAnsi="Times New Roman" w:cs="Times New Roman"/>
+          <w:sz w:val="24"/>
+          <w:szCs w:val="24"/>
+        </w:rPr>
+        <w:t>Ugga</w:t>
+      </w:r>
+      <w:proofErr w:type="spellEnd"/>
+      <w:r>
+        <w:rPr>
+          <w:rFonts w:ascii="Times New Roman" w:hAnsi="Times New Roman" w:cs="Times New Roman"/>
+          <w:sz w:val="24"/>
+          <w:szCs w:val="24"/>
+        </w:rPr>
+        <w:t xml:space="preserve">, a lay follower of the Buddha, offered all that </w:t>
       </w:r>
       <w:r>
         <w:rPr>
@@ -7633,7 +10560,25 @@
           <w:sz w:val="24"/>
           <w:szCs w:val="24"/>
         </w:rPr>
-        <w:t xml:space="preserve"> at his residence. After the meal at Ugga’s house, the Buddha expressed his appreciation for the offerings, saying:</w:t>
+        <w:t xml:space="preserve"> at his residence. After the meal at </w:t>
+      </w:r>
+      <w:proofErr w:type="spellStart"/>
+      <w:r>
+        <w:rPr>
+          <w:rFonts w:ascii="Times New Roman" w:hAnsi="Times New Roman" w:cs="Times New Roman"/>
+          <w:sz w:val="24"/>
+          <w:szCs w:val="24"/>
+        </w:rPr>
+        <w:t>Ugga’s</w:t>
+      </w:r>
+      <w:proofErr w:type="spellEnd"/>
+      <w:r>
+        <w:rPr>
+          <w:rFonts w:ascii="Times New Roman" w:hAnsi="Times New Roman" w:cs="Times New Roman"/>
+          <w:sz w:val="24"/>
+          <w:szCs w:val="24"/>
+        </w:rPr>
+        <w:t xml:space="preserve"> house, the Buddha expressed his appreciation for the offerings, saying:</w:t>
       </w:r>
     </w:p>
     <w:p>
@@ -7844,25 +10789,51 @@
         <w:pStyle w:val="Heading2"/>
       </w:pPr>
       <w:r>
-        <w:t>Many laypeople from Vesālī became followers of the Buddha.</w:t>
-      </w:r>
-    </w:p>
-    <w:p>
-      <w:pPr>
-        <w:spacing w:after="0"/>
-        <w:rPr>
-          <w:rFonts w:ascii="Times New Roman" w:hAnsi="Times New Roman" w:cs="Times New Roman"/>
-          <w:sz w:val="24"/>
-          <w:szCs w:val="24"/>
-        </w:rPr>
-      </w:pPr>
-      <w:r>
-        <w:rPr>
-          <w:rFonts w:ascii="Times New Roman" w:hAnsi="Times New Roman" w:cs="Times New Roman"/>
-          <w:sz w:val="24"/>
-          <w:szCs w:val="24"/>
-        </w:rPr>
-        <w:t>According to the scriptures, while the Buddha was residing in Vesālī, leaders of other sects attempted to prevent their followers from coming under the Buddha’s influence. However, those with wisdom, after hearing the Buddha's teachings, chose to follow him. Some of these individuals became great practitioners and reached noble states of realization. Among them, we have selected a few to illustrate how they developed in the Dhamma.</w:t>
+        <w:t xml:space="preserve">Many laypeople from </w:t>
+      </w:r>
+      <w:proofErr w:type="spellStart"/>
+      <w:r>
+        <w:t>Vesālī</w:t>
+      </w:r>
+      <w:proofErr w:type="spellEnd"/>
+      <w:r>
+        <w:t xml:space="preserve"> became followers of the Buddha.</w:t>
+      </w:r>
+    </w:p>
+    <w:p>
+      <w:pPr>
+        <w:spacing w:after="0"/>
+        <w:rPr>
+          <w:rFonts w:ascii="Times New Roman" w:hAnsi="Times New Roman" w:cs="Times New Roman"/>
+          <w:sz w:val="24"/>
+          <w:szCs w:val="24"/>
+        </w:rPr>
+      </w:pPr>
+      <w:r>
+        <w:rPr>
+          <w:rFonts w:ascii="Times New Roman" w:hAnsi="Times New Roman" w:cs="Times New Roman"/>
+          <w:sz w:val="24"/>
+          <w:szCs w:val="24"/>
+        </w:rPr>
+        <w:t xml:space="preserve">According to the scriptures, while the Buddha was residing in </w:t>
+      </w:r>
+      <w:proofErr w:type="spellStart"/>
+      <w:r>
+        <w:rPr>
+          <w:rFonts w:ascii="Times New Roman" w:hAnsi="Times New Roman" w:cs="Times New Roman"/>
+          <w:sz w:val="24"/>
+          <w:szCs w:val="24"/>
+        </w:rPr>
+        <w:t>Vesālī</w:t>
+      </w:r>
+      <w:proofErr w:type="spellEnd"/>
+      <w:r>
+        <w:rPr>
+          <w:rFonts w:ascii="Times New Roman" w:hAnsi="Times New Roman" w:cs="Times New Roman"/>
+          <w:sz w:val="24"/>
+          <w:szCs w:val="24"/>
+        </w:rPr>
+        <w:t>, leaders of other sects attempted to prevent their followers from coming under the Buddha’s influence. However, those with wisdom, after hearing the Buddha's teachings, chose to follow him. Some of these individuals became great practitioners and reached noble states of realization. Among them, we have selected a few to illustrate how they developed in the Dhamma.</w:t>
       </w:r>
     </w:p>
     <w:p>
@@ -7870,11 +10841,20 @@
         <w:pStyle w:val="Heading3"/>
         <w:spacing w:after="0"/>
       </w:pPr>
-      <w:r>
-        <w:t xml:space="preserve">Ugga </w:t>
-      </w:r>
-      <w:r>
-        <w:t>the householder from Ves</w:t>
+      <w:proofErr w:type="spellStart"/>
+      <w:r>
+        <w:t>Ugga</w:t>
+      </w:r>
+      <w:proofErr w:type="spellEnd"/>
+      <w:r>
+        <w:t xml:space="preserve"> </w:t>
+      </w:r>
+      <w:r>
+        <w:t xml:space="preserve">the householder from </w:t>
+      </w:r>
+      <w:proofErr w:type="spellStart"/>
+      <w:r>
+        <w:t>Ves</w:t>
       </w:r>
       <w:r>
         <w:rPr>
@@ -7891,23 +10871,42 @@
         </w:rPr>
         <w:t>ī</w:t>
       </w:r>
-    </w:p>
-    <w:p>
-      <w:pPr>
-        <w:spacing w:after="0"/>
-        <w:rPr>
-          <w:rFonts w:ascii="Times New Roman" w:hAnsi="Times New Roman" w:cs="Times New Roman"/>
-          <w:sz w:val="24"/>
-          <w:szCs w:val="24"/>
-        </w:rPr>
-      </w:pPr>
-      <w:r>
-        <w:rPr>
-          <w:rFonts w:ascii="Times New Roman" w:hAnsi="Times New Roman" w:cs="Times New Roman"/>
-          <w:sz w:val="24"/>
-          <w:szCs w:val="24"/>
-        </w:rPr>
-        <w:t>He was a householder from Vesālī. Upon seeing the Blessed One for the first time, his mind was filled with confidence in the Buddha. There and then, he bowed down and became a lay follower. He recounted the meeting as follows:</w:t>
+      <w:proofErr w:type="spellEnd"/>
+    </w:p>
+    <w:p>
+      <w:pPr>
+        <w:spacing w:after="0"/>
+        <w:rPr>
+          <w:rFonts w:ascii="Times New Roman" w:hAnsi="Times New Roman" w:cs="Times New Roman"/>
+          <w:sz w:val="24"/>
+          <w:szCs w:val="24"/>
+        </w:rPr>
+      </w:pPr>
+      <w:r>
+        <w:rPr>
+          <w:rFonts w:ascii="Times New Roman" w:hAnsi="Times New Roman" w:cs="Times New Roman"/>
+          <w:sz w:val="24"/>
+          <w:szCs w:val="24"/>
+        </w:rPr>
+        <w:t xml:space="preserve">He was a householder from </w:t>
+      </w:r>
+      <w:proofErr w:type="spellStart"/>
+      <w:r>
+        <w:rPr>
+          <w:rFonts w:ascii="Times New Roman" w:hAnsi="Times New Roman" w:cs="Times New Roman"/>
+          <w:sz w:val="24"/>
+          <w:szCs w:val="24"/>
+        </w:rPr>
+        <w:t>Vesālī</w:t>
+      </w:r>
+      <w:proofErr w:type="spellEnd"/>
+      <w:r>
+        <w:rPr>
+          <w:rFonts w:ascii="Times New Roman" w:hAnsi="Times New Roman" w:cs="Times New Roman"/>
+          <w:sz w:val="24"/>
+          <w:szCs w:val="24"/>
+        </w:rPr>
+        <w:t>. Upon seeing the Blessed One for the first time, his mind was filled with confidence in the Buddha. There and then, he bowed down and became a lay follower. He recounted the meeting as follows:</w:t>
       </w:r>
     </w:p>
     <w:p>
@@ -8206,13 +11205,23 @@
         </w:rPr>
         <w:t xml:space="preserve">He also acknowledged that </w:t>
       </w:r>
-      <w:r>
-        <w:rPr>
-          <w:rFonts w:ascii="Times New Roman" w:hAnsi="Times New Roman" w:cs="Times New Roman"/>
-          <w:sz w:val="24"/>
-          <w:szCs w:val="24"/>
-        </w:rPr>
-        <w:t xml:space="preserve">Ugga </w:t>
+      <w:proofErr w:type="spellStart"/>
+      <w:r>
+        <w:rPr>
+          <w:rFonts w:ascii="Times New Roman" w:hAnsi="Times New Roman" w:cs="Times New Roman"/>
+          <w:sz w:val="24"/>
+          <w:szCs w:val="24"/>
+        </w:rPr>
+        <w:t>Ugga</w:t>
+      </w:r>
+      <w:proofErr w:type="spellEnd"/>
+      <w:r>
+        <w:rPr>
+          <w:rFonts w:ascii="Times New Roman" w:hAnsi="Times New Roman" w:cs="Times New Roman"/>
+          <w:sz w:val="24"/>
+          <w:szCs w:val="24"/>
+        </w:rPr>
+        <w:t xml:space="preserve"> </w:t>
       </w:r>
       <w:r>
         <w:rPr>
@@ -8308,7 +11317,51 @@
           <w:sz w:val="24"/>
           <w:szCs w:val="24"/>
         </w:rPr>
-        <w:t>, you should remember the householder Ugga of Vesālī as one who possesses eight astounding and amazing qualities</w:t>
+        <w:t xml:space="preserve">, you should remember the householder </w:t>
+      </w:r>
+      <w:proofErr w:type="spellStart"/>
+      <w:r>
+        <w:rPr>
+          <w:rFonts w:ascii="Times New Roman" w:hAnsi="Times New Roman" w:cs="Times New Roman"/>
+          <w:i/>
+          <w:iCs/>
+          <w:sz w:val="24"/>
+          <w:szCs w:val="24"/>
+        </w:rPr>
+        <w:t>Ugga</w:t>
+      </w:r>
+      <w:proofErr w:type="spellEnd"/>
+      <w:r>
+        <w:rPr>
+          <w:rFonts w:ascii="Times New Roman" w:hAnsi="Times New Roman" w:cs="Times New Roman"/>
+          <w:i/>
+          <w:iCs/>
+          <w:sz w:val="24"/>
+          <w:szCs w:val="24"/>
+        </w:rPr>
+        <w:t xml:space="preserve"> of </w:t>
+      </w:r>
+      <w:proofErr w:type="spellStart"/>
+      <w:r>
+        <w:rPr>
+          <w:rFonts w:ascii="Times New Roman" w:hAnsi="Times New Roman" w:cs="Times New Roman"/>
+          <w:i/>
+          <w:iCs/>
+          <w:sz w:val="24"/>
+          <w:szCs w:val="24"/>
+        </w:rPr>
+        <w:t>Vesālī</w:t>
+      </w:r>
+      <w:proofErr w:type="spellEnd"/>
+      <w:r>
+        <w:rPr>
+          <w:rFonts w:ascii="Times New Roman" w:hAnsi="Times New Roman" w:cs="Times New Roman"/>
+          <w:i/>
+          <w:iCs/>
+          <w:sz w:val="24"/>
+          <w:szCs w:val="24"/>
+        </w:rPr>
+        <w:t xml:space="preserve"> as one who possesses eight astounding and amazing qualities</w:t>
       </w:r>
       <w:r>
         <w:rPr>
@@ -8546,6 +11599,7 @@
       <w:r>
         <w:t xml:space="preserve"> </w:t>
       </w:r>
+      <w:proofErr w:type="spellStart"/>
       <w:r>
         <w:t>Pi</w:t>
       </w:r>
@@ -8573,12 +11627,14 @@
         </w:rPr>
         <w:t>ī</w:t>
       </w:r>
+      <w:proofErr w:type="spellEnd"/>
       <w:r>
         <w:t xml:space="preserve"> </w:t>
       </w:r>
       <w:r>
         <w:t xml:space="preserve">and Brahmin </w:t>
       </w:r>
+      <w:proofErr w:type="spellStart"/>
       <w:r>
         <w:t>K</w:t>
       </w:r>
@@ -8615,23 +11671,60 @@
         </w:rPr>
         <w:t>ī</w:t>
       </w:r>
-    </w:p>
-    <w:p>
-      <w:pPr>
-        <w:spacing w:after="0"/>
-        <w:rPr>
-          <w:rFonts w:ascii="Times New Roman" w:hAnsi="Times New Roman" w:cs="Times New Roman"/>
-          <w:sz w:val="24"/>
-          <w:szCs w:val="24"/>
-        </w:rPr>
-      </w:pPr>
-      <w:r>
-        <w:rPr>
-          <w:rFonts w:ascii="Times New Roman" w:hAnsi="Times New Roman" w:cs="Times New Roman"/>
-          <w:sz w:val="24"/>
-          <w:szCs w:val="24"/>
-        </w:rPr>
-        <w:t>Brahmin Piṅgiyānī was another noble lay follower from Vesālī. According to tradition, he had attained the fruit of non-returning. His daily practice was to visit the Buddha and offer him incense and garlands.</w:t>
+      <w:proofErr w:type="spellEnd"/>
+    </w:p>
+    <w:p>
+      <w:pPr>
+        <w:spacing w:after="0"/>
+        <w:rPr>
+          <w:rFonts w:ascii="Times New Roman" w:hAnsi="Times New Roman" w:cs="Times New Roman"/>
+          <w:sz w:val="24"/>
+          <w:szCs w:val="24"/>
+        </w:rPr>
+      </w:pPr>
+      <w:r>
+        <w:rPr>
+          <w:rFonts w:ascii="Times New Roman" w:hAnsi="Times New Roman" w:cs="Times New Roman"/>
+          <w:sz w:val="24"/>
+          <w:szCs w:val="24"/>
+        </w:rPr>
+        <w:t xml:space="preserve">Brahmin </w:t>
+      </w:r>
+      <w:proofErr w:type="spellStart"/>
+      <w:r>
+        <w:rPr>
+          <w:rFonts w:ascii="Times New Roman" w:hAnsi="Times New Roman" w:cs="Times New Roman"/>
+          <w:sz w:val="24"/>
+          <w:szCs w:val="24"/>
+        </w:rPr>
+        <w:t>Piṅgiyānī</w:t>
+      </w:r>
+      <w:proofErr w:type="spellEnd"/>
+      <w:r>
+        <w:rPr>
+          <w:rFonts w:ascii="Times New Roman" w:hAnsi="Times New Roman" w:cs="Times New Roman"/>
+          <w:sz w:val="24"/>
+          <w:szCs w:val="24"/>
+        </w:rPr>
+        <w:t xml:space="preserve"> was another noble lay follower from </w:t>
+      </w:r>
+      <w:proofErr w:type="spellStart"/>
+      <w:r>
+        <w:rPr>
+          <w:rFonts w:ascii="Times New Roman" w:hAnsi="Times New Roman" w:cs="Times New Roman"/>
+          <w:sz w:val="24"/>
+          <w:szCs w:val="24"/>
+        </w:rPr>
+        <w:t>Vesālī</w:t>
+      </w:r>
+      <w:proofErr w:type="spellEnd"/>
+      <w:r>
+        <w:rPr>
+          <w:rFonts w:ascii="Times New Roman" w:hAnsi="Times New Roman" w:cs="Times New Roman"/>
+          <w:sz w:val="24"/>
+          <w:szCs w:val="24"/>
+        </w:rPr>
+        <w:t>. According to tradition, he had attained the fruit of non-returning. His daily practice was to visit the Buddha and offer him incense and garlands.</w:t>
       </w:r>
       <w:r>
         <w:rPr>
@@ -8710,6 +11803,7 @@
         </w:rPr>
         <w:t xml:space="preserve"> hundred </w:t>
       </w:r>
+      <w:proofErr w:type="spellStart"/>
       <w:r>
         <w:rPr>
           <w:rFonts w:ascii="Times New Roman" w:hAnsi="Times New Roman" w:cs="Times New Roman"/>
@@ -8718,6 +11812,7 @@
         </w:rPr>
         <w:t>Licchavis</w:t>
       </w:r>
+      <w:proofErr w:type="spellEnd"/>
       <w:r>
         <w:rPr>
           <w:rFonts w:ascii="Times New Roman" w:hAnsi="Times New Roman" w:cs="Times New Roman"/>
@@ -8754,7 +11849,29 @@
           <w:sz w:val="24"/>
           <w:szCs w:val="24"/>
         </w:rPr>
-        <w:t>As the fragrant red kokanada lotus</w:t>
+        <w:t xml:space="preserve">As the fragrant red </w:t>
+      </w:r>
+      <w:proofErr w:type="spellStart"/>
+      <w:r>
+        <w:rPr>
+          <w:rFonts w:ascii="Times New Roman" w:hAnsi="Times New Roman" w:cs="Times New Roman"/>
+          <w:i/>
+          <w:iCs/>
+          <w:sz w:val="24"/>
+          <w:szCs w:val="24"/>
+        </w:rPr>
+        <w:t>kokanada</w:t>
+      </w:r>
+      <w:proofErr w:type="spellEnd"/>
+      <w:r>
+        <w:rPr>
+          <w:rFonts w:ascii="Times New Roman" w:hAnsi="Times New Roman" w:cs="Times New Roman"/>
+          <w:i/>
+          <w:iCs/>
+          <w:sz w:val="24"/>
+          <w:szCs w:val="24"/>
+        </w:rPr>
+        <w:t xml:space="preserve"> lotus</w:t>
       </w:r>
     </w:p>
     <w:p>
@@ -8798,7 +11915,18 @@
           <w:sz w:val="24"/>
           <w:szCs w:val="24"/>
         </w:rPr>
-        <w:t>behold A</w:t>
+        <w:t xml:space="preserve">behold </w:t>
+      </w:r>
+      <w:proofErr w:type="spellStart"/>
+      <w:r>
+        <w:rPr>
+          <w:rFonts w:ascii="Times New Roman" w:hAnsi="Times New Roman" w:cs="Times New Roman"/>
+          <w:i/>
+          <w:iCs/>
+          <w:sz w:val="24"/>
+          <w:szCs w:val="24"/>
+        </w:rPr>
+        <w:t>A</w:t>
       </w:r>
       <w:r>
         <w:rPr>
@@ -8838,7 +11966,18 @@
           <w:sz w:val="24"/>
           <w:szCs w:val="24"/>
         </w:rPr>
-        <w:t>rasa radiant</w:t>
+        <w:t>rasa</w:t>
+      </w:r>
+      <w:proofErr w:type="spellEnd"/>
+      <w:r>
+        <w:rPr>
+          <w:rFonts w:ascii="Times New Roman" w:hAnsi="Times New Roman" w:cs="Times New Roman"/>
+          <w:i/>
+          <w:iCs/>
+          <w:sz w:val="24"/>
+          <w:szCs w:val="24"/>
+        </w:rPr>
+        <w:t xml:space="preserve"> radiant</w:t>
       </w:r>
     </w:p>
     <w:p>
@@ -8919,7 +12058,115 @@
           <w:sz w:val="24"/>
           <w:szCs w:val="24"/>
         </w:rPr>
-        <w:t>According to the sutta, five hundred Licchavis were inspired by Brahmin Piṅgiyānī’s faith and offered him five hundred shawls. In return, Piṅgiyānī offered all of them to the Buddha, his teacher. The Blessed One, appreciating both acts—Brahmin Piṅgiyānī’s gratitude towards the Buddha, as he was established in the Dhamma, and the Licchavi princes’ thankfulness for Piṅgiyānī’s words—praised the spirit of gratitude shown by all.</w:t>
+        <w:t xml:space="preserve">According to the sutta, five hundred </w:t>
+      </w:r>
+      <w:proofErr w:type="spellStart"/>
+      <w:r>
+        <w:rPr>
+          <w:rFonts w:ascii="Times New Roman" w:hAnsi="Times New Roman" w:cs="Times New Roman"/>
+          <w:sz w:val="24"/>
+          <w:szCs w:val="24"/>
+        </w:rPr>
+        <w:t>Licchavis</w:t>
+      </w:r>
+      <w:proofErr w:type="spellEnd"/>
+      <w:r>
+        <w:rPr>
+          <w:rFonts w:ascii="Times New Roman" w:hAnsi="Times New Roman" w:cs="Times New Roman"/>
+          <w:sz w:val="24"/>
+          <w:szCs w:val="24"/>
+        </w:rPr>
+        <w:t xml:space="preserve"> were inspired by Brahmin </w:t>
+      </w:r>
+      <w:proofErr w:type="spellStart"/>
+      <w:r>
+        <w:rPr>
+          <w:rFonts w:ascii="Times New Roman" w:hAnsi="Times New Roman" w:cs="Times New Roman"/>
+          <w:sz w:val="24"/>
+          <w:szCs w:val="24"/>
+        </w:rPr>
+        <w:t>Piṅgiyānī’s</w:t>
+      </w:r>
+      <w:proofErr w:type="spellEnd"/>
+      <w:r>
+        <w:rPr>
+          <w:rFonts w:ascii="Times New Roman" w:hAnsi="Times New Roman" w:cs="Times New Roman"/>
+          <w:sz w:val="24"/>
+          <w:szCs w:val="24"/>
+        </w:rPr>
+        <w:t xml:space="preserve"> faith and offered him five hundred shawls. In return, </w:t>
+      </w:r>
+      <w:proofErr w:type="spellStart"/>
+      <w:r>
+        <w:rPr>
+          <w:rFonts w:ascii="Times New Roman" w:hAnsi="Times New Roman" w:cs="Times New Roman"/>
+          <w:sz w:val="24"/>
+          <w:szCs w:val="24"/>
+        </w:rPr>
+        <w:t>Piṅgiyānī</w:t>
+      </w:r>
+      <w:proofErr w:type="spellEnd"/>
+      <w:r>
+        <w:rPr>
+          <w:rFonts w:ascii="Times New Roman" w:hAnsi="Times New Roman" w:cs="Times New Roman"/>
+          <w:sz w:val="24"/>
+          <w:szCs w:val="24"/>
+        </w:rPr>
+        <w:t xml:space="preserve"> offered all of them to the Buddha, his teacher. The Blessed One, appreciating both acts—Brahmin </w:t>
+      </w:r>
+      <w:proofErr w:type="spellStart"/>
+      <w:r>
+        <w:rPr>
+          <w:rFonts w:ascii="Times New Roman" w:hAnsi="Times New Roman" w:cs="Times New Roman"/>
+          <w:sz w:val="24"/>
+          <w:szCs w:val="24"/>
+        </w:rPr>
+        <w:t>Piṅgiyānī’s</w:t>
+      </w:r>
+      <w:proofErr w:type="spellEnd"/>
+      <w:r>
+        <w:rPr>
+          <w:rFonts w:ascii="Times New Roman" w:hAnsi="Times New Roman" w:cs="Times New Roman"/>
+          <w:sz w:val="24"/>
+          <w:szCs w:val="24"/>
+        </w:rPr>
+        <w:t xml:space="preserve"> gratitude towards the Buddha, as he was established in the Dhamma, and the </w:t>
+      </w:r>
+      <w:proofErr w:type="spellStart"/>
+      <w:r>
+        <w:rPr>
+          <w:rFonts w:ascii="Times New Roman" w:hAnsi="Times New Roman" w:cs="Times New Roman"/>
+          <w:sz w:val="24"/>
+          <w:szCs w:val="24"/>
+        </w:rPr>
+        <w:t>Licchavi</w:t>
+      </w:r>
+      <w:proofErr w:type="spellEnd"/>
+      <w:r>
+        <w:rPr>
+          <w:rFonts w:ascii="Times New Roman" w:hAnsi="Times New Roman" w:cs="Times New Roman"/>
+          <w:sz w:val="24"/>
+          <w:szCs w:val="24"/>
+        </w:rPr>
+        <w:t xml:space="preserve"> princes’ thankfulness for </w:t>
+      </w:r>
+      <w:proofErr w:type="spellStart"/>
+      <w:r>
+        <w:rPr>
+          <w:rFonts w:ascii="Times New Roman" w:hAnsi="Times New Roman" w:cs="Times New Roman"/>
+          <w:sz w:val="24"/>
+          <w:szCs w:val="24"/>
+        </w:rPr>
+        <w:t>Piṅgiyānī’s</w:t>
+      </w:r>
+      <w:proofErr w:type="spellEnd"/>
+      <w:r>
+        <w:rPr>
+          <w:rFonts w:ascii="Times New Roman" w:hAnsi="Times New Roman" w:cs="Times New Roman"/>
+          <w:sz w:val="24"/>
+          <w:szCs w:val="24"/>
+        </w:rPr>
+        <w:t xml:space="preserve"> words—praised the spirit of gratitude shown by all.</w:t>
       </w:r>
       <w:r>
         <w:rPr>
@@ -9003,23 +12250,51 @@
           <w:sz w:val="24"/>
           <w:szCs w:val="24"/>
         </w:rPr>
-        <w:t>Brahmin Piṅgiyānī</w:t>
-      </w:r>
-      <w:r>
-        <w:rPr>
-          <w:rFonts w:ascii="Times New Roman" w:hAnsi="Times New Roman" w:cs="Times New Roman"/>
-          <w:sz w:val="24"/>
-          <w:szCs w:val="24"/>
-        </w:rPr>
-        <w:t xml:space="preserve"> </w:t>
-      </w:r>
-      <w:r>
-        <w:rPr>
-          <w:rFonts w:ascii="Times New Roman" w:hAnsi="Times New Roman" w:cs="Times New Roman"/>
-          <w:sz w:val="24"/>
-          <w:szCs w:val="24"/>
-        </w:rPr>
-        <w:t>met Brahmin Kāraṇapālī, who sought to learn more about the Buddha and asked:</w:t>
+        <w:t xml:space="preserve">Brahmin </w:t>
+      </w:r>
+      <w:proofErr w:type="spellStart"/>
+      <w:r>
+        <w:rPr>
+          <w:rFonts w:ascii="Times New Roman" w:hAnsi="Times New Roman" w:cs="Times New Roman"/>
+          <w:sz w:val="24"/>
+          <w:szCs w:val="24"/>
+        </w:rPr>
+        <w:t>Piṅgiyānī</w:t>
+      </w:r>
+      <w:proofErr w:type="spellEnd"/>
+      <w:r>
+        <w:rPr>
+          <w:rFonts w:ascii="Times New Roman" w:hAnsi="Times New Roman" w:cs="Times New Roman"/>
+          <w:sz w:val="24"/>
+          <w:szCs w:val="24"/>
+        </w:rPr>
+        <w:t xml:space="preserve"> </w:t>
+      </w:r>
+      <w:r>
+        <w:rPr>
+          <w:rFonts w:ascii="Times New Roman" w:hAnsi="Times New Roman" w:cs="Times New Roman"/>
+          <w:sz w:val="24"/>
+          <w:szCs w:val="24"/>
+        </w:rPr>
+        <w:t xml:space="preserve">met Brahmin </w:t>
+      </w:r>
+      <w:proofErr w:type="spellStart"/>
+      <w:r>
+        <w:rPr>
+          <w:rFonts w:ascii="Times New Roman" w:hAnsi="Times New Roman" w:cs="Times New Roman"/>
+          <w:sz w:val="24"/>
+          <w:szCs w:val="24"/>
+        </w:rPr>
+        <w:t>Kāraṇapālī</w:t>
+      </w:r>
+      <w:proofErr w:type="spellEnd"/>
+      <w:r>
+        <w:rPr>
+          <w:rFonts w:ascii="Times New Roman" w:hAnsi="Times New Roman" w:cs="Times New Roman"/>
+          <w:sz w:val="24"/>
+          <w:szCs w:val="24"/>
+        </w:rPr>
+        <w:t>, who sought to learn more about the Buddha and asked:</w:t>
       </w:r>
     </w:p>
     <w:p>
@@ -9093,7 +12368,16 @@
           <w:sz w:val="24"/>
           <w:szCs w:val="24"/>
         </w:rPr>
-        <w:t>Brahmin Pi</w:t>
+        <w:t xml:space="preserve">Brahmin </w:t>
+      </w:r>
+      <w:proofErr w:type="spellStart"/>
+      <w:r>
+        <w:rPr>
+          <w:rFonts w:ascii="Times New Roman" w:hAnsi="Times New Roman" w:cs="Times New Roman"/>
+          <w:sz w:val="24"/>
+          <w:szCs w:val="24"/>
+        </w:rPr>
+        <w:t>Pi</w:t>
       </w:r>
       <w:r>
         <w:rPr>
@@ -9135,6 +12419,7 @@
         </w:rPr>
         <w:t>ī</w:t>
       </w:r>
+      <w:proofErr w:type="spellEnd"/>
       <w:r>
         <w:rPr>
           <w:rFonts w:ascii="Times New Roman" w:hAnsi="Times New Roman" w:cs="Times New Roman"/>
@@ -9201,7 +12486,16 @@
           <w:sz w:val="24"/>
           <w:szCs w:val="24"/>
         </w:rPr>
-        <w:t>Brahmin K</w:t>
+        <w:t xml:space="preserve">Brahmin </w:t>
+      </w:r>
+      <w:proofErr w:type="spellStart"/>
+      <w:r>
+        <w:rPr>
+          <w:rFonts w:ascii="Times New Roman" w:hAnsi="Times New Roman" w:cs="Times New Roman"/>
+          <w:sz w:val="24"/>
+          <w:szCs w:val="24"/>
+        </w:rPr>
+        <w:t>K</w:t>
       </w:r>
       <w:r>
         <w:rPr>
@@ -9259,6 +12553,7 @@
         </w:rPr>
         <w:t>ī</w:t>
       </w:r>
+      <w:proofErr w:type="spellEnd"/>
       <w:r>
         <w:rPr>
           <w:rFonts w:ascii="Times New Roman" w:hAnsi="Times New Roman" w:cs="Times New Roman"/>
@@ -9318,7 +12613,16 @@
           <w:szCs w:val="24"/>
         </w:rPr>
         <w:lastRenderedPageBreak/>
-        <w:t>Brahmin Pi</w:t>
+        <w:t xml:space="preserve">Brahmin </w:t>
+      </w:r>
+      <w:proofErr w:type="spellStart"/>
+      <w:r>
+        <w:rPr>
+          <w:rFonts w:ascii="Times New Roman" w:hAnsi="Times New Roman" w:cs="Times New Roman"/>
+          <w:sz w:val="24"/>
+          <w:szCs w:val="24"/>
+        </w:rPr>
+        <w:t>Pi</w:t>
       </w:r>
       <w:r>
         <w:rPr>
@@ -9360,6 +12664,7 @@
         </w:rPr>
         <w:t>ī</w:t>
       </w:r>
+      <w:proofErr w:type="spellEnd"/>
       <w:r>
         <w:rPr>
           <w:rFonts w:ascii="Times New Roman" w:hAnsi="Times New Roman" w:cs="Times New Roman"/>
@@ -9464,7 +12769,43 @@
           <w:sz w:val="24"/>
           <w:szCs w:val="24"/>
         </w:rPr>
-        <w:t xml:space="preserve">Urged by Brahmin Kāraṇapālī, Piṅgiyānī shared his deep confidence in the Buddha with the following account: </w:t>
+        <w:t xml:space="preserve">Urged by Brahmin </w:t>
+      </w:r>
+      <w:proofErr w:type="spellStart"/>
+      <w:r>
+        <w:rPr>
+          <w:rFonts w:ascii="Times New Roman" w:hAnsi="Times New Roman" w:cs="Times New Roman"/>
+          <w:sz w:val="24"/>
+          <w:szCs w:val="24"/>
+        </w:rPr>
+        <w:t>Kāraṇapālī</w:t>
+      </w:r>
+      <w:proofErr w:type="spellEnd"/>
+      <w:r>
+        <w:rPr>
+          <w:rFonts w:ascii="Times New Roman" w:hAnsi="Times New Roman" w:cs="Times New Roman"/>
+          <w:sz w:val="24"/>
+          <w:szCs w:val="24"/>
+        </w:rPr>
+        <w:t xml:space="preserve">, </w:t>
+      </w:r>
+      <w:proofErr w:type="spellStart"/>
+      <w:r>
+        <w:rPr>
+          <w:rFonts w:ascii="Times New Roman" w:hAnsi="Times New Roman" w:cs="Times New Roman"/>
+          <w:sz w:val="24"/>
+          <w:szCs w:val="24"/>
+        </w:rPr>
+        <w:t>Piṅgiyānī</w:t>
+      </w:r>
+      <w:proofErr w:type="spellEnd"/>
+      <w:r>
+        <w:rPr>
+          <w:rFonts w:ascii="Times New Roman" w:hAnsi="Times New Roman" w:cs="Times New Roman"/>
+          <w:sz w:val="24"/>
+          <w:szCs w:val="24"/>
+        </w:rPr>
+        <w:t xml:space="preserve"> shared his deep confidence in the Buddha with the following account: </w:t>
       </w:r>
       <w:r>
         <w:rPr>
@@ -9633,7 +12974,43 @@
           <w:sz w:val="24"/>
           <w:szCs w:val="24"/>
         </w:rPr>
-        <w:t>Brahmin Kāraṇapālī, inspired by Piṅgiyānī’s words, said:</w:t>
+        <w:t xml:space="preserve">Brahmin </w:t>
+      </w:r>
+      <w:proofErr w:type="spellStart"/>
+      <w:r>
+        <w:rPr>
+          <w:rFonts w:ascii="Times New Roman" w:hAnsi="Times New Roman" w:cs="Times New Roman"/>
+          <w:sz w:val="24"/>
+          <w:szCs w:val="24"/>
+        </w:rPr>
+        <w:t>Kāraṇapālī</w:t>
+      </w:r>
+      <w:proofErr w:type="spellEnd"/>
+      <w:r>
+        <w:rPr>
+          <w:rFonts w:ascii="Times New Roman" w:hAnsi="Times New Roman" w:cs="Times New Roman"/>
+          <w:sz w:val="24"/>
+          <w:szCs w:val="24"/>
+        </w:rPr>
+        <w:t xml:space="preserve">, inspired by </w:t>
+      </w:r>
+      <w:proofErr w:type="spellStart"/>
+      <w:r>
+        <w:rPr>
+          <w:rFonts w:ascii="Times New Roman" w:hAnsi="Times New Roman" w:cs="Times New Roman"/>
+          <w:sz w:val="24"/>
+          <w:szCs w:val="24"/>
+        </w:rPr>
+        <w:t>Piṅgiyānī’s</w:t>
+      </w:r>
+      <w:proofErr w:type="spellEnd"/>
+      <w:r>
+        <w:rPr>
+          <w:rFonts w:ascii="Times New Roman" w:hAnsi="Times New Roman" w:cs="Times New Roman"/>
+          <w:sz w:val="24"/>
+          <w:szCs w:val="24"/>
+        </w:rPr>
+        <w:t xml:space="preserve"> words, said:</w:t>
       </w:r>
     </w:p>
     <w:p>
@@ -9665,27 +13042,93 @@
           <w:sz w:val="24"/>
           <w:szCs w:val="24"/>
         </w:rPr>
-        <w:t>Master Piṅgiyānī, I now go for</w:t>
-      </w:r>
-      <w:r>
-        <w:rPr>
-          <w:rFonts w:ascii="Times New Roman" w:hAnsi="Times New Roman" w:cs="Times New Roman"/>
-          <w:i/>
-          <w:iCs/>
-          <w:sz w:val="24"/>
-          <w:szCs w:val="24"/>
-        </w:rPr>
-        <w:t xml:space="preserve"> </w:t>
-      </w:r>
-      <w:r>
-        <w:rPr>
-          <w:rFonts w:ascii="Times New Roman" w:hAnsi="Times New Roman" w:cs="Times New Roman"/>
-          <w:i/>
-          <w:iCs/>
-          <w:sz w:val="24"/>
-          <w:szCs w:val="24"/>
-        </w:rPr>
-        <w:t>refuge to Master Gotama, to the Dhamma, and to the Saṅgha of bhikkhus. Let Master Piṅgiyānī consider me a lay follower</w:t>
+        <w:t xml:space="preserve">Master </w:t>
+      </w:r>
+      <w:proofErr w:type="spellStart"/>
+      <w:r>
+        <w:rPr>
+          <w:rFonts w:ascii="Times New Roman" w:hAnsi="Times New Roman" w:cs="Times New Roman"/>
+          <w:i/>
+          <w:iCs/>
+          <w:sz w:val="24"/>
+          <w:szCs w:val="24"/>
+        </w:rPr>
+        <w:t>Piṅgiyānī</w:t>
+      </w:r>
+      <w:proofErr w:type="spellEnd"/>
+      <w:r>
+        <w:rPr>
+          <w:rFonts w:ascii="Times New Roman" w:hAnsi="Times New Roman" w:cs="Times New Roman"/>
+          <w:i/>
+          <w:iCs/>
+          <w:sz w:val="24"/>
+          <w:szCs w:val="24"/>
+        </w:rPr>
+        <w:t>, I now go for</w:t>
+      </w:r>
+      <w:r>
+        <w:rPr>
+          <w:rFonts w:ascii="Times New Roman" w:hAnsi="Times New Roman" w:cs="Times New Roman"/>
+          <w:i/>
+          <w:iCs/>
+          <w:sz w:val="24"/>
+          <w:szCs w:val="24"/>
+        </w:rPr>
+        <w:t xml:space="preserve"> </w:t>
+      </w:r>
+      <w:r>
+        <w:rPr>
+          <w:rFonts w:ascii="Times New Roman" w:hAnsi="Times New Roman" w:cs="Times New Roman"/>
+          <w:i/>
+          <w:iCs/>
+          <w:sz w:val="24"/>
+          <w:szCs w:val="24"/>
+        </w:rPr>
+        <w:t xml:space="preserve">refuge to Master Gotama, to the Dhamma, and to the </w:t>
+      </w:r>
+      <w:proofErr w:type="spellStart"/>
+      <w:r>
+        <w:rPr>
+          <w:rFonts w:ascii="Times New Roman" w:hAnsi="Times New Roman" w:cs="Times New Roman"/>
+          <w:i/>
+          <w:iCs/>
+          <w:sz w:val="24"/>
+          <w:szCs w:val="24"/>
+        </w:rPr>
+        <w:t>Saṅgha</w:t>
+      </w:r>
+      <w:proofErr w:type="spellEnd"/>
+      <w:r>
+        <w:rPr>
+          <w:rFonts w:ascii="Times New Roman" w:hAnsi="Times New Roman" w:cs="Times New Roman"/>
+          <w:i/>
+          <w:iCs/>
+          <w:sz w:val="24"/>
+          <w:szCs w:val="24"/>
+        </w:rPr>
+        <w:t xml:space="preserve"> of bhikkhus. Let Master </w:t>
+      </w:r>
+      <w:proofErr w:type="spellStart"/>
+      <w:r>
+        <w:rPr>
+          <w:rFonts w:ascii="Times New Roman" w:hAnsi="Times New Roman" w:cs="Times New Roman"/>
+          <w:i/>
+          <w:iCs/>
+          <w:sz w:val="24"/>
+          <w:szCs w:val="24"/>
+        </w:rPr>
+        <w:t>Piṅgiyānī</w:t>
+      </w:r>
+      <w:proofErr w:type="spellEnd"/>
+      <w:r>
+        <w:rPr>
+          <w:rFonts w:ascii="Times New Roman" w:hAnsi="Times New Roman" w:cs="Times New Roman"/>
+          <w:i/>
+          <w:iCs/>
+          <w:sz w:val="24"/>
+          <w:szCs w:val="24"/>
+        </w:rPr>
+        <w:t xml:space="preserve"> consider me a lay follower</w:t>
       </w:r>
       <w:r>
         <w:rPr>
@@ -9755,7 +13198,25 @@
           <w:sz w:val="24"/>
           <w:szCs w:val="24"/>
         </w:rPr>
-        <w:t>Thus, Brahmin Kāraṇapālī, having heard about the Buddha’s qualities from another, was inspired by them and became a follower of the Buddha.</w:t>
+        <w:t xml:space="preserve">Thus, Brahmin </w:t>
+      </w:r>
+      <w:proofErr w:type="spellStart"/>
+      <w:r>
+        <w:rPr>
+          <w:rFonts w:ascii="Times New Roman" w:hAnsi="Times New Roman"/>
+          <w:sz w:val="24"/>
+          <w:szCs w:val="24"/>
+        </w:rPr>
+        <w:t>Kāraṇapālī</w:t>
+      </w:r>
+      <w:proofErr w:type="spellEnd"/>
+      <w:r>
+        <w:rPr>
+          <w:rFonts w:ascii="Times New Roman" w:hAnsi="Times New Roman"/>
+          <w:sz w:val="24"/>
+          <w:szCs w:val="24"/>
+        </w:rPr>
+        <w:t>, having heard about the Buddha’s qualities from another, was inspired by them and became a follower of the Buddha.</w:t>
       </w:r>
     </w:p>
     <w:p>
@@ -9775,7 +13236,11 @@
         <w:pStyle w:val="Heading3"/>
       </w:pPr>
       <w:r>
-        <w:t>General S</w:t>
+        <w:t xml:space="preserve">General </w:t>
+      </w:r>
+      <w:proofErr w:type="spellStart"/>
+      <w:r>
+        <w:t>S</w:t>
       </w:r>
       <w:r>
         <w:rPr>
@@ -9786,41 +13251,168 @@
       <w:r>
         <w:t>ha</w:t>
       </w:r>
-    </w:p>
-    <w:p>
-      <w:pPr>
-        <w:spacing w:after="0"/>
-        <w:rPr>
-          <w:rFonts w:ascii="Times New Roman" w:hAnsi="Times New Roman" w:cs="Times New Roman"/>
-          <w:sz w:val="24"/>
-          <w:szCs w:val="24"/>
-        </w:rPr>
-      </w:pPr>
-      <w:r>
-        <w:rPr>
-          <w:rFonts w:ascii="Times New Roman" w:hAnsi="Times New Roman" w:cs="Times New Roman"/>
-          <w:sz w:val="24"/>
-          <w:szCs w:val="24"/>
-        </w:rPr>
-        <w:t>He was formerly a disciple of the Nigaṇṭhas. On one occasion, while sitting in the assembly hall of the Licchavis in Vesālī, General Sīha overheard well-known Licchavis praising the Buddha, his teachings, and his disciples. Impressed by their words, he desired to meet the Buddha. He first went to his teacher, who discouraged him from doing so, and General Sīha abandoned the idea.</w:t>
-      </w:r>
-    </w:p>
-    <w:p>
-      <w:pPr>
-        <w:spacing w:after="0"/>
-        <w:rPr>
-          <w:rFonts w:ascii="Times New Roman" w:hAnsi="Times New Roman" w:cs="Times New Roman"/>
-          <w:sz w:val="24"/>
-          <w:szCs w:val="24"/>
-        </w:rPr>
-      </w:pPr>
-      <w:r>
-        <w:rPr>
-          <w:rFonts w:ascii="Times New Roman" w:hAnsi="Times New Roman" w:cs="Times New Roman"/>
-          <w:sz w:val="24"/>
-          <w:szCs w:val="24"/>
-        </w:rPr>
-        <w:t xml:space="preserve">On a second occasion, he again heard the Licchavis </w:t>
+      <w:proofErr w:type="spellEnd"/>
+    </w:p>
+    <w:p>
+      <w:pPr>
+        <w:spacing w:after="0"/>
+        <w:rPr>
+          <w:rFonts w:ascii="Times New Roman" w:hAnsi="Times New Roman" w:cs="Times New Roman"/>
+          <w:sz w:val="24"/>
+          <w:szCs w:val="24"/>
+        </w:rPr>
+      </w:pPr>
+      <w:r>
+        <w:rPr>
+          <w:rFonts w:ascii="Times New Roman" w:hAnsi="Times New Roman" w:cs="Times New Roman"/>
+          <w:sz w:val="24"/>
+          <w:szCs w:val="24"/>
+        </w:rPr>
+        <w:t xml:space="preserve">He was formerly a disciple of the </w:t>
+      </w:r>
+      <w:proofErr w:type="spellStart"/>
+      <w:r>
+        <w:rPr>
+          <w:rFonts w:ascii="Times New Roman" w:hAnsi="Times New Roman" w:cs="Times New Roman"/>
+          <w:sz w:val="24"/>
+          <w:szCs w:val="24"/>
+        </w:rPr>
+        <w:t>Nigaṇṭhas</w:t>
+      </w:r>
+      <w:proofErr w:type="spellEnd"/>
+      <w:r>
+        <w:rPr>
+          <w:rFonts w:ascii="Times New Roman" w:hAnsi="Times New Roman" w:cs="Times New Roman"/>
+          <w:sz w:val="24"/>
+          <w:szCs w:val="24"/>
+        </w:rPr>
+        <w:t xml:space="preserve">. On one occasion, while sitting in the assembly hall of the </w:t>
+      </w:r>
+      <w:proofErr w:type="spellStart"/>
+      <w:r>
+        <w:rPr>
+          <w:rFonts w:ascii="Times New Roman" w:hAnsi="Times New Roman" w:cs="Times New Roman"/>
+          <w:sz w:val="24"/>
+          <w:szCs w:val="24"/>
+        </w:rPr>
+        <w:t>Licchavis</w:t>
+      </w:r>
+      <w:proofErr w:type="spellEnd"/>
+      <w:r>
+        <w:rPr>
+          <w:rFonts w:ascii="Times New Roman" w:hAnsi="Times New Roman" w:cs="Times New Roman"/>
+          <w:sz w:val="24"/>
+          <w:szCs w:val="24"/>
+        </w:rPr>
+        <w:t xml:space="preserve"> in </w:t>
+      </w:r>
+      <w:proofErr w:type="spellStart"/>
+      <w:r>
+        <w:rPr>
+          <w:rFonts w:ascii="Times New Roman" w:hAnsi="Times New Roman" w:cs="Times New Roman"/>
+          <w:sz w:val="24"/>
+          <w:szCs w:val="24"/>
+        </w:rPr>
+        <w:t>Vesālī</w:t>
+      </w:r>
+      <w:proofErr w:type="spellEnd"/>
+      <w:r>
+        <w:rPr>
+          <w:rFonts w:ascii="Times New Roman" w:hAnsi="Times New Roman" w:cs="Times New Roman"/>
+          <w:sz w:val="24"/>
+          <w:szCs w:val="24"/>
+        </w:rPr>
+        <w:t xml:space="preserve">, General </w:t>
+      </w:r>
+      <w:proofErr w:type="spellStart"/>
+      <w:r>
+        <w:rPr>
+          <w:rFonts w:ascii="Times New Roman" w:hAnsi="Times New Roman" w:cs="Times New Roman"/>
+          <w:sz w:val="24"/>
+          <w:szCs w:val="24"/>
+        </w:rPr>
+        <w:t>Sīha</w:t>
+      </w:r>
+      <w:proofErr w:type="spellEnd"/>
+      <w:r>
+        <w:rPr>
+          <w:rFonts w:ascii="Times New Roman" w:hAnsi="Times New Roman" w:cs="Times New Roman"/>
+          <w:sz w:val="24"/>
+          <w:szCs w:val="24"/>
+        </w:rPr>
+        <w:t xml:space="preserve"> overheard well-known </w:t>
+      </w:r>
+      <w:proofErr w:type="spellStart"/>
+      <w:r>
+        <w:rPr>
+          <w:rFonts w:ascii="Times New Roman" w:hAnsi="Times New Roman" w:cs="Times New Roman"/>
+          <w:sz w:val="24"/>
+          <w:szCs w:val="24"/>
+        </w:rPr>
+        <w:t>Licchavis</w:t>
+      </w:r>
+      <w:proofErr w:type="spellEnd"/>
+      <w:r>
+        <w:rPr>
+          <w:rFonts w:ascii="Times New Roman" w:hAnsi="Times New Roman" w:cs="Times New Roman"/>
+          <w:sz w:val="24"/>
+          <w:szCs w:val="24"/>
+        </w:rPr>
+        <w:t xml:space="preserve"> praising the Buddha, his teachings, and his disciples. Impressed by their words, he desired to meet the Buddha. He first went to his teacher, who discouraged him from doing so, and General </w:t>
+      </w:r>
+      <w:proofErr w:type="spellStart"/>
+      <w:r>
+        <w:rPr>
+          <w:rFonts w:ascii="Times New Roman" w:hAnsi="Times New Roman" w:cs="Times New Roman"/>
+          <w:sz w:val="24"/>
+          <w:szCs w:val="24"/>
+        </w:rPr>
+        <w:t>Sīha</w:t>
+      </w:r>
+      <w:proofErr w:type="spellEnd"/>
+      <w:r>
+        <w:rPr>
+          <w:rFonts w:ascii="Times New Roman" w:hAnsi="Times New Roman" w:cs="Times New Roman"/>
+          <w:sz w:val="24"/>
+          <w:szCs w:val="24"/>
+        </w:rPr>
+        <w:t xml:space="preserve"> abandoned the idea.</w:t>
+      </w:r>
+    </w:p>
+    <w:p>
+      <w:pPr>
+        <w:spacing w:after="0"/>
+        <w:rPr>
+          <w:rFonts w:ascii="Times New Roman" w:hAnsi="Times New Roman" w:cs="Times New Roman"/>
+          <w:sz w:val="24"/>
+          <w:szCs w:val="24"/>
+        </w:rPr>
+      </w:pPr>
+      <w:r>
+        <w:rPr>
+          <w:rFonts w:ascii="Times New Roman" w:hAnsi="Times New Roman" w:cs="Times New Roman"/>
+          <w:sz w:val="24"/>
+          <w:szCs w:val="24"/>
+        </w:rPr>
+        <w:t xml:space="preserve">On a second occasion, he again heard the </w:t>
+      </w:r>
+      <w:proofErr w:type="spellStart"/>
+      <w:r>
+        <w:rPr>
+          <w:rFonts w:ascii="Times New Roman" w:hAnsi="Times New Roman" w:cs="Times New Roman"/>
+          <w:sz w:val="24"/>
+          <w:szCs w:val="24"/>
+        </w:rPr>
+        <w:t>Licchavis</w:t>
+      </w:r>
+      <w:proofErr w:type="spellEnd"/>
+      <w:r>
+        <w:rPr>
+          <w:rFonts w:ascii="Times New Roman" w:hAnsi="Times New Roman" w:cs="Times New Roman"/>
+          <w:sz w:val="24"/>
+          <w:szCs w:val="24"/>
+        </w:rPr>
+        <w:t xml:space="preserve"> </w:t>
       </w:r>
       <w:r>
         <w:rPr>
@@ -9836,7 +13428,25 @@
           <w:sz w:val="24"/>
           <w:szCs w:val="24"/>
         </w:rPr>
-        <w:t xml:space="preserve"> the Blessed One. He went to his teacher once more, but was again discouraged. However, after hearing about the noble qualities of the Buddha for a third time, General Sīha decided to go see the Buddha, this time with his people in five hundred chariots, without seeking permission from his teacher.</w:t>
+        <w:t xml:space="preserve"> the Blessed One. He went to his teacher once more, but was again discouraged. However, after hearing about the noble qualities of the Buddha for a third time, General </w:t>
+      </w:r>
+      <w:proofErr w:type="spellStart"/>
+      <w:r>
+        <w:rPr>
+          <w:rFonts w:ascii="Times New Roman" w:hAnsi="Times New Roman" w:cs="Times New Roman"/>
+          <w:sz w:val="24"/>
+          <w:szCs w:val="24"/>
+        </w:rPr>
+        <w:t>Sīha</w:t>
+      </w:r>
+      <w:proofErr w:type="spellEnd"/>
+      <w:r>
+        <w:rPr>
+          <w:rFonts w:ascii="Times New Roman" w:hAnsi="Times New Roman" w:cs="Times New Roman"/>
+          <w:sz w:val="24"/>
+          <w:szCs w:val="24"/>
+        </w:rPr>
+        <w:t xml:space="preserve"> decided to go see the Buddha, this time with his people in five hundred chariots, without seeking permission from his teacher.</w:t>
       </w:r>
     </w:p>
     <w:p>
@@ -9940,27 +13550,89 @@
           <w:szCs w:val="24"/>
         </w:rPr>
         <w:lastRenderedPageBreak/>
-        <w:t>The Buddha then gave him a detailed discourse, explaining why he was called a "non-doer" by other religious sects. After hearing this, General Sīha was overjoyed and expressed his desire to become a follower of the Buddha. The Blessed One responded:</w:t>
-      </w:r>
-    </w:p>
-    <w:p>
-      <w:pPr>
-        <w:spacing w:after="0"/>
-        <w:rPr>
-          <w:rFonts w:ascii="Times New Roman" w:hAnsi="Times New Roman" w:cs="Times New Roman"/>
-          <w:sz w:val="24"/>
-          <w:szCs w:val="24"/>
-        </w:rPr>
-      </w:pPr>
-      <w:r>
-        <w:rPr>
-          <w:rFonts w:ascii="Times New Roman" w:hAnsi="Times New Roman" w:cs="Times New Roman"/>
-          <w:i/>
-          <w:iCs/>
-          <w:sz w:val="24"/>
-          <w:szCs w:val="24"/>
-        </w:rPr>
-        <w:t>“Make an investigation, Sīha! It is beneficial for well-known individuals like yourself to investigate... Your family has long supported the Nigaṇṭhas, so you should consider continuing to offer alms to them when they approach you.</w:t>
+        <w:t xml:space="preserve">The Buddha then gave him a detailed discourse, explaining why he was called a "non-doer" by other religious sects. After hearing this, General </w:t>
+      </w:r>
+      <w:proofErr w:type="spellStart"/>
+      <w:r>
+        <w:rPr>
+          <w:rFonts w:ascii="Times New Roman" w:hAnsi="Times New Roman" w:cs="Times New Roman"/>
+          <w:sz w:val="24"/>
+          <w:szCs w:val="24"/>
+        </w:rPr>
+        <w:t>Sīha</w:t>
+      </w:r>
+      <w:proofErr w:type="spellEnd"/>
+      <w:r>
+        <w:rPr>
+          <w:rFonts w:ascii="Times New Roman" w:hAnsi="Times New Roman" w:cs="Times New Roman"/>
+          <w:sz w:val="24"/>
+          <w:szCs w:val="24"/>
+        </w:rPr>
+        <w:t xml:space="preserve"> was overjoyed and expressed his desire to become a follower of the Buddha. The Blessed One responded:</w:t>
+      </w:r>
+    </w:p>
+    <w:p>
+      <w:pPr>
+        <w:spacing w:after="0"/>
+        <w:rPr>
+          <w:rFonts w:ascii="Times New Roman" w:hAnsi="Times New Roman" w:cs="Times New Roman"/>
+          <w:sz w:val="24"/>
+          <w:szCs w:val="24"/>
+        </w:rPr>
+      </w:pPr>
+      <w:r>
+        <w:rPr>
+          <w:rFonts w:ascii="Times New Roman" w:hAnsi="Times New Roman" w:cs="Times New Roman"/>
+          <w:i/>
+          <w:iCs/>
+          <w:sz w:val="24"/>
+          <w:szCs w:val="24"/>
+        </w:rPr>
+        <w:t xml:space="preserve">“Make an investigation, </w:t>
+      </w:r>
+      <w:proofErr w:type="spellStart"/>
+      <w:r>
+        <w:rPr>
+          <w:rFonts w:ascii="Times New Roman" w:hAnsi="Times New Roman" w:cs="Times New Roman"/>
+          <w:i/>
+          <w:iCs/>
+          <w:sz w:val="24"/>
+          <w:szCs w:val="24"/>
+        </w:rPr>
+        <w:t>Sīha</w:t>
+      </w:r>
+      <w:proofErr w:type="spellEnd"/>
+      <w:r>
+        <w:rPr>
+          <w:rFonts w:ascii="Times New Roman" w:hAnsi="Times New Roman" w:cs="Times New Roman"/>
+          <w:i/>
+          <w:iCs/>
+          <w:sz w:val="24"/>
+          <w:szCs w:val="24"/>
+        </w:rPr>
+        <w:t xml:space="preserve">! It is beneficial for well-known individuals like yourself to investigate... Your family has long supported the </w:t>
+      </w:r>
+      <w:proofErr w:type="spellStart"/>
+      <w:r>
+        <w:rPr>
+          <w:rFonts w:ascii="Times New Roman" w:hAnsi="Times New Roman" w:cs="Times New Roman"/>
+          <w:i/>
+          <w:iCs/>
+          <w:sz w:val="24"/>
+          <w:szCs w:val="24"/>
+        </w:rPr>
+        <w:t>Nigaṇṭhas</w:t>
+      </w:r>
+      <w:proofErr w:type="spellEnd"/>
+      <w:r>
+        <w:rPr>
+          <w:rFonts w:ascii="Times New Roman" w:hAnsi="Times New Roman" w:cs="Times New Roman"/>
+          <w:i/>
+          <w:iCs/>
+          <w:sz w:val="24"/>
+          <w:szCs w:val="24"/>
+        </w:rPr>
+        <w:t>, so you should consider continuing to offer alms to them when they approach you.</w:t>
       </w:r>
       <w:r>
         <w:rPr>
@@ -9996,7 +13668,61 @@
           <w:sz w:val="24"/>
           <w:szCs w:val="24"/>
         </w:rPr>
-        <w:t>General Sīha requested the Buddha to accept him as a lay follower. The Buddha then gave him a progressive Dhamma talk, and when he saw that Sīha's mind had been uplifted and his confidence strengthened, the Buddha imparted the teaching that was unique to him—the Four Noble Truths. General Sīha understood the teaching and became a stream-winner.</w:t>
+        <w:t xml:space="preserve">General </w:t>
+      </w:r>
+      <w:proofErr w:type="spellStart"/>
+      <w:r>
+        <w:rPr>
+          <w:rFonts w:ascii="Times New Roman" w:hAnsi="Times New Roman" w:cs="Times New Roman"/>
+          <w:sz w:val="24"/>
+          <w:szCs w:val="24"/>
+        </w:rPr>
+        <w:t>Sīha</w:t>
+      </w:r>
+      <w:proofErr w:type="spellEnd"/>
+      <w:r>
+        <w:rPr>
+          <w:rFonts w:ascii="Times New Roman" w:hAnsi="Times New Roman" w:cs="Times New Roman"/>
+          <w:sz w:val="24"/>
+          <w:szCs w:val="24"/>
+        </w:rPr>
+        <w:t xml:space="preserve"> requested the Buddha to accept him as a lay follower. The Buddha then gave him a progressive Dhamma talk, and when he saw that </w:t>
+      </w:r>
+      <w:proofErr w:type="spellStart"/>
+      <w:r>
+        <w:rPr>
+          <w:rFonts w:ascii="Times New Roman" w:hAnsi="Times New Roman" w:cs="Times New Roman"/>
+          <w:sz w:val="24"/>
+          <w:szCs w:val="24"/>
+        </w:rPr>
+        <w:t>Sīha's</w:t>
+      </w:r>
+      <w:proofErr w:type="spellEnd"/>
+      <w:r>
+        <w:rPr>
+          <w:rFonts w:ascii="Times New Roman" w:hAnsi="Times New Roman" w:cs="Times New Roman"/>
+          <w:sz w:val="24"/>
+          <w:szCs w:val="24"/>
+        </w:rPr>
+        <w:t xml:space="preserve"> mind had been uplifted and his confidence strengthened, the Buddha imparted the teaching that was unique to him—the Four Noble Truths. General </w:t>
+      </w:r>
+      <w:proofErr w:type="spellStart"/>
+      <w:r>
+        <w:rPr>
+          <w:rFonts w:ascii="Times New Roman" w:hAnsi="Times New Roman" w:cs="Times New Roman"/>
+          <w:sz w:val="24"/>
+          <w:szCs w:val="24"/>
+        </w:rPr>
+        <w:t>Sīha</w:t>
+      </w:r>
+      <w:proofErr w:type="spellEnd"/>
+      <w:r>
+        <w:rPr>
+          <w:rFonts w:ascii="Times New Roman" w:hAnsi="Times New Roman" w:cs="Times New Roman"/>
+          <w:sz w:val="24"/>
+          <w:szCs w:val="24"/>
+        </w:rPr>
+        <w:t xml:space="preserve"> understood the teaching and became a stream-winner.</w:t>
       </w:r>
       <w:r>
         <w:rPr>
@@ -10041,7 +13767,11 @@
         <w:t>ṭṭ</w:t>
       </w:r>
       <w:r>
-        <w:t>ha from Ves</w:t>
+        <w:t xml:space="preserve">ha from </w:t>
+      </w:r>
+      <w:proofErr w:type="spellStart"/>
+      <w:r>
+        <w:t>Ves</w:t>
       </w:r>
       <w:r>
         <w:rPr>
@@ -10058,6 +13788,7 @@
         </w:rPr>
         <w:t>ī</w:t>
       </w:r>
+      <w:proofErr w:type="spellEnd"/>
     </w:p>
     <w:p>
       <w:pPr>
@@ -10074,7 +13805,25 @@
           <w:sz w:val="24"/>
           <w:szCs w:val="24"/>
         </w:rPr>
-        <w:t>He met the Buddha in Vesālī and became a lay follower. The Buddha declared that he possessed six qualities: 1) unwavering confidence in the Buddha, 2) unwavering confidence in the Dhamma, 3) unwavering confidence in the Sangha, 4) noble virtue, 5) noble knowledge, and 6) noble liberation. He had attained certainty about the Tathāgata, becoming a seer of the deathless—one who lives having realized the deathless.</w:t>
+        <w:t xml:space="preserve">He met the Buddha in </w:t>
+      </w:r>
+      <w:proofErr w:type="spellStart"/>
+      <w:r>
+        <w:rPr>
+          <w:rFonts w:ascii="Times New Roman" w:hAnsi="Times New Roman" w:cs="Times New Roman"/>
+          <w:sz w:val="24"/>
+          <w:szCs w:val="24"/>
+        </w:rPr>
+        <w:t>Vesālī</w:t>
+      </w:r>
+      <w:proofErr w:type="spellEnd"/>
+      <w:r>
+        <w:rPr>
+          <w:rFonts w:ascii="Times New Roman" w:hAnsi="Times New Roman" w:cs="Times New Roman"/>
+          <w:sz w:val="24"/>
+          <w:szCs w:val="24"/>
+        </w:rPr>
+        <w:t xml:space="preserve"> and became a lay follower. The Buddha declared that he possessed six qualities: 1) unwavering confidence in the Buddha, 2) unwavering confidence in the Dhamma, 3) unwavering confidence in the Sangha, 4) noble virtue, 5) noble knowledge, and 6) noble liberation. He had attained certainty about the Tathāgata, becoming a seer of the deathless—one who lives having realized the deathless.</w:t>
       </w:r>
       <w:r>
         <w:rPr>
@@ -10157,7 +13906,29 @@
           <w:sz w:val="24"/>
           <w:szCs w:val="24"/>
         </w:rPr>
-        <w:t>“Vāseṭṭha, observed complete in eight factors, the uposatha is of great fruit and benefit, extraordinarily brilliant and</w:t>
+        <w:t xml:space="preserve">“Vāseṭṭha, observed complete in eight factors, the </w:t>
+      </w:r>
+      <w:proofErr w:type="spellStart"/>
+      <w:r>
+        <w:rPr>
+          <w:rFonts w:ascii="Times New Roman" w:hAnsi="Times New Roman" w:cs="Times New Roman"/>
+          <w:i/>
+          <w:iCs/>
+          <w:sz w:val="24"/>
+          <w:szCs w:val="24"/>
+        </w:rPr>
+        <w:t>uposatha</w:t>
+      </w:r>
+      <w:proofErr w:type="spellEnd"/>
+      <w:r>
+        <w:rPr>
+          <w:rFonts w:ascii="Times New Roman" w:hAnsi="Times New Roman" w:cs="Times New Roman"/>
+          <w:i/>
+          <w:iCs/>
+          <w:sz w:val="24"/>
+          <w:szCs w:val="24"/>
+        </w:rPr>
+        <w:t xml:space="preserve"> is of great fruit and benefit, extraordinarily brilliant and</w:t>
       </w:r>
       <w:r>
         <w:rPr>
@@ -10284,7 +14055,29 @@
           <w:sz w:val="24"/>
           <w:szCs w:val="24"/>
         </w:rPr>
-        <w:t>family members would observe the uposatha complete in eight factors, that would lead to their welfare and happiness for a</w:t>
+        <w:t xml:space="preserve">family members would observe the </w:t>
+      </w:r>
+      <w:proofErr w:type="spellStart"/>
+      <w:r>
+        <w:rPr>
+          <w:rFonts w:ascii="Times New Roman" w:hAnsi="Times New Roman" w:cs="Times New Roman"/>
+          <w:i/>
+          <w:iCs/>
+          <w:sz w:val="24"/>
+          <w:szCs w:val="24"/>
+        </w:rPr>
+        <w:t>uposatha</w:t>
+      </w:r>
+      <w:proofErr w:type="spellEnd"/>
+      <w:r>
+        <w:rPr>
+          <w:rFonts w:ascii="Times New Roman" w:hAnsi="Times New Roman" w:cs="Times New Roman"/>
+          <w:i/>
+          <w:iCs/>
+          <w:sz w:val="24"/>
+          <w:szCs w:val="24"/>
+        </w:rPr>
+        <w:t xml:space="preserve"> complete in eight factors, that would lead to their welfare and happiness for a</w:t>
       </w:r>
       <w:r>
         <w:rPr>
@@ -10341,6 +14134,7 @@
       <w:pPr>
         <w:pStyle w:val="Heading3"/>
       </w:pPr>
+      <w:proofErr w:type="spellStart"/>
       <w:r>
         <w:t>Mah</w:t>
       </w:r>
@@ -10351,25 +14145,55 @@
         <w:t>ā</w:t>
       </w:r>
       <w:r>
-        <w:t>li Licchavi Prince</w:t>
-      </w:r>
-    </w:p>
-    <w:p>
-      <w:pPr>
-        <w:spacing w:after="0"/>
-        <w:rPr>
-          <w:rFonts w:ascii="Times New Roman" w:hAnsi="Times New Roman" w:cs="Times New Roman"/>
-          <w:sz w:val="24"/>
-          <w:szCs w:val="24"/>
-        </w:rPr>
-      </w:pPr>
-      <w:r>
-        <w:rPr>
-          <w:rFonts w:ascii="Times New Roman" w:hAnsi="Times New Roman" w:cs="Times New Roman"/>
-          <w:sz w:val="24"/>
-          <w:szCs w:val="24"/>
-        </w:rPr>
-        <w:t xml:space="preserve">According to the scriptures, he became a follower of the Buddha while the Buddha was residing at the Great Wood Monastery in Vesālī. </w:t>
+        <w:t>li</w:t>
+      </w:r>
+      <w:proofErr w:type="spellEnd"/>
+      <w:r>
+        <w:t xml:space="preserve"> </w:t>
+      </w:r>
+      <w:proofErr w:type="spellStart"/>
+      <w:r>
+        <w:t>Licchavi</w:t>
+      </w:r>
+      <w:proofErr w:type="spellEnd"/>
+      <w:r>
+        <w:t xml:space="preserve"> Prince</w:t>
+      </w:r>
+    </w:p>
+    <w:p>
+      <w:pPr>
+        <w:spacing w:after="0"/>
+        <w:rPr>
+          <w:rFonts w:ascii="Times New Roman" w:hAnsi="Times New Roman" w:cs="Times New Roman"/>
+          <w:sz w:val="24"/>
+          <w:szCs w:val="24"/>
+        </w:rPr>
+      </w:pPr>
+      <w:r>
+        <w:rPr>
+          <w:rFonts w:ascii="Times New Roman" w:hAnsi="Times New Roman" w:cs="Times New Roman"/>
+          <w:sz w:val="24"/>
+          <w:szCs w:val="24"/>
+        </w:rPr>
+        <w:t xml:space="preserve">According to the scriptures, he became a follower of the Buddha while the Buddha was residing at the Great Wood Monastery in </w:t>
+      </w:r>
+      <w:proofErr w:type="spellStart"/>
+      <w:r>
+        <w:rPr>
+          <w:rFonts w:ascii="Times New Roman" w:hAnsi="Times New Roman" w:cs="Times New Roman"/>
+          <w:sz w:val="24"/>
+          <w:szCs w:val="24"/>
+        </w:rPr>
+        <w:t>Vesālī</w:t>
+      </w:r>
+      <w:proofErr w:type="spellEnd"/>
+      <w:r>
+        <w:rPr>
+          <w:rFonts w:ascii="Times New Roman" w:hAnsi="Times New Roman" w:cs="Times New Roman"/>
+          <w:sz w:val="24"/>
+          <w:szCs w:val="24"/>
+        </w:rPr>
+        <w:t xml:space="preserve">. </w:t>
       </w:r>
       <w:r>
         <w:rPr>
@@ -10410,25 +14234,61 @@
           <w:sz w:val="24"/>
           <w:szCs w:val="24"/>
         </w:rPr>
-        <w:t>On one occasion, he approached the Buddha and asked about the causes and conditions for both bad and good kamma.</w:t>
-      </w:r>
-    </w:p>
-    <w:p>
-      <w:pPr>
-        <w:spacing w:after="0"/>
-        <w:rPr>
-          <w:rFonts w:ascii="Times New Roman" w:hAnsi="Times New Roman" w:cs="Times New Roman"/>
-          <w:sz w:val="24"/>
-          <w:szCs w:val="24"/>
-        </w:rPr>
-      </w:pPr>
-      <w:r>
-        <w:rPr>
-          <w:rFonts w:ascii="Times New Roman" w:hAnsi="Times New Roman" w:cs="Times New Roman"/>
-          <w:sz w:val="24"/>
-          <w:szCs w:val="24"/>
-        </w:rPr>
-        <w:t>The Buddha then explained five factors that lead to bad kamma:</w:t>
+        <w:t xml:space="preserve">On one occasion, he approached the Buddha and asked about the causes and conditions for both bad and good </w:t>
+      </w:r>
+      <w:proofErr w:type="spellStart"/>
+      <w:r>
+        <w:rPr>
+          <w:rFonts w:ascii="Times New Roman" w:hAnsi="Times New Roman" w:cs="Times New Roman"/>
+          <w:sz w:val="24"/>
+          <w:szCs w:val="24"/>
+        </w:rPr>
+        <w:t>kamma</w:t>
+      </w:r>
+      <w:proofErr w:type="spellEnd"/>
+      <w:r>
+        <w:rPr>
+          <w:rFonts w:ascii="Times New Roman" w:hAnsi="Times New Roman" w:cs="Times New Roman"/>
+          <w:sz w:val="24"/>
+          <w:szCs w:val="24"/>
+        </w:rPr>
+        <w:t>.</w:t>
+      </w:r>
+    </w:p>
+    <w:p>
+      <w:pPr>
+        <w:spacing w:after="0"/>
+        <w:rPr>
+          <w:rFonts w:ascii="Times New Roman" w:hAnsi="Times New Roman" w:cs="Times New Roman"/>
+          <w:sz w:val="24"/>
+          <w:szCs w:val="24"/>
+        </w:rPr>
+      </w:pPr>
+      <w:r>
+        <w:rPr>
+          <w:rFonts w:ascii="Times New Roman" w:hAnsi="Times New Roman" w:cs="Times New Roman"/>
+          <w:sz w:val="24"/>
+          <w:szCs w:val="24"/>
+        </w:rPr>
+        <w:t xml:space="preserve">The Buddha then explained five factors that lead to bad </w:t>
+      </w:r>
+      <w:proofErr w:type="spellStart"/>
+      <w:r>
+        <w:rPr>
+          <w:rFonts w:ascii="Times New Roman" w:hAnsi="Times New Roman" w:cs="Times New Roman"/>
+          <w:sz w:val="24"/>
+          <w:szCs w:val="24"/>
+        </w:rPr>
+        <w:t>kamma</w:t>
+      </w:r>
+      <w:proofErr w:type="spellEnd"/>
+      <w:r>
+        <w:rPr>
+          <w:rFonts w:ascii="Times New Roman" w:hAnsi="Times New Roman" w:cs="Times New Roman"/>
+          <w:sz w:val="24"/>
+          <w:szCs w:val="24"/>
+        </w:rPr>
+        <w:t>:</w:t>
       </w:r>
     </w:p>
     <w:p>
@@ -10556,7 +14416,25 @@
           <w:sz w:val="24"/>
           <w:szCs w:val="24"/>
         </w:rPr>
-        <w:t>He then explained five factors that lead to good kamma:</w:t>
+        <w:t xml:space="preserve">He then explained five factors that lead to good </w:t>
+      </w:r>
+      <w:proofErr w:type="spellStart"/>
+      <w:r>
+        <w:rPr>
+          <w:rFonts w:ascii="Times New Roman" w:hAnsi="Times New Roman" w:cs="Times New Roman"/>
+          <w:sz w:val="24"/>
+          <w:szCs w:val="24"/>
+        </w:rPr>
+        <w:t>kamma</w:t>
+      </w:r>
+      <w:proofErr w:type="spellEnd"/>
+      <w:r>
+        <w:rPr>
+          <w:rFonts w:ascii="Times New Roman" w:hAnsi="Times New Roman" w:cs="Times New Roman"/>
+          <w:sz w:val="24"/>
+          <w:szCs w:val="24"/>
+        </w:rPr>
+        <w:t>:</w:t>
       </w:r>
     </w:p>
     <w:p>
@@ -10717,7 +14595,29 @@
           <w:szCs w:val="24"/>
         </w:rPr>
         <w:lastRenderedPageBreak/>
-        <w:t>“If, Mahāli, these ten qualities did not exist in the world, unrighteous conduct, conduct contrary to the Dhamma, and righteous conduct, conduct in accordance with the Dhamma, would not be seen. But because these ten qualities exist in the world, unrighteous conduct, conduct contrary to the Dhamma, and righteous conduct, conduct in accordance with the Dhamma, are seen.”</w:t>
+        <w:t xml:space="preserve">“If, </w:t>
+      </w:r>
+      <w:proofErr w:type="spellStart"/>
+      <w:r>
+        <w:rPr>
+          <w:rFonts w:ascii="Times New Roman" w:hAnsi="Times New Roman" w:cs="Times New Roman"/>
+          <w:i/>
+          <w:iCs/>
+          <w:sz w:val="24"/>
+          <w:szCs w:val="24"/>
+        </w:rPr>
+        <w:t>Mahāli</w:t>
+      </w:r>
+      <w:proofErr w:type="spellEnd"/>
+      <w:r>
+        <w:rPr>
+          <w:rFonts w:ascii="Times New Roman" w:hAnsi="Times New Roman" w:cs="Times New Roman"/>
+          <w:i/>
+          <w:iCs/>
+          <w:sz w:val="24"/>
+          <w:szCs w:val="24"/>
+        </w:rPr>
+        <w:t>, these ten qualities did not exist in the world, unrighteous conduct, conduct contrary to the Dhamma, and righteous conduct, conduct in accordance with the Dhamma, would not be seen. But because these ten qualities exist in the world, unrighteous conduct, conduct contrary to the Dhamma, and righteous conduct, conduct in accordance with the Dhamma, are seen.”</w:t>
       </w:r>
       <w:r>
         <w:rPr>
@@ -10747,12 +14647,15 @@
       <w:pPr>
         <w:pStyle w:val="Heading3"/>
       </w:pPr>
+      <w:proofErr w:type="spellStart"/>
       <w:r>
         <w:t>Bhaddiya</w:t>
       </w:r>
+      <w:proofErr w:type="spellEnd"/>
       <w:r>
         <w:t xml:space="preserve"> and </w:t>
       </w:r>
+      <w:proofErr w:type="spellStart"/>
       <w:r>
         <w:t>Mah</w:t>
       </w:r>
@@ -10774,11 +14677,17 @@
       <w:r>
         <w:t>ma</w:t>
       </w:r>
-      <w:r>
-        <w:t xml:space="preserve"> </w:t>
-      </w:r>
-      <w:r>
-        <w:t>Licchavi Prince</w:t>
+      <w:proofErr w:type="spellEnd"/>
+      <w:r>
+        <w:t xml:space="preserve"> </w:t>
+      </w:r>
+      <w:proofErr w:type="spellStart"/>
+      <w:r>
+        <w:t>Licchavi</w:t>
+      </w:r>
+      <w:proofErr w:type="spellEnd"/>
+      <w:r>
+        <w:t xml:space="preserve"> Prince</w:t>
       </w:r>
       <w:r>
         <w:t>s</w:t>
@@ -10799,7 +14708,43 @@
           <w:sz w:val="24"/>
           <w:szCs w:val="24"/>
         </w:rPr>
-        <w:t xml:space="preserve">According to the scriptures, both princes became lay followers of the Buddha during this period, a matter already discussed under the topic "Other Important Teachings Given in Vesālī." It is also noteworthy that five hundred Licchavi princes respected, </w:t>
+        <w:t xml:space="preserve">According to the scriptures, both princes became lay followers of the Buddha during this period, a matter already discussed under the topic "Other Important Teachings Given in </w:t>
+      </w:r>
+      <w:proofErr w:type="spellStart"/>
+      <w:r>
+        <w:rPr>
+          <w:rFonts w:ascii="Times New Roman" w:hAnsi="Times New Roman" w:cs="Times New Roman"/>
+          <w:sz w:val="24"/>
+          <w:szCs w:val="24"/>
+        </w:rPr>
+        <w:t>Vesālī</w:t>
+      </w:r>
+      <w:proofErr w:type="spellEnd"/>
+      <w:r>
+        <w:rPr>
+          <w:rFonts w:ascii="Times New Roman" w:hAnsi="Times New Roman" w:cs="Times New Roman"/>
+          <w:sz w:val="24"/>
+          <w:szCs w:val="24"/>
+        </w:rPr>
+        <w:t xml:space="preserve">." It is also noteworthy that five hundred </w:t>
+      </w:r>
+      <w:proofErr w:type="spellStart"/>
+      <w:r>
+        <w:rPr>
+          <w:rFonts w:ascii="Times New Roman" w:hAnsi="Times New Roman" w:cs="Times New Roman"/>
+          <w:sz w:val="24"/>
+          <w:szCs w:val="24"/>
+        </w:rPr>
+        <w:t>Licchavi</w:t>
+      </w:r>
+      <w:proofErr w:type="spellEnd"/>
+      <w:r>
+        <w:rPr>
+          <w:rFonts w:ascii="Times New Roman" w:hAnsi="Times New Roman" w:cs="Times New Roman"/>
+          <w:sz w:val="24"/>
+          <w:szCs w:val="24"/>
+        </w:rPr>
+        <w:t xml:space="preserve"> princes respected, </w:t>
       </w:r>
       <w:r>
         <w:rPr>
@@ -10815,7 +14760,25 @@
           <w:sz w:val="24"/>
           <w:szCs w:val="24"/>
         </w:rPr>
-        <w:t>, and followed the Buddha. An account of this is found in the Cūḷasaccaka Sutta (MN:35).</w:t>
+        <w:t xml:space="preserve">, and followed the Buddha. An account of this is found in the </w:t>
+      </w:r>
+      <w:proofErr w:type="spellStart"/>
+      <w:r>
+        <w:rPr>
+          <w:rFonts w:ascii="Times New Roman" w:hAnsi="Times New Roman" w:cs="Times New Roman"/>
+          <w:sz w:val="24"/>
+          <w:szCs w:val="24"/>
+        </w:rPr>
+        <w:t>Cūḷasaccaka</w:t>
+      </w:r>
+      <w:proofErr w:type="spellEnd"/>
+      <w:r>
+        <w:rPr>
+          <w:rFonts w:ascii="Times New Roman" w:hAnsi="Times New Roman" w:cs="Times New Roman"/>
+          <w:sz w:val="24"/>
+          <w:szCs w:val="24"/>
+        </w:rPr>
+        <w:t xml:space="preserve"> Sutta (MN:35).</w:t>
       </w:r>
     </w:p>
     <w:p>
@@ -10843,12 +14806,20 @@
         <w:rPr>
           <w:rStyle w:val="Heading3Char"/>
         </w:rPr>
-        <w:t>Wanderer Vacchagotta</w:t>
-      </w:r>
+        <w:t xml:space="preserve">Wanderer </w:t>
+      </w:r>
+      <w:proofErr w:type="spellStart"/>
       <w:r>
         <w:rPr>
           <w:rStyle w:val="Heading3Char"/>
         </w:rPr>
+        <w:t>Vacchagotta</w:t>
+      </w:r>
+      <w:proofErr w:type="spellEnd"/>
+      <w:r>
+        <w:rPr>
+          <w:rStyle w:val="Heading3Char"/>
+        </w:rPr>
         <w:br/>
       </w:r>
       <w:r>
@@ -10857,7 +14828,61 @@
           <w:sz w:val="24"/>
           <w:szCs w:val="24"/>
         </w:rPr>
-        <w:t>According to the scriptures, while the Buddha was residing at the Great Wood Monastery, Wanderer Vacchagotta was also living in Vesālī. The Tevijjavacchagotta Sutta (MN:71) describes his encounter with the Buddha. After a long discussion, he was delighted by the Buddha’s teachings but did not immediately become a lay follower. Later, he did become a lay follower and eventually attained the noble state of an arahant disciple.</w:t>
+        <w:t xml:space="preserve">According to the scriptures, while the Buddha was residing at the Great Wood Monastery, Wanderer </w:t>
+      </w:r>
+      <w:proofErr w:type="spellStart"/>
+      <w:r>
+        <w:rPr>
+          <w:rFonts w:ascii="Times New Roman" w:hAnsi="Times New Roman" w:cs="Times New Roman"/>
+          <w:sz w:val="24"/>
+          <w:szCs w:val="24"/>
+        </w:rPr>
+        <w:t>Vacchagotta</w:t>
+      </w:r>
+      <w:proofErr w:type="spellEnd"/>
+      <w:r>
+        <w:rPr>
+          <w:rFonts w:ascii="Times New Roman" w:hAnsi="Times New Roman" w:cs="Times New Roman"/>
+          <w:sz w:val="24"/>
+          <w:szCs w:val="24"/>
+        </w:rPr>
+        <w:t xml:space="preserve"> was also living in </w:t>
+      </w:r>
+      <w:proofErr w:type="spellStart"/>
+      <w:r>
+        <w:rPr>
+          <w:rFonts w:ascii="Times New Roman" w:hAnsi="Times New Roman" w:cs="Times New Roman"/>
+          <w:sz w:val="24"/>
+          <w:szCs w:val="24"/>
+        </w:rPr>
+        <w:t>Vesālī</w:t>
+      </w:r>
+      <w:proofErr w:type="spellEnd"/>
+      <w:r>
+        <w:rPr>
+          <w:rFonts w:ascii="Times New Roman" w:hAnsi="Times New Roman" w:cs="Times New Roman"/>
+          <w:sz w:val="24"/>
+          <w:szCs w:val="24"/>
+        </w:rPr>
+        <w:t xml:space="preserve">. The </w:t>
+      </w:r>
+      <w:proofErr w:type="spellStart"/>
+      <w:r>
+        <w:rPr>
+          <w:rFonts w:ascii="Times New Roman" w:hAnsi="Times New Roman" w:cs="Times New Roman"/>
+          <w:sz w:val="24"/>
+          <w:szCs w:val="24"/>
+        </w:rPr>
+        <w:t>Tevijjavacchagotta</w:t>
+      </w:r>
+      <w:proofErr w:type="spellEnd"/>
+      <w:r>
+        <w:rPr>
+          <w:rFonts w:ascii="Times New Roman" w:hAnsi="Times New Roman" w:cs="Times New Roman"/>
+          <w:sz w:val="24"/>
+          <w:szCs w:val="24"/>
+        </w:rPr>
+        <w:t xml:space="preserve"> Sutta (MN:71) describes his encounter with the Buddha. After a long discussion, he was delighted by the Buddha’s teachings but did not immediately become a lay follower. Later, he did become a lay follower and eventually attained the noble state of an arahant disciple.</w:t>
       </w:r>
       <w:r>
         <w:rPr>
@@ -11006,12 +15031,21 @@
         </w:rPr>
         <w:t xml:space="preserve">During the Buddha’s time </w:t>
       </w:r>
-      <w:r>
-        <w:rPr>
-          <w:sz w:val="22"/>
-          <w:szCs w:val="22"/>
-        </w:rPr>
-        <w:t>Vesali was a wealthy</w:t>
+      <w:proofErr w:type="spellStart"/>
+      <w:r>
+        <w:rPr>
+          <w:sz w:val="22"/>
+          <w:szCs w:val="22"/>
+        </w:rPr>
+        <w:t>Vesali</w:t>
+      </w:r>
+      <w:proofErr w:type="spellEnd"/>
+      <w:r>
+        <w:rPr>
+          <w:sz w:val="22"/>
+          <w:szCs w:val="22"/>
+        </w:rPr>
+        <w:t xml:space="preserve"> was a wealthy</w:t>
       </w:r>
       <w:r>
         <w:rPr>
@@ -11032,7 +15066,23 @@
           <w:sz w:val="22"/>
           <w:szCs w:val="22"/>
         </w:rPr>
-        <w:t xml:space="preserve"> of Vajji country</w:t>
+        <w:t xml:space="preserve"> of </w:t>
+      </w:r>
+      <w:proofErr w:type="spellStart"/>
+      <w:r>
+        <w:rPr>
+          <w:sz w:val="22"/>
+          <w:szCs w:val="22"/>
+        </w:rPr>
+        <w:t>Vajji</w:t>
+      </w:r>
+      <w:proofErr w:type="spellEnd"/>
+      <w:r>
+        <w:rPr>
+          <w:sz w:val="22"/>
+          <w:szCs w:val="22"/>
+        </w:rPr>
+        <w:t xml:space="preserve"> country</w:t>
       </w:r>
       <w:r>
         <w:rPr>
@@ -11053,7 +15103,23 @@
           <w:sz w:val="22"/>
           <w:szCs w:val="22"/>
         </w:rPr>
-        <w:t>ruled by Lichiavi princes</w:t>
+        <w:t xml:space="preserve">ruled by </w:t>
+      </w:r>
+      <w:proofErr w:type="spellStart"/>
+      <w:r>
+        <w:rPr>
+          <w:sz w:val="22"/>
+          <w:szCs w:val="22"/>
+        </w:rPr>
+        <w:t>Lichiavi</w:t>
+      </w:r>
+      <w:proofErr w:type="spellEnd"/>
+      <w:r>
+        <w:rPr>
+          <w:sz w:val="22"/>
+          <w:szCs w:val="22"/>
+        </w:rPr>
+        <w:t xml:space="preserve"> princes</w:t>
       </w:r>
       <w:r>
         <w:rPr>
@@ -11088,21 +15154,85 @@
           <w:sz w:val="22"/>
           <w:szCs w:val="22"/>
         </w:rPr>
-        <w:t xml:space="preserve"> and two main forests during the time of the Buddha were: Mahavanaya and Gosingha Sala Vanya. </w:t>
-      </w:r>
-      <w:r>
-        <w:rPr>
-          <w:sz w:val="22"/>
-          <w:szCs w:val="22"/>
-        </w:rPr>
-        <w:t>It says Niganthanatha one of the contemporary teachers of the Buddha was born there</w:t>
-      </w:r>
-      <w:r>
-        <w:rPr>
-          <w:sz w:val="22"/>
-          <w:szCs w:val="22"/>
-        </w:rPr>
-        <w:t>, Vesali was his strong hold.</w:t>
+        <w:t xml:space="preserve"> and two main forests during the time of the Buddha were: </w:t>
+      </w:r>
+      <w:proofErr w:type="spellStart"/>
+      <w:r>
+        <w:rPr>
+          <w:sz w:val="22"/>
+          <w:szCs w:val="22"/>
+        </w:rPr>
+        <w:t>Mahavanaya</w:t>
+      </w:r>
+      <w:proofErr w:type="spellEnd"/>
+      <w:r>
+        <w:rPr>
+          <w:sz w:val="22"/>
+          <w:szCs w:val="22"/>
+        </w:rPr>
+        <w:t xml:space="preserve"> and </w:t>
+      </w:r>
+      <w:proofErr w:type="spellStart"/>
+      <w:r>
+        <w:rPr>
+          <w:sz w:val="22"/>
+          <w:szCs w:val="22"/>
+        </w:rPr>
+        <w:t>Gosingha</w:t>
+      </w:r>
+      <w:proofErr w:type="spellEnd"/>
+      <w:r>
+        <w:rPr>
+          <w:sz w:val="22"/>
+          <w:szCs w:val="22"/>
+        </w:rPr>
+        <w:t xml:space="preserve"> Sala Vanya. </w:t>
+      </w:r>
+      <w:r>
+        <w:rPr>
+          <w:sz w:val="22"/>
+          <w:szCs w:val="22"/>
+        </w:rPr>
+        <w:t xml:space="preserve">It says </w:t>
+      </w:r>
+      <w:proofErr w:type="spellStart"/>
+      <w:r>
+        <w:rPr>
+          <w:sz w:val="22"/>
+          <w:szCs w:val="22"/>
+        </w:rPr>
+        <w:t>Niganthanatha</w:t>
+      </w:r>
+      <w:proofErr w:type="spellEnd"/>
+      <w:r>
+        <w:rPr>
+          <w:sz w:val="22"/>
+          <w:szCs w:val="22"/>
+        </w:rPr>
+        <w:t xml:space="preserve"> one of the contemporary teachers of the Buddha was born there</w:t>
+      </w:r>
+      <w:r>
+        <w:rPr>
+          <w:sz w:val="22"/>
+          <w:szCs w:val="22"/>
+        </w:rPr>
+        <w:t xml:space="preserve">, </w:t>
+      </w:r>
+      <w:proofErr w:type="spellStart"/>
+      <w:r>
+        <w:rPr>
+          <w:sz w:val="22"/>
+          <w:szCs w:val="22"/>
+        </w:rPr>
+        <w:t>Vesali</w:t>
+      </w:r>
+      <w:proofErr w:type="spellEnd"/>
+      <w:r>
+        <w:rPr>
+          <w:sz w:val="22"/>
+          <w:szCs w:val="22"/>
+        </w:rPr>
+        <w:t xml:space="preserve"> was his strong hold.</w:t>
       </w:r>
       <w:r>
         <w:rPr>
@@ -11116,7 +15246,47 @@
           <w:sz w:val="22"/>
           <w:szCs w:val="22"/>
         </w:rPr>
-        <w:t>The Licchavis were the dominant clan in the Vajji republic, which had its capital at Ves</w:t>
+        <w:t xml:space="preserve">The </w:t>
+      </w:r>
+      <w:proofErr w:type="spellStart"/>
+      <w:r>
+        <w:rPr>
+          <w:sz w:val="22"/>
+          <w:szCs w:val="22"/>
+        </w:rPr>
+        <w:t>Licchavis</w:t>
+      </w:r>
+      <w:proofErr w:type="spellEnd"/>
+      <w:r>
+        <w:rPr>
+          <w:sz w:val="22"/>
+          <w:szCs w:val="22"/>
+        </w:rPr>
+        <w:t xml:space="preserve"> were the dominant clan in the </w:t>
+      </w:r>
+      <w:proofErr w:type="spellStart"/>
+      <w:r>
+        <w:rPr>
+          <w:sz w:val="22"/>
+          <w:szCs w:val="22"/>
+        </w:rPr>
+        <w:t>Vajji</w:t>
+      </w:r>
+      <w:proofErr w:type="spellEnd"/>
+      <w:r>
+        <w:rPr>
+          <w:sz w:val="22"/>
+          <w:szCs w:val="22"/>
+        </w:rPr>
+        <w:t xml:space="preserve"> republic, which had its capital at </w:t>
+      </w:r>
+      <w:proofErr w:type="spellStart"/>
+      <w:r>
+        <w:rPr>
+          <w:sz w:val="22"/>
+          <w:szCs w:val="22"/>
+        </w:rPr>
+        <w:t>Ves</w:t>
       </w:r>
       <w:r>
         <w:rPr>
@@ -11141,6 +15311,7 @@
         </w:rPr>
         <w:t>ī</w:t>
       </w:r>
+      <w:proofErr w:type="spellEnd"/>
       <w:r>
         <w:rPr>
           <w:sz w:val="22"/>
@@ -11191,18 +15362,21 @@
         </w:rPr>
         <w:t xml:space="preserve">: </w:t>
       </w:r>
+      <w:hyperlink r:id="rId1" w:history="1">
+        <w:r>
+          <w:rPr>
+            <w:rStyle w:val="Hyperlink"/>
+            <w:rFonts w:cstheme="minorHAnsi"/>
+            <w:lang w:val="en"/>
+          </w:rPr>
+          <w:t>https://en.wikipedia.org/wiki/Licchavis_of_Vaishali</w:t>
+        </w:r>
+      </w:hyperlink>
       <w:r>
         <w:rPr>
           <w:rFonts w:cstheme="minorHAnsi"/>
           <w:lang w:val="en"/>
         </w:rPr>
-        <w:t>https://en.wikipedia.org/wiki/Licchavis_of_Vaishali</w:t>
-      </w:r>
-      <w:r>
-        <w:rPr>
-          <w:rFonts w:cstheme="minorHAnsi"/>
-          <w:lang w:val="en"/>
-        </w:rPr>
         <w:t>.</w:t>
       </w:r>
     </w:p>
@@ -11266,7 +15440,23 @@
         <w:t xml:space="preserve"> </w:t>
       </w:r>
       <w:r>
-        <w:t>Source 1: Madhuratthavilāsinī (Buddhavaṁsatthakathā)</w:t>
+        <w:t xml:space="preserve">Source 1: </w:t>
+      </w:r>
+      <w:proofErr w:type="spellStart"/>
+      <w:r>
+        <w:t>Madhuratthavilāsinī</w:t>
+      </w:r>
+      <w:proofErr w:type="spellEnd"/>
+      <w:r>
+        <w:t xml:space="preserve"> (</w:t>
+      </w:r>
+      <w:proofErr w:type="spellStart"/>
+      <w:r>
+        <w:t>Buddhavaṁsatthakathā</w:t>
+      </w:r>
+      <w:proofErr w:type="spellEnd"/>
+      <w:r>
+        <w:t>)</w:t>
       </w:r>
       <w:r>
         <w:rPr>
@@ -11278,8 +15468,44 @@
         <w:rPr>
           <w:rFonts w:cstheme="minorHAnsi"/>
         </w:rPr>
-        <w:t>of Bhadantâcariya Buddhadatta Mahathera</w:t>
-      </w:r>
+        <w:t xml:space="preserve">of </w:t>
+      </w:r>
+      <w:proofErr w:type="spellStart"/>
+      <w:r>
+        <w:rPr>
+          <w:rFonts w:cstheme="minorHAnsi"/>
+        </w:rPr>
+        <w:t>Bhadantâcariya</w:t>
+      </w:r>
+      <w:proofErr w:type="spellEnd"/>
+      <w:r>
+        <w:rPr>
+          <w:rFonts w:cstheme="minorHAnsi"/>
+        </w:rPr>
+        <w:t xml:space="preserve"> </w:t>
+      </w:r>
+      <w:proofErr w:type="spellStart"/>
+      <w:r>
+        <w:rPr>
+          <w:rFonts w:cstheme="minorHAnsi"/>
+        </w:rPr>
+        <w:t>Buddhadatta</w:t>
+      </w:r>
+      <w:proofErr w:type="spellEnd"/>
+      <w:r>
+        <w:rPr>
+          <w:rFonts w:cstheme="minorHAnsi"/>
+        </w:rPr>
+        <w:t xml:space="preserve"> </w:t>
+      </w:r>
+      <w:proofErr w:type="spellStart"/>
+      <w:r>
+        <w:rPr>
+          <w:rFonts w:cstheme="minorHAnsi"/>
+        </w:rPr>
+        <w:t>Mahathera</w:t>
+      </w:r>
+      <w:proofErr w:type="spellEnd"/>
       <w:r>
         <w:rPr>
           <w:rFonts w:cstheme="minorHAnsi"/>
@@ -11308,9 +15534,11 @@
       <w:r>
         <w:t xml:space="preserve"> 2: </w:t>
       </w:r>
+      <w:proofErr w:type="spellStart"/>
       <w:r>
         <w:t>Jinacaritaṁ</w:t>
       </w:r>
+      <w:proofErr w:type="spellEnd"/>
       <w:r>
         <w:t xml:space="preserve">, </w:t>
       </w:r>
@@ -11318,7 +15546,15 @@
         <w:t>The Life of the Victorious Buddha</w:t>
       </w:r>
       <w:r>
-        <w:t>, translated by Bhikkhu Anandajoti.</w:t>
+        <w:t xml:space="preserve">, translated by Bhikkhu </w:t>
+      </w:r>
+      <w:proofErr w:type="spellStart"/>
+      <w:r>
+        <w:t>Anandajoti</w:t>
+      </w:r>
+      <w:proofErr w:type="spellEnd"/>
+      <w:r>
+        <w:t>.</w:t>
       </w:r>
       <w:r>
         <w:t xml:space="preserve"> </w:t>
@@ -11344,7 +15580,23 @@
           <w:sz w:val="22"/>
           <w:szCs w:val="22"/>
         </w:rPr>
-        <w:t>Chapter 23: The Great Chronicles of Buddhas by Venerable Mingun Sayadaw.</w:t>
+        <w:t xml:space="preserve">Chapter 23: The Great Chronicles of Buddhas by Venerable </w:t>
+      </w:r>
+      <w:proofErr w:type="spellStart"/>
+      <w:r>
+        <w:rPr>
+          <w:sz w:val="22"/>
+          <w:szCs w:val="22"/>
+        </w:rPr>
+        <w:t>Mingun</w:t>
+      </w:r>
+      <w:proofErr w:type="spellEnd"/>
+      <w:r>
+        <w:rPr>
+          <w:sz w:val="22"/>
+          <w:szCs w:val="22"/>
+        </w:rPr>
+        <w:t xml:space="preserve"> Sayadaw.</w:t>
       </w:r>
     </w:p>
   </w:endnote>
@@ -11387,15 +15639,44 @@
           <w:szCs w:val="22"/>
           <w:lang w:val="en-GB"/>
         </w:rPr>
-        <w:t xml:space="preserve">Sunday Lankadeepa; Sri Lanka Newspaper: </w:t>
-      </w:r>
+        <w:t xml:space="preserve">Sunday </w:t>
+      </w:r>
+      <w:proofErr w:type="spellStart"/>
       <w:r>
         <w:rPr>
           <w:sz w:val="22"/>
           <w:szCs w:val="22"/>
           <w:lang w:val="en-GB"/>
         </w:rPr>
-        <w:t>https://www.lankadeepa.lk/sunday/rasawitha</w:t>
+        <w:t>Lankadeepa</w:t>
+      </w:r>
+      <w:proofErr w:type="spellEnd"/>
+      <w:r>
+        <w:rPr>
+          <w:sz w:val="22"/>
+          <w:szCs w:val="22"/>
+          <w:lang w:val="en-GB"/>
+        </w:rPr>
+        <w:t xml:space="preserve">; Sri Lanka Newspaper: </w:t>
+      </w:r>
+      <w:hyperlink r:id="rId2" w:history="1">
+        <w:r>
+          <w:rPr>
+            <w:rStyle w:val="Hyperlink"/>
+            <w:sz w:val="22"/>
+            <w:szCs w:val="22"/>
+            <w:lang w:val="en-GB"/>
+          </w:rPr>
+          <w:t>https://www.lankadeepa.lk/sunday/rasawitha</w:t>
+        </w:r>
+      </w:hyperlink>
+      <w:r>
+        <w:rPr>
+          <w:sz w:val="22"/>
+          <w:szCs w:val="22"/>
+          <w:lang w:val="en-GB"/>
+        </w:rPr>
+        <w:t xml:space="preserve"> </w:t>
       </w:r>
     </w:p>
   </w:endnote>
@@ -11434,13 +15715,24 @@
         </w:rPr>
         <w:t xml:space="preserve">Wikipedia: </w:t>
       </w:r>
+      <w:hyperlink r:id="rId3" w:history="1">
+        <w:r>
+          <w:rPr>
+            <w:rStyle w:val="Hyperlink"/>
+            <w:sz w:val="22"/>
+            <w:szCs w:val="22"/>
+            <w:lang w:val="en-GB"/>
+          </w:rPr>
+          <w:t>https://en.wikipedia.org/wiki/Vaishali_(ancient_city)</w:t>
+        </w:r>
+      </w:hyperlink>
       <w:r>
         <w:rPr>
           <w:sz w:val="22"/>
           <w:szCs w:val="22"/>
           <w:lang w:val="en-GB"/>
         </w:rPr>
-        <w:t>https://en.wikipedia.org/wiki/Vaishali_(ancient_city</w:t>
+        <w:t xml:space="preserve">   </w:t>
       </w:r>
     </w:p>
   </w:endnote>
@@ -11510,7 +15802,23 @@
           <w:sz w:val="22"/>
           <w:szCs w:val="22"/>
         </w:rPr>
-        <w:t>The Great Chronicles of Buddhas by Venerable Mingun Sayadaw.</w:t>
+        <w:t xml:space="preserve">The Great Chronicles of Buddhas by Venerable </w:t>
+      </w:r>
+      <w:proofErr w:type="spellStart"/>
+      <w:r>
+        <w:rPr>
+          <w:sz w:val="22"/>
+          <w:szCs w:val="22"/>
+        </w:rPr>
+        <w:t>Mingun</w:t>
+      </w:r>
+      <w:proofErr w:type="spellEnd"/>
+      <w:r>
+        <w:rPr>
+          <w:sz w:val="22"/>
+          <w:szCs w:val="22"/>
+        </w:rPr>
+        <w:t xml:space="preserve"> Sayadaw.</w:t>
       </w:r>
       <w:r>
         <w:rPr>
@@ -11524,7 +15832,23 @@
           <w:sz w:val="22"/>
           <w:szCs w:val="22"/>
         </w:rPr>
-        <w:t xml:space="preserve">King Suddhona’s </w:t>
+        <w:t xml:space="preserve">King </w:t>
+      </w:r>
+      <w:proofErr w:type="spellStart"/>
+      <w:r>
+        <w:rPr>
+          <w:sz w:val="22"/>
+          <w:szCs w:val="22"/>
+        </w:rPr>
+        <w:t>Suddhona’s</w:t>
+      </w:r>
+      <w:proofErr w:type="spellEnd"/>
+      <w:r>
+        <w:rPr>
+          <w:sz w:val="22"/>
+          <w:szCs w:val="22"/>
+        </w:rPr>
+        <w:t xml:space="preserve"> </w:t>
       </w:r>
       <w:r>
         <w:rPr>
@@ -11553,7 +15877,15 @@
           <w:sz w:val="22"/>
           <w:szCs w:val="22"/>
         </w:rPr>
-        <w:t>gata Ud</w:t>
+        <w:t xml:space="preserve">gata </w:t>
+      </w:r>
+      <w:proofErr w:type="spellStart"/>
+      <w:r>
+        <w:rPr>
+          <w:sz w:val="22"/>
+          <w:szCs w:val="22"/>
+        </w:rPr>
+        <w:t>Ud</w:t>
       </w:r>
       <w:r>
         <w:rPr>
@@ -11568,7 +15900,15 @@
           <w:sz w:val="22"/>
           <w:szCs w:val="22"/>
         </w:rPr>
-        <w:t>na Dipani”</w:t>
+        <w:t>na</w:t>
+      </w:r>
+      <w:proofErr w:type="spellEnd"/>
+      <w:r>
+        <w:rPr>
+          <w:sz w:val="22"/>
+          <w:szCs w:val="22"/>
+        </w:rPr>
+        <w:t xml:space="preserve"> Dipani”</w:t>
       </w:r>
       <w:r>
         <w:rPr>
@@ -11584,12 +15924,21 @@
         </w:rPr>
         <w:t xml:space="preserve"> </w:t>
       </w:r>
-      <w:r>
-        <w:rPr>
-          <w:sz w:val="22"/>
-          <w:szCs w:val="22"/>
-        </w:rPr>
-        <w:t xml:space="preserve">Anguttara Nikaya also </w:t>
+      <w:proofErr w:type="spellStart"/>
+      <w:r>
+        <w:rPr>
+          <w:sz w:val="22"/>
+          <w:szCs w:val="22"/>
+        </w:rPr>
+        <w:t>Anguttara</w:t>
+      </w:r>
+      <w:proofErr w:type="spellEnd"/>
+      <w:r>
+        <w:rPr>
+          <w:sz w:val="22"/>
+          <w:szCs w:val="22"/>
+        </w:rPr>
+        <w:t xml:space="preserve"> Nikaya also </w:t>
       </w:r>
       <w:r>
         <w:rPr>
@@ -11617,7 +15966,7 @@
       <w:r>
         <w:t xml:space="preserve"> </w:t>
       </w:r>
-      <w:hyperlink r:id="rId1" w:history="1">
+      <w:hyperlink r:id="rId4" w:history="1">
         <w:r>
           <w:rPr>
             <w:rStyle w:val="Hyperlink"/>
@@ -11632,8 +15981,13 @@
         <w:t>the Blessed One attend to the cremation of his body</w:t>
       </w:r>
       <w:r>
-        <w:t>, gave a teaching of impermanency of all and returned back to Vesali</w:t>
-      </w:r>
+        <w:t xml:space="preserve">, gave a teaching of impermanency of all and returned back to </w:t>
+      </w:r>
+      <w:proofErr w:type="spellStart"/>
+      <w:r>
+        <w:t>Vesali</w:t>
+      </w:r>
+      <w:proofErr w:type="spellEnd"/>
       <w:r>
         <w:t>.</w:t>
       </w:r>
@@ -11665,11 +16019,20 @@
           <w:rFonts w:cstheme="minorHAnsi"/>
         </w:rPr>
       </w:pPr>
+      <w:hyperlink r:id="rId5" w:history="1">
+        <w:r>
+          <w:rPr>
+            <w:rStyle w:val="Hyperlink"/>
+            <w:rFonts w:cstheme="minorHAnsi"/>
+          </w:rPr>
+          <w:t>https://sacred-texts.com/bud/lob/lob42.htm</w:t>
+        </w:r>
+      </w:hyperlink>
       <w:r>
         <w:rPr>
           <w:rFonts w:cstheme="minorHAnsi"/>
         </w:rPr>
-        <w:t>https://sacred-texts.com/bud/lob/lob42.htm</w:t>
+        <w:t xml:space="preserve"> </w:t>
       </w:r>
     </w:p>
   </w:endnote>
@@ -11739,12 +16102,21 @@
         </w:rPr>
         <w:t xml:space="preserve"> </w:t>
       </w:r>
-      <w:r>
-        <w:rPr>
-          <w:sz w:val="22"/>
-          <w:szCs w:val="22"/>
-        </w:rPr>
-        <w:t xml:space="preserve">VP:Chulavagga: </w:t>
+      <w:proofErr w:type="spellStart"/>
+      <w:r>
+        <w:rPr>
+          <w:sz w:val="22"/>
+          <w:szCs w:val="22"/>
+        </w:rPr>
+        <w:t>VP:Chulavagga</w:t>
+      </w:r>
+      <w:proofErr w:type="spellEnd"/>
+      <w:r>
+        <w:rPr>
+          <w:sz w:val="22"/>
+          <w:szCs w:val="22"/>
+        </w:rPr>
+        <w:t xml:space="preserve">: </w:t>
       </w:r>
       <w:r>
         <w:rPr>
@@ -11779,7 +16151,23 @@
           <w:sz w:val="22"/>
           <w:szCs w:val="22"/>
         </w:rPr>
-        <w:t>51 (Gotami sutta).</w:t>
+        <w:t>51 (</w:t>
+      </w:r>
+      <w:proofErr w:type="spellStart"/>
+      <w:r>
+        <w:rPr>
+          <w:sz w:val="22"/>
+          <w:szCs w:val="22"/>
+        </w:rPr>
+        <w:t>Gotami</w:t>
+      </w:r>
+      <w:proofErr w:type="spellEnd"/>
+      <w:r>
+        <w:rPr>
+          <w:sz w:val="22"/>
+          <w:szCs w:val="22"/>
+        </w:rPr>
+        <w:t xml:space="preserve"> sutta).</w:t>
       </w:r>
     </w:p>
   </w:endnote>
@@ -11892,6 +16280,7 @@
         </w:rPr>
         <w:t xml:space="preserve">Known as </w:t>
       </w:r>
+      <w:proofErr w:type="spellStart"/>
       <w:r>
         <w:rPr>
           <w:sz w:val="22"/>
@@ -11912,14 +16301,54 @@
           <w:sz w:val="22"/>
           <w:szCs w:val="22"/>
         </w:rPr>
-        <w:t>ha garudhamm</w:t>
-      </w:r>
-      <w:r>
-        <w:rPr>
-          <w:sz w:val="22"/>
-          <w:szCs w:val="22"/>
-        </w:rPr>
-        <w:t>a, details are given in the sutta, see also AN:Note: 1733.</w:t>
+        <w:t>ha</w:t>
+      </w:r>
+      <w:proofErr w:type="spellEnd"/>
+      <w:r>
+        <w:rPr>
+          <w:sz w:val="22"/>
+          <w:szCs w:val="22"/>
+        </w:rPr>
+        <w:t xml:space="preserve"> </w:t>
+      </w:r>
+      <w:proofErr w:type="spellStart"/>
+      <w:r>
+        <w:rPr>
+          <w:sz w:val="22"/>
+          <w:szCs w:val="22"/>
+        </w:rPr>
+        <w:t>garudhamm</w:t>
+      </w:r>
+      <w:r>
+        <w:rPr>
+          <w:sz w:val="22"/>
+          <w:szCs w:val="22"/>
+        </w:rPr>
+        <w:t>a</w:t>
+      </w:r>
+      <w:proofErr w:type="spellEnd"/>
+      <w:r>
+        <w:rPr>
+          <w:sz w:val="22"/>
+          <w:szCs w:val="22"/>
+        </w:rPr>
+        <w:t xml:space="preserve">, details are given in the sutta, see also </w:t>
+      </w:r>
+      <w:proofErr w:type="spellStart"/>
+      <w:r>
+        <w:rPr>
+          <w:sz w:val="22"/>
+          <w:szCs w:val="22"/>
+        </w:rPr>
+        <w:t>AN:Note</w:t>
+      </w:r>
+      <w:proofErr w:type="spellEnd"/>
+      <w:r>
+        <w:rPr>
+          <w:sz w:val="22"/>
+          <w:szCs w:val="22"/>
+        </w:rPr>
+        <w:t>: 1733.</w:t>
       </w:r>
     </w:p>
   </w:endnote>
@@ -11940,12 +16369,21 @@
       <w:r>
         <w:t xml:space="preserve"> </w:t>
       </w:r>
-      <w:r>
-        <w:rPr>
-          <w:sz w:val="22"/>
-          <w:szCs w:val="22"/>
-        </w:rPr>
-        <w:t>VP:Chulavagga: Kd20.</w:t>
+      <w:proofErr w:type="spellStart"/>
+      <w:r>
+        <w:rPr>
+          <w:sz w:val="22"/>
+          <w:szCs w:val="22"/>
+        </w:rPr>
+        <w:t>VP:Chulavagga</w:t>
+      </w:r>
+      <w:proofErr w:type="spellEnd"/>
+      <w:r>
+        <w:rPr>
+          <w:sz w:val="22"/>
+          <w:szCs w:val="22"/>
+        </w:rPr>
+        <w:t>: Kd20.</w:t>
       </w:r>
     </w:p>
   </w:endnote>
@@ -12031,7 +16469,7 @@
         </w:rPr>
         <w:t xml:space="preserve">Source: Deepak Anand </w:t>
       </w:r>
-      <w:hyperlink r:id="rId2" w:history="1">
+      <w:hyperlink r:id="rId6" w:history="1">
         <w:r>
           <w:rPr>
             <w:rStyle w:val="Hyperlink"/>
@@ -12050,13 +16488,24 @@
           <w:szCs w:val="20"/>
         </w:rPr>
       </w:pPr>
+      <w:hyperlink r:id="rId7" w:history="1">
+        <w:r>
+          <w:rPr>
+            <w:rStyle w:val="Hyperlink"/>
+            <w:rFonts w:cstheme="minorHAnsi"/>
+            <w:sz w:val="20"/>
+            <w:szCs w:val="20"/>
+          </w:rPr>
+          <w:t>https://nalanda-insatiableinoffering.blogspot.com/2022/01/kapilavastu-palace-city-witness-to-two.html</w:t>
+        </w:r>
+      </w:hyperlink>
       <w:r>
         <w:rPr>
           <w:rFonts w:cstheme="minorHAnsi"/>
           <w:sz w:val="20"/>
           <w:szCs w:val="20"/>
         </w:rPr>
-        <w:t>https://nalanda-insatiableinoffering.blogspot.com/2022/01/kapilavastu-palace-city-witness-to-two.html</w:t>
+        <w:t xml:space="preserve"> </w:t>
       </w:r>
     </w:p>
   </w:endnote>
@@ -12158,7 +16607,31 @@
           <w:sz w:val="22"/>
           <w:szCs w:val="22"/>
         </w:rPr>
-        <w:t>According to MA, Saccaka was the son of Niga</w:t>
+        <w:t xml:space="preserve">According to MA, </w:t>
+      </w:r>
+      <w:proofErr w:type="spellStart"/>
+      <w:r>
+        <w:rPr>
+          <w:sz w:val="22"/>
+          <w:szCs w:val="22"/>
+        </w:rPr>
+        <w:t>Saccaka</w:t>
+      </w:r>
+      <w:proofErr w:type="spellEnd"/>
+      <w:r>
+        <w:rPr>
+          <w:sz w:val="22"/>
+          <w:szCs w:val="22"/>
+        </w:rPr>
+        <w:t xml:space="preserve"> was the son of </w:t>
+      </w:r>
+      <w:proofErr w:type="spellStart"/>
+      <w:r>
+        <w:rPr>
+          <w:sz w:val="22"/>
+          <w:szCs w:val="22"/>
+        </w:rPr>
+        <w:t>Niga</w:t>
       </w:r>
       <w:r>
         <w:rPr>
@@ -12180,7 +16653,15 @@
           <w:sz w:val="22"/>
           <w:szCs w:val="22"/>
         </w:rPr>
-        <w:t>ha (Jain) parents who were both skilled in</w:t>
+        <w:t>ha</w:t>
+      </w:r>
+      <w:proofErr w:type="spellEnd"/>
+      <w:r>
+        <w:rPr>
+          <w:sz w:val="22"/>
+          <w:szCs w:val="22"/>
+        </w:rPr>
+        <w:t xml:space="preserve"> (Jain) parents who were both skilled in</w:t>
       </w:r>
       <w:r>
         <w:rPr>
@@ -12210,12 +16691,21 @@
         </w:rPr>
         <w:t xml:space="preserve">systems from others. In the </w:t>
       </w:r>
-      <w:r>
-        <w:rPr>
-          <w:sz w:val="22"/>
-          <w:szCs w:val="22"/>
-        </w:rPr>
-        <w:t xml:space="preserve">suuts he was </w:t>
+      <w:proofErr w:type="spellStart"/>
+      <w:r>
+        <w:rPr>
+          <w:sz w:val="22"/>
+          <w:szCs w:val="22"/>
+        </w:rPr>
+        <w:t>suuts</w:t>
+      </w:r>
+      <w:proofErr w:type="spellEnd"/>
+      <w:r>
+        <w:rPr>
+          <w:sz w:val="22"/>
+          <w:szCs w:val="22"/>
+        </w:rPr>
+        <w:t xml:space="preserve"> he was </w:t>
       </w:r>
       <w:r>
         <w:rPr>
@@ -12236,8 +16726,17 @@
           <w:sz w:val="22"/>
           <w:szCs w:val="22"/>
         </w:rPr>
-        <w:t xml:space="preserve"> name, Aggivessana</w:t>
-      </w:r>
+        <w:t xml:space="preserve"> name, </w:t>
+      </w:r>
+      <w:proofErr w:type="spellStart"/>
+      <w:r>
+        <w:rPr>
+          <w:sz w:val="22"/>
+          <w:szCs w:val="22"/>
+        </w:rPr>
+        <w:t>Aggivessana</w:t>
+      </w:r>
+      <w:proofErr w:type="spellEnd"/>
       <w:r>
         <w:rPr>
           <w:sz w:val="22"/>
@@ -12378,7 +16877,23 @@
           <w:sz w:val="22"/>
           <w:szCs w:val="22"/>
         </w:rPr>
-        <w:t>AN3:125 (Gotamaka sutta).</w:t>
+        <w:t>AN3:125 (</w:t>
+      </w:r>
+      <w:proofErr w:type="spellStart"/>
+      <w:r>
+        <w:rPr>
+          <w:sz w:val="22"/>
+          <w:szCs w:val="22"/>
+        </w:rPr>
+        <w:t>Gotamaka</w:t>
+      </w:r>
+      <w:proofErr w:type="spellEnd"/>
+      <w:r>
+        <w:rPr>
+          <w:sz w:val="22"/>
+          <w:szCs w:val="22"/>
+        </w:rPr>
+        <w:t xml:space="preserve"> sutta).</w:t>
       </w:r>
     </w:p>
   </w:endnote>
@@ -12445,7 +16960,23 @@
           <w:sz w:val="22"/>
           <w:szCs w:val="22"/>
         </w:rPr>
-        <w:t>AN4:193 (Bhaddiya sutta).</w:t>
+        <w:t>AN4:193 (</w:t>
+      </w:r>
+      <w:proofErr w:type="spellStart"/>
+      <w:r>
+        <w:rPr>
+          <w:sz w:val="22"/>
+          <w:szCs w:val="22"/>
+        </w:rPr>
+        <w:t>Bhaddiya</w:t>
+      </w:r>
+      <w:proofErr w:type="spellEnd"/>
+      <w:r>
+        <w:rPr>
+          <w:sz w:val="22"/>
+          <w:szCs w:val="22"/>
+        </w:rPr>
+        <w:t xml:space="preserve"> sutta).</w:t>
       </w:r>
     </w:p>
   </w:endnote>
@@ -12514,6 +17045,7 @@
         </w:rPr>
         <w:t>AN4: 196 (</w:t>
       </w:r>
+      <w:proofErr w:type="spellStart"/>
       <w:r>
         <w:rPr>
           <w:sz w:val="22"/>
@@ -12536,6 +17068,7 @@
         </w:rPr>
         <w:t>ha</w:t>
       </w:r>
+      <w:proofErr w:type="spellEnd"/>
       <w:r>
         <w:rPr>
           <w:sz w:val="22"/>
@@ -12936,7 +17469,15 @@
           <w:sz w:val="22"/>
           <w:szCs w:val="22"/>
         </w:rPr>
-        <w:t xml:space="preserve"> unwavering confidence in the Dhamma, unwavering confidence in the Sa</w:t>
+        <w:t xml:space="preserve"> unwavering confidence in the Dhamma, unwavering confidence in the </w:t>
+      </w:r>
+      <w:proofErr w:type="spellStart"/>
+      <w:r>
+        <w:rPr>
+          <w:sz w:val="22"/>
+          <w:szCs w:val="22"/>
+        </w:rPr>
+        <w:t>Sa</w:t>
       </w:r>
       <w:r>
         <w:rPr>
@@ -12951,7 +17492,15 @@
           <w:sz w:val="22"/>
           <w:szCs w:val="22"/>
         </w:rPr>
-        <w:t>gha,</w:t>
+        <w:t>gha</w:t>
+      </w:r>
+      <w:proofErr w:type="spellEnd"/>
+      <w:r>
+        <w:rPr>
+          <w:sz w:val="22"/>
+          <w:szCs w:val="22"/>
+        </w:rPr>
+        <w:t>,</w:t>
       </w:r>
     </w:p>
     <w:p>
@@ -13124,7 +17673,15 @@
           <w:sz w:val="22"/>
           <w:szCs w:val="22"/>
         </w:rPr>
-        <w:t>group of devas in the pure abodes who are produced through the mind of jh</w:t>
+        <w:t xml:space="preserve">group of devas in the pure abodes who are produced through the mind of </w:t>
+      </w:r>
+      <w:proofErr w:type="spellStart"/>
+      <w:r>
+        <w:rPr>
+          <w:sz w:val="22"/>
+          <w:szCs w:val="22"/>
+        </w:rPr>
+        <w:t>jh</w:t>
       </w:r>
       <w:r>
         <w:rPr>
@@ -13141,12 +17698,29 @@
         </w:rPr>
         <w:t>na</w:t>
       </w:r>
-      <w:r>
-        <w:rPr>
-          <w:sz w:val="22"/>
-          <w:szCs w:val="22"/>
-        </w:rPr>
-        <w:t>, see: AN:Notes: 1033.</w:t>
+      <w:proofErr w:type="spellEnd"/>
+      <w:r>
+        <w:rPr>
+          <w:sz w:val="22"/>
+          <w:szCs w:val="22"/>
+        </w:rPr>
+        <w:t xml:space="preserve">, see: </w:t>
+      </w:r>
+      <w:proofErr w:type="spellStart"/>
+      <w:r>
+        <w:rPr>
+          <w:sz w:val="22"/>
+          <w:szCs w:val="22"/>
+        </w:rPr>
+        <w:t>AN:Notes</w:t>
+      </w:r>
+      <w:proofErr w:type="spellEnd"/>
+      <w:r>
+        <w:rPr>
+          <w:sz w:val="22"/>
+          <w:szCs w:val="22"/>
+        </w:rPr>
+        <w:t>: 1033.</w:t>
       </w:r>
     </w:p>
   </w:endnote>

--- a/docs/Section 15-1 Fifth Vassa Spent in Vesālȋ (Age 39).docx
+++ b/docs/Section 15-1 Fifth Vassa Spent in Vesālȋ (Age 39).docx
@@ -18,11 +18,9 @@
         </w:rPr>
         <w:t xml:space="preserve"> </w:t>
       </w:r>
-      <w:proofErr w:type="spellStart"/>
       <w:r>
         <w:t>Vesālȋ</w:t>
       </w:r>
-      <w:proofErr w:type="spellEnd"/>
       <w:r>
         <w:rPr>
           <w:lang w:val="en-GB"/>
@@ -75,115 +73,7 @@
           <w:sz w:val="24"/>
           <w:szCs w:val="24"/>
         </w:rPr>
-        <w:t xml:space="preserve">In the previous section (14-3), we described the events that took place during the Buddha's second, third, and fourth </w:t>
-      </w:r>
-      <w:proofErr w:type="spellStart"/>
-      <w:r>
-        <w:rPr>
-          <w:rFonts w:ascii="Times New Roman" w:hAnsi="Times New Roman" w:cs="Times New Roman"/>
-          <w:sz w:val="24"/>
-          <w:szCs w:val="24"/>
-        </w:rPr>
-        <w:t>vassa</w:t>
-      </w:r>
-      <w:proofErr w:type="spellEnd"/>
-      <w:r>
-        <w:rPr>
-          <w:rFonts w:ascii="Times New Roman" w:hAnsi="Times New Roman" w:cs="Times New Roman"/>
-          <w:sz w:val="24"/>
-          <w:szCs w:val="24"/>
-        </w:rPr>
-        <w:t xml:space="preserve">—the rainy seasons he spent in </w:t>
-      </w:r>
-      <w:proofErr w:type="spellStart"/>
-      <w:r>
-        <w:rPr>
-          <w:rFonts w:ascii="Times New Roman" w:hAnsi="Times New Roman" w:cs="Times New Roman"/>
-          <w:sz w:val="24"/>
-          <w:szCs w:val="24"/>
-        </w:rPr>
-        <w:t>Rājagaha</w:t>
-      </w:r>
-      <w:proofErr w:type="spellEnd"/>
-      <w:r>
-        <w:rPr>
-          <w:rFonts w:ascii="Times New Roman" w:hAnsi="Times New Roman" w:cs="Times New Roman"/>
-          <w:sz w:val="24"/>
-          <w:szCs w:val="24"/>
-        </w:rPr>
-        <w:t xml:space="preserve">. This section focuses on the Blessed One’s fifth rainy season, which he spent among the </w:t>
-      </w:r>
-      <w:proofErr w:type="spellStart"/>
-      <w:r>
-        <w:rPr>
-          <w:rFonts w:ascii="Times New Roman" w:hAnsi="Times New Roman" w:cs="Times New Roman"/>
-          <w:sz w:val="24"/>
-          <w:szCs w:val="24"/>
-        </w:rPr>
-        <w:t>Licchavis</w:t>
-      </w:r>
-      <w:proofErr w:type="spellEnd"/>
-      <w:r>
-        <w:rPr>
-          <w:rFonts w:ascii="Times New Roman" w:hAnsi="Times New Roman" w:cs="Times New Roman"/>
-          <w:sz w:val="24"/>
-          <w:szCs w:val="24"/>
-        </w:rPr>
-        <w:t xml:space="preserve"> in </w:t>
-      </w:r>
-      <w:proofErr w:type="spellStart"/>
-      <w:r>
-        <w:rPr>
-          <w:rFonts w:ascii="Times New Roman" w:hAnsi="Times New Roman" w:cs="Times New Roman"/>
-          <w:sz w:val="24"/>
-          <w:szCs w:val="24"/>
-        </w:rPr>
-        <w:t>Vesālī</w:t>
-      </w:r>
-      <w:proofErr w:type="spellEnd"/>
-      <w:r>
-        <w:rPr>
-          <w:rFonts w:ascii="Times New Roman" w:hAnsi="Times New Roman" w:cs="Times New Roman"/>
-          <w:sz w:val="24"/>
-          <w:szCs w:val="24"/>
-        </w:rPr>
-        <w:t xml:space="preserve">, in the </w:t>
-      </w:r>
-      <w:proofErr w:type="spellStart"/>
-      <w:r>
-        <w:rPr>
-          <w:rFonts w:ascii="Times New Roman" w:hAnsi="Times New Roman" w:cs="Times New Roman"/>
-          <w:sz w:val="24"/>
-          <w:szCs w:val="24"/>
-        </w:rPr>
-        <w:t>Vajjian</w:t>
-      </w:r>
-      <w:proofErr w:type="spellEnd"/>
-      <w:r>
-        <w:rPr>
-          <w:rFonts w:ascii="Times New Roman" w:hAnsi="Times New Roman" w:cs="Times New Roman"/>
-          <w:sz w:val="24"/>
-          <w:szCs w:val="24"/>
-        </w:rPr>
-        <w:t xml:space="preserve"> country. At this time, the Buddha was still relatively young—just thirty-nine years old. Since he attained enlightenment at the age of thirty-five and had already spent four rainy seasons (ages 35–38), we can deduce that he was thirty-nine years old while residing in </w:t>
-      </w:r>
-      <w:proofErr w:type="spellStart"/>
-      <w:r>
-        <w:rPr>
-          <w:rFonts w:ascii="Times New Roman" w:hAnsi="Times New Roman" w:cs="Times New Roman"/>
-          <w:sz w:val="24"/>
-          <w:szCs w:val="24"/>
-        </w:rPr>
-        <w:t>Vesālī</w:t>
-      </w:r>
-      <w:proofErr w:type="spellEnd"/>
-      <w:r>
-        <w:rPr>
-          <w:rFonts w:ascii="Times New Roman" w:hAnsi="Times New Roman" w:cs="Times New Roman"/>
-          <w:sz w:val="24"/>
-          <w:szCs w:val="24"/>
-        </w:rPr>
-        <w:t>.</w:t>
+        <w:t>In the previous section (14-3), we described the events that took place during the Buddha's second, third, and fourth vassa—the rainy seasons he spent in Rājagaha. This section focuses on the Blessed One’s fifth rainy season, which he spent among the Licchavis in Vesālī, in the Vajjian country. At this time, the Buddha was still relatively young—just thirty-nine years old. Since he attained enlightenment at the age of thirty-five and had already spent four rainy seasons (ages 35–38), we can deduce that he was thirty-nine years old while residing in Vesālī.</w:t>
       </w:r>
     </w:p>
     <w:p>
@@ -295,7 +185,6 @@
         </w:rPr>
         <w:t xml:space="preserve">showing the location of </w:t>
       </w:r>
-      <w:proofErr w:type="spellStart"/>
       <w:r>
         <w:rPr>
           <w:rFonts w:cstheme="minorHAnsi"/>
@@ -303,9 +192,8 @@
           <w:bCs/>
           <w:lang w:val="en"/>
         </w:rPr>
-        <w:t>Vesali</w:t>
-      </w:r>
-      <w:proofErr w:type="spellEnd"/>
+        <w:t xml:space="preserve">Vesali </w:t>
+      </w:r>
       <w:r>
         <w:rPr>
           <w:rFonts w:cstheme="minorHAnsi"/>
@@ -313,36 +201,7 @@
           <w:bCs/>
           <w:lang w:val="en"/>
         </w:rPr>
-        <w:t xml:space="preserve"> </w:t>
-      </w:r>
-      <w:r>
-        <w:rPr>
-          <w:rFonts w:cstheme="minorHAnsi"/>
-          <w:b/>
-          <w:bCs/>
-          <w:lang w:val="en"/>
-        </w:rPr>
-        <w:t xml:space="preserve">the capital of </w:t>
-      </w:r>
-      <w:proofErr w:type="spellStart"/>
-      <w:r>
-        <w:rPr>
-          <w:rFonts w:cstheme="minorHAnsi"/>
-          <w:b/>
-          <w:bCs/>
-          <w:lang w:val="en"/>
-        </w:rPr>
-        <w:t>Vajji</w:t>
-      </w:r>
-      <w:proofErr w:type="spellEnd"/>
-      <w:r>
-        <w:rPr>
-          <w:rFonts w:cstheme="minorHAnsi"/>
-          <w:b/>
-          <w:bCs/>
-          <w:lang w:val="en"/>
-        </w:rPr>
-        <w:t xml:space="preserve"> Country </w:t>
+        <w:t xml:space="preserve">the capital of Vajji Country </w:t>
       </w:r>
       <w:r>
         <w:rPr>
@@ -398,64 +257,318 @@
         <w:pStyle w:val="Heading2"/>
       </w:pPr>
       <w:r>
-        <w:t xml:space="preserve">Invitation by the </w:t>
-      </w:r>
-      <w:proofErr w:type="spellStart"/>
-      <w:r>
-        <w:t>Licchivi</w:t>
-      </w:r>
-      <w:proofErr w:type="spellEnd"/>
-      <w:r>
-        <w:t xml:space="preserve"> </w:t>
-      </w:r>
-      <w:r>
-        <w:t xml:space="preserve">Princes of </w:t>
-      </w:r>
-      <w:proofErr w:type="spellStart"/>
-      <w:r>
-        <w:t>Vesālȋ</w:t>
-      </w:r>
-      <w:proofErr w:type="spellEnd"/>
-      <w:r>
-        <w:t xml:space="preserve"> </w:t>
-      </w:r>
-    </w:p>
-    <w:p>
-      <w:pPr>
-        <w:spacing w:after="0"/>
-        <w:rPr>
-          <w:rFonts w:ascii="Times New Roman" w:hAnsi="Times New Roman" w:cs="Times New Roman"/>
-          <w:sz w:val="24"/>
-          <w:szCs w:val="24"/>
-        </w:rPr>
-      </w:pPr>
-      <w:r>
-        <w:rPr>
-          <w:rFonts w:ascii="Times New Roman" w:hAnsi="Times New Roman" w:cs="Times New Roman"/>
-          <w:sz w:val="24"/>
-          <w:szCs w:val="24"/>
-        </w:rPr>
-        <w:t xml:space="preserve">We saw in Section 14-3 that, at the invitation of the </w:t>
-      </w:r>
-      <w:proofErr w:type="spellStart"/>
-      <w:r>
-        <w:rPr>
-          <w:rFonts w:ascii="Times New Roman" w:hAnsi="Times New Roman" w:cs="Times New Roman"/>
-          <w:sz w:val="24"/>
-          <w:szCs w:val="24"/>
-        </w:rPr>
-        <w:t>Licchavi</w:t>
-      </w:r>
-      <w:proofErr w:type="spellEnd"/>
-      <w:r>
-        <w:rPr>
-          <w:rFonts w:ascii="Times New Roman" w:hAnsi="Times New Roman" w:cs="Times New Roman"/>
-          <w:sz w:val="24"/>
-          <w:szCs w:val="24"/>
-        </w:rPr>
-        <w:t xml:space="preserve"> princes of </w:t>
-      </w:r>
-      <w:proofErr w:type="spellStart"/>
+        <w:t xml:space="preserve">Invitation by the Licchivi </w:t>
+      </w:r>
+      <w:r>
+        <w:t>Princes of Vesālȋ</w:t>
+      </w:r>
+      <w:r>
+        <w:t xml:space="preserve"> </w:t>
+      </w:r>
+    </w:p>
+    <w:p>
+      <w:pPr>
+        <w:spacing w:after="0"/>
+        <w:rPr>
+          <w:rFonts w:ascii="Times New Roman" w:hAnsi="Times New Roman" w:cs="Times New Roman"/>
+          <w:sz w:val="24"/>
+          <w:szCs w:val="24"/>
+        </w:rPr>
+      </w:pPr>
+      <w:r>
+        <w:rPr>
+          <w:rFonts w:ascii="Times New Roman" w:hAnsi="Times New Roman" w:cs="Times New Roman"/>
+          <w:sz w:val="24"/>
+          <w:szCs w:val="24"/>
+        </w:rPr>
+        <w:t>We saw in Section 14-3 that, at the invitation of the Licchavi princes of Vesālī, the Buddha arrived in Vesālī with a large number of Sangha members and delivered the Ratana Sutta. Through the power of chanting the Ratana Sutta, the great dangers that plagued the city disappeared, and prosperity returned to Vesālī. Grateful for the Buddha's visit and support, the Licchavi princes, rulers of Vesālī, invited the Blessed One to spend the next rainy season there with his Sangha. They donated the Great Wood (Mahāvana) and the Peak-roofed Hall (Kūṭāgārasālā) to the Buddha and the Sangha as a residence for the rainy season. This became another renowned monastery offered to the Buddha and the Sangha, following the donations of Veluvana and Jetavana monasteries.</w:t>
+      </w:r>
+    </w:p>
+    <w:p>
+      <w:pPr>
+        <w:spacing w:after="0"/>
+        <w:rPr>
+          <w:rFonts w:ascii="Times New Roman" w:hAnsi="Times New Roman" w:cs="Times New Roman"/>
+          <w:sz w:val="24"/>
+          <w:szCs w:val="24"/>
+        </w:rPr>
+      </w:pPr>
+    </w:p>
+    <w:p>
+      <w:pPr>
+        <w:spacing w:after="0"/>
+        <w:rPr>
+          <w:rFonts w:ascii="Times New Roman" w:hAnsi="Times New Roman" w:cs="Times New Roman"/>
+          <w:sz w:val="24"/>
+          <w:szCs w:val="24"/>
+        </w:rPr>
+      </w:pPr>
+      <w:r>
+        <w:rPr>
+          <w:rFonts w:ascii="Times New Roman" w:hAnsi="Times New Roman" w:cs="Times New Roman"/>
+          <w:sz w:val="24"/>
+          <w:szCs w:val="24"/>
+        </w:rPr>
+        <w:t xml:space="preserve">Vinaya Pitaka </w:t>
+      </w:r>
+      <w:r>
+        <w:rPr>
+          <w:rFonts w:ascii="Times New Roman" w:hAnsi="Times New Roman" w:cs="Times New Roman"/>
+          <w:sz w:val="24"/>
+          <w:szCs w:val="24"/>
+        </w:rPr>
+        <w:t>describes this event:</w:t>
+      </w:r>
+    </w:p>
+    <w:p>
+      <w:pPr>
+        <w:spacing w:after="0"/>
+        <w:rPr>
+          <w:rFonts w:ascii="Times New Roman" w:hAnsi="Times New Roman" w:cs="Times New Roman"/>
+          <w:i/>
+          <w:iCs/>
+          <w:sz w:val="24"/>
+          <w:szCs w:val="24"/>
+        </w:rPr>
+      </w:pPr>
+      <w:r>
+        <w:rPr>
+          <w:rFonts w:ascii="Times New Roman" w:hAnsi="Times New Roman" w:cs="Times New Roman"/>
+          <w:i/>
+          <w:iCs/>
+          <w:sz w:val="24"/>
+          <w:szCs w:val="24"/>
+        </w:rPr>
+        <w:t>“</w:t>
+      </w:r>
+      <w:r>
+        <w:rPr>
+          <w:rFonts w:ascii="Times New Roman" w:hAnsi="Times New Roman" w:cs="Times New Roman"/>
+          <w:i/>
+          <w:iCs/>
+          <w:sz w:val="24"/>
+          <w:szCs w:val="24"/>
+        </w:rPr>
+        <w:t>When the Buddha had stayed at R</w:t>
+      </w:r>
+      <w:r>
+        <w:rPr>
+          <w:rFonts w:ascii="Times New Roman" w:hAnsi="Times New Roman" w:cs="Times New Roman" w:hint="eastAsia"/>
+          <w:i/>
+          <w:iCs/>
+          <w:sz w:val="24"/>
+          <w:szCs w:val="24"/>
+        </w:rPr>
+        <w:t>ā</w:t>
+      </w:r>
+      <w:r>
+        <w:rPr>
+          <w:rFonts w:ascii="Times New Roman" w:hAnsi="Times New Roman" w:cs="Times New Roman"/>
+          <w:i/>
+          <w:iCs/>
+          <w:sz w:val="24"/>
+          <w:szCs w:val="24"/>
+        </w:rPr>
+        <w:t xml:space="preserve">jagaha for as long as he </w:t>
+      </w:r>
+      <w:r>
+        <w:rPr>
+          <w:rFonts w:ascii="Times New Roman" w:hAnsi="Times New Roman" w:cs="Times New Roman"/>
+          <w:i/>
+          <w:iCs/>
+          <w:sz w:val="24"/>
+          <w:szCs w:val="24"/>
+        </w:rPr>
+        <w:t>liked, he</w:t>
+      </w:r>
+      <w:r>
+        <w:rPr>
+          <w:rFonts w:ascii="Times New Roman" w:hAnsi="Times New Roman" w:cs="Times New Roman"/>
+          <w:i/>
+          <w:iCs/>
+          <w:sz w:val="24"/>
+          <w:szCs w:val="24"/>
+        </w:rPr>
+        <w:t xml:space="preserve"> set out wandering toward Ves</w:t>
+      </w:r>
+      <w:r>
+        <w:rPr>
+          <w:rFonts w:ascii="Times New Roman" w:hAnsi="Times New Roman" w:cs="Times New Roman" w:hint="eastAsia"/>
+          <w:i/>
+          <w:iCs/>
+          <w:sz w:val="24"/>
+          <w:szCs w:val="24"/>
+        </w:rPr>
+        <w:t>ā</w:t>
+      </w:r>
+      <w:r>
+        <w:rPr>
+          <w:rFonts w:ascii="Times New Roman" w:hAnsi="Times New Roman" w:cs="Times New Roman"/>
+          <w:i/>
+          <w:iCs/>
+          <w:sz w:val="24"/>
+          <w:szCs w:val="24"/>
+        </w:rPr>
+        <w:t>l</w:t>
+      </w:r>
+      <w:r>
+        <w:rPr>
+          <w:rFonts w:ascii="Times New Roman" w:hAnsi="Times New Roman" w:cs="Times New Roman" w:hint="eastAsia"/>
+          <w:i/>
+          <w:iCs/>
+          <w:sz w:val="24"/>
+          <w:szCs w:val="24"/>
+        </w:rPr>
+        <w:t>ī</w:t>
+      </w:r>
+      <w:r>
+        <w:rPr>
+          <w:rFonts w:ascii="Times New Roman" w:hAnsi="Times New Roman" w:cs="Times New Roman"/>
+          <w:i/>
+          <w:iCs/>
+          <w:sz w:val="24"/>
+          <w:szCs w:val="24"/>
+        </w:rPr>
+        <w:t>…</w:t>
+      </w:r>
+      <w:r>
+        <w:rPr>
+          <w:rFonts w:ascii="ArnoPro-Regular" w:eastAsia="ArnoPro-Regular" w:cs="ArnoPro-Regular"/>
+          <w:i/>
+          <w:iCs/>
+          <w:kern w:val="0"/>
+          <w:sz w:val="24"/>
+          <w:szCs w:val="24"/>
+        </w:rPr>
+        <w:t xml:space="preserve"> </w:t>
+      </w:r>
+      <w:r>
+        <w:rPr>
+          <w:rFonts w:ascii="Times New Roman" w:hAnsi="Times New Roman" w:cs="Times New Roman"/>
+          <w:i/>
+          <w:iCs/>
+          <w:sz w:val="24"/>
+          <w:szCs w:val="24"/>
+        </w:rPr>
+        <w:t>The Buddha eventually arrived at Ves</w:t>
+      </w:r>
+      <w:r>
+        <w:rPr>
+          <w:rFonts w:ascii="Times New Roman" w:hAnsi="Times New Roman" w:cs="Times New Roman" w:hint="eastAsia"/>
+          <w:i/>
+          <w:iCs/>
+          <w:sz w:val="24"/>
+          <w:szCs w:val="24"/>
+        </w:rPr>
+        <w:t>ā</w:t>
+      </w:r>
+      <w:r>
+        <w:rPr>
+          <w:rFonts w:ascii="Times New Roman" w:hAnsi="Times New Roman" w:cs="Times New Roman"/>
+          <w:i/>
+          <w:iCs/>
+          <w:sz w:val="24"/>
+          <w:szCs w:val="24"/>
+        </w:rPr>
+        <w:t>l</w:t>
+      </w:r>
+      <w:r>
+        <w:rPr>
+          <w:rFonts w:ascii="Times New Roman" w:hAnsi="Times New Roman" w:cs="Times New Roman" w:hint="eastAsia"/>
+          <w:i/>
+          <w:iCs/>
+          <w:sz w:val="24"/>
+          <w:szCs w:val="24"/>
+        </w:rPr>
+        <w:t>ī</w:t>
+      </w:r>
+      <w:r>
+        <w:rPr>
+          <w:rFonts w:ascii="Times New Roman" w:hAnsi="Times New Roman" w:cs="Times New Roman"/>
+          <w:i/>
+          <w:iCs/>
+          <w:sz w:val="24"/>
+          <w:szCs w:val="24"/>
+        </w:rPr>
+        <w:t xml:space="preserve"> where he stayed in the</w:t>
+      </w:r>
+      <w:r>
+        <w:rPr>
+          <w:rFonts w:ascii="Times New Roman" w:hAnsi="Times New Roman" w:cs="Times New Roman"/>
+          <w:i/>
+          <w:iCs/>
+          <w:sz w:val="24"/>
+          <w:szCs w:val="24"/>
+        </w:rPr>
+        <w:t xml:space="preserve"> </w:t>
+      </w:r>
+      <w:r>
+        <w:rPr>
+          <w:rFonts w:ascii="Times New Roman" w:hAnsi="Times New Roman" w:cs="Times New Roman"/>
+          <w:i/>
+          <w:iCs/>
+          <w:sz w:val="24"/>
+          <w:szCs w:val="24"/>
+        </w:rPr>
+        <w:t>hall with the peaked roof in the Great Wood</w:t>
+      </w:r>
+      <w:r>
+        <w:rPr>
+          <w:rFonts w:ascii="Times New Roman" w:hAnsi="Times New Roman" w:cs="Times New Roman"/>
+          <w:i/>
+          <w:iCs/>
+          <w:sz w:val="24"/>
+          <w:szCs w:val="24"/>
+        </w:rPr>
+        <w:t xml:space="preserve">” </w:t>
+      </w:r>
+      <w:r>
+        <w:rPr>
+          <w:rStyle w:val="EndnoteReference"/>
+          <w:rFonts w:ascii="Times New Roman" w:hAnsi="Times New Roman" w:cs="Times New Roman"/>
+          <w:i/>
+          <w:iCs/>
+          <w:sz w:val="24"/>
+          <w:szCs w:val="24"/>
+        </w:rPr>
+        <w:endnoteReference w:id="3"/>
+      </w:r>
+    </w:p>
+    <w:p>
+      <w:pPr>
+        <w:spacing w:after="0"/>
+        <w:rPr>
+          <w:rFonts w:ascii="Times New Roman" w:hAnsi="Times New Roman" w:cs="Times New Roman"/>
+          <w:sz w:val="24"/>
+          <w:szCs w:val="24"/>
+        </w:rPr>
+      </w:pPr>
+    </w:p>
+    <w:p>
+      <w:pPr>
+        <w:spacing w:after="0"/>
+        <w:rPr>
+          <w:rFonts w:ascii="Times New Roman" w:hAnsi="Times New Roman" w:cs="Times New Roman"/>
+          <w:sz w:val="24"/>
+          <w:szCs w:val="24"/>
+        </w:rPr>
+      </w:pPr>
+      <w:r>
+        <w:rPr>
+          <w:rFonts w:ascii="Times New Roman" w:hAnsi="Times New Roman" w:cs="Times New Roman"/>
+          <w:sz w:val="24"/>
+          <w:szCs w:val="24"/>
+        </w:rPr>
+        <w:t xml:space="preserve">The following sources also confirm that the Buddha spent his </w:t>
+      </w:r>
+      <w:r>
+        <w:rPr>
+          <w:rFonts w:ascii="Times New Roman" w:hAnsi="Times New Roman" w:cs="Times New Roman"/>
+          <w:sz w:val="24"/>
+          <w:szCs w:val="24"/>
+        </w:rPr>
+        <w:t xml:space="preserve">fifth Vassa in </w:t>
+      </w:r>
       <w:r>
         <w:rPr>
           <w:rFonts w:ascii="Times New Roman" w:hAnsi="Times New Roman" w:cs="Times New Roman"/>
@@ -464,501 +577,6 @@
         </w:rPr>
         <w:t>Vesālī</w:t>
       </w:r>
-      <w:proofErr w:type="spellEnd"/>
-      <w:r>
-        <w:rPr>
-          <w:rFonts w:ascii="Times New Roman" w:hAnsi="Times New Roman" w:cs="Times New Roman"/>
-          <w:sz w:val="24"/>
-          <w:szCs w:val="24"/>
-        </w:rPr>
-        <w:t xml:space="preserve">, the Buddha arrived in </w:t>
-      </w:r>
-      <w:proofErr w:type="spellStart"/>
-      <w:r>
-        <w:rPr>
-          <w:rFonts w:ascii="Times New Roman" w:hAnsi="Times New Roman" w:cs="Times New Roman"/>
-          <w:sz w:val="24"/>
-          <w:szCs w:val="24"/>
-        </w:rPr>
-        <w:t>Vesālī</w:t>
-      </w:r>
-      <w:proofErr w:type="spellEnd"/>
-      <w:r>
-        <w:rPr>
-          <w:rFonts w:ascii="Times New Roman" w:hAnsi="Times New Roman" w:cs="Times New Roman"/>
-          <w:sz w:val="24"/>
-          <w:szCs w:val="24"/>
-        </w:rPr>
-        <w:t xml:space="preserve"> with a large number of Sangha members and delivered the Ratana Sutta. Through the power of chanting the Ratana Sutta, the great dangers that plagued the city disappeared, and prosperity returned to </w:t>
-      </w:r>
-      <w:proofErr w:type="spellStart"/>
-      <w:r>
-        <w:rPr>
-          <w:rFonts w:ascii="Times New Roman" w:hAnsi="Times New Roman" w:cs="Times New Roman"/>
-          <w:sz w:val="24"/>
-          <w:szCs w:val="24"/>
-        </w:rPr>
-        <w:t>Vesālī</w:t>
-      </w:r>
-      <w:proofErr w:type="spellEnd"/>
-      <w:r>
-        <w:rPr>
-          <w:rFonts w:ascii="Times New Roman" w:hAnsi="Times New Roman" w:cs="Times New Roman"/>
-          <w:sz w:val="24"/>
-          <w:szCs w:val="24"/>
-        </w:rPr>
-        <w:t xml:space="preserve">. Grateful for the Buddha's visit and support, the </w:t>
-      </w:r>
-      <w:proofErr w:type="spellStart"/>
-      <w:r>
-        <w:rPr>
-          <w:rFonts w:ascii="Times New Roman" w:hAnsi="Times New Roman" w:cs="Times New Roman"/>
-          <w:sz w:val="24"/>
-          <w:szCs w:val="24"/>
-        </w:rPr>
-        <w:t>Licchavi</w:t>
-      </w:r>
-      <w:proofErr w:type="spellEnd"/>
-      <w:r>
-        <w:rPr>
-          <w:rFonts w:ascii="Times New Roman" w:hAnsi="Times New Roman" w:cs="Times New Roman"/>
-          <w:sz w:val="24"/>
-          <w:szCs w:val="24"/>
-        </w:rPr>
-        <w:t xml:space="preserve"> princes, rulers of </w:t>
-      </w:r>
-      <w:proofErr w:type="spellStart"/>
-      <w:r>
-        <w:rPr>
-          <w:rFonts w:ascii="Times New Roman" w:hAnsi="Times New Roman" w:cs="Times New Roman"/>
-          <w:sz w:val="24"/>
-          <w:szCs w:val="24"/>
-        </w:rPr>
-        <w:t>Vesālī</w:t>
-      </w:r>
-      <w:proofErr w:type="spellEnd"/>
-      <w:r>
-        <w:rPr>
-          <w:rFonts w:ascii="Times New Roman" w:hAnsi="Times New Roman" w:cs="Times New Roman"/>
-          <w:sz w:val="24"/>
-          <w:szCs w:val="24"/>
-        </w:rPr>
-        <w:t>, invited the Blessed One to spend the next rainy season there with his Sangha. They donated the Great Wood (</w:t>
-      </w:r>
-      <w:proofErr w:type="spellStart"/>
-      <w:r>
-        <w:rPr>
-          <w:rFonts w:ascii="Times New Roman" w:hAnsi="Times New Roman" w:cs="Times New Roman"/>
-          <w:sz w:val="24"/>
-          <w:szCs w:val="24"/>
-        </w:rPr>
-        <w:t>Mahāvana</w:t>
-      </w:r>
-      <w:proofErr w:type="spellEnd"/>
-      <w:r>
-        <w:rPr>
-          <w:rFonts w:ascii="Times New Roman" w:hAnsi="Times New Roman" w:cs="Times New Roman"/>
-          <w:sz w:val="24"/>
-          <w:szCs w:val="24"/>
-        </w:rPr>
-        <w:t>) and the Peak-roofed Hall (</w:t>
-      </w:r>
-      <w:proofErr w:type="spellStart"/>
-      <w:r>
-        <w:rPr>
-          <w:rFonts w:ascii="Times New Roman" w:hAnsi="Times New Roman" w:cs="Times New Roman"/>
-          <w:sz w:val="24"/>
-          <w:szCs w:val="24"/>
-        </w:rPr>
-        <w:t>Kūṭāgārasālā</w:t>
-      </w:r>
-      <w:proofErr w:type="spellEnd"/>
-      <w:r>
-        <w:rPr>
-          <w:rFonts w:ascii="Times New Roman" w:hAnsi="Times New Roman" w:cs="Times New Roman"/>
-          <w:sz w:val="24"/>
-          <w:szCs w:val="24"/>
-        </w:rPr>
-        <w:t xml:space="preserve">) to the Buddha and the Sangha as a residence for the rainy season. This became another renowned monastery offered to the Buddha and the Sangha, following the donations of </w:t>
-      </w:r>
-      <w:proofErr w:type="spellStart"/>
-      <w:r>
-        <w:rPr>
-          <w:rFonts w:ascii="Times New Roman" w:hAnsi="Times New Roman" w:cs="Times New Roman"/>
-          <w:sz w:val="24"/>
-          <w:szCs w:val="24"/>
-        </w:rPr>
-        <w:t>Veluvana</w:t>
-      </w:r>
-      <w:proofErr w:type="spellEnd"/>
-      <w:r>
-        <w:rPr>
-          <w:rFonts w:ascii="Times New Roman" w:hAnsi="Times New Roman" w:cs="Times New Roman"/>
-          <w:sz w:val="24"/>
-          <w:szCs w:val="24"/>
-        </w:rPr>
-        <w:t xml:space="preserve"> and </w:t>
-      </w:r>
-      <w:proofErr w:type="spellStart"/>
-      <w:r>
-        <w:rPr>
-          <w:rFonts w:ascii="Times New Roman" w:hAnsi="Times New Roman" w:cs="Times New Roman"/>
-          <w:sz w:val="24"/>
-          <w:szCs w:val="24"/>
-        </w:rPr>
-        <w:t>Jetavana</w:t>
-      </w:r>
-      <w:proofErr w:type="spellEnd"/>
-      <w:r>
-        <w:rPr>
-          <w:rFonts w:ascii="Times New Roman" w:hAnsi="Times New Roman" w:cs="Times New Roman"/>
-          <w:sz w:val="24"/>
-          <w:szCs w:val="24"/>
-        </w:rPr>
-        <w:t xml:space="preserve"> monasteries.</w:t>
-      </w:r>
-    </w:p>
-    <w:p>
-      <w:pPr>
-        <w:spacing w:after="0"/>
-        <w:rPr>
-          <w:rFonts w:ascii="Times New Roman" w:hAnsi="Times New Roman" w:cs="Times New Roman"/>
-          <w:sz w:val="24"/>
-          <w:szCs w:val="24"/>
-        </w:rPr>
-      </w:pPr>
-    </w:p>
-    <w:p>
-      <w:pPr>
-        <w:spacing w:after="0"/>
-        <w:rPr>
-          <w:rFonts w:ascii="Times New Roman" w:hAnsi="Times New Roman" w:cs="Times New Roman"/>
-          <w:sz w:val="24"/>
-          <w:szCs w:val="24"/>
-        </w:rPr>
-      </w:pPr>
-      <w:r>
-        <w:rPr>
-          <w:rFonts w:ascii="Times New Roman" w:hAnsi="Times New Roman" w:cs="Times New Roman"/>
-          <w:sz w:val="24"/>
-          <w:szCs w:val="24"/>
-        </w:rPr>
-        <w:t xml:space="preserve">Vinaya Pitaka </w:t>
-      </w:r>
-      <w:r>
-        <w:rPr>
-          <w:rFonts w:ascii="Times New Roman" w:hAnsi="Times New Roman" w:cs="Times New Roman"/>
-          <w:sz w:val="24"/>
-          <w:szCs w:val="24"/>
-        </w:rPr>
-        <w:t>describes this event:</w:t>
-      </w:r>
-    </w:p>
-    <w:p>
-      <w:pPr>
-        <w:spacing w:after="0"/>
-        <w:rPr>
-          <w:rFonts w:ascii="Times New Roman" w:hAnsi="Times New Roman" w:cs="Times New Roman"/>
-          <w:i/>
-          <w:iCs/>
-          <w:sz w:val="24"/>
-          <w:szCs w:val="24"/>
-        </w:rPr>
-      </w:pPr>
-      <w:r>
-        <w:rPr>
-          <w:rFonts w:ascii="Times New Roman" w:hAnsi="Times New Roman" w:cs="Times New Roman"/>
-          <w:i/>
-          <w:iCs/>
-          <w:sz w:val="24"/>
-          <w:szCs w:val="24"/>
-        </w:rPr>
-        <w:t>“</w:t>
-      </w:r>
-      <w:r>
-        <w:rPr>
-          <w:rFonts w:ascii="Times New Roman" w:hAnsi="Times New Roman" w:cs="Times New Roman"/>
-          <w:i/>
-          <w:iCs/>
-          <w:sz w:val="24"/>
-          <w:szCs w:val="24"/>
-        </w:rPr>
-        <w:t xml:space="preserve">When the Buddha had stayed at </w:t>
-      </w:r>
-      <w:proofErr w:type="spellStart"/>
-      <w:r>
-        <w:rPr>
-          <w:rFonts w:ascii="Times New Roman" w:hAnsi="Times New Roman" w:cs="Times New Roman"/>
-          <w:i/>
-          <w:iCs/>
-          <w:sz w:val="24"/>
-          <w:szCs w:val="24"/>
-        </w:rPr>
-        <w:t>R</w:t>
-      </w:r>
-      <w:r>
-        <w:rPr>
-          <w:rFonts w:ascii="Times New Roman" w:hAnsi="Times New Roman" w:cs="Times New Roman" w:hint="eastAsia"/>
-          <w:i/>
-          <w:iCs/>
-          <w:sz w:val="24"/>
-          <w:szCs w:val="24"/>
-        </w:rPr>
-        <w:t>ā</w:t>
-      </w:r>
-      <w:r>
-        <w:rPr>
-          <w:rFonts w:ascii="Times New Roman" w:hAnsi="Times New Roman" w:cs="Times New Roman"/>
-          <w:i/>
-          <w:iCs/>
-          <w:sz w:val="24"/>
-          <w:szCs w:val="24"/>
-        </w:rPr>
-        <w:t>jagaha</w:t>
-      </w:r>
-      <w:proofErr w:type="spellEnd"/>
-      <w:r>
-        <w:rPr>
-          <w:rFonts w:ascii="Times New Roman" w:hAnsi="Times New Roman" w:cs="Times New Roman"/>
-          <w:i/>
-          <w:iCs/>
-          <w:sz w:val="24"/>
-          <w:szCs w:val="24"/>
-        </w:rPr>
-        <w:t xml:space="preserve"> for as long as he </w:t>
-      </w:r>
-      <w:r>
-        <w:rPr>
-          <w:rFonts w:ascii="Times New Roman" w:hAnsi="Times New Roman" w:cs="Times New Roman"/>
-          <w:i/>
-          <w:iCs/>
-          <w:sz w:val="24"/>
-          <w:szCs w:val="24"/>
-        </w:rPr>
-        <w:t>liked, he</w:t>
-      </w:r>
-      <w:r>
-        <w:rPr>
-          <w:rFonts w:ascii="Times New Roman" w:hAnsi="Times New Roman" w:cs="Times New Roman"/>
-          <w:i/>
-          <w:iCs/>
-          <w:sz w:val="24"/>
-          <w:szCs w:val="24"/>
-        </w:rPr>
-        <w:t xml:space="preserve"> set out wandering toward </w:t>
-      </w:r>
-      <w:proofErr w:type="spellStart"/>
-      <w:r>
-        <w:rPr>
-          <w:rFonts w:ascii="Times New Roman" w:hAnsi="Times New Roman" w:cs="Times New Roman"/>
-          <w:i/>
-          <w:iCs/>
-          <w:sz w:val="24"/>
-          <w:szCs w:val="24"/>
-        </w:rPr>
-        <w:t>Ves</w:t>
-      </w:r>
-      <w:r>
-        <w:rPr>
-          <w:rFonts w:ascii="Times New Roman" w:hAnsi="Times New Roman" w:cs="Times New Roman" w:hint="eastAsia"/>
-          <w:i/>
-          <w:iCs/>
-          <w:sz w:val="24"/>
-          <w:szCs w:val="24"/>
-        </w:rPr>
-        <w:t>ā</w:t>
-      </w:r>
-      <w:r>
-        <w:rPr>
-          <w:rFonts w:ascii="Times New Roman" w:hAnsi="Times New Roman" w:cs="Times New Roman"/>
-          <w:i/>
-          <w:iCs/>
-          <w:sz w:val="24"/>
-          <w:szCs w:val="24"/>
-        </w:rPr>
-        <w:t>l</w:t>
-      </w:r>
-      <w:r>
-        <w:rPr>
-          <w:rFonts w:ascii="Times New Roman" w:hAnsi="Times New Roman" w:cs="Times New Roman" w:hint="eastAsia"/>
-          <w:i/>
-          <w:iCs/>
-          <w:sz w:val="24"/>
-          <w:szCs w:val="24"/>
-        </w:rPr>
-        <w:t>ī</w:t>
-      </w:r>
-      <w:proofErr w:type="spellEnd"/>
-      <w:r>
-        <w:rPr>
-          <w:rFonts w:ascii="Times New Roman" w:hAnsi="Times New Roman" w:cs="Times New Roman"/>
-          <w:i/>
-          <w:iCs/>
-          <w:sz w:val="24"/>
-          <w:szCs w:val="24"/>
-        </w:rPr>
-        <w:t>…</w:t>
-      </w:r>
-      <w:r>
-        <w:rPr>
-          <w:rFonts w:ascii="ArnoPro-Regular" w:eastAsia="ArnoPro-Regular" w:cs="ArnoPro-Regular"/>
-          <w:i/>
-          <w:iCs/>
-          <w:kern w:val="0"/>
-          <w:sz w:val="24"/>
-          <w:szCs w:val="24"/>
-        </w:rPr>
-        <w:t xml:space="preserve"> </w:t>
-      </w:r>
-      <w:r>
-        <w:rPr>
-          <w:rFonts w:ascii="Times New Roman" w:hAnsi="Times New Roman" w:cs="Times New Roman"/>
-          <w:i/>
-          <w:iCs/>
-          <w:sz w:val="24"/>
-          <w:szCs w:val="24"/>
-        </w:rPr>
-        <w:t xml:space="preserve">The Buddha eventually arrived at </w:t>
-      </w:r>
-      <w:proofErr w:type="spellStart"/>
-      <w:r>
-        <w:rPr>
-          <w:rFonts w:ascii="Times New Roman" w:hAnsi="Times New Roman" w:cs="Times New Roman"/>
-          <w:i/>
-          <w:iCs/>
-          <w:sz w:val="24"/>
-          <w:szCs w:val="24"/>
-        </w:rPr>
-        <w:t>Ves</w:t>
-      </w:r>
-      <w:r>
-        <w:rPr>
-          <w:rFonts w:ascii="Times New Roman" w:hAnsi="Times New Roman" w:cs="Times New Roman" w:hint="eastAsia"/>
-          <w:i/>
-          <w:iCs/>
-          <w:sz w:val="24"/>
-          <w:szCs w:val="24"/>
-        </w:rPr>
-        <w:t>ā</w:t>
-      </w:r>
-      <w:r>
-        <w:rPr>
-          <w:rFonts w:ascii="Times New Roman" w:hAnsi="Times New Roman" w:cs="Times New Roman"/>
-          <w:i/>
-          <w:iCs/>
-          <w:sz w:val="24"/>
-          <w:szCs w:val="24"/>
-        </w:rPr>
-        <w:t>l</w:t>
-      </w:r>
-      <w:r>
-        <w:rPr>
-          <w:rFonts w:ascii="Times New Roman" w:hAnsi="Times New Roman" w:cs="Times New Roman" w:hint="eastAsia"/>
-          <w:i/>
-          <w:iCs/>
-          <w:sz w:val="24"/>
-          <w:szCs w:val="24"/>
-        </w:rPr>
-        <w:t>ī</w:t>
-      </w:r>
-      <w:proofErr w:type="spellEnd"/>
-      <w:r>
-        <w:rPr>
-          <w:rFonts w:ascii="Times New Roman" w:hAnsi="Times New Roman" w:cs="Times New Roman"/>
-          <w:i/>
-          <w:iCs/>
-          <w:sz w:val="24"/>
-          <w:szCs w:val="24"/>
-        </w:rPr>
-        <w:t xml:space="preserve"> where he stayed in the</w:t>
-      </w:r>
-      <w:r>
-        <w:rPr>
-          <w:rFonts w:ascii="Times New Roman" w:hAnsi="Times New Roman" w:cs="Times New Roman"/>
-          <w:i/>
-          <w:iCs/>
-          <w:sz w:val="24"/>
-          <w:szCs w:val="24"/>
-        </w:rPr>
-        <w:t xml:space="preserve"> </w:t>
-      </w:r>
-      <w:r>
-        <w:rPr>
-          <w:rFonts w:ascii="Times New Roman" w:hAnsi="Times New Roman" w:cs="Times New Roman"/>
-          <w:i/>
-          <w:iCs/>
-          <w:sz w:val="24"/>
-          <w:szCs w:val="24"/>
-        </w:rPr>
-        <w:t>hall with the peaked roof in the Great Wood</w:t>
-      </w:r>
-      <w:r>
-        <w:rPr>
-          <w:rFonts w:ascii="Times New Roman" w:hAnsi="Times New Roman" w:cs="Times New Roman"/>
-          <w:i/>
-          <w:iCs/>
-          <w:sz w:val="24"/>
-          <w:szCs w:val="24"/>
-        </w:rPr>
-        <w:t xml:space="preserve">” </w:t>
-      </w:r>
-      <w:r>
-        <w:rPr>
-          <w:rStyle w:val="EndnoteReference"/>
-          <w:rFonts w:ascii="Times New Roman" w:hAnsi="Times New Roman" w:cs="Times New Roman"/>
-          <w:i/>
-          <w:iCs/>
-          <w:sz w:val="24"/>
-          <w:szCs w:val="24"/>
-        </w:rPr>
-        <w:endnoteReference w:id="3"/>
-      </w:r>
-    </w:p>
-    <w:p>
-      <w:pPr>
-        <w:spacing w:after="0"/>
-        <w:rPr>
-          <w:rFonts w:ascii="Times New Roman" w:hAnsi="Times New Roman" w:cs="Times New Roman"/>
-          <w:sz w:val="24"/>
-          <w:szCs w:val="24"/>
-        </w:rPr>
-      </w:pPr>
-    </w:p>
-    <w:p>
-      <w:pPr>
-        <w:spacing w:after="0"/>
-        <w:rPr>
-          <w:rFonts w:ascii="Times New Roman" w:hAnsi="Times New Roman" w:cs="Times New Roman"/>
-          <w:sz w:val="24"/>
-          <w:szCs w:val="24"/>
-        </w:rPr>
-      </w:pPr>
-      <w:r>
-        <w:rPr>
-          <w:rFonts w:ascii="Times New Roman" w:hAnsi="Times New Roman" w:cs="Times New Roman"/>
-          <w:sz w:val="24"/>
-          <w:szCs w:val="24"/>
-        </w:rPr>
-        <w:t xml:space="preserve">The following sources also confirm that the Buddha spent his </w:t>
-      </w:r>
-      <w:r>
-        <w:rPr>
-          <w:rFonts w:ascii="Times New Roman" w:hAnsi="Times New Roman" w:cs="Times New Roman"/>
-          <w:sz w:val="24"/>
-          <w:szCs w:val="24"/>
-        </w:rPr>
-        <w:t xml:space="preserve">fifth Vassa in </w:t>
-      </w:r>
-      <w:proofErr w:type="spellStart"/>
-      <w:r>
-        <w:rPr>
-          <w:rFonts w:ascii="Times New Roman" w:hAnsi="Times New Roman" w:cs="Times New Roman"/>
-          <w:sz w:val="24"/>
-          <w:szCs w:val="24"/>
-        </w:rPr>
-        <w:t>Vesālī</w:t>
-      </w:r>
-      <w:proofErr w:type="spellEnd"/>
     </w:p>
     <w:p>
       <w:pPr>
@@ -991,18 +609,8 @@
           <w:sz w:val="24"/>
           <w:szCs w:val="24"/>
         </w:rPr>
-        <w:t xml:space="preserve">he fifth was in the Gabled House Hall in the Great Wood relying on </w:t>
-      </w:r>
-      <w:proofErr w:type="spellStart"/>
-      <w:r>
-        <w:rPr>
-          <w:rFonts w:ascii="Times New Roman" w:hAnsi="Times New Roman" w:cs="Times New Roman"/>
-          <w:sz w:val="24"/>
-          <w:szCs w:val="24"/>
-        </w:rPr>
-        <w:t>Vesālī</w:t>
-      </w:r>
-      <w:proofErr w:type="spellEnd"/>
+        <w:t>he fifth was in the Gabled House Hall in the Great Wood relying on Vesālī</w:t>
+      </w:r>
       <w:r>
         <w:rPr>
           <w:rFonts w:ascii="Times New Roman" w:hAnsi="Times New Roman" w:cs="Times New Roman"/>
@@ -1041,106 +649,16 @@
         <w:lastRenderedPageBreak/>
         <w:t xml:space="preserve">( </w:t>
       </w:r>
-      <w:proofErr w:type="spellStart"/>
-      <w:r>
-        <w:rPr>
-          <w:rFonts w:ascii="Times New Roman" w:hAnsi="Times New Roman" w:cs="Times New Roman"/>
-          <w:i/>
-          <w:iCs/>
-          <w:sz w:val="24"/>
-          <w:szCs w:val="24"/>
-        </w:rPr>
-        <w:t>pañcamaṁ</w:t>
-      </w:r>
-      <w:proofErr w:type="spellEnd"/>
-      <w:r>
-        <w:rPr>
-          <w:rFonts w:ascii="Times New Roman" w:hAnsi="Times New Roman" w:cs="Times New Roman"/>
-          <w:i/>
-          <w:iCs/>
-          <w:sz w:val="24"/>
-          <w:szCs w:val="24"/>
-        </w:rPr>
-        <w:t xml:space="preserve"> </w:t>
-      </w:r>
-      <w:proofErr w:type="spellStart"/>
-      <w:r>
-        <w:rPr>
-          <w:rFonts w:ascii="Times New Roman" w:hAnsi="Times New Roman" w:cs="Times New Roman"/>
-          <w:i/>
-          <w:iCs/>
-          <w:sz w:val="24"/>
-          <w:szCs w:val="24"/>
-        </w:rPr>
-        <w:t>Vesāliṁ</w:t>
-      </w:r>
-      <w:proofErr w:type="spellEnd"/>
-      <w:r>
-        <w:rPr>
-          <w:rFonts w:ascii="Times New Roman" w:hAnsi="Times New Roman" w:cs="Times New Roman"/>
-          <w:i/>
-          <w:iCs/>
-          <w:sz w:val="24"/>
-          <w:szCs w:val="24"/>
-        </w:rPr>
-        <w:t xml:space="preserve"> </w:t>
-      </w:r>
-      <w:proofErr w:type="spellStart"/>
-      <w:r>
-        <w:rPr>
-          <w:rFonts w:ascii="Times New Roman" w:hAnsi="Times New Roman" w:cs="Times New Roman"/>
-          <w:i/>
-          <w:iCs/>
-          <w:sz w:val="24"/>
-          <w:szCs w:val="24"/>
-        </w:rPr>
-        <w:t>upanissāya</w:t>
-      </w:r>
-      <w:proofErr w:type="spellEnd"/>
-      <w:r>
-        <w:rPr>
-          <w:rFonts w:ascii="Times New Roman" w:hAnsi="Times New Roman" w:cs="Times New Roman"/>
-          <w:i/>
-          <w:iCs/>
-          <w:sz w:val="24"/>
-          <w:szCs w:val="24"/>
-        </w:rPr>
-        <w:t xml:space="preserve"> </w:t>
-      </w:r>
-      <w:proofErr w:type="spellStart"/>
-      <w:r>
-        <w:rPr>
-          <w:rFonts w:ascii="Times New Roman" w:hAnsi="Times New Roman" w:cs="Times New Roman"/>
-          <w:i/>
-          <w:iCs/>
-          <w:sz w:val="24"/>
-          <w:szCs w:val="24"/>
-        </w:rPr>
-        <w:t>Mahāvane</w:t>
-      </w:r>
-      <w:proofErr w:type="spellEnd"/>
-      <w:r>
-        <w:rPr>
-          <w:rFonts w:ascii="Times New Roman" w:hAnsi="Times New Roman" w:cs="Times New Roman"/>
-          <w:i/>
-          <w:iCs/>
-          <w:sz w:val="24"/>
-          <w:szCs w:val="24"/>
-        </w:rPr>
-        <w:t xml:space="preserve"> </w:t>
-      </w:r>
-      <w:proofErr w:type="spellStart"/>
-      <w:r>
-        <w:rPr>
-          <w:rFonts w:ascii="Times New Roman" w:hAnsi="Times New Roman" w:cs="Times New Roman"/>
-          <w:i/>
-          <w:iCs/>
-          <w:sz w:val="24"/>
-          <w:szCs w:val="24"/>
-        </w:rPr>
-        <w:t>Kūṭāgārasālāyaṁ</w:t>
-      </w:r>
-      <w:proofErr w:type="spellEnd"/>
+      <w:r>
+        <w:rPr>
+          <w:rFonts w:ascii="Times New Roman" w:hAnsi="Times New Roman" w:cs="Times New Roman"/>
+          <w:i/>
+          <w:iCs/>
+          <w:sz w:val="24"/>
+          <w:szCs w:val="24"/>
+        </w:rPr>
+        <w:t>pañcamaṁ Vesāliṁ upanissāya Mahāvane Kūṭāgārasālāyaṁ</w:t>
+      </w:r>
       <w:r>
         <w:rPr>
           <w:rFonts w:ascii="Times New Roman" w:hAnsi="Times New Roman" w:cs="Times New Roman"/>
@@ -1180,7 +698,142 @@
         <w:t xml:space="preserve">2) The Sage-Lion of the Sakyas, in the fifth Rains Retreat, has dwelt in the Great Wood, which was near to the very delightful city known by the name of </w:t>
       </w:r>
       <w:bookmarkStart w:id="0" w:name="_Hlk190199233"/>
-      <w:proofErr w:type="spellStart"/>
+      <w:r>
+        <w:rPr>
+          <w:rFonts w:ascii="Times New Roman" w:hAnsi="Times New Roman" w:cs="Times New Roman"/>
+          <w:sz w:val="24"/>
+          <w:szCs w:val="24"/>
+        </w:rPr>
+        <w:t>Vesālī,</w:t>
+      </w:r>
+      <w:bookmarkEnd w:id="0"/>
+      <w:r>
+        <w:rPr>
+          <w:rFonts w:ascii="Times New Roman" w:hAnsi="Times New Roman" w:cs="Times New Roman"/>
+          <w:sz w:val="24"/>
+          <w:szCs w:val="24"/>
+        </w:rPr>
+        <w:t xml:space="preserve"> which was resplendent with the rays of the crown-jewels of (many) Princes</w:t>
+      </w:r>
+      <w:r>
+        <w:rPr>
+          <w:rFonts w:ascii="Times New Roman" w:hAnsi="Times New Roman" w:cs="Times New Roman"/>
+          <w:sz w:val="24"/>
+          <w:szCs w:val="24"/>
+        </w:rPr>
+        <w:t xml:space="preserve"> </w:t>
+      </w:r>
+      <w:r>
+        <w:rPr>
+          <w:rStyle w:val="EndnoteReference"/>
+          <w:rFonts w:ascii="Times New Roman" w:hAnsi="Times New Roman" w:cs="Times New Roman"/>
+          <w:sz w:val="24"/>
+          <w:szCs w:val="24"/>
+        </w:rPr>
+        <w:endnoteReference w:id="5"/>
+      </w:r>
+      <w:r>
+        <w:rPr>
+          <w:rFonts w:ascii="Times New Roman" w:hAnsi="Times New Roman" w:cs="Times New Roman"/>
+          <w:sz w:val="24"/>
+          <w:szCs w:val="24"/>
+        </w:rPr>
+        <w:t>.</w:t>
+      </w:r>
+    </w:p>
+    <w:p>
+      <w:pPr>
+        <w:spacing w:after="0"/>
+        <w:rPr>
+          <w:rFonts w:ascii="Times New Roman" w:hAnsi="Times New Roman" w:cs="Times New Roman"/>
+          <w:sz w:val="24"/>
+          <w:szCs w:val="24"/>
+        </w:rPr>
+      </w:pPr>
+      <w:r>
+        <w:rPr>
+          <w:rFonts w:ascii="Times New Roman" w:hAnsi="Times New Roman" w:cs="Times New Roman"/>
+          <w:sz w:val="24"/>
+          <w:szCs w:val="24"/>
+        </w:rPr>
+        <w:t>(</w:t>
+      </w:r>
+      <w:r>
+        <w:rPr>
+          <w:rFonts w:ascii="Times New Roman" w:hAnsi="Times New Roman" w:cs="Times New Roman"/>
+          <w:sz w:val="24"/>
+          <w:szCs w:val="24"/>
+        </w:rPr>
+        <w:t>Sakya-Muni-Kesarī, pañcamamhi Vassamhi, Bhū-pāla-moḷi-maṇi-raṁsi-virājamānaṁ su-rammaṁ nagaraṁ Vesāli-nāma-viditaṁ nissāya Mahā-Vanasmiṁ vāsaṁ akarittha</w:t>
+      </w:r>
+      <w:r>
+        <w:rPr>
+          <w:rFonts w:ascii="Times New Roman" w:hAnsi="Times New Roman" w:cs="Times New Roman"/>
+          <w:sz w:val="24"/>
+          <w:szCs w:val="24"/>
+        </w:rPr>
+        <w:t>)</w:t>
+      </w:r>
+    </w:p>
+    <w:p>
+      <w:pPr>
+        <w:spacing w:after="0"/>
+        <w:rPr>
+          <w:rFonts w:ascii="Times New Roman" w:hAnsi="Times New Roman" w:cs="Times New Roman"/>
+          <w:sz w:val="24"/>
+          <w:szCs w:val="24"/>
+        </w:rPr>
+      </w:pPr>
+    </w:p>
+    <w:p>
+      <w:pPr>
+        <w:spacing w:after="0"/>
+        <w:rPr>
+          <w:rFonts w:ascii="Times New Roman" w:hAnsi="Times New Roman" w:cs="Times New Roman"/>
+          <w:sz w:val="24"/>
+          <w:szCs w:val="24"/>
+        </w:rPr>
+      </w:pPr>
+      <w:r>
+        <w:rPr>
+          <w:rFonts w:ascii="Times New Roman" w:hAnsi="Times New Roman" w:cs="Times New Roman"/>
+          <w:sz w:val="24"/>
+          <w:szCs w:val="24"/>
+        </w:rPr>
+        <w:t xml:space="preserve">3) </w:t>
+      </w:r>
+      <w:r>
+        <w:rPr>
+          <w:rFonts w:ascii="Times New Roman" w:hAnsi="Times New Roman" w:cs="Times New Roman"/>
+          <w:sz w:val="24"/>
+          <w:szCs w:val="24"/>
+        </w:rPr>
+        <w:t xml:space="preserve">“ </w:t>
+      </w:r>
+      <w:r>
+        <w:rPr>
+          <w:rFonts w:ascii="Times New Roman" w:hAnsi="Times New Roman" w:cs="Times New Roman"/>
+          <w:sz w:val="24"/>
+          <w:szCs w:val="24"/>
+        </w:rPr>
+        <w:t>T</w:t>
+      </w:r>
+      <w:r>
+        <w:rPr>
+          <w:rFonts w:ascii="Times New Roman" w:hAnsi="Times New Roman" w:cs="Times New Roman"/>
+          <w:sz w:val="24"/>
+          <w:szCs w:val="24"/>
+        </w:rPr>
+        <w:t>he Buddha took up residence at Kutagara monastery, which</w:t>
+      </w:r>
+      <w:r>
+        <w:rPr>
+          <w:rFonts w:ascii="Times New Roman" w:hAnsi="Times New Roman" w:cs="Times New Roman"/>
+          <w:sz w:val="24"/>
+          <w:szCs w:val="24"/>
+        </w:rPr>
+        <w:t xml:space="preserve"> had terraced roofing and crowning pinnacle, in the country of </w:t>
+      </w:r>
       <w:r>
         <w:rPr>
           <w:rFonts w:ascii="Times New Roman" w:hAnsi="Times New Roman" w:cs="Times New Roman"/>
@@ -1189,386 +842,13 @@
         </w:rPr>
         <w:t>Vesālī</w:t>
       </w:r>
-      <w:proofErr w:type="spellEnd"/>
-      <w:r>
-        <w:rPr>
-          <w:rFonts w:ascii="Times New Roman" w:hAnsi="Times New Roman" w:cs="Times New Roman"/>
-          <w:sz w:val="24"/>
-          <w:szCs w:val="24"/>
-        </w:rPr>
-        <w:t>,</w:t>
-      </w:r>
-      <w:bookmarkEnd w:id="0"/>
-      <w:r>
-        <w:rPr>
-          <w:rFonts w:ascii="Times New Roman" w:hAnsi="Times New Roman" w:cs="Times New Roman"/>
-          <w:sz w:val="24"/>
-          <w:szCs w:val="24"/>
-        </w:rPr>
-        <w:t xml:space="preserve"> which was resplendent with the rays of the crown-jewels of (many) Princes</w:t>
-      </w:r>
-      <w:r>
-        <w:rPr>
-          <w:rFonts w:ascii="Times New Roman" w:hAnsi="Times New Roman" w:cs="Times New Roman"/>
-          <w:sz w:val="24"/>
-          <w:szCs w:val="24"/>
-        </w:rPr>
-        <w:t xml:space="preserve"> </w:t>
-      </w:r>
-      <w:r>
-        <w:rPr>
-          <w:rStyle w:val="EndnoteReference"/>
-          <w:rFonts w:ascii="Times New Roman" w:hAnsi="Times New Roman" w:cs="Times New Roman"/>
-          <w:sz w:val="24"/>
-          <w:szCs w:val="24"/>
-        </w:rPr>
-        <w:endnoteReference w:id="5"/>
-      </w:r>
-      <w:r>
-        <w:rPr>
-          <w:rFonts w:ascii="Times New Roman" w:hAnsi="Times New Roman" w:cs="Times New Roman"/>
-          <w:sz w:val="24"/>
-          <w:szCs w:val="24"/>
-        </w:rPr>
-        <w:t>.</w:t>
-      </w:r>
-    </w:p>
-    <w:p>
-      <w:pPr>
-        <w:spacing w:after="0"/>
-        <w:rPr>
-          <w:rFonts w:ascii="Times New Roman" w:hAnsi="Times New Roman" w:cs="Times New Roman"/>
-          <w:sz w:val="24"/>
-          <w:szCs w:val="24"/>
-        </w:rPr>
-      </w:pPr>
-      <w:r>
-        <w:rPr>
-          <w:rFonts w:ascii="Times New Roman" w:hAnsi="Times New Roman" w:cs="Times New Roman"/>
-          <w:sz w:val="24"/>
-          <w:szCs w:val="24"/>
-        </w:rPr>
-        <w:t>(</w:t>
-      </w:r>
-      <w:r>
-        <w:rPr>
-          <w:rFonts w:ascii="Times New Roman" w:hAnsi="Times New Roman" w:cs="Times New Roman"/>
-          <w:sz w:val="24"/>
-          <w:szCs w:val="24"/>
-        </w:rPr>
-        <w:t>Sakya-Muni-</w:t>
-      </w:r>
-      <w:proofErr w:type="spellStart"/>
-      <w:r>
-        <w:rPr>
-          <w:rFonts w:ascii="Times New Roman" w:hAnsi="Times New Roman" w:cs="Times New Roman"/>
-          <w:sz w:val="24"/>
-          <w:szCs w:val="24"/>
-        </w:rPr>
-        <w:t>Kesarī</w:t>
-      </w:r>
-      <w:proofErr w:type="spellEnd"/>
-      <w:r>
-        <w:rPr>
-          <w:rFonts w:ascii="Times New Roman" w:hAnsi="Times New Roman" w:cs="Times New Roman"/>
-          <w:sz w:val="24"/>
-          <w:szCs w:val="24"/>
-        </w:rPr>
-        <w:t xml:space="preserve">, </w:t>
-      </w:r>
-      <w:proofErr w:type="spellStart"/>
-      <w:r>
-        <w:rPr>
-          <w:rFonts w:ascii="Times New Roman" w:hAnsi="Times New Roman" w:cs="Times New Roman"/>
-          <w:sz w:val="24"/>
-          <w:szCs w:val="24"/>
-        </w:rPr>
-        <w:t>pañcamamhi</w:t>
-      </w:r>
-      <w:proofErr w:type="spellEnd"/>
-      <w:r>
-        <w:rPr>
-          <w:rFonts w:ascii="Times New Roman" w:hAnsi="Times New Roman" w:cs="Times New Roman"/>
-          <w:sz w:val="24"/>
-          <w:szCs w:val="24"/>
-        </w:rPr>
-        <w:t xml:space="preserve"> </w:t>
-      </w:r>
-      <w:proofErr w:type="spellStart"/>
-      <w:r>
-        <w:rPr>
-          <w:rFonts w:ascii="Times New Roman" w:hAnsi="Times New Roman" w:cs="Times New Roman"/>
-          <w:sz w:val="24"/>
-          <w:szCs w:val="24"/>
-        </w:rPr>
-        <w:t>Vassamhi</w:t>
-      </w:r>
-      <w:proofErr w:type="spellEnd"/>
-      <w:r>
-        <w:rPr>
-          <w:rFonts w:ascii="Times New Roman" w:hAnsi="Times New Roman" w:cs="Times New Roman"/>
-          <w:sz w:val="24"/>
-          <w:szCs w:val="24"/>
-        </w:rPr>
-        <w:t xml:space="preserve">, </w:t>
-      </w:r>
-      <w:proofErr w:type="spellStart"/>
-      <w:r>
-        <w:rPr>
-          <w:rFonts w:ascii="Times New Roman" w:hAnsi="Times New Roman" w:cs="Times New Roman"/>
-          <w:sz w:val="24"/>
-          <w:szCs w:val="24"/>
-        </w:rPr>
-        <w:t>Bhū-pāla-moḷi-maṇi-raṁsi-virājamānaṁ</w:t>
-      </w:r>
-      <w:proofErr w:type="spellEnd"/>
-      <w:r>
-        <w:rPr>
-          <w:rFonts w:ascii="Times New Roman" w:hAnsi="Times New Roman" w:cs="Times New Roman"/>
-          <w:sz w:val="24"/>
-          <w:szCs w:val="24"/>
-        </w:rPr>
-        <w:t xml:space="preserve"> </w:t>
-      </w:r>
-      <w:proofErr w:type="spellStart"/>
-      <w:r>
-        <w:rPr>
-          <w:rFonts w:ascii="Times New Roman" w:hAnsi="Times New Roman" w:cs="Times New Roman"/>
-          <w:sz w:val="24"/>
-          <w:szCs w:val="24"/>
-        </w:rPr>
-        <w:t>su-rammaṁ</w:t>
-      </w:r>
-      <w:proofErr w:type="spellEnd"/>
-      <w:r>
-        <w:rPr>
-          <w:rFonts w:ascii="Times New Roman" w:hAnsi="Times New Roman" w:cs="Times New Roman"/>
-          <w:sz w:val="24"/>
-          <w:szCs w:val="24"/>
-        </w:rPr>
-        <w:t xml:space="preserve"> </w:t>
-      </w:r>
-      <w:proofErr w:type="spellStart"/>
-      <w:r>
-        <w:rPr>
-          <w:rFonts w:ascii="Times New Roman" w:hAnsi="Times New Roman" w:cs="Times New Roman"/>
-          <w:sz w:val="24"/>
-          <w:szCs w:val="24"/>
-        </w:rPr>
-        <w:t>nagaraṁ</w:t>
-      </w:r>
-      <w:proofErr w:type="spellEnd"/>
-      <w:r>
-        <w:rPr>
-          <w:rFonts w:ascii="Times New Roman" w:hAnsi="Times New Roman" w:cs="Times New Roman"/>
-          <w:sz w:val="24"/>
-          <w:szCs w:val="24"/>
-        </w:rPr>
-        <w:t xml:space="preserve"> </w:t>
-      </w:r>
-      <w:proofErr w:type="spellStart"/>
-      <w:r>
-        <w:rPr>
-          <w:rFonts w:ascii="Times New Roman" w:hAnsi="Times New Roman" w:cs="Times New Roman"/>
-          <w:sz w:val="24"/>
-          <w:szCs w:val="24"/>
-        </w:rPr>
-        <w:t>Vesāli-nāma-viditaṁ</w:t>
-      </w:r>
-      <w:proofErr w:type="spellEnd"/>
-      <w:r>
-        <w:rPr>
-          <w:rFonts w:ascii="Times New Roman" w:hAnsi="Times New Roman" w:cs="Times New Roman"/>
-          <w:sz w:val="24"/>
-          <w:szCs w:val="24"/>
-        </w:rPr>
-        <w:t xml:space="preserve"> </w:t>
-      </w:r>
-      <w:proofErr w:type="spellStart"/>
-      <w:r>
-        <w:rPr>
-          <w:rFonts w:ascii="Times New Roman" w:hAnsi="Times New Roman" w:cs="Times New Roman"/>
-          <w:sz w:val="24"/>
-          <w:szCs w:val="24"/>
-        </w:rPr>
-        <w:t>nissāya</w:t>
-      </w:r>
-      <w:proofErr w:type="spellEnd"/>
-      <w:r>
-        <w:rPr>
-          <w:rFonts w:ascii="Times New Roman" w:hAnsi="Times New Roman" w:cs="Times New Roman"/>
-          <w:sz w:val="24"/>
-          <w:szCs w:val="24"/>
-        </w:rPr>
-        <w:t xml:space="preserve"> </w:t>
-      </w:r>
-      <w:proofErr w:type="spellStart"/>
-      <w:r>
-        <w:rPr>
-          <w:rFonts w:ascii="Times New Roman" w:hAnsi="Times New Roman" w:cs="Times New Roman"/>
-          <w:sz w:val="24"/>
-          <w:szCs w:val="24"/>
-        </w:rPr>
-        <w:t>Mahā-Vanasmiṁ</w:t>
-      </w:r>
-      <w:proofErr w:type="spellEnd"/>
-      <w:r>
-        <w:rPr>
-          <w:rFonts w:ascii="Times New Roman" w:hAnsi="Times New Roman" w:cs="Times New Roman"/>
-          <w:sz w:val="24"/>
-          <w:szCs w:val="24"/>
-        </w:rPr>
-        <w:t xml:space="preserve"> </w:t>
-      </w:r>
-      <w:proofErr w:type="spellStart"/>
-      <w:r>
-        <w:rPr>
-          <w:rFonts w:ascii="Times New Roman" w:hAnsi="Times New Roman" w:cs="Times New Roman"/>
-          <w:sz w:val="24"/>
-          <w:szCs w:val="24"/>
-        </w:rPr>
-        <w:t>vāsaṁ</w:t>
-      </w:r>
-      <w:proofErr w:type="spellEnd"/>
-      <w:r>
-        <w:rPr>
-          <w:rFonts w:ascii="Times New Roman" w:hAnsi="Times New Roman" w:cs="Times New Roman"/>
-          <w:sz w:val="24"/>
-          <w:szCs w:val="24"/>
-        </w:rPr>
-        <w:t xml:space="preserve"> </w:t>
-      </w:r>
-      <w:proofErr w:type="spellStart"/>
-      <w:r>
-        <w:rPr>
-          <w:rFonts w:ascii="Times New Roman" w:hAnsi="Times New Roman" w:cs="Times New Roman"/>
-          <w:sz w:val="24"/>
-          <w:szCs w:val="24"/>
-        </w:rPr>
-        <w:t>akarittha</w:t>
-      </w:r>
-      <w:proofErr w:type="spellEnd"/>
-      <w:r>
-        <w:rPr>
-          <w:rFonts w:ascii="Times New Roman" w:hAnsi="Times New Roman" w:cs="Times New Roman"/>
-          <w:sz w:val="24"/>
-          <w:szCs w:val="24"/>
-        </w:rPr>
-        <w:t>)</w:t>
-      </w:r>
-    </w:p>
-    <w:p>
-      <w:pPr>
-        <w:spacing w:after="0"/>
-        <w:rPr>
-          <w:rFonts w:ascii="Times New Roman" w:hAnsi="Times New Roman" w:cs="Times New Roman"/>
-          <w:sz w:val="24"/>
-          <w:szCs w:val="24"/>
-        </w:rPr>
-      </w:pPr>
-    </w:p>
-    <w:p>
-      <w:pPr>
-        <w:spacing w:after="0"/>
-        <w:rPr>
-          <w:rFonts w:ascii="Times New Roman" w:hAnsi="Times New Roman" w:cs="Times New Roman"/>
-          <w:sz w:val="24"/>
-          <w:szCs w:val="24"/>
-        </w:rPr>
-      </w:pPr>
-      <w:r>
-        <w:rPr>
-          <w:rFonts w:ascii="Times New Roman" w:hAnsi="Times New Roman" w:cs="Times New Roman"/>
-          <w:sz w:val="24"/>
-          <w:szCs w:val="24"/>
-        </w:rPr>
-        <w:t xml:space="preserve">3) </w:t>
-      </w:r>
-      <w:r>
-        <w:rPr>
-          <w:rFonts w:ascii="Times New Roman" w:hAnsi="Times New Roman" w:cs="Times New Roman"/>
-          <w:sz w:val="24"/>
-          <w:szCs w:val="24"/>
-        </w:rPr>
-        <w:t xml:space="preserve">“ </w:t>
-      </w:r>
-      <w:r>
-        <w:rPr>
-          <w:rFonts w:ascii="Times New Roman" w:hAnsi="Times New Roman" w:cs="Times New Roman"/>
-          <w:sz w:val="24"/>
-          <w:szCs w:val="24"/>
-        </w:rPr>
-        <w:t>T</w:t>
-      </w:r>
-      <w:r>
-        <w:rPr>
-          <w:rFonts w:ascii="Times New Roman" w:hAnsi="Times New Roman" w:cs="Times New Roman"/>
-          <w:sz w:val="24"/>
-          <w:szCs w:val="24"/>
-        </w:rPr>
-        <w:t xml:space="preserve">he Buddha took up residence at </w:t>
-      </w:r>
-      <w:proofErr w:type="spellStart"/>
-      <w:r>
-        <w:rPr>
-          <w:rFonts w:ascii="Times New Roman" w:hAnsi="Times New Roman" w:cs="Times New Roman"/>
-          <w:sz w:val="24"/>
-          <w:szCs w:val="24"/>
-        </w:rPr>
-        <w:t>Kutagara</w:t>
-      </w:r>
-      <w:proofErr w:type="spellEnd"/>
-      <w:r>
-        <w:rPr>
-          <w:rFonts w:ascii="Times New Roman" w:hAnsi="Times New Roman" w:cs="Times New Roman"/>
-          <w:sz w:val="24"/>
-          <w:szCs w:val="24"/>
-        </w:rPr>
-        <w:t xml:space="preserve"> monastery, which</w:t>
-      </w:r>
-      <w:r>
-        <w:rPr>
-          <w:rFonts w:ascii="Times New Roman" w:hAnsi="Times New Roman" w:cs="Times New Roman"/>
-          <w:sz w:val="24"/>
-          <w:szCs w:val="24"/>
-        </w:rPr>
-        <w:t xml:space="preserve"> had terraced roofing and crowning pinnacle, in the country of </w:t>
-      </w:r>
-      <w:proofErr w:type="spellStart"/>
-      <w:r>
-        <w:rPr>
-          <w:rFonts w:ascii="Times New Roman" w:hAnsi="Times New Roman" w:cs="Times New Roman"/>
-          <w:sz w:val="24"/>
-          <w:szCs w:val="24"/>
-        </w:rPr>
-        <w:t>Vesālī</w:t>
-      </w:r>
-      <w:proofErr w:type="spellEnd"/>
-      <w:r>
-        <w:rPr>
-          <w:rFonts w:ascii="Times New Roman" w:hAnsi="Times New Roman" w:cs="Times New Roman"/>
-          <w:sz w:val="24"/>
-          <w:szCs w:val="24"/>
-        </w:rPr>
-        <w:t xml:space="preserve"> to observe the fifth </w:t>
-      </w:r>
-      <w:proofErr w:type="spellStart"/>
-      <w:r>
-        <w:rPr>
-          <w:rFonts w:ascii="Times New Roman" w:hAnsi="Times New Roman" w:cs="Times New Roman"/>
-          <w:sz w:val="24"/>
-          <w:szCs w:val="24"/>
-        </w:rPr>
-        <w:t>vassa</w:t>
-      </w:r>
-      <w:proofErr w:type="spellEnd"/>
-      <w:r>
-        <w:rPr>
-          <w:rFonts w:ascii="Times New Roman" w:hAnsi="Times New Roman" w:cs="Times New Roman"/>
-          <w:sz w:val="24"/>
-          <w:szCs w:val="24"/>
-        </w:rPr>
-        <w:t xml:space="preserve"> </w:t>
+      <w:r>
+        <w:rPr>
+          <w:rFonts w:ascii="Times New Roman" w:hAnsi="Times New Roman" w:cs="Times New Roman"/>
+          <w:sz w:val="24"/>
+          <w:szCs w:val="24"/>
+        </w:rPr>
+        <w:t xml:space="preserve"> to observe the fifth vassa </w:t>
       </w:r>
       <w:r>
         <w:rPr>
@@ -1709,19 +989,8 @@
           <w:bCs/>
           <w:lang w:val="en-GB"/>
         </w:rPr>
-        <w:t xml:space="preserve"> of </w:t>
-      </w:r>
-      <w:proofErr w:type="spellStart"/>
-      <w:r>
-        <w:rPr>
-          <w:rFonts w:cstheme="minorHAnsi"/>
-          <w:b/>
-          <w:bCs/>
-          <w:lang w:val="en-GB"/>
-        </w:rPr>
-        <w:t>Vesali</w:t>
-      </w:r>
-      <w:proofErr w:type="spellEnd"/>
+        <w:t xml:space="preserve"> of Vesali</w:t>
+      </w:r>
       <w:r>
         <w:rPr>
           <w:rFonts w:cstheme="minorHAnsi"/>
@@ -1882,42 +1151,22 @@
         </w:rPr>
         <w:t xml:space="preserve">Ruins of </w:t>
       </w:r>
-      <w:proofErr w:type="spellStart"/>
       <w:r>
         <w:rPr>
           <w:rFonts w:cstheme="minorHAnsi"/>
           <w:b/>
           <w:bCs/>
         </w:rPr>
-        <w:t>Kutagarasala</w:t>
-      </w:r>
-      <w:proofErr w:type="spellEnd"/>
+        <w:t>Kutagarasala Vihara</w:t>
+      </w:r>
       <w:r>
         <w:rPr>
           <w:rFonts w:cstheme="minorHAnsi"/>
           <w:b/>
           <w:bCs/>
         </w:rPr>
-        <w:t xml:space="preserve"> Vihara</w:t>
-      </w:r>
-      <w:r>
-        <w:rPr>
-          <w:rFonts w:cstheme="minorHAnsi"/>
-          <w:b/>
-          <w:bCs/>
-        </w:rPr>
-        <w:t xml:space="preserve"> in </w:t>
-      </w:r>
-      <w:proofErr w:type="spellStart"/>
-      <w:r>
-        <w:rPr>
-          <w:rFonts w:cstheme="minorHAnsi"/>
-          <w:b/>
-          <w:bCs/>
-        </w:rPr>
-        <w:t>Vesali</w:t>
-      </w:r>
-      <w:proofErr w:type="spellEnd"/>
+        <w:t xml:space="preserve"> in Vesali</w:t>
+      </w:r>
       <w:r>
         <w:rPr>
           <w:rFonts w:cstheme="minorHAnsi"/>
@@ -1982,15 +1231,7 @@
           <w:sz w:val="32"/>
           <w:szCs w:val="32"/>
         </w:rPr>
-        <w:t xml:space="preserve"> happened in </w:t>
-      </w:r>
-      <w:proofErr w:type="spellStart"/>
-      <w:r>
-        <w:rPr>
-          <w:sz w:val="32"/>
-          <w:szCs w:val="32"/>
-        </w:rPr>
-        <w:t>Ves</w:t>
+        <w:t xml:space="preserve"> happened in Ves</w:t>
       </w:r>
       <w:r>
         <w:rPr>
@@ -2015,7 +1256,6 @@
         </w:rPr>
         <w:t>ī</w:t>
       </w:r>
-      <w:proofErr w:type="spellEnd"/>
       <w:r>
         <w:rPr>
           <w:sz w:val="32"/>
@@ -2075,7 +1315,6 @@
         </w:rPr>
         <w:t xml:space="preserve">Visit of </w:t>
       </w:r>
-      <w:proofErr w:type="spellStart"/>
       <w:r>
         <w:rPr>
           <w:sz w:val="28"/>
@@ -2096,23 +1335,7 @@
           <w:sz w:val="28"/>
           <w:szCs w:val="28"/>
         </w:rPr>
-        <w:t>vaka</w:t>
-      </w:r>
-      <w:proofErr w:type="spellEnd"/>
-      <w:r>
-        <w:rPr>
-          <w:sz w:val="28"/>
-          <w:szCs w:val="28"/>
-        </w:rPr>
-        <w:t xml:space="preserve"> </w:t>
-      </w:r>
-      <w:proofErr w:type="spellStart"/>
-      <w:r>
-        <w:rPr>
-          <w:sz w:val="28"/>
-          <w:szCs w:val="28"/>
-        </w:rPr>
-        <w:t>Kom</w:t>
+        <w:t>vaka Kom</w:t>
       </w:r>
       <w:r>
         <w:rPr>
@@ -2129,7 +1352,6 @@
         </w:rPr>
         <w:t>rabhacca</w:t>
       </w:r>
-      <w:proofErr w:type="spellEnd"/>
     </w:p>
     <w:p>
       <w:pPr>
@@ -2169,77 +1391,23 @@
           <w:sz w:val="24"/>
           <w:szCs w:val="24"/>
         </w:rPr>
-        <w:t xml:space="preserve">He was the adopted son of Prince Abaya, one of King </w:t>
-      </w:r>
-      <w:proofErr w:type="spellStart"/>
-      <w:r>
-        <w:rPr>
-          <w:rFonts w:ascii="Times New Roman" w:hAnsi="Times New Roman" w:cs="Times New Roman"/>
-          <w:sz w:val="24"/>
-          <w:szCs w:val="24"/>
-        </w:rPr>
-        <w:t>Bimbisara's</w:t>
-      </w:r>
-      <w:proofErr w:type="spellEnd"/>
-      <w:r>
-        <w:rPr>
-          <w:rFonts w:ascii="Times New Roman" w:hAnsi="Times New Roman" w:cs="Times New Roman"/>
-          <w:sz w:val="24"/>
-          <w:szCs w:val="24"/>
-        </w:rPr>
-        <w:t xml:space="preserve"> sons, and was appointed by the king as the Physician of the Buddha and the Sangha.</w:t>
-      </w:r>
-      <w:r>
-        <w:rPr>
-          <w:rFonts w:ascii="Times New Roman" w:hAnsi="Times New Roman" w:cs="Times New Roman"/>
-          <w:sz w:val="24"/>
-          <w:szCs w:val="24"/>
-        </w:rPr>
-        <w:t xml:space="preserve"> </w:t>
-      </w:r>
-      <w:r>
-        <w:rPr>
-          <w:rFonts w:ascii="Times New Roman" w:hAnsi="Times New Roman" w:cs="Times New Roman"/>
-          <w:sz w:val="24"/>
-          <w:szCs w:val="24"/>
-        </w:rPr>
-        <w:t xml:space="preserve">One day, while the Blessed One was spending the rainy season in the Great Wood, </w:t>
-      </w:r>
-      <w:proofErr w:type="spellStart"/>
-      <w:r>
-        <w:rPr>
-          <w:rFonts w:ascii="Times New Roman" w:hAnsi="Times New Roman" w:cs="Times New Roman"/>
-          <w:sz w:val="24"/>
-          <w:szCs w:val="24"/>
-        </w:rPr>
-        <w:t>Jīvaka</w:t>
-      </w:r>
-      <w:proofErr w:type="spellEnd"/>
-      <w:r>
-        <w:rPr>
-          <w:rFonts w:ascii="Times New Roman" w:hAnsi="Times New Roman" w:cs="Times New Roman"/>
-          <w:sz w:val="24"/>
-          <w:szCs w:val="24"/>
-        </w:rPr>
-        <w:t xml:space="preserve"> </w:t>
-      </w:r>
-      <w:proofErr w:type="spellStart"/>
-      <w:r>
-        <w:rPr>
-          <w:rFonts w:ascii="Times New Roman" w:hAnsi="Times New Roman" w:cs="Times New Roman"/>
-          <w:sz w:val="24"/>
-          <w:szCs w:val="24"/>
-        </w:rPr>
-        <w:t>Komārabhacca</w:t>
-      </w:r>
-      <w:proofErr w:type="spellEnd"/>
-      <w:r>
-        <w:rPr>
-          <w:rFonts w:ascii="Times New Roman" w:hAnsi="Times New Roman" w:cs="Times New Roman"/>
-          <w:sz w:val="24"/>
-          <w:szCs w:val="24"/>
-        </w:rPr>
-        <w:t xml:space="preserve"> arrived there on some business. Seeing that a group of monks appeared unwell, he immediately approached the Buddha and said:</w:t>
+        <w:t>He was the adopted son of Prince Abaya, one of King Bimbisara's sons, and was appointed by the king as the Physician of the Buddha and the Sangha.</w:t>
+      </w:r>
+      <w:r>
+        <w:rPr>
+          <w:rFonts w:ascii="Times New Roman" w:hAnsi="Times New Roman" w:cs="Times New Roman"/>
+          <w:sz w:val="24"/>
+          <w:szCs w:val="24"/>
+        </w:rPr>
+        <w:t xml:space="preserve"> </w:t>
+      </w:r>
+      <w:r>
+        <w:rPr>
+          <w:rFonts w:ascii="Times New Roman" w:hAnsi="Times New Roman" w:cs="Times New Roman"/>
+          <w:sz w:val="24"/>
+          <w:szCs w:val="24"/>
+        </w:rPr>
+        <w:t>One day, while the Blessed One was spending the rainy season in the Great Wood, Jīvaka Komārabhacca arrived there on some business. Seeing that a group of monks appeared unwell, he immediately approached the Buddha and said:</w:t>
       </w:r>
     </w:p>
     <w:p>
@@ -2368,25 +1536,7 @@
           <w:sz w:val="24"/>
           <w:szCs w:val="24"/>
         </w:rPr>
-        <w:t xml:space="preserve">After teaching </w:t>
-      </w:r>
-      <w:proofErr w:type="spellStart"/>
-      <w:r>
-        <w:rPr>
-          <w:rFonts w:ascii="Times New Roman" w:hAnsi="Times New Roman" w:cs="Times New Roman"/>
-          <w:sz w:val="24"/>
-          <w:szCs w:val="24"/>
-        </w:rPr>
-        <w:t>Jīvaka</w:t>
-      </w:r>
-      <w:proofErr w:type="spellEnd"/>
-      <w:r>
-        <w:rPr>
-          <w:rFonts w:ascii="Times New Roman" w:hAnsi="Times New Roman" w:cs="Times New Roman"/>
-          <w:sz w:val="24"/>
-          <w:szCs w:val="24"/>
-        </w:rPr>
-        <w:t>, the Buddha addressed the monks, granting them permission to build walking paths and saunas and instructing them to use them appropriately.</w:t>
+        <w:t>After teaching Jīvaka, the Buddha addressed the monks, granting them permission to build walking paths and saunas and instructing them to use them appropriately.</w:t>
       </w:r>
     </w:p>
     <w:p>
@@ -2503,72 +1653,17 @@
           <w:sz w:val="24"/>
           <w:szCs w:val="24"/>
         </w:rPr>
-        <w:t xml:space="preserve">When the Buddha was observing the fifth </w:t>
-      </w:r>
-      <w:proofErr w:type="spellStart"/>
-      <w:r>
-        <w:rPr>
-          <w:rFonts w:ascii="Times New Roman" w:hAnsi="Times New Roman" w:cs="Times New Roman"/>
-          <w:i/>
-          <w:iCs/>
-          <w:sz w:val="24"/>
-          <w:szCs w:val="24"/>
-        </w:rPr>
-        <w:t>vassa</w:t>
-      </w:r>
-      <w:proofErr w:type="spellEnd"/>
-      <w:r>
-        <w:rPr>
-          <w:rFonts w:ascii="Times New Roman" w:hAnsi="Times New Roman" w:cs="Times New Roman"/>
-          <w:i/>
-          <w:iCs/>
-          <w:sz w:val="24"/>
-          <w:szCs w:val="24"/>
-        </w:rPr>
-        <w:t xml:space="preserve"> in </w:t>
-      </w:r>
-      <w:proofErr w:type="spellStart"/>
-      <w:r>
-        <w:rPr>
-          <w:rFonts w:ascii="Times New Roman" w:hAnsi="Times New Roman" w:cs="Times New Roman"/>
-          <w:i/>
-          <w:iCs/>
-          <w:sz w:val="24"/>
-          <w:szCs w:val="24"/>
-        </w:rPr>
-        <w:t>Mahāvana</w:t>
-      </w:r>
-      <w:proofErr w:type="spellEnd"/>
-      <w:r>
-        <w:rPr>
-          <w:rFonts w:ascii="Times New Roman" w:hAnsi="Times New Roman" w:cs="Times New Roman"/>
-          <w:i/>
-          <w:iCs/>
-          <w:sz w:val="24"/>
-          <w:szCs w:val="24"/>
-        </w:rPr>
-        <w:t xml:space="preserve"> for</w:t>
-      </w:r>
-      <w:r>
-        <w:rPr>
-          <w:rFonts w:ascii="Times New Roman" w:hAnsi="Times New Roman" w:cs="Times New Roman"/>
-          <w:i/>
-          <w:iCs/>
-          <w:sz w:val="24"/>
-          <w:szCs w:val="24"/>
-        </w:rPr>
-        <w:t xml:space="preserve">est near </w:t>
-      </w:r>
-      <w:proofErr w:type="spellStart"/>
-      <w:r>
-        <w:rPr>
-          <w:rFonts w:ascii="Times New Roman" w:hAnsi="Times New Roman" w:cs="Times New Roman"/>
-          <w:i/>
-          <w:iCs/>
-          <w:sz w:val="24"/>
-          <w:szCs w:val="24"/>
-        </w:rPr>
-        <w:t>Ves</w:t>
+        <w:t>When the Buddha was observing the fifth vassa in Mahāvana for</w:t>
+      </w:r>
+      <w:r>
+        <w:rPr>
+          <w:rFonts w:ascii="Times New Roman" w:hAnsi="Times New Roman" w:cs="Times New Roman"/>
+          <w:i/>
+          <w:iCs/>
+          <w:sz w:val="24"/>
+          <w:szCs w:val="24"/>
+        </w:rPr>
+        <w:t>est near Ves</w:t>
       </w:r>
       <w:r>
         <w:rPr>
@@ -2600,7 +1695,6 @@
         </w:rPr>
         <w:t>ī</w:t>
       </w:r>
-      <w:proofErr w:type="spellEnd"/>
       <w:r>
         <w:rPr>
           <w:rFonts w:ascii="Times New Roman" w:hAnsi="Times New Roman" w:cs="Times New Roman"/>
@@ -2619,39 +1713,17 @@
           <w:sz w:val="24"/>
           <w:szCs w:val="24"/>
         </w:rPr>
-        <w:t xml:space="preserve">King Suddhodana entered </w:t>
-      </w:r>
-      <w:proofErr w:type="spellStart"/>
-      <w:r>
-        <w:rPr>
-          <w:rFonts w:ascii="Times New Roman" w:hAnsi="Times New Roman" w:cs="Times New Roman"/>
-          <w:i/>
-          <w:iCs/>
-          <w:sz w:val="24"/>
-          <w:szCs w:val="24"/>
-        </w:rPr>
-        <w:t>Nibb</w:t>
-      </w:r>
-      <w:r>
-        <w:rPr>
-          <w:rFonts w:ascii="Times New Roman" w:hAnsi="Times New Roman" w:cs="Times New Roman"/>
-          <w:i/>
-          <w:iCs/>
-          <w:sz w:val="24"/>
-          <w:szCs w:val="24"/>
-        </w:rPr>
-        <w:t>āna</w:t>
-      </w:r>
-      <w:proofErr w:type="spellEnd"/>
-      <w:r>
-        <w:rPr>
-          <w:rFonts w:ascii="Times New Roman" w:hAnsi="Times New Roman" w:cs="Times New Roman"/>
-          <w:i/>
-          <w:iCs/>
-          <w:sz w:val="24"/>
-          <w:szCs w:val="24"/>
-        </w:rPr>
-        <w:t xml:space="preserve"> after attaining under the white umbrella in his golden palace</w:t>
+        <w:t>King Suddhodana entered Nibb</w:t>
+      </w:r>
+      <w:r>
+        <w:rPr>
+          <w:rFonts w:ascii="Times New Roman" w:hAnsi="Times New Roman" w:cs="Times New Roman"/>
+          <w:i/>
+          <w:iCs/>
+          <w:sz w:val="24"/>
+          <w:szCs w:val="24"/>
+        </w:rPr>
+        <w:t>āna after attaining under the white umbrella in his golden palace</w:t>
       </w:r>
       <w:r>
         <w:rPr>
@@ -2761,9 +1833,8 @@
           <w:szCs w:val="24"/>
           <w:lang w:val="en-GB"/>
         </w:rPr>
-        <w:t xml:space="preserve">(when the Buddha was residing in </w:t>
-      </w:r>
-      <w:proofErr w:type="spellStart"/>
+        <w:t>(when the Buddha was residing in Vesā</w:t>
+      </w:r>
       <w:r>
         <w:rPr>
           <w:rFonts w:ascii="Times New Roman" w:hAnsi="Times New Roman" w:cs="Times New Roman"/>
@@ -2773,30 +1844,7 @@
           <w:szCs w:val="24"/>
           <w:lang w:val="en-GB"/>
         </w:rPr>
-        <w:t>Vesā</w:t>
-      </w:r>
-      <w:r>
-        <w:rPr>
-          <w:rFonts w:ascii="Times New Roman" w:hAnsi="Times New Roman" w:cs="Times New Roman"/>
-          <w:i/>
-          <w:iCs/>
-          <w:sz w:val="24"/>
-          <w:szCs w:val="24"/>
-          <w:lang w:val="en-GB"/>
-        </w:rPr>
-        <w:t>lȋ</w:t>
-      </w:r>
-      <w:proofErr w:type="spellEnd"/>
-      <w:r>
-        <w:rPr>
-          <w:rFonts w:ascii="Times New Roman" w:hAnsi="Times New Roman" w:cs="Times New Roman"/>
-          <w:i/>
-          <w:iCs/>
-          <w:sz w:val="24"/>
-          <w:szCs w:val="24"/>
-          <w:lang w:val="en-GB"/>
-        </w:rPr>
-        <w:t>),</w:t>
+        <w:t>lȋ),</w:t>
       </w:r>
       <w:r>
         <w:rPr>
@@ -2846,51 +1894,7 @@
           <w:sz w:val="24"/>
           <w:szCs w:val="24"/>
         </w:rPr>
-        <w:t xml:space="preserve">was suffering from an illness and that he was eager to see him, and he went there with a group of disciples. There, the king was lying down, and the Blessed One, who was sitting on a cushioned seat, placed his right hand on the king's cheek and, by the power of true action, removed the pain. Then the great arahant Nanda took the king's right hand and performed true action. At that very moment, the fever in that hand also disappeared. The venerable Ananda placed his hands on the king's left hand, the venerable </w:t>
-      </w:r>
-      <w:proofErr w:type="spellStart"/>
-      <w:r>
-        <w:rPr>
-          <w:rFonts w:ascii="Times New Roman" w:hAnsi="Times New Roman" w:cs="Times New Roman"/>
-          <w:i/>
-          <w:iCs/>
-          <w:sz w:val="24"/>
-          <w:szCs w:val="24"/>
-        </w:rPr>
-        <w:t>Sariputta</w:t>
-      </w:r>
-      <w:proofErr w:type="spellEnd"/>
-      <w:r>
-        <w:rPr>
-          <w:rFonts w:ascii="Times New Roman" w:hAnsi="Times New Roman" w:cs="Times New Roman"/>
-          <w:i/>
-          <w:iCs/>
-          <w:sz w:val="24"/>
-          <w:szCs w:val="24"/>
-        </w:rPr>
-        <w:t xml:space="preserve"> on his back, and the venerable </w:t>
-      </w:r>
-      <w:proofErr w:type="spellStart"/>
-      <w:r>
-        <w:rPr>
-          <w:rFonts w:ascii="Times New Roman" w:hAnsi="Times New Roman" w:cs="Times New Roman"/>
-          <w:i/>
-          <w:iCs/>
-          <w:sz w:val="24"/>
-          <w:szCs w:val="24"/>
-        </w:rPr>
-        <w:t>Mugalana</w:t>
-      </w:r>
-      <w:proofErr w:type="spellEnd"/>
-      <w:r>
-        <w:rPr>
-          <w:rFonts w:ascii="Times New Roman" w:hAnsi="Times New Roman" w:cs="Times New Roman"/>
-          <w:i/>
-          <w:iCs/>
-          <w:sz w:val="24"/>
-          <w:szCs w:val="24"/>
-        </w:rPr>
-        <w:t xml:space="preserve"> on both sides and performed true action. At that moment, all the fever in the king's body disappeared completely. </w:t>
+        <w:t xml:space="preserve">was suffering from an illness and that he was eager to see him, and he went there with a group of disciples. There, the king was lying down, and the Blessed One, who was sitting on a cushioned seat, placed his right hand on the king's cheek and, by the power of true action, removed the pain. Then the great arahant Nanda took the king's right hand and performed true action. At that very moment, the fever in that hand also disappeared. The venerable Ananda placed his hands on the king's left hand, the venerable Sariputta on his back, and the venerable Mugalana on both sides and performed true action. At that moment, all the fever in the king's body disappeared completely. </w:t>
       </w:r>
       <w:r>
         <w:rPr>
@@ -2932,20 +1936,8 @@
           <w:sz w:val="24"/>
           <w:szCs w:val="24"/>
         </w:rPr>
-        <w:t xml:space="preserve">On this occasion the Blessed One admonished the king with a discourse on impermanence. In the midst of the discourse, the king attained </w:t>
-      </w:r>
-      <w:proofErr w:type="spellStart"/>
-      <w:r>
-        <w:rPr>
-          <w:rFonts w:ascii="Times New Roman" w:hAnsi="Times New Roman" w:cs="Times New Roman"/>
-          <w:i/>
-          <w:iCs/>
-          <w:sz w:val="24"/>
-          <w:szCs w:val="24"/>
-        </w:rPr>
-        <w:t>arahantship</w:t>
-      </w:r>
-      <w:proofErr w:type="spellEnd"/>
+        <w:t>On this occasion the Blessed One admonished the king with a discourse on impermanence. In the midst of the discourse, the king attained arahantship</w:t>
+      </w:r>
       <w:r>
         <w:rPr>
           <w:rFonts w:ascii="Times New Roman" w:hAnsi="Times New Roman" w:cs="Times New Roman"/>
@@ -3027,18 +2019,8 @@
           <w:sz w:val="24"/>
           <w:szCs w:val="24"/>
         </w:rPr>
-        <w:t xml:space="preserve"> of </w:t>
-      </w:r>
-      <w:proofErr w:type="spellStart"/>
-      <w:r>
-        <w:rPr>
-          <w:rFonts w:ascii="Times New Roman" w:hAnsi="Times New Roman" w:cs="Times New Roman"/>
-          <w:sz w:val="24"/>
-          <w:szCs w:val="24"/>
-        </w:rPr>
-        <w:t>Therigata</w:t>
-      </w:r>
-      <w:proofErr w:type="spellEnd"/>
+        <w:t xml:space="preserve"> of Therigata</w:t>
+      </w:r>
       <w:r>
         <w:rPr>
           <w:rFonts w:ascii="Times New Roman" w:hAnsi="Times New Roman" w:cs="Times New Roman"/>
@@ -3063,7 +2045,6 @@
         </w:rPr>
         <w:t xml:space="preserve"> </w:t>
       </w:r>
-      <w:proofErr w:type="spellStart"/>
       <w:r>
         <w:rPr>
           <w:rFonts w:ascii="Times New Roman" w:hAnsi="Times New Roman" w:cs="Times New Roman"/>
@@ -3086,16 +2067,7 @@
           <w:sz w:val="24"/>
           <w:szCs w:val="24"/>
         </w:rPr>
-        <w:t>la</w:t>
-      </w:r>
-      <w:proofErr w:type="spellEnd"/>
-      <w:r>
-        <w:rPr>
-          <w:rFonts w:ascii="Times New Roman" w:hAnsi="Times New Roman" w:cs="Times New Roman"/>
-          <w:sz w:val="24"/>
-          <w:szCs w:val="24"/>
-        </w:rPr>
-        <w:t xml:space="preserve"> says,</w:t>
+        <w:t>la says,</w:t>
       </w:r>
       <w:r>
         <w:rPr>
@@ -3129,7 +2101,6 @@
         </w:rPr>
         <w:t xml:space="preserve"> </w:t>
       </w:r>
-      <w:proofErr w:type="spellStart"/>
       <w:r>
         <w:rPr>
           <w:rFonts w:ascii="Times New Roman" w:hAnsi="Times New Roman" w:cs="Times New Roman"/>
@@ -3168,25 +2139,7 @@
           <w:sz w:val="24"/>
           <w:szCs w:val="24"/>
         </w:rPr>
-        <w:t>ra</w:t>
-      </w:r>
-      <w:proofErr w:type="spellEnd"/>
-      <w:r>
-        <w:rPr>
-          <w:rFonts w:ascii="Times New Roman" w:hAnsi="Times New Roman" w:cs="Times New Roman"/>
-          <w:sz w:val="24"/>
-          <w:szCs w:val="24"/>
-        </w:rPr>
-        <w:t xml:space="preserve"> Hall near </w:t>
-      </w:r>
-      <w:proofErr w:type="spellStart"/>
-      <w:r>
-        <w:rPr>
-          <w:rFonts w:ascii="Times New Roman" w:hAnsi="Times New Roman" w:cs="Times New Roman"/>
-          <w:sz w:val="24"/>
-          <w:szCs w:val="24"/>
-        </w:rPr>
-        <w:t>Ves</w:t>
+        <w:t>ra Hall near Ves</w:t>
       </w:r>
       <w:r>
         <w:rPr>
@@ -3212,23 +2165,13 @@
         </w:rPr>
         <w:t>ī</w:t>
       </w:r>
-      <w:proofErr w:type="spellEnd"/>
-      <w:r>
-        <w:rPr>
-          <w:rFonts w:ascii="Times New Roman" w:hAnsi="Times New Roman" w:cs="Times New Roman"/>
-          <w:sz w:val="24"/>
-          <w:szCs w:val="24"/>
-        </w:rPr>
-        <w:t>, the great King Suddhodana attained final quenching [</w:t>
-      </w:r>
-      <w:proofErr w:type="spellStart"/>
-      <w:r>
-        <w:rPr>
-          <w:rFonts w:ascii="Times New Roman" w:hAnsi="Times New Roman" w:cs="Times New Roman"/>
-          <w:sz w:val="24"/>
-          <w:szCs w:val="24"/>
-        </w:rPr>
-        <w:t>nibb</w:t>
+      <w:r>
+        <w:rPr>
+          <w:rFonts w:ascii="Times New Roman" w:hAnsi="Times New Roman" w:cs="Times New Roman"/>
+          <w:sz w:val="24"/>
+          <w:szCs w:val="24"/>
+        </w:rPr>
+        <w:t>, the great King Suddhodana attained final quenching [nibb</w:t>
       </w:r>
       <w:r>
         <w:rPr>
@@ -3244,27 +2187,8 @@
           <w:sz w:val="24"/>
           <w:szCs w:val="24"/>
         </w:rPr>
-        <w:t>na</w:t>
-      </w:r>
-      <w:proofErr w:type="spellEnd"/>
-      <w:r>
-        <w:rPr>
-          <w:rFonts w:ascii="Times New Roman" w:hAnsi="Times New Roman" w:cs="Times New Roman"/>
-          <w:sz w:val="24"/>
-          <w:szCs w:val="24"/>
-        </w:rPr>
-        <w:t xml:space="preserve">], having realized </w:t>
-      </w:r>
-      <w:proofErr w:type="spellStart"/>
-      <w:r>
-        <w:rPr>
-          <w:rFonts w:ascii="Times New Roman" w:hAnsi="Times New Roman" w:cs="Times New Roman"/>
-          <w:sz w:val="24"/>
-          <w:szCs w:val="24"/>
-        </w:rPr>
-        <w:t>arahantship</w:t>
-      </w:r>
-      <w:proofErr w:type="spellEnd"/>
+        <w:t>na], having realized arahantship</w:t>
+      </w:r>
       <w:r>
         <w:rPr>
           <w:rFonts w:ascii="Times New Roman" w:hAnsi="Times New Roman" w:cs="Times New Roman"/>
@@ -3437,115 +2361,47 @@
           <w:sz w:val="24"/>
           <w:szCs w:val="24"/>
         </w:rPr>
-        <w:t xml:space="preserve">At one time the Buddha was staying in the </w:t>
-      </w:r>
-      <w:proofErr w:type="spellStart"/>
-      <w:r>
-        <w:rPr>
-          <w:rFonts w:ascii="Times New Roman" w:hAnsi="Times New Roman" w:cs="Times New Roman"/>
-          <w:i/>
-          <w:iCs/>
-          <w:sz w:val="24"/>
-          <w:szCs w:val="24"/>
-        </w:rPr>
-        <w:t>Sakyan</w:t>
-      </w:r>
-      <w:proofErr w:type="spellEnd"/>
-      <w:r>
-        <w:rPr>
-          <w:rFonts w:ascii="Times New Roman" w:hAnsi="Times New Roman" w:cs="Times New Roman"/>
-          <w:i/>
-          <w:iCs/>
-          <w:sz w:val="24"/>
-          <w:szCs w:val="24"/>
-        </w:rPr>
-        <w:t xml:space="preserve"> country in the</w:t>
-      </w:r>
-      <w:r>
-        <w:rPr>
-          <w:rFonts w:ascii="Times New Roman" w:hAnsi="Times New Roman" w:cs="Times New Roman"/>
-          <w:i/>
-          <w:iCs/>
-          <w:sz w:val="24"/>
-          <w:szCs w:val="24"/>
-        </w:rPr>
-        <w:t xml:space="preserve"> </w:t>
-      </w:r>
-      <w:r>
-        <w:rPr>
-          <w:rFonts w:ascii="Times New Roman" w:hAnsi="Times New Roman" w:cs="Times New Roman"/>
-          <w:i/>
-          <w:iCs/>
-          <w:sz w:val="24"/>
-          <w:szCs w:val="24"/>
-        </w:rPr>
-        <w:t xml:space="preserve">Banyan Tree Monastery at </w:t>
-      </w:r>
-      <w:proofErr w:type="spellStart"/>
-      <w:r>
-        <w:rPr>
-          <w:rFonts w:ascii="Times New Roman" w:hAnsi="Times New Roman" w:cs="Times New Roman"/>
-          <w:i/>
-          <w:iCs/>
-          <w:sz w:val="24"/>
-          <w:szCs w:val="24"/>
-        </w:rPr>
-        <w:t>Kapilavatthu</w:t>
-      </w:r>
-      <w:proofErr w:type="spellEnd"/>
-      <w:r>
-        <w:rPr>
-          <w:rFonts w:ascii="Times New Roman" w:hAnsi="Times New Roman" w:cs="Times New Roman"/>
-          <w:i/>
-          <w:iCs/>
-          <w:sz w:val="24"/>
-          <w:szCs w:val="24"/>
-        </w:rPr>
-        <w:t xml:space="preserve">. At this time </w:t>
-      </w:r>
-      <w:proofErr w:type="spellStart"/>
-      <w:r>
-        <w:rPr>
-          <w:rFonts w:ascii="Times New Roman" w:hAnsi="Times New Roman" w:cs="Times New Roman"/>
-          <w:i/>
-          <w:iCs/>
-          <w:sz w:val="24"/>
-          <w:szCs w:val="24"/>
-        </w:rPr>
-        <w:t>Mahāpajāpati</w:t>
-      </w:r>
-      <w:proofErr w:type="spellEnd"/>
-      <w:r>
-        <w:rPr>
-          <w:rFonts w:ascii="Times New Roman" w:hAnsi="Times New Roman" w:cs="Times New Roman"/>
-          <w:i/>
-          <w:iCs/>
-          <w:sz w:val="24"/>
-          <w:szCs w:val="24"/>
-        </w:rPr>
-        <w:t xml:space="preserve"> </w:t>
-      </w:r>
-      <w:proofErr w:type="spellStart"/>
-      <w:r>
-        <w:rPr>
-          <w:rFonts w:ascii="Times New Roman" w:hAnsi="Times New Roman" w:cs="Times New Roman"/>
-          <w:i/>
-          <w:iCs/>
-          <w:sz w:val="24"/>
-          <w:szCs w:val="24"/>
-        </w:rPr>
-        <w:t>Gotamī</w:t>
-      </w:r>
-      <w:proofErr w:type="spellEnd"/>
-      <w:r>
-        <w:rPr>
-          <w:rFonts w:ascii="Times New Roman" w:hAnsi="Times New Roman" w:cs="Times New Roman"/>
-          <w:i/>
-          <w:iCs/>
-          <w:sz w:val="24"/>
-          <w:szCs w:val="24"/>
-        </w:rPr>
-        <w:t xml:space="preserve"> went to the Buddha, bowed down to him, and said, </w:t>
+        <w:t>At one time the Buddha was staying in the Sakyan country in the</w:t>
+      </w:r>
+      <w:r>
+        <w:rPr>
+          <w:rFonts w:ascii="Times New Roman" w:hAnsi="Times New Roman" w:cs="Times New Roman"/>
+          <w:i/>
+          <w:iCs/>
+          <w:sz w:val="24"/>
+          <w:szCs w:val="24"/>
+        </w:rPr>
+        <w:t xml:space="preserve"> </w:t>
+      </w:r>
+      <w:r>
+        <w:rPr>
+          <w:rFonts w:ascii="Times New Roman" w:hAnsi="Times New Roman" w:cs="Times New Roman"/>
+          <w:i/>
+          <w:iCs/>
+          <w:sz w:val="24"/>
+          <w:szCs w:val="24"/>
+        </w:rPr>
+        <w:t>Banyan Tree Monastery at Kapilavatthu. At this time Mahāpajāpati</w:t>
+      </w:r>
+      <w:r>
+        <w:rPr>
+          <w:rFonts w:ascii="Times New Roman" w:hAnsi="Times New Roman" w:cs="Times New Roman"/>
+          <w:i/>
+          <w:iCs/>
+          <w:sz w:val="24"/>
+          <w:szCs w:val="24"/>
+        </w:rPr>
+        <w:t xml:space="preserve"> </w:t>
+      </w:r>
+      <w:r>
+        <w:rPr>
+          <w:rFonts w:ascii="Times New Roman" w:hAnsi="Times New Roman" w:cs="Times New Roman"/>
+          <w:i/>
+          <w:iCs/>
+          <w:sz w:val="24"/>
+          <w:szCs w:val="24"/>
+        </w:rPr>
+        <w:t xml:space="preserve">Gotamī went to the Buddha, bowed down to him, and said, </w:t>
       </w:r>
       <w:r>
         <w:rPr>
@@ -3627,29 +2483,7 @@
           <w:sz w:val="24"/>
           <w:szCs w:val="24"/>
         </w:rPr>
-        <w:t xml:space="preserve">“Let it be, </w:t>
-      </w:r>
-      <w:proofErr w:type="spellStart"/>
-      <w:r>
-        <w:rPr>
-          <w:rFonts w:ascii="Times New Roman" w:hAnsi="Times New Roman" w:cs="Times New Roman"/>
-          <w:i/>
-          <w:iCs/>
-          <w:sz w:val="24"/>
-          <w:szCs w:val="24"/>
-        </w:rPr>
-        <w:t>Gotami</w:t>
-      </w:r>
-      <w:proofErr w:type="spellEnd"/>
-      <w:r>
-        <w:rPr>
-          <w:rFonts w:ascii="Times New Roman" w:hAnsi="Times New Roman" w:cs="Times New Roman"/>
-          <w:i/>
-          <w:iCs/>
-          <w:sz w:val="24"/>
-          <w:szCs w:val="24"/>
-        </w:rPr>
-        <w:t>, don’t pursue this idea.”</w:t>
+        <w:t>“Let it be, Gotami, don’t pursue this idea.”</w:t>
       </w:r>
     </w:p>
     <w:p>
@@ -3703,43 +2537,7 @@
           <w:sz w:val="24"/>
           <w:szCs w:val="24"/>
         </w:rPr>
-        <w:t xml:space="preserve">We assumed that </w:t>
-      </w:r>
-      <w:proofErr w:type="spellStart"/>
-      <w:r>
-        <w:rPr>
-          <w:rFonts w:ascii="Times New Roman" w:hAnsi="Times New Roman" w:cs="Times New Roman"/>
-          <w:sz w:val="24"/>
-          <w:szCs w:val="24"/>
-        </w:rPr>
-        <w:t>Mahāpajāpati</w:t>
-      </w:r>
-      <w:proofErr w:type="spellEnd"/>
-      <w:r>
-        <w:rPr>
-          <w:rFonts w:ascii="Times New Roman" w:hAnsi="Times New Roman" w:cs="Times New Roman"/>
-          <w:sz w:val="24"/>
-          <w:szCs w:val="24"/>
-        </w:rPr>
-        <w:t xml:space="preserve"> </w:t>
-      </w:r>
-      <w:proofErr w:type="spellStart"/>
-      <w:r>
-        <w:rPr>
-          <w:rFonts w:ascii="Times New Roman" w:hAnsi="Times New Roman" w:cs="Times New Roman"/>
-          <w:sz w:val="24"/>
-          <w:szCs w:val="24"/>
-        </w:rPr>
-        <w:t>Gotamī’s</w:t>
-      </w:r>
-      <w:proofErr w:type="spellEnd"/>
-      <w:r>
-        <w:rPr>
-          <w:rFonts w:ascii="Times New Roman" w:hAnsi="Times New Roman" w:cs="Times New Roman"/>
-          <w:sz w:val="24"/>
-          <w:szCs w:val="24"/>
-        </w:rPr>
-        <w:t xml:space="preserve"> request to go forth was made after the passing</w:t>
+        <w:t>We assumed that Mahāpajāpati Gotamī’s request to go forth was made after the passing</w:t>
       </w:r>
       <w:r>
         <w:rPr>
@@ -3755,25 +2553,7 @@
           <w:sz w:val="24"/>
           <w:szCs w:val="24"/>
         </w:rPr>
-        <w:t xml:space="preserve">of King Suddhodana. According to tradition, during that time, the Buddha was in </w:t>
-      </w:r>
-      <w:proofErr w:type="spellStart"/>
-      <w:r>
-        <w:rPr>
-          <w:rFonts w:ascii="Times New Roman" w:hAnsi="Times New Roman" w:cs="Times New Roman"/>
-          <w:sz w:val="24"/>
-          <w:szCs w:val="24"/>
-        </w:rPr>
-        <w:t>Kapilavattu</w:t>
-      </w:r>
-      <w:proofErr w:type="spellEnd"/>
-      <w:r>
-        <w:rPr>
-          <w:rFonts w:ascii="Times New Roman" w:hAnsi="Times New Roman" w:cs="Times New Roman"/>
-          <w:sz w:val="24"/>
-          <w:szCs w:val="24"/>
-        </w:rPr>
-        <w:t xml:space="preserve">, attending to his ailing father and, after his </w:t>
+        <w:t xml:space="preserve">of King Suddhodana. According to tradition, during that time, the Buddha was in Kapilavattu, attending to his ailing father and, after his </w:t>
       </w:r>
       <w:r>
         <w:rPr>
@@ -3789,107 +2569,35 @@
           <w:sz w:val="24"/>
           <w:szCs w:val="24"/>
         </w:rPr>
-        <w:t xml:space="preserve">, overseeing his funeral and the cremation of his body. In Section 14-1, we saw that during his first visit to </w:t>
-      </w:r>
-      <w:proofErr w:type="spellStart"/>
-      <w:r>
-        <w:rPr>
-          <w:rFonts w:ascii="Times New Roman" w:hAnsi="Times New Roman" w:cs="Times New Roman"/>
-          <w:sz w:val="24"/>
-          <w:szCs w:val="24"/>
-        </w:rPr>
-        <w:t>Kapilavatthu</w:t>
-      </w:r>
-      <w:proofErr w:type="spellEnd"/>
-      <w:r>
-        <w:rPr>
-          <w:rFonts w:ascii="Times New Roman" w:hAnsi="Times New Roman" w:cs="Times New Roman"/>
-          <w:sz w:val="24"/>
-          <w:szCs w:val="24"/>
-        </w:rPr>
-        <w:t xml:space="preserve">, the Buddha preached the Dhamma to his father and foster mother, </w:t>
-      </w:r>
-      <w:proofErr w:type="spellStart"/>
-      <w:r>
-        <w:rPr>
-          <w:rFonts w:ascii="Times New Roman" w:hAnsi="Times New Roman" w:cs="Times New Roman"/>
-          <w:sz w:val="24"/>
-          <w:szCs w:val="24"/>
-        </w:rPr>
-        <w:t>Mahāpajāpati</w:t>
-      </w:r>
-      <w:proofErr w:type="spellEnd"/>
-      <w:r>
-        <w:rPr>
-          <w:rFonts w:ascii="Times New Roman" w:hAnsi="Times New Roman" w:cs="Times New Roman"/>
-          <w:sz w:val="24"/>
-          <w:szCs w:val="24"/>
-        </w:rPr>
-        <w:t xml:space="preserve"> </w:t>
-      </w:r>
-      <w:proofErr w:type="spellStart"/>
-      <w:r>
-        <w:rPr>
-          <w:rFonts w:ascii="Times New Roman" w:hAnsi="Times New Roman" w:cs="Times New Roman"/>
-          <w:sz w:val="24"/>
-          <w:szCs w:val="24"/>
-        </w:rPr>
-        <w:t>Gotamī</w:t>
-      </w:r>
-      <w:proofErr w:type="spellEnd"/>
-      <w:r>
-        <w:rPr>
-          <w:rFonts w:ascii="Times New Roman" w:hAnsi="Times New Roman" w:cs="Times New Roman"/>
-          <w:sz w:val="24"/>
-          <w:szCs w:val="24"/>
-        </w:rPr>
-        <w:t>, establishing both of them in stream-entry.</w:t>
-      </w:r>
-    </w:p>
-    <w:p>
-      <w:pPr>
-        <w:spacing w:after="0"/>
-        <w:rPr>
-          <w:rFonts w:ascii="Times New Roman" w:hAnsi="Times New Roman" w:cs="Times New Roman"/>
-          <w:sz w:val="24"/>
-          <w:szCs w:val="24"/>
-        </w:rPr>
-      </w:pPr>
-    </w:p>
-    <w:p>
-      <w:pPr>
-        <w:spacing w:after="0"/>
-        <w:rPr>
-          <w:rFonts w:ascii="Times New Roman" w:hAnsi="Times New Roman" w:cs="Times New Roman"/>
-          <w:sz w:val="24"/>
-          <w:szCs w:val="24"/>
-        </w:rPr>
-      </w:pPr>
-      <w:r>
-        <w:rPr>
-          <w:rFonts w:ascii="Times New Roman" w:hAnsi="Times New Roman" w:cs="Times New Roman"/>
-          <w:sz w:val="24"/>
-          <w:szCs w:val="24"/>
-        </w:rPr>
-        <w:t xml:space="preserve">We believe that Queen </w:t>
-      </w:r>
-      <w:proofErr w:type="spellStart"/>
-      <w:r>
-        <w:rPr>
-          <w:rFonts w:ascii="Times New Roman" w:hAnsi="Times New Roman" w:cs="Times New Roman"/>
-          <w:sz w:val="24"/>
-          <w:szCs w:val="24"/>
-        </w:rPr>
-        <w:t>Gotamī’s</w:t>
-      </w:r>
-      <w:proofErr w:type="spellEnd"/>
-      <w:r>
-        <w:rPr>
-          <w:rFonts w:ascii="Times New Roman" w:hAnsi="Times New Roman" w:cs="Times New Roman"/>
-          <w:sz w:val="24"/>
-          <w:szCs w:val="24"/>
-        </w:rPr>
-        <w:t xml:space="preserve"> requests to renounce lay life after her husband’s passing </w:t>
+        <w:t>, overseeing his funeral and the cremation of his body. In Section 14-1, we saw that during his first visit to Kapilavatthu, the Buddha preached the Dhamma to his father and foster mother, Mahāpajāpati Gotamī, establishing both of them in stream-entry.</w:t>
+      </w:r>
+    </w:p>
+    <w:p>
+      <w:pPr>
+        <w:spacing w:after="0"/>
+        <w:rPr>
+          <w:rFonts w:ascii="Times New Roman" w:hAnsi="Times New Roman" w:cs="Times New Roman"/>
+          <w:sz w:val="24"/>
+          <w:szCs w:val="24"/>
+        </w:rPr>
+      </w:pPr>
+    </w:p>
+    <w:p>
+      <w:pPr>
+        <w:spacing w:after="0"/>
+        <w:rPr>
+          <w:rFonts w:ascii="Times New Roman" w:hAnsi="Times New Roman" w:cs="Times New Roman"/>
+          <w:sz w:val="24"/>
+          <w:szCs w:val="24"/>
+        </w:rPr>
+      </w:pPr>
+      <w:r>
+        <w:rPr>
+          <w:rFonts w:ascii="Times New Roman" w:hAnsi="Times New Roman" w:cs="Times New Roman"/>
+          <w:sz w:val="24"/>
+          <w:szCs w:val="24"/>
+        </w:rPr>
+        <w:t xml:space="preserve">We believe that Queen Gotamī’s requests to renounce lay life after her husband’s passing </w:t>
       </w:r>
       <w:r>
         <w:rPr>
@@ -3913,81 +2621,509 @@
           <w:sz w:val="24"/>
           <w:szCs w:val="24"/>
         </w:rPr>
-        <w:t xml:space="preserve"> and Princess </w:t>
-      </w:r>
-      <w:proofErr w:type="spellStart"/>
-      <w:r>
-        <w:rPr>
-          <w:rFonts w:ascii="Times New Roman" w:hAnsi="Times New Roman" w:cs="Times New Roman"/>
-          <w:sz w:val="24"/>
-          <w:szCs w:val="24"/>
-        </w:rPr>
-        <w:t>Nandā</w:t>
-      </w:r>
-      <w:proofErr w:type="spellEnd"/>
-      <w:r>
-        <w:rPr>
-          <w:rFonts w:ascii="Times New Roman" w:hAnsi="Times New Roman" w:cs="Times New Roman"/>
-          <w:sz w:val="24"/>
-          <w:szCs w:val="24"/>
-        </w:rPr>
-        <w:t xml:space="preserve"> joined the monastic order, and her beloved grandson, Prince </w:t>
-      </w:r>
-      <w:proofErr w:type="spellStart"/>
-      <w:r>
-        <w:rPr>
-          <w:rFonts w:ascii="Times New Roman" w:hAnsi="Times New Roman" w:cs="Times New Roman"/>
-          <w:sz w:val="24"/>
-          <w:szCs w:val="24"/>
-        </w:rPr>
-        <w:t>Rāhula</w:t>
-      </w:r>
-      <w:proofErr w:type="spellEnd"/>
-      <w:r>
-        <w:rPr>
-          <w:rFonts w:ascii="Times New Roman" w:hAnsi="Times New Roman" w:cs="Times New Roman"/>
-          <w:sz w:val="24"/>
-          <w:szCs w:val="24"/>
-        </w:rPr>
-        <w:t xml:space="preserve">, also entered the noble </w:t>
-      </w:r>
-      <w:proofErr w:type="spellStart"/>
-      <w:r>
-        <w:rPr>
-          <w:rFonts w:ascii="Times New Roman" w:hAnsi="Times New Roman" w:cs="Times New Roman"/>
-          <w:sz w:val="24"/>
-          <w:szCs w:val="24"/>
-        </w:rPr>
-        <w:t>Saṅgha</w:t>
-      </w:r>
-      <w:proofErr w:type="spellEnd"/>
-      <w:r>
-        <w:rPr>
-          <w:rFonts w:ascii="Times New Roman" w:hAnsi="Times New Roman" w:cs="Times New Roman"/>
-          <w:sz w:val="24"/>
-          <w:szCs w:val="24"/>
-        </w:rPr>
-        <w:t xml:space="preserve">. Likewise, many of her close relatives, including the </w:t>
-      </w:r>
-      <w:proofErr w:type="spellStart"/>
-      <w:r>
-        <w:rPr>
-          <w:rFonts w:ascii="Times New Roman" w:hAnsi="Times New Roman" w:cs="Times New Roman"/>
-          <w:sz w:val="24"/>
-          <w:szCs w:val="24"/>
-        </w:rPr>
-        <w:t>Sakyan</w:t>
-      </w:r>
-      <w:proofErr w:type="spellEnd"/>
-      <w:r>
-        <w:rPr>
-          <w:rFonts w:ascii="Times New Roman" w:hAnsi="Times New Roman" w:cs="Times New Roman"/>
-          <w:sz w:val="24"/>
-          <w:szCs w:val="24"/>
-        </w:rPr>
-        <w:t xml:space="preserve"> princes </w:t>
-      </w:r>
-      <w:proofErr w:type="spellStart"/>
+        <w:t xml:space="preserve"> and Princess Nandā</w:t>
+      </w:r>
+      <w:r>
+        <w:rPr>
+          <w:rFonts w:ascii="Times New Roman" w:hAnsi="Times New Roman" w:cs="Times New Roman"/>
+          <w:sz w:val="24"/>
+          <w:szCs w:val="24"/>
+        </w:rPr>
+        <w:t xml:space="preserve"> joined the monastic order, and her beloved grandson, Prince Rāhula, also entered the noble Saṅgha. Likewise, many of her close relatives, including the Sakyan princes Ānanda, Anuruddha, and Bhaddiya, had become the Buddha’s disciples. In this light, Queen Gotamī’s </w:t>
+      </w:r>
+      <w:r>
+        <w:rPr>
+          <w:rFonts w:ascii="Times New Roman" w:hAnsi="Times New Roman" w:cs="Times New Roman"/>
+          <w:sz w:val="24"/>
+          <w:szCs w:val="24"/>
+        </w:rPr>
+        <w:t>requests</w:t>
+      </w:r>
+      <w:r>
+        <w:rPr>
+          <w:rFonts w:ascii="Times New Roman" w:hAnsi="Times New Roman" w:cs="Times New Roman"/>
+          <w:sz w:val="24"/>
+          <w:szCs w:val="24"/>
+        </w:rPr>
+        <w:t xml:space="preserve"> to go forth seems almost inevitable.</w:t>
+      </w:r>
+    </w:p>
+    <w:p>
+      <w:pPr>
+        <w:pStyle w:val="Heading3"/>
+      </w:pPr>
+      <w:r>
+        <w:t>The Historic Ordination of Mahāpajāpati Gotamī: A Pivotal Moment in the Buddha’s Dispensation</w:t>
+      </w:r>
+    </w:p>
+    <w:p>
+      <w:pPr>
+        <w:spacing w:after="0"/>
+        <w:rPr>
+          <w:rFonts w:ascii="Times New Roman" w:hAnsi="Times New Roman" w:cs="Times New Roman"/>
+          <w:sz w:val="24"/>
+          <w:szCs w:val="24"/>
+        </w:rPr>
+      </w:pPr>
+      <w:r>
+        <w:rPr>
+          <w:rFonts w:ascii="Times New Roman" w:hAnsi="Times New Roman" w:cs="Times New Roman"/>
+          <w:sz w:val="24"/>
+          <w:szCs w:val="24"/>
+        </w:rPr>
+        <w:t xml:space="preserve">The </w:t>
+      </w:r>
+      <w:r>
+        <w:rPr>
+          <w:rFonts w:ascii="Times New Roman" w:hAnsi="Times New Roman" w:cs="Times New Roman"/>
+          <w:i/>
+          <w:iCs/>
+          <w:sz w:val="24"/>
+          <w:szCs w:val="24"/>
+        </w:rPr>
+        <w:t>Vinaya Piṭaka</w:t>
+      </w:r>
+      <w:r>
+        <w:rPr>
+          <w:rFonts w:ascii="Times New Roman" w:hAnsi="Times New Roman" w:cs="Times New Roman"/>
+          <w:sz w:val="24"/>
+          <w:szCs w:val="24"/>
+        </w:rPr>
+        <w:t xml:space="preserve"> describes Mahāpajāpati Gotamī’s ordination as follows:</w:t>
+      </w:r>
+      <w:r>
+        <w:rPr>
+          <w:rFonts w:ascii="Times New Roman" w:hAnsi="Times New Roman" w:cs="Times New Roman"/>
+          <w:sz w:val="24"/>
+          <w:szCs w:val="24"/>
+        </w:rPr>
+        <w:t xml:space="preserve">  </w:t>
+      </w:r>
+      <w:r>
+        <w:rPr>
+          <w:rStyle w:val="EndnoteReference"/>
+          <w:rFonts w:ascii="Times New Roman" w:hAnsi="Times New Roman" w:cs="Times New Roman"/>
+          <w:sz w:val="24"/>
+          <w:szCs w:val="24"/>
+        </w:rPr>
+        <w:endnoteReference w:id="14"/>
+      </w:r>
+    </w:p>
+    <w:p>
+      <w:pPr>
+        <w:spacing w:after="0"/>
+        <w:rPr>
+          <w:rFonts w:ascii="Times New Roman" w:hAnsi="Times New Roman" w:cs="Times New Roman"/>
+          <w:sz w:val="24"/>
+          <w:szCs w:val="24"/>
+        </w:rPr>
+      </w:pPr>
+      <w:r>
+        <w:rPr>
+          <w:rFonts w:ascii="Times New Roman" w:hAnsi="Times New Roman" w:cs="Times New Roman"/>
+          <w:sz w:val="24"/>
+          <w:szCs w:val="24"/>
+        </w:rPr>
+        <w:t>After staying in Kapilavattu for as long as he wished, the Buddha set out on his journey to Vesālī. Upon his arrival, he resided in the hall with the peaked roof in the Great Wood. Meanwhile, Mahāpajāpati shaved her hair, donned ochre robes, and, accompanied by a group of Sakyan women, set out for Vesālī. When she finally arrived, she stood outside the gatehouse—sorrowful and tearful, covered in dust, with swollen feet.</w:t>
+      </w:r>
+    </w:p>
+    <w:p>
+      <w:pPr>
+        <w:spacing w:after="0"/>
+        <w:rPr>
+          <w:rFonts w:ascii="Times New Roman" w:hAnsi="Times New Roman" w:cs="Times New Roman"/>
+          <w:sz w:val="24"/>
+          <w:szCs w:val="24"/>
+        </w:rPr>
+      </w:pPr>
+    </w:p>
+    <w:p>
+      <w:pPr>
+        <w:spacing w:after="0"/>
+        <w:rPr>
+          <w:rFonts w:ascii="Times New Roman" w:hAnsi="Times New Roman" w:cs="Times New Roman"/>
+          <w:sz w:val="24"/>
+          <w:szCs w:val="24"/>
+        </w:rPr>
+      </w:pPr>
+      <w:r>
+        <w:rPr>
+          <w:rFonts w:ascii="Times New Roman" w:hAnsi="Times New Roman" w:cs="Times New Roman"/>
+          <w:sz w:val="24"/>
+          <w:szCs w:val="24"/>
+        </w:rPr>
+        <w:t xml:space="preserve">The Venerable </w:t>
+      </w:r>
+      <w:r>
+        <w:rPr>
+          <w:rFonts w:ascii="Times New Roman" w:hAnsi="Times New Roman" w:cs="Times New Roman" w:hint="eastAsia"/>
+          <w:sz w:val="24"/>
+          <w:szCs w:val="24"/>
+        </w:rPr>
+        <w:t>Ā</w:t>
+      </w:r>
+      <w:r>
+        <w:rPr>
+          <w:rFonts w:ascii="Times New Roman" w:hAnsi="Times New Roman" w:cs="Times New Roman"/>
+          <w:sz w:val="24"/>
+          <w:szCs w:val="24"/>
+        </w:rPr>
+        <w:t>nanda saw her standing there in such a condition and said to her:</w:t>
+      </w:r>
+    </w:p>
+    <w:p>
+      <w:pPr>
+        <w:spacing w:after="0"/>
+        <w:rPr>
+          <w:rFonts w:ascii="Times New Roman" w:hAnsi="Times New Roman" w:cs="Times New Roman"/>
+          <w:i/>
+          <w:iCs/>
+          <w:sz w:val="24"/>
+          <w:szCs w:val="24"/>
+        </w:rPr>
+      </w:pPr>
+      <w:r>
+        <w:rPr>
+          <w:rFonts w:ascii="Times New Roman" w:hAnsi="Times New Roman" w:cs="Times New Roman"/>
+          <w:i/>
+          <w:iCs/>
+          <w:sz w:val="24"/>
+          <w:szCs w:val="24"/>
+        </w:rPr>
+        <w:t>“Gotamī, why are you standing outside the entrance with your feet swollen and your body covered with dust, miserable</w:t>
+      </w:r>
+      <w:r>
+        <w:rPr>
+          <w:rFonts w:ascii="Times New Roman" w:hAnsi="Times New Roman" w:cs="Times New Roman"/>
+          <w:i/>
+          <w:iCs/>
+          <w:sz w:val="24"/>
+          <w:szCs w:val="24"/>
+        </w:rPr>
+        <w:t xml:space="preserve"> </w:t>
+      </w:r>
+      <w:r>
+        <w:rPr>
+          <w:rFonts w:ascii="Times New Roman" w:hAnsi="Times New Roman" w:cs="Times New Roman"/>
+          <w:i/>
+          <w:iCs/>
+          <w:sz w:val="24"/>
+          <w:szCs w:val="24"/>
+        </w:rPr>
+        <w:t>and saddened, weeping with a tearful face?”</w:t>
+      </w:r>
+    </w:p>
+    <w:p>
+      <w:pPr>
+        <w:spacing w:after="0"/>
+        <w:rPr>
+          <w:rFonts w:ascii="Times New Roman" w:hAnsi="Times New Roman" w:cs="Times New Roman"/>
+          <w:i/>
+          <w:iCs/>
+          <w:sz w:val="24"/>
+          <w:szCs w:val="24"/>
+        </w:rPr>
+      </w:pPr>
+    </w:p>
+    <w:p>
+      <w:pPr>
+        <w:spacing w:after="0"/>
+        <w:rPr>
+          <w:rFonts w:ascii="Times New Roman" w:hAnsi="Times New Roman" w:cs="Times New Roman"/>
+          <w:i/>
+          <w:iCs/>
+          <w:sz w:val="24"/>
+          <w:szCs w:val="24"/>
+        </w:rPr>
+      </w:pPr>
+      <w:r>
+        <w:rPr>
+          <w:rFonts w:ascii="Times New Roman" w:hAnsi="Times New Roman" w:cs="Times New Roman"/>
+          <w:i/>
+          <w:iCs/>
+          <w:sz w:val="24"/>
+          <w:szCs w:val="24"/>
+        </w:rPr>
+        <w:t>“I do so, Bhante Ānanda, because the Blessed One does not allow the going forth of women from the household life into</w:t>
+      </w:r>
+      <w:r>
+        <w:rPr>
+          <w:rFonts w:ascii="Times New Roman" w:hAnsi="Times New Roman" w:cs="Times New Roman"/>
+          <w:i/>
+          <w:iCs/>
+          <w:sz w:val="24"/>
+          <w:szCs w:val="24"/>
+        </w:rPr>
+        <w:t xml:space="preserve"> </w:t>
+      </w:r>
+      <w:r>
+        <w:rPr>
+          <w:rFonts w:ascii="Times New Roman" w:hAnsi="Times New Roman" w:cs="Times New Roman"/>
+          <w:i/>
+          <w:iCs/>
+          <w:sz w:val="24"/>
+          <w:szCs w:val="24"/>
+        </w:rPr>
+        <w:t>homelessness.”</w:t>
+      </w:r>
+    </w:p>
+    <w:p>
+      <w:pPr>
+        <w:spacing w:after="0"/>
+        <w:rPr>
+          <w:rFonts w:ascii="Times New Roman" w:hAnsi="Times New Roman" w:cs="Times New Roman"/>
+          <w:sz w:val="24"/>
+          <w:szCs w:val="24"/>
+        </w:rPr>
+      </w:pPr>
+    </w:p>
+    <w:p>
+      <w:pPr>
+        <w:spacing w:after="0"/>
+        <w:rPr>
+          <w:rFonts w:ascii="Times New Roman" w:hAnsi="Times New Roman" w:cs="Times New Roman"/>
+          <w:sz w:val="24"/>
+          <w:szCs w:val="24"/>
+        </w:rPr>
+      </w:pPr>
+      <w:r>
+        <w:rPr>
+          <w:rFonts w:ascii="Times New Roman" w:hAnsi="Times New Roman" w:cs="Times New Roman"/>
+          <w:sz w:val="24"/>
+          <w:szCs w:val="24"/>
+        </w:rPr>
+        <w:t>Venerable Ānanda comforted her, spoke to her with compassion, and then approached the Blessed One, paid homage to him, and asked:</w:t>
+      </w:r>
+    </w:p>
+    <w:p>
+      <w:pPr>
+        <w:spacing w:after="0"/>
+        <w:rPr>
+          <w:rFonts w:ascii="Times New Roman" w:hAnsi="Times New Roman" w:cs="Times New Roman"/>
+          <w:i/>
+          <w:iCs/>
+          <w:sz w:val="24"/>
+          <w:szCs w:val="24"/>
+        </w:rPr>
+      </w:pPr>
+      <w:r>
+        <w:rPr>
+          <w:rFonts w:ascii="Times New Roman" w:hAnsi="Times New Roman" w:cs="Times New Roman"/>
+          <w:i/>
+          <w:iCs/>
+          <w:sz w:val="24"/>
+          <w:szCs w:val="24"/>
+        </w:rPr>
+        <w:lastRenderedPageBreak/>
+        <w:t xml:space="preserve">“Bhante, Mahāpajāpatī Gotamī is standing outside the entrance </w:t>
+      </w:r>
+      <w:r>
+        <w:rPr>
+          <w:rFonts w:ascii="Times New Roman" w:hAnsi="Times New Roman" w:cs="Times New Roman"/>
+          <w:i/>
+          <w:iCs/>
+          <w:sz w:val="24"/>
+          <w:szCs w:val="24"/>
+        </w:rPr>
+        <w:t>…</w:t>
+      </w:r>
+      <w:r>
+        <w:rPr>
+          <w:rFonts w:ascii="Times New Roman" w:hAnsi="Times New Roman" w:cs="Times New Roman"/>
+          <w:i/>
+          <w:iCs/>
+          <w:sz w:val="24"/>
+          <w:szCs w:val="24"/>
+        </w:rPr>
+        <w:t>miserable and saddened, weeping with a tearful face, because the Blessed One does not allow the going forth of women.</w:t>
+      </w:r>
+      <w:r>
+        <w:rPr>
+          <w:rFonts w:ascii="Times New Roman" w:hAnsi="Times New Roman" w:cs="Times New Roman"/>
+          <w:i/>
+          <w:iCs/>
+          <w:sz w:val="24"/>
+          <w:szCs w:val="24"/>
+        </w:rPr>
+        <w:t xml:space="preserve"> </w:t>
+      </w:r>
+      <w:r>
+        <w:rPr>
+          <w:rFonts w:ascii="Times New Roman" w:hAnsi="Times New Roman" w:cs="Times New Roman"/>
+          <w:i/>
+          <w:iCs/>
+          <w:sz w:val="24"/>
+          <w:szCs w:val="24"/>
+        </w:rPr>
+        <w:t>Bhante, it would be good if women could obtain the going forth</w:t>
+      </w:r>
+      <w:r>
+        <w:rPr>
+          <w:rFonts w:ascii="Times New Roman" w:hAnsi="Times New Roman" w:cs="Times New Roman"/>
+          <w:i/>
+          <w:iCs/>
+          <w:sz w:val="24"/>
+          <w:szCs w:val="24"/>
+        </w:rPr>
+        <w:t>…”</w:t>
+      </w:r>
+    </w:p>
+    <w:p>
+      <w:pPr>
+        <w:spacing w:after="0"/>
+        <w:rPr>
+          <w:rFonts w:ascii="Times New Roman" w:hAnsi="Times New Roman" w:cs="Times New Roman"/>
+          <w:sz w:val="24"/>
+          <w:szCs w:val="24"/>
+        </w:rPr>
+      </w:pPr>
+    </w:p>
+    <w:p>
+      <w:pPr>
+        <w:spacing w:after="0"/>
+        <w:rPr>
+          <w:rFonts w:ascii="Times New Roman" w:hAnsi="Times New Roman" w:cs="Times New Roman"/>
+          <w:sz w:val="24"/>
+          <w:szCs w:val="24"/>
+        </w:rPr>
+      </w:pPr>
+      <w:r>
+        <w:rPr>
+          <w:rFonts w:ascii="Times New Roman" w:hAnsi="Times New Roman" w:cs="Times New Roman"/>
+          <w:sz w:val="24"/>
+          <w:szCs w:val="24"/>
+        </w:rPr>
+        <w:t>The Buddha said:</w:t>
+      </w:r>
+    </w:p>
+    <w:p>
+      <w:pPr>
+        <w:spacing w:after="0"/>
+        <w:rPr>
+          <w:rFonts w:ascii="Times New Roman" w:hAnsi="Times New Roman" w:cs="Times New Roman"/>
+          <w:i/>
+          <w:iCs/>
+          <w:sz w:val="24"/>
+          <w:szCs w:val="24"/>
+        </w:rPr>
+      </w:pPr>
+      <w:r>
+        <w:rPr>
+          <w:rFonts w:ascii="Times New Roman" w:hAnsi="Times New Roman" w:cs="Times New Roman"/>
+          <w:i/>
+          <w:iCs/>
+          <w:sz w:val="24"/>
+          <w:szCs w:val="24"/>
+        </w:rPr>
+        <w:t xml:space="preserve">“Enough, Ānanda! Do not </w:t>
+      </w:r>
+      <w:r>
+        <w:rPr>
+          <w:rFonts w:ascii="Times New Roman" w:hAnsi="Times New Roman" w:cs="Times New Roman"/>
+          <w:i/>
+          <w:iCs/>
+          <w:sz w:val="24"/>
+          <w:szCs w:val="24"/>
+        </w:rPr>
+        <w:t>favour</w:t>
+      </w:r>
+      <w:r>
+        <w:rPr>
+          <w:rFonts w:ascii="Times New Roman" w:hAnsi="Times New Roman" w:cs="Times New Roman"/>
+          <w:i/>
+          <w:iCs/>
+          <w:sz w:val="24"/>
+          <w:szCs w:val="24"/>
+        </w:rPr>
+        <w:t xml:space="preserve"> the going forth of women from the household life into homelessness in the Dhamma</w:t>
+      </w:r>
+      <w:r>
+        <w:rPr>
+          <w:rFonts w:ascii="Times New Roman" w:hAnsi="Times New Roman" w:cs="Times New Roman"/>
+          <w:i/>
+          <w:iCs/>
+          <w:sz w:val="24"/>
+          <w:szCs w:val="24"/>
+        </w:rPr>
+        <w:t xml:space="preserve"> </w:t>
+      </w:r>
+      <w:r>
+        <w:rPr>
+          <w:rFonts w:ascii="Times New Roman" w:hAnsi="Times New Roman" w:cs="Times New Roman"/>
+          <w:i/>
+          <w:iCs/>
+          <w:sz w:val="24"/>
+          <w:szCs w:val="24"/>
+        </w:rPr>
+        <w:t>and discipline proclaimed by the Tathāgata</w:t>
+      </w:r>
+      <w:r>
+        <w:rPr>
+          <w:rFonts w:ascii="Times New Roman" w:hAnsi="Times New Roman" w:cs="Times New Roman"/>
+          <w:i/>
+          <w:iCs/>
+          <w:sz w:val="24"/>
+          <w:szCs w:val="24"/>
+        </w:rPr>
+        <w:t>.</w:t>
+      </w:r>
+      <w:r>
+        <w:rPr>
+          <w:rFonts w:ascii="Times New Roman" w:hAnsi="Times New Roman" w:cs="Times New Roman"/>
+          <w:i/>
+          <w:iCs/>
+          <w:sz w:val="24"/>
+          <w:szCs w:val="24"/>
+        </w:rPr>
+        <w:t xml:space="preserve">” </w:t>
+      </w:r>
+      <w:r>
+        <w:rPr>
+          <w:rStyle w:val="EndnoteReference"/>
+          <w:rFonts w:ascii="Times New Roman" w:hAnsi="Times New Roman" w:cs="Times New Roman"/>
+          <w:i/>
+          <w:iCs/>
+          <w:sz w:val="24"/>
+          <w:szCs w:val="24"/>
+        </w:rPr>
+        <w:endnoteReference w:id="15"/>
+      </w:r>
+    </w:p>
+    <w:p>
+      <w:pPr>
+        <w:spacing w:after="0"/>
+        <w:rPr>
+          <w:rFonts w:ascii="Times New Roman" w:hAnsi="Times New Roman" w:cs="Times New Roman"/>
+          <w:sz w:val="24"/>
+          <w:szCs w:val="24"/>
+        </w:rPr>
+      </w:pPr>
+    </w:p>
+    <w:p>
+      <w:pPr>
+        <w:spacing w:after="0"/>
+        <w:rPr>
+          <w:rFonts w:ascii="Times New Roman" w:hAnsi="Times New Roman" w:cs="Times New Roman"/>
+          <w:sz w:val="24"/>
+          <w:szCs w:val="24"/>
+        </w:rPr>
+      </w:pPr>
+      <w:r>
+        <w:rPr>
+          <w:rFonts w:ascii="Times New Roman" w:hAnsi="Times New Roman" w:cs="Times New Roman"/>
+          <w:sz w:val="24"/>
+          <w:szCs w:val="24"/>
+        </w:rPr>
+        <w:t>Af</w:t>
+      </w:r>
+      <w:r>
+        <w:rPr>
+          <w:rFonts w:ascii="Times New Roman" w:hAnsi="Times New Roman" w:cs="Times New Roman"/>
+          <w:sz w:val="24"/>
+          <w:szCs w:val="24"/>
+        </w:rPr>
+        <w:t xml:space="preserve">ter the refusal of the Buddha on that matter Venerable </w:t>
+      </w:r>
       <w:r>
         <w:rPr>
           <w:rFonts w:ascii="Times New Roman" w:hAnsi="Times New Roman" w:cs="Times New Roman"/>
@@ -3996,332 +3132,101 @@
         </w:rPr>
         <w:t>Ānanda</w:t>
       </w:r>
-      <w:proofErr w:type="spellEnd"/>
-      <w:r>
-        <w:rPr>
-          <w:rFonts w:ascii="Times New Roman" w:hAnsi="Times New Roman" w:cs="Times New Roman"/>
-          <w:sz w:val="24"/>
-          <w:szCs w:val="24"/>
-        </w:rPr>
-        <w:t xml:space="preserve">, Anuruddha, and </w:t>
-      </w:r>
-      <w:proofErr w:type="spellStart"/>
-      <w:r>
-        <w:rPr>
-          <w:rFonts w:ascii="Times New Roman" w:hAnsi="Times New Roman" w:cs="Times New Roman"/>
-          <w:sz w:val="24"/>
-          <w:szCs w:val="24"/>
-        </w:rPr>
-        <w:t>Bhaddiya</w:t>
-      </w:r>
-      <w:proofErr w:type="spellEnd"/>
-      <w:r>
-        <w:rPr>
-          <w:rFonts w:ascii="Times New Roman" w:hAnsi="Times New Roman" w:cs="Times New Roman"/>
-          <w:sz w:val="24"/>
-          <w:szCs w:val="24"/>
-        </w:rPr>
-        <w:t xml:space="preserve">, had become the Buddha’s disciples. In this light, Queen </w:t>
-      </w:r>
-      <w:proofErr w:type="spellStart"/>
-      <w:r>
-        <w:rPr>
-          <w:rFonts w:ascii="Times New Roman" w:hAnsi="Times New Roman" w:cs="Times New Roman"/>
-          <w:sz w:val="24"/>
-          <w:szCs w:val="24"/>
-        </w:rPr>
-        <w:t>Gotamī’s</w:t>
-      </w:r>
-      <w:proofErr w:type="spellEnd"/>
-      <w:r>
-        <w:rPr>
-          <w:rFonts w:ascii="Times New Roman" w:hAnsi="Times New Roman" w:cs="Times New Roman"/>
-          <w:sz w:val="24"/>
-          <w:szCs w:val="24"/>
-        </w:rPr>
-        <w:t xml:space="preserve"> </w:t>
-      </w:r>
-      <w:r>
-        <w:rPr>
-          <w:rFonts w:ascii="Times New Roman" w:hAnsi="Times New Roman" w:cs="Times New Roman"/>
-          <w:sz w:val="24"/>
-          <w:szCs w:val="24"/>
-        </w:rPr>
-        <w:t>requests</w:t>
-      </w:r>
-      <w:r>
-        <w:rPr>
-          <w:rFonts w:ascii="Times New Roman" w:hAnsi="Times New Roman" w:cs="Times New Roman"/>
-          <w:sz w:val="24"/>
-          <w:szCs w:val="24"/>
-        </w:rPr>
-        <w:t xml:space="preserve"> to go forth seems almost inevitable.</w:t>
-      </w:r>
-    </w:p>
-    <w:p>
-      <w:pPr>
-        <w:pStyle w:val="Heading3"/>
-      </w:pPr>
-      <w:r>
-        <w:t xml:space="preserve">The Historic Ordination of </w:t>
-      </w:r>
-      <w:proofErr w:type="spellStart"/>
-      <w:r>
-        <w:t>Mahāpajāpati</w:t>
-      </w:r>
-      <w:proofErr w:type="spellEnd"/>
-      <w:r>
-        <w:t xml:space="preserve"> </w:t>
-      </w:r>
-      <w:proofErr w:type="spellStart"/>
-      <w:r>
-        <w:t>Gotamī</w:t>
-      </w:r>
-      <w:proofErr w:type="spellEnd"/>
-      <w:r>
-        <w:t>: A Pivotal Moment in the Buddha’s Dispensation</w:t>
-      </w:r>
-    </w:p>
-    <w:p>
-      <w:pPr>
-        <w:spacing w:after="0"/>
-        <w:rPr>
-          <w:rFonts w:ascii="Times New Roman" w:hAnsi="Times New Roman" w:cs="Times New Roman"/>
-          <w:sz w:val="24"/>
-          <w:szCs w:val="24"/>
-        </w:rPr>
-      </w:pPr>
-      <w:r>
-        <w:rPr>
-          <w:rFonts w:ascii="Times New Roman" w:hAnsi="Times New Roman" w:cs="Times New Roman"/>
-          <w:sz w:val="24"/>
-          <w:szCs w:val="24"/>
-        </w:rPr>
-        <w:t xml:space="preserve">The </w:t>
-      </w:r>
-      <w:r>
-        <w:rPr>
-          <w:rFonts w:ascii="Times New Roman" w:hAnsi="Times New Roman" w:cs="Times New Roman"/>
-          <w:i/>
-          <w:iCs/>
-          <w:sz w:val="24"/>
-          <w:szCs w:val="24"/>
-        </w:rPr>
-        <w:t xml:space="preserve">Vinaya </w:t>
-      </w:r>
-      <w:proofErr w:type="spellStart"/>
-      <w:r>
-        <w:rPr>
-          <w:rFonts w:ascii="Times New Roman" w:hAnsi="Times New Roman" w:cs="Times New Roman"/>
-          <w:i/>
-          <w:iCs/>
-          <w:sz w:val="24"/>
-          <w:szCs w:val="24"/>
-        </w:rPr>
-        <w:t>Piṭaka</w:t>
-      </w:r>
-      <w:proofErr w:type="spellEnd"/>
-      <w:r>
-        <w:rPr>
-          <w:rFonts w:ascii="Times New Roman" w:hAnsi="Times New Roman" w:cs="Times New Roman"/>
-          <w:sz w:val="24"/>
-          <w:szCs w:val="24"/>
-        </w:rPr>
-        <w:t xml:space="preserve"> describes </w:t>
-      </w:r>
-      <w:proofErr w:type="spellStart"/>
-      <w:r>
-        <w:rPr>
-          <w:rFonts w:ascii="Times New Roman" w:hAnsi="Times New Roman" w:cs="Times New Roman"/>
-          <w:sz w:val="24"/>
-          <w:szCs w:val="24"/>
-        </w:rPr>
-        <w:t>Mahāpajāpati</w:t>
-      </w:r>
-      <w:proofErr w:type="spellEnd"/>
-      <w:r>
-        <w:rPr>
-          <w:rFonts w:ascii="Times New Roman" w:hAnsi="Times New Roman" w:cs="Times New Roman"/>
-          <w:sz w:val="24"/>
-          <w:szCs w:val="24"/>
-        </w:rPr>
-        <w:t xml:space="preserve"> </w:t>
-      </w:r>
-      <w:proofErr w:type="spellStart"/>
-      <w:r>
-        <w:rPr>
-          <w:rFonts w:ascii="Times New Roman" w:hAnsi="Times New Roman" w:cs="Times New Roman"/>
-          <w:sz w:val="24"/>
-          <w:szCs w:val="24"/>
-        </w:rPr>
-        <w:t>Gotamī’s</w:t>
-      </w:r>
-      <w:proofErr w:type="spellEnd"/>
-      <w:r>
-        <w:rPr>
-          <w:rFonts w:ascii="Times New Roman" w:hAnsi="Times New Roman" w:cs="Times New Roman"/>
-          <w:sz w:val="24"/>
-          <w:szCs w:val="24"/>
-        </w:rPr>
-        <w:t xml:space="preserve"> ordination as follows:</w:t>
-      </w:r>
-      <w:r>
-        <w:rPr>
-          <w:rFonts w:ascii="Times New Roman" w:hAnsi="Times New Roman" w:cs="Times New Roman"/>
-          <w:sz w:val="24"/>
-          <w:szCs w:val="24"/>
-        </w:rPr>
-        <w:t xml:space="preserve">  </w:t>
-      </w:r>
-      <w:r>
-        <w:rPr>
-          <w:rStyle w:val="EndnoteReference"/>
-          <w:rFonts w:ascii="Times New Roman" w:hAnsi="Times New Roman" w:cs="Times New Roman"/>
-          <w:sz w:val="24"/>
-          <w:szCs w:val="24"/>
-        </w:rPr>
-        <w:endnoteReference w:id="14"/>
-      </w:r>
-    </w:p>
-    <w:p>
-      <w:pPr>
-        <w:spacing w:after="0"/>
-        <w:rPr>
-          <w:rFonts w:ascii="Times New Roman" w:hAnsi="Times New Roman" w:cs="Times New Roman"/>
-          <w:sz w:val="24"/>
-          <w:szCs w:val="24"/>
-        </w:rPr>
-      </w:pPr>
-      <w:r>
-        <w:rPr>
-          <w:rFonts w:ascii="Times New Roman" w:hAnsi="Times New Roman" w:cs="Times New Roman"/>
-          <w:sz w:val="24"/>
-          <w:szCs w:val="24"/>
-        </w:rPr>
-        <w:t xml:space="preserve">After staying in </w:t>
-      </w:r>
-      <w:proofErr w:type="spellStart"/>
-      <w:r>
-        <w:rPr>
-          <w:rFonts w:ascii="Times New Roman" w:hAnsi="Times New Roman" w:cs="Times New Roman"/>
-          <w:sz w:val="24"/>
-          <w:szCs w:val="24"/>
-        </w:rPr>
-        <w:t>Kapilavattu</w:t>
-      </w:r>
-      <w:proofErr w:type="spellEnd"/>
-      <w:r>
-        <w:rPr>
-          <w:rFonts w:ascii="Times New Roman" w:hAnsi="Times New Roman" w:cs="Times New Roman"/>
-          <w:sz w:val="24"/>
-          <w:szCs w:val="24"/>
-        </w:rPr>
-        <w:t xml:space="preserve"> for as long as he wished, the Buddha set out on his journey to </w:t>
-      </w:r>
-      <w:proofErr w:type="spellStart"/>
-      <w:r>
-        <w:rPr>
-          <w:rFonts w:ascii="Times New Roman" w:hAnsi="Times New Roman" w:cs="Times New Roman"/>
-          <w:sz w:val="24"/>
-          <w:szCs w:val="24"/>
-        </w:rPr>
-        <w:t>Vesālī</w:t>
-      </w:r>
-      <w:proofErr w:type="spellEnd"/>
-      <w:r>
-        <w:rPr>
-          <w:rFonts w:ascii="Times New Roman" w:hAnsi="Times New Roman" w:cs="Times New Roman"/>
-          <w:sz w:val="24"/>
-          <w:szCs w:val="24"/>
-        </w:rPr>
-        <w:t xml:space="preserve">. Upon his arrival, he resided in the hall with the peaked roof in the Great Wood. Meanwhile, </w:t>
-      </w:r>
-      <w:proofErr w:type="spellStart"/>
-      <w:r>
-        <w:rPr>
-          <w:rFonts w:ascii="Times New Roman" w:hAnsi="Times New Roman" w:cs="Times New Roman"/>
-          <w:sz w:val="24"/>
-          <w:szCs w:val="24"/>
-        </w:rPr>
-        <w:t>Mahāpajāpati</w:t>
-      </w:r>
-      <w:proofErr w:type="spellEnd"/>
-      <w:r>
-        <w:rPr>
-          <w:rFonts w:ascii="Times New Roman" w:hAnsi="Times New Roman" w:cs="Times New Roman"/>
-          <w:sz w:val="24"/>
-          <w:szCs w:val="24"/>
-        </w:rPr>
-        <w:t xml:space="preserve"> shaved her hair, donned ochre robes, and, accompanied by a group of </w:t>
-      </w:r>
-      <w:proofErr w:type="spellStart"/>
-      <w:r>
-        <w:rPr>
-          <w:rFonts w:ascii="Times New Roman" w:hAnsi="Times New Roman" w:cs="Times New Roman"/>
-          <w:sz w:val="24"/>
-          <w:szCs w:val="24"/>
-        </w:rPr>
-        <w:t>Sakyan</w:t>
-      </w:r>
-      <w:proofErr w:type="spellEnd"/>
-      <w:r>
-        <w:rPr>
-          <w:rFonts w:ascii="Times New Roman" w:hAnsi="Times New Roman" w:cs="Times New Roman"/>
-          <w:sz w:val="24"/>
-          <w:szCs w:val="24"/>
-        </w:rPr>
-        <w:t xml:space="preserve"> women, set out for </w:t>
-      </w:r>
-      <w:proofErr w:type="spellStart"/>
-      <w:r>
-        <w:rPr>
-          <w:rFonts w:ascii="Times New Roman" w:hAnsi="Times New Roman" w:cs="Times New Roman"/>
-          <w:sz w:val="24"/>
-          <w:szCs w:val="24"/>
-        </w:rPr>
-        <w:t>Vesālī</w:t>
-      </w:r>
-      <w:proofErr w:type="spellEnd"/>
-      <w:r>
-        <w:rPr>
-          <w:rFonts w:ascii="Times New Roman" w:hAnsi="Times New Roman" w:cs="Times New Roman"/>
-          <w:sz w:val="24"/>
-          <w:szCs w:val="24"/>
-        </w:rPr>
-        <w:t>. When she finally arrived, she stood outside the gatehouse—sorrowful and tearful, covered in dust, with swollen feet.</w:t>
-      </w:r>
-    </w:p>
-    <w:p>
-      <w:pPr>
-        <w:spacing w:after="0"/>
-        <w:rPr>
-          <w:rFonts w:ascii="Times New Roman" w:hAnsi="Times New Roman" w:cs="Times New Roman"/>
-          <w:sz w:val="24"/>
-          <w:szCs w:val="24"/>
-        </w:rPr>
-      </w:pPr>
-    </w:p>
-    <w:p>
-      <w:pPr>
-        <w:spacing w:after="0"/>
-        <w:rPr>
-          <w:rFonts w:ascii="Times New Roman" w:hAnsi="Times New Roman" w:cs="Times New Roman"/>
-          <w:sz w:val="24"/>
-          <w:szCs w:val="24"/>
-        </w:rPr>
-      </w:pPr>
-      <w:r>
-        <w:rPr>
-          <w:rFonts w:ascii="Times New Roman" w:hAnsi="Times New Roman" w:cs="Times New Roman"/>
-          <w:sz w:val="24"/>
-          <w:szCs w:val="24"/>
-        </w:rPr>
-        <w:t xml:space="preserve">The Venerable </w:t>
-      </w:r>
-      <w:proofErr w:type="spellStart"/>
+      <w:r>
+        <w:rPr>
+          <w:rFonts w:ascii="Times New Roman" w:hAnsi="Times New Roman" w:cs="Times New Roman"/>
+          <w:sz w:val="24"/>
+          <w:szCs w:val="24"/>
+        </w:rPr>
+        <w:t xml:space="preserve"> </w:t>
+      </w:r>
+      <w:r>
+        <w:rPr>
+          <w:rFonts w:ascii="Times New Roman" w:hAnsi="Times New Roman" w:cs="Times New Roman"/>
+          <w:sz w:val="24"/>
+          <w:szCs w:val="24"/>
+        </w:rPr>
+        <w:t>thou</w:t>
+      </w:r>
+      <w:r>
+        <w:rPr>
+          <w:rFonts w:ascii="Times New Roman" w:hAnsi="Times New Roman" w:cs="Times New Roman"/>
+          <w:sz w:val="24"/>
+          <w:szCs w:val="24"/>
+        </w:rPr>
+        <w:t>ght for a while and asked this way:</w:t>
+      </w:r>
+    </w:p>
+    <w:p>
+      <w:pPr>
+        <w:spacing w:after="0"/>
+        <w:rPr>
+          <w:rFonts w:ascii="Times New Roman" w:hAnsi="Times New Roman" w:cs="Times New Roman"/>
+          <w:i/>
+          <w:iCs/>
+          <w:sz w:val="24"/>
+          <w:szCs w:val="24"/>
+        </w:rPr>
+      </w:pPr>
+    </w:p>
+    <w:p>
+      <w:pPr>
+        <w:spacing w:after="0"/>
+        <w:rPr>
+          <w:rFonts w:ascii="Times New Roman" w:hAnsi="Times New Roman" w:cs="Times New Roman"/>
+          <w:i/>
+          <w:iCs/>
+          <w:sz w:val="24"/>
+          <w:szCs w:val="24"/>
+        </w:rPr>
+      </w:pPr>
+      <w:r>
+        <w:rPr>
+          <w:rFonts w:ascii="Times New Roman" w:hAnsi="Times New Roman" w:cs="Times New Roman"/>
+          <w:i/>
+          <w:iCs/>
+          <w:sz w:val="24"/>
+          <w:szCs w:val="24"/>
+        </w:rPr>
+        <w:t>“Bhante, if a woman were to go forth from the household life into homelessness in the Dhamma and discipline proclaimed by the Tathāgata, would it be possible for her to realize the fruit of stream-entry, the fruit of once-returning, the fruit of non-returning, and the fruit of arahantship?</w:t>
+      </w:r>
+    </w:p>
+    <w:p>
+      <w:pPr>
+        <w:spacing w:after="0"/>
+        <w:rPr>
+          <w:rFonts w:ascii="Times New Roman" w:hAnsi="Times New Roman" w:cs="Times New Roman"/>
+          <w:i/>
+          <w:iCs/>
+          <w:sz w:val="24"/>
+          <w:szCs w:val="24"/>
+        </w:rPr>
+      </w:pPr>
       <w:r>
         <w:rPr>
           <w:rFonts w:ascii="Times New Roman" w:hAnsi="Times New Roman" w:cs="Times New Roman" w:hint="eastAsia"/>
+          <w:i/>
+          <w:iCs/>
+          <w:sz w:val="24"/>
+          <w:szCs w:val="24"/>
+        </w:rPr>
+        <w:t>“</w:t>
+      </w:r>
+      <w:r>
+        <w:rPr>
+          <w:rFonts w:ascii="Times New Roman" w:hAnsi="Times New Roman" w:cs="Times New Roman"/>
+          <w:i/>
+          <w:iCs/>
+          <w:sz w:val="24"/>
+          <w:szCs w:val="24"/>
+        </w:rPr>
+        <w:t xml:space="preserve">It would be, </w:t>
+      </w:r>
+      <w:r>
+        <w:rPr>
+          <w:rFonts w:ascii="Times New Roman" w:hAnsi="Times New Roman" w:cs="Times New Roman" w:hint="eastAsia"/>
+          <w:i/>
+          <w:iCs/>
           <w:sz w:val="24"/>
           <w:szCs w:val="24"/>
         </w:rPr>
@@ -4330,35 +3235,38 @@
       <w:r>
         <w:rPr>
           <w:rFonts w:ascii="Times New Roman" w:hAnsi="Times New Roman" w:cs="Times New Roman"/>
+          <w:i/>
+          <w:iCs/>
           <w:sz w:val="24"/>
           <w:szCs w:val="24"/>
         </w:rPr>
         <w:t>nanda</w:t>
       </w:r>
-      <w:proofErr w:type="spellEnd"/>
-      <w:r>
-        <w:rPr>
-          <w:rFonts w:ascii="Times New Roman" w:hAnsi="Times New Roman" w:cs="Times New Roman"/>
-          <w:sz w:val="24"/>
-          <w:szCs w:val="24"/>
-        </w:rPr>
-        <w:t xml:space="preserve"> saw her standing there in such a condition and said to her:</w:t>
-      </w:r>
-    </w:p>
-    <w:p>
-      <w:pPr>
-        <w:spacing w:after="0"/>
-        <w:rPr>
-          <w:rFonts w:ascii="Times New Roman" w:hAnsi="Times New Roman" w:cs="Times New Roman"/>
-          <w:i/>
-          <w:iCs/>
-          <w:sz w:val="24"/>
-          <w:szCs w:val="24"/>
-        </w:rPr>
-      </w:pPr>
-      <w:r>
-        <w:rPr>
-          <w:rFonts w:ascii="Times New Roman" w:hAnsi="Times New Roman" w:cs="Times New Roman"/>
+      <w:r>
+        <w:rPr>
+          <w:rFonts w:ascii="Times New Roman" w:hAnsi="Times New Roman" w:cs="Times New Roman"/>
+          <w:i/>
+          <w:iCs/>
+          <w:sz w:val="24"/>
+          <w:szCs w:val="24"/>
+        </w:rPr>
+        <w:t>”</w:t>
+      </w:r>
+    </w:p>
+    <w:p>
+      <w:pPr>
+        <w:spacing w:after="0"/>
+        <w:rPr>
+          <w:rFonts w:ascii="Times New Roman" w:hAnsi="Times New Roman" w:cs="Times New Roman"/>
+          <w:i/>
+          <w:iCs/>
+          <w:sz w:val="24"/>
+          <w:szCs w:val="24"/>
+        </w:rPr>
+      </w:pPr>
+      <w:r>
+        <w:rPr>
+          <w:rFonts w:ascii="Times New Roman" w:hAnsi="Times New Roman" w:cs="Times New Roman" w:hint="eastAsia"/>
           <w:i/>
           <w:iCs/>
           <w:sz w:val="24"/>
@@ -4366,236 +3274,15 @@
         </w:rPr>
         <w:t>“</w:t>
       </w:r>
-      <w:proofErr w:type="spellStart"/>
-      <w:r>
-        <w:rPr>
-          <w:rFonts w:ascii="Times New Roman" w:hAnsi="Times New Roman" w:cs="Times New Roman"/>
-          <w:i/>
-          <w:iCs/>
-          <w:sz w:val="24"/>
-          <w:szCs w:val="24"/>
-        </w:rPr>
-        <w:t>Gotamī</w:t>
-      </w:r>
-      <w:proofErr w:type="spellEnd"/>
-      <w:r>
-        <w:rPr>
-          <w:rFonts w:ascii="Times New Roman" w:hAnsi="Times New Roman" w:cs="Times New Roman"/>
-          <w:i/>
-          <w:iCs/>
-          <w:sz w:val="24"/>
-          <w:szCs w:val="24"/>
-        </w:rPr>
-        <w:t>, why are you standing outside the entrance with your feet swollen and your body covered with dust, miserable</w:t>
-      </w:r>
-      <w:r>
-        <w:rPr>
-          <w:rFonts w:ascii="Times New Roman" w:hAnsi="Times New Roman" w:cs="Times New Roman"/>
-          <w:i/>
-          <w:iCs/>
-          <w:sz w:val="24"/>
-          <w:szCs w:val="24"/>
-        </w:rPr>
-        <w:t xml:space="preserve"> </w:t>
-      </w:r>
-      <w:r>
-        <w:rPr>
-          <w:rFonts w:ascii="Times New Roman" w:hAnsi="Times New Roman" w:cs="Times New Roman"/>
-          <w:i/>
-          <w:iCs/>
-          <w:sz w:val="24"/>
-          <w:szCs w:val="24"/>
-        </w:rPr>
-        <w:t>and saddened, weeping with a tearful face?”</w:t>
-      </w:r>
-    </w:p>
-    <w:p>
-      <w:pPr>
-        <w:spacing w:after="0"/>
-        <w:rPr>
-          <w:rFonts w:ascii="Times New Roman" w:hAnsi="Times New Roman" w:cs="Times New Roman"/>
-          <w:i/>
-          <w:iCs/>
-          <w:sz w:val="24"/>
-          <w:szCs w:val="24"/>
-        </w:rPr>
-      </w:pPr>
-    </w:p>
-    <w:p>
-      <w:pPr>
-        <w:spacing w:after="0"/>
-        <w:rPr>
-          <w:rFonts w:ascii="Times New Roman" w:hAnsi="Times New Roman" w:cs="Times New Roman"/>
-          <w:i/>
-          <w:iCs/>
-          <w:sz w:val="24"/>
-          <w:szCs w:val="24"/>
-        </w:rPr>
-      </w:pPr>
-      <w:r>
-        <w:rPr>
-          <w:rFonts w:ascii="Times New Roman" w:hAnsi="Times New Roman" w:cs="Times New Roman"/>
-          <w:i/>
-          <w:iCs/>
-          <w:sz w:val="24"/>
-          <w:szCs w:val="24"/>
-        </w:rPr>
-        <w:t xml:space="preserve">“I do so, Bhante </w:t>
-      </w:r>
-      <w:proofErr w:type="spellStart"/>
-      <w:r>
-        <w:rPr>
-          <w:rFonts w:ascii="Times New Roman" w:hAnsi="Times New Roman" w:cs="Times New Roman"/>
-          <w:i/>
-          <w:iCs/>
-          <w:sz w:val="24"/>
-          <w:szCs w:val="24"/>
-        </w:rPr>
-        <w:t>Ānanda</w:t>
-      </w:r>
-      <w:proofErr w:type="spellEnd"/>
-      <w:r>
-        <w:rPr>
-          <w:rFonts w:ascii="Times New Roman" w:hAnsi="Times New Roman" w:cs="Times New Roman"/>
-          <w:i/>
-          <w:iCs/>
-          <w:sz w:val="24"/>
-          <w:szCs w:val="24"/>
-        </w:rPr>
-        <w:t>, because the Blessed One does not allow the going forth of women from the household life into</w:t>
-      </w:r>
-      <w:r>
-        <w:rPr>
-          <w:rFonts w:ascii="Times New Roman" w:hAnsi="Times New Roman" w:cs="Times New Roman"/>
-          <w:i/>
-          <w:iCs/>
-          <w:sz w:val="24"/>
-          <w:szCs w:val="24"/>
-        </w:rPr>
-        <w:t xml:space="preserve"> </w:t>
-      </w:r>
-      <w:r>
-        <w:rPr>
-          <w:rFonts w:ascii="Times New Roman" w:hAnsi="Times New Roman" w:cs="Times New Roman"/>
-          <w:i/>
-          <w:iCs/>
-          <w:sz w:val="24"/>
-          <w:szCs w:val="24"/>
-        </w:rPr>
-        <w:t>homelessness.”</w:t>
-      </w:r>
-    </w:p>
-    <w:p>
-      <w:pPr>
-        <w:spacing w:after="0"/>
-        <w:rPr>
-          <w:rFonts w:ascii="Times New Roman" w:hAnsi="Times New Roman" w:cs="Times New Roman"/>
-          <w:sz w:val="24"/>
-          <w:szCs w:val="24"/>
-        </w:rPr>
-      </w:pPr>
-    </w:p>
-    <w:p>
-      <w:pPr>
-        <w:spacing w:after="0"/>
-        <w:rPr>
-          <w:rFonts w:ascii="Times New Roman" w:hAnsi="Times New Roman" w:cs="Times New Roman"/>
-          <w:sz w:val="24"/>
-          <w:szCs w:val="24"/>
-        </w:rPr>
-      </w:pPr>
-      <w:r>
-        <w:rPr>
-          <w:rFonts w:ascii="Times New Roman" w:hAnsi="Times New Roman" w:cs="Times New Roman"/>
-          <w:sz w:val="24"/>
-          <w:szCs w:val="24"/>
-        </w:rPr>
-        <w:t xml:space="preserve">Venerable </w:t>
-      </w:r>
-      <w:proofErr w:type="spellStart"/>
-      <w:r>
-        <w:rPr>
-          <w:rFonts w:ascii="Times New Roman" w:hAnsi="Times New Roman" w:cs="Times New Roman"/>
-          <w:sz w:val="24"/>
-          <w:szCs w:val="24"/>
-        </w:rPr>
-        <w:t>Ānanda</w:t>
-      </w:r>
-      <w:proofErr w:type="spellEnd"/>
-      <w:r>
-        <w:rPr>
-          <w:rFonts w:ascii="Times New Roman" w:hAnsi="Times New Roman" w:cs="Times New Roman"/>
-          <w:sz w:val="24"/>
-          <w:szCs w:val="24"/>
-        </w:rPr>
-        <w:t xml:space="preserve"> comforted her, spoke to her with compassion, and then approached the Blessed One, paid homage to him, and asked:</w:t>
-      </w:r>
-    </w:p>
-    <w:p>
-      <w:pPr>
-        <w:spacing w:after="0"/>
-        <w:rPr>
-          <w:rFonts w:ascii="Times New Roman" w:hAnsi="Times New Roman" w:cs="Times New Roman"/>
-          <w:i/>
-          <w:iCs/>
-          <w:sz w:val="24"/>
-          <w:szCs w:val="24"/>
-        </w:rPr>
-      </w:pPr>
-      <w:r>
-        <w:rPr>
-          <w:rFonts w:ascii="Times New Roman" w:hAnsi="Times New Roman" w:cs="Times New Roman"/>
-          <w:i/>
-          <w:iCs/>
-          <w:sz w:val="24"/>
-          <w:szCs w:val="24"/>
-        </w:rPr>
-        <w:lastRenderedPageBreak/>
-        <w:t xml:space="preserve">“Bhante, </w:t>
-      </w:r>
-      <w:proofErr w:type="spellStart"/>
-      <w:r>
-        <w:rPr>
-          <w:rFonts w:ascii="Times New Roman" w:hAnsi="Times New Roman" w:cs="Times New Roman"/>
-          <w:i/>
-          <w:iCs/>
-          <w:sz w:val="24"/>
-          <w:szCs w:val="24"/>
-        </w:rPr>
-        <w:t>Mahāpajāpatī</w:t>
-      </w:r>
-      <w:proofErr w:type="spellEnd"/>
-      <w:r>
-        <w:rPr>
-          <w:rFonts w:ascii="Times New Roman" w:hAnsi="Times New Roman" w:cs="Times New Roman"/>
-          <w:i/>
-          <w:iCs/>
-          <w:sz w:val="24"/>
-          <w:szCs w:val="24"/>
-        </w:rPr>
-        <w:t xml:space="preserve"> </w:t>
-      </w:r>
-      <w:proofErr w:type="spellStart"/>
-      <w:r>
-        <w:rPr>
-          <w:rFonts w:ascii="Times New Roman" w:hAnsi="Times New Roman" w:cs="Times New Roman"/>
-          <w:i/>
-          <w:iCs/>
-          <w:sz w:val="24"/>
-          <w:szCs w:val="24"/>
-        </w:rPr>
-        <w:t>Gotamī</w:t>
-      </w:r>
-      <w:proofErr w:type="spellEnd"/>
-      <w:r>
-        <w:rPr>
-          <w:rFonts w:ascii="Times New Roman" w:hAnsi="Times New Roman" w:cs="Times New Roman"/>
-          <w:i/>
-          <w:iCs/>
-          <w:sz w:val="24"/>
-          <w:szCs w:val="24"/>
-        </w:rPr>
-        <w:t xml:space="preserve"> is standing outside the entrance </w:t>
+      <w:r>
+        <w:rPr>
+          <w:rFonts w:ascii="Times New Roman" w:hAnsi="Times New Roman" w:cs="Times New Roman"/>
+          <w:i/>
+          <w:iCs/>
+          <w:sz w:val="24"/>
+          <w:szCs w:val="24"/>
+        </w:rPr>
+        <w:t>If, Bhante, it would be possible for a woman to realize the fruit of stream-entry</w:t>
       </w:r>
       <w:r>
         <w:rPr>
@@ -4615,149 +3302,259 @@
           <w:sz w:val="24"/>
           <w:szCs w:val="24"/>
         </w:rPr>
-        <w:t>miserable and saddened, weeping with a tearful face, because the Blessed One does not allow the going forth of women.</w:t>
-      </w:r>
-      <w:r>
-        <w:rPr>
-          <w:rFonts w:ascii="Times New Roman" w:hAnsi="Times New Roman" w:cs="Times New Roman"/>
-          <w:i/>
-          <w:iCs/>
-          <w:sz w:val="24"/>
-          <w:szCs w:val="24"/>
-        </w:rPr>
-        <w:t xml:space="preserve"> </w:t>
-      </w:r>
-      <w:r>
-        <w:rPr>
-          <w:rFonts w:ascii="Times New Roman" w:hAnsi="Times New Roman" w:cs="Times New Roman"/>
-          <w:i/>
-          <w:iCs/>
-          <w:sz w:val="24"/>
-          <w:szCs w:val="24"/>
-        </w:rPr>
-        <w:t>Bhante, it would be good if women could obtain the going forth</w:t>
-      </w:r>
-      <w:r>
-        <w:rPr>
-          <w:rFonts w:ascii="Times New Roman" w:hAnsi="Times New Roman" w:cs="Times New Roman"/>
-          <w:i/>
-          <w:iCs/>
-          <w:sz w:val="24"/>
-          <w:szCs w:val="24"/>
-        </w:rPr>
-        <w:t>…”</w:t>
-      </w:r>
-    </w:p>
-    <w:p>
-      <w:pPr>
-        <w:spacing w:after="0"/>
-        <w:rPr>
-          <w:rFonts w:ascii="Times New Roman" w:hAnsi="Times New Roman" w:cs="Times New Roman"/>
-          <w:sz w:val="24"/>
-          <w:szCs w:val="24"/>
-        </w:rPr>
-      </w:pPr>
-    </w:p>
-    <w:p>
-      <w:pPr>
-        <w:spacing w:after="0"/>
-        <w:rPr>
-          <w:rFonts w:ascii="Times New Roman" w:hAnsi="Times New Roman" w:cs="Times New Roman"/>
-          <w:sz w:val="24"/>
-          <w:szCs w:val="24"/>
-        </w:rPr>
-      </w:pPr>
-      <w:r>
-        <w:rPr>
-          <w:rFonts w:ascii="Times New Roman" w:hAnsi="Times New Roman" w:cs="Times New Roman"/>
-          <w:sz w:val="24"/>
-          <w:szCs w:val="24"/>
-        </w:rPr>
-        <w:t>The Buddha said:</w:t>
-      </w:r>
-    </w:p>
-    <w:p>
-      <w:pPr>
-        <w:spacing w:after="0"/>
-        <w:rPr>
-          <w:rFonts w:ascii="Times New Roman" w:hAnsi="Times New Roman" w:cs="Times New Roman"/>
-          <w:i/>
-          <w:iCs/>
-          <w:sz w:val="24"/>
-          <w:szCs w:val="24"/>
-        </w:rPr>
-      </w:pPr>
-      <w:r>
-        <w:rPr>
-          <w:rFonts w:ascii="Times New Roman" w:hAnsi="Times New Roman" w:cs="Times New Roman"/>
-          <w:i/>
-          <w:iCs/>
-          <w:sz w:val="24"/>
-          <w:szCs w:val="24"/>
-        </w:rPr>
-        <w:t xml:space="preserve">“Enough, </w:t>
-      </w:r>
-      <w:proofErr w:type="spellStart"/>
-      <w:r>
-        <w:rPr>
-          <w:rFonts w:ascii="Times New Roman" w:hAnsi="Times New Roman" w:cs="Times New Roman"/>
-          <w:i/>
-          <w:iCs/>
-          <w:sz w:val="24"/>
-          <w:szCs w:val="24"/>
-        </w:rPr>
-        <w:t>Ānanda</w:t>
-      </w:r>
-      <w:proofErr w:type="spellEnd"/>
-      <w:r>
-        <w:rPr>
-          <w:rFonts w:ascii="Times New Roman" w:hAnsi="Times New Roman" w:cs="Times New Roman"/>
-          <w:i/>
-          <w:iCs/>
-          <w:sz w:val="24"/>
-          <w:szCs w:val="24"/>
-        </w:rPr>
-        <w:t xml:space="preserve">! Do not </w:t>
-      </w:r>
-      <w:r>
-        <w:rPr>
-          <w:rFonts w:ascii="Times New Roman" w:hAnsi="Times New Roman" w:cs="Times New Roman"/>
-          <w:i/>
-          <w:iCs/>
-          <w:sz w:val="24"/>
-          <w:szCs w:val="24"/>
-        </w:rPr>
-        <w:t>favour</w:t>
-      </w:r>
-      <w:r>
-        <w:rPr>
-          <w:rFonts w:ascii="Times New Roman" w:hAnsi="Times New Roman" w:cs="Times New Roman"/>
-          <w:i/>
-          <w:iCs/>
-          <w:sz w:val="24"/>
-          <w:szCs w:val="24"/>
-        </w:rPr>
-        <w:t xml:space="preserve"> the going forth of women from the household life into homelessness in the Dhamma</w:t>
-      </w:r>
-      <w:r>
-        <w:rPr>
-          <w:rFonts w:ascii="Times New Roman" w:hAnsi="Times New Roman" w:cs="Times New Roman"/>
-          <w:i/>
-          <w:iCs/>
-          <w:sz w:val="24"/>
-          <w:szCs w:val="24"/>
-        </w:rPr>
-        <w:t xml:space="preserve"> </w:t>
-      </w:r>
-      <w:r>
-        <w:rPr>
-          <w:rFonts w:ascii="Times New Roman" w:hAnsi="Times New Roman" w:cs="Times New Roman"/>
-          <w:i/>
-          <w:iCs/>
-          <w:sz w:val="24"/>
-          <w:szCs w:val="24"/>
-        </w:rPr>
-        <w:t>and discipline proclaimed by the Tathāgata</w:t>
+        <w:t xml:space="preserve"> the fruit of arahantship, and considering that</w:t>
+      </w:r>
+      <w:r>
+        <w:rPr>
+          <w:rFonts w:ascii="Times New Roman" w:hAnsi="Times New Roman" w:cs="Times New Roman"/>
+          <w:i/>
+          <w:iCs/>
+          <w:sz w:val="24"/>
+          <w:szCs w:val="24"/>
+        </w:rPr>
+        <w:t xml:space="preserve"> </w:t>
+      </w:r>
+      <w:r>
+        <w:rPr>
+          <w:rFonts w:ascii="Times New Roman" w:hAnsi="Times New Roman" w:cs="Times New Roman"/>
+          <w:i/>
+          <w:iCs/>
+          <w:sz w:val="24"/>
+          <w:szCs w:val="24"/>
+        </w:rPr>
+        <w:t>Mah</w:t>
+      </w:r>
+      <w:r>
+        <w:rPr>
+          <w:rFonts w:ascii="Times New Roman" w:hAnsi="Times New Roman" w:cs="Times New Roman" w:hint="eastAsia"/>
+          <w:i/>
+          <w:iCs/>
+          <w:sz w:val="24"/>
+          <w:szCs w:val="24"/>
+        </w:rPr>
+        <w:t>ā</w:t>
+      </w:r>
+      <w:r>
+        <w:rPr>
+          <w:rFonts w:ascii="Times New Roman" w:hAnsi="Times New Roman" w:cs="Times New Roman"/>
+          <w:i/>
+          <w:iCs/>
+          <w:sz w:val="24"/>
+          <w:szCs w:val="24"/>
+        </w:rPr>
+        <w:t>paj</w:t>
+      </w:r>
+      <w:r>
+        <w:rPr>
+          <w:rFonts w:ascii="Times New Roman" w:hAnsi="Times New Roman" w:cs="Times New Roman" w:hint="eastAsia"/>
+          <w:i/>
+          <w:iCs/>
+          <w:sz w:val="24"/>
+          <w:szCs w:val="24"/>
+        </w:rPr>
+        <w:t>ā</w:t>
+      </w:r>
+      <w:r>
+        <w:rPr>
+          <w:rFonts w:ascii="Times New Roman" w:hAnsi="Times New Roman" w:cs="Times New Roman"/>
+          <w:i/>
+          <w:iCs/>
+          <w:sz w:val="24"/>
+          <w:szCs w:val="24"/>
+        </w:rPr>
+        <w:t>pat</w:t>
+      </w:r>
+      <w:r>
+        <w:rPr>
+          <w:rFonts w:ascii="Times New Roman" w:hAnsi="Times New Roman" w:cs="Times New Roman" w:hint="eastAsia"/>
+          <w:i/>
+          <w:iCs/>
+          <w:sz w:val="24"/>
+          <w:szCs w:val="24"/>
+        </w:rPr>
+        <w:t>ī</w:t>
+      </w:r>
+      <w:r>
+        <w:rPr>
+          <w:rFonts w:ascii="Times New Roman" w:hAnsi="Times New Roman" w:cs="Times New Roman"/>
+          <w:i/>
+          <w:iCs/>
+          <w:sz w:val="24"/>
+          <w:szCs w:val="24"/>
+        </w:rPr>
+        <w:t xml:space="preserve"> Gotam</w:t>
+      </w:r>
+      <w:r>
+        <w:rPr>
+          <w:rFonts w:ascii="Times New Roman" w:hAnsi="Times New Roman" w:cs="Times New Roman" w:hint="eastAsia"/>
+          <w:i/>
+          <w:iCs/>
+          <w:sz w:val="24"/>
+          <w:szCs w:val="24"/>
+        </w:rPr>
+        <w:t>ī</w:t>
+      </w:r>
+      <w:r>
+        <w:rPr>
+          <w:rFonts w:ascii="Times New Roman" w:hAnsi="Times New Roman" w:cs="Times New Roman"/>
+          <w:i/>
+          <w:iCs/>
+          <w:sz w:val="24"/>
+          <w:szCs w:val="24"/>
+        </w:rPr>
+        <w:t xml:space="preserve"> had been very helpful to the</w:t>
+      </w:r>
+    </w:p>
+    <w:p>
+      <w:pPr>
+        <w:spacing w:after="0"/>
+        <w:rPr>
+          <w:rFonts w:ascii="Times New Roman" w:hAnsi="Times New Roman" w:cs="Times New Roman"/>
+          <w:i/>
+          <w:iCs/>
+          <w:sz w:val="24"/>
+          <w:szCs w:val="24"/>
+        </w:rPr>
+      </w:pPr>
+      <w:r>
+        <w:rPr>
+          <w:rFonts w:ascii="Times New Roman" w:hAnsi="Times New Roman" w:cs="Times New Roman"/>
+          <w:i/>
+          <w:iCs/>
+          <w:sz w:val="24"/>
+          <w:szCs w:val="24"/>
+        </w:rPr>
+        <w:t>Blessed One</w:t>
+      </w:r>
+      <w:r>
+        <w:rPr>
+          <w:rFonts w:ascii="Times New Roman" w:hAnsi="Times New Roman" w:cs="Times New Roman" w:hint="eastAsia"/>
+          <w:i/>
+          <w:iCs/>
+          <w:sz w:val="24"/>
+          <w:szCs w:val="24"/>
+        </w:rPr>
+        <w:t>—</w:t>
+      </w:r>
+      <w:r>
+        <w:rPr>
+          <w:rFonts w:ascii="Times New Roman" w:hAnsi="Times New Roman" w:cs="Times New Roman"/>
+          <w:i/>
+          <w:iCs/>
+          <w:sz w:val="24"/>
+          <w:szCs w:val="24"/>
+        </w:rPr>
+        <w:t>having been his maternal aunt, wet-nurse, and foster mother who nurtured him with breast milk when his</w:t>
+      </w:r>
+      <w:r>
+        <w:rPr>
+          <w:rFonts w:ascii="Times New Roman" w:hAnsi="Times New Roman" w:cs="Times New Roman"/>
+          <w:i/>
+          <w:iCs/>
+          <w:sz w:val="24"/>
+          <w:szCs w:val="24"/>
+        </w:rPr>
+        <w:t xml:space="preserve"> </w:t>
+      </w:r>
+      <w:r>
+        <w:rPr>
+          <w:rFonts w:ascii="Times New Roman" w:hAnsi="Times New Roman" w:cs="Times New Roman"/>
+          <w:i/>
+          <w:iCs/>
+          <w:sz w:val="24"/>
+          <w:szCs w:val="24"/>
+        </w:rPr>
+        <w:t>mother died</w:t>
+      </w:r>
+      <w:r>
+        <w:rPr>
+          <w:rFonts w:ascii="Times New Roman" w:hAnsi="Times New Roman" w:cs="Times New Roman" w:hint="eastAsia"/>
+          <w:i/>
+          <w:iCs/>
+          <w:sz w:val="24"/>
+          <w:szCs w:val="24"/>
+        </w:rPr>
+        <w:t>—</w:t>
+      </w:r>
+      <w:r>
+        <w:rPr>
+          <w:rFonts w:ascii="Times New Roman" w:hAnsi="Times New Roman" w:cs="Times New Roman"/>
+          <w:i/>
+          <w:iCs/>
+          <w:sz w:val="24"/>
+          <w:szCs w:val="24"/>
+        </w:rPr>
+        <w:t>it would be good if women could obtain the going forth</w:t>
+      </w:r>
+      <w:r>
+        <w:rPr>
+          <w:rFonts w:ascii="Times New Roman" w:hAnsi="Times New Roman" w:cs="Times New Roman"/>
+          <w:i/>
+          <w:iCs/>
+          <w:sz w:val="24"/>
+          <w:szCs w:val="24"/>
+        </w:rPr>
+        <w:t>…</w:t>
+      </w:r>
+      <w:r>
+        <w:rPr>
+          <w:rFonts w:ascii="Times New Roman" w:hAnsi="Times New Roman" w:cs="Times New Roman"/>
+          <w:i/>
+          <w:iCs/>
+          <w:sz w:val="24"/>
+          <w:szCs w:val="24"/>
+        </w:rPr>
+        <w:t xml:space="preserve"> in the</w:t>
+      </w:r>
+      <w:r>
+        <w:rPr>
+          <w:rFonts w:ascii="Times New Roman" w:hAnsi="Times New Roman" w:cs="Times New Roman"/>
+          <w:i/>
+          <w:iCs/>
+          <w:sz w:val="24"/>
+          <w:szCs w:val="24"/>
+        </w:rPr>
+        <w:t xml:space="preserve"> </w:t>
+      </w:r>
+      <w:r>
+        <w:rPr>
+          <w:rFonts w:ascii="Times New Roman" w:hAnsi="Times New Roman" w:cs="Times New Roman"/>
+          <w:i/>
+          <w:iCs/>
+          <w:sz w:val="24"/>
+          <w:szCs w:val="24"/>
+        </w:rPr>
+        <w:t>Dhamma and discipline proclaimed by the Tath</w:t>
+      </w:r>
+      <w:r>
+        <w:rPr>
+          <w:rFonts w:ascii="Times New Roman" w:hAnsi="Times New Roman" w:cs="Times New Roman" w:hint="eastAsia"/>
+          <w:i/>
+          <w:iCs/>
+          <w:sz w:val="24"/>
+          <w:szCs w:val="24"/>
+        </w:rPr>
+        <w:t>ā</w:t>
+      </w:r>
+      <w:r>
+        <w:rPr>
+          <w:rFonts w:ascii="Times New Roman" w:hAnsi="Times New Roman" w:cs="Times New Roman"/>
+          <w:i/>
+          <w:iCs/>
+          <w:sz w:val="24"/>
+          <w:szCs w:val="24"/>
+        </w:rPr>
+        <w:t>gata.</w:t>
+      </w:r>
+      <w:r>
+        <w:rPr>
+          <w:rFonts w:ascii="Times New Roman" w:hAnsi="Times New Roman" w:cs="Times New Roman" w:hint="eastAsia"/>
+          <w:i/>
+          <w:iCs/>
+          <w:sz w:val="24"/>
+          <w:szCs w:val="24"/>
+        </w:rPr>
+        <w:t>”</w:t>
       </w:r>
       <w:r>
         <w:rPr>
@@ -4769,165 +3566,74 @@
         </w:rPr>
         <w:t>.</w:t>
       </w:r>
-      <w:r>
-        <w:rPr>
-          <w:rFonts w:ascii="Times New Roman" w:hAnsi="Times New Roman" w:cs="Times New Roman"/>
-          <w:i/>
-          <w:iCs/>
-          <w:sz w:val="24"/>
-          <w:szCs w:val="24"/>
-        </w:rPr>
-        <w:t xml:space="preserve">” </w:t>
-      </w:r>
-      <w:r>
-        <w:rPr>
-          <w:rStyle w:val="EndnoteReference"/>
-          <w:rFonts w:ascii="Times New Roman" w:hAnsi="Times New Roman" w:cs="Times New Roman"/>
-          <w:i/>
-          <w:iCs/>
-          <w:sz w:val="24"/>
-          <w:szCs w:val="24"/>
-        </w:rPr>
-        <w:endnoteReference w:id="15"/>
-      </w:r>
-    </w:p>
-    <w:p>
-      <w:pPr>
-        <w:spacing w:after="0"/>
-        <w:rPr>
-          <w:rFonts w:ascii="Times New Roman" w:hAnsi="Times New Roman" w:cs="Times New Roman"/>
-          <w:sz w:val="24"/>
-          <w:szCs w:val="24"/>
-        </w:rPr>
-      </w:pPr>
-    </w:p>
-    <w:p>
-      <w:pPr>
-        <w:spacing w:after="0"/>
-        <w:rPr>
-          <w:rFonts w:ascii="Times New Roman" w:hAnsi="Times New Roman" w:cs="Times New Roman"/>
-          <w:sz w:val="24"/>
-          <w:szCs w:val="24"/>
-        </w:rPr>
-      </w:pPr>
-      <w:r>
-        <w:rPr>
-          <w:rFonts w:ascii="Times New Roman" w:hAnsi="Times New Roman" w:cs="Times New Roman"/>
-          <w:sz w:val="24"/>
-          <w:szCs w:val="24"/>
-        </w:rPr>
-        <w:t>Af</w:t>
-      </w:r>
-      <w:r>
-        <w:rPr>
-          <w:rFonts w:ascii="Times New Roman" w:hAnsi="Times New Roman" w:cs="Times New Roman"/>
-          <w:sz w:val="24"/>
-          <w:szCs w:val="24"/>
-        </w:rPr>
-        <w:t xml:space="preserve">ter the refusal of the Buddha on that matter Venerable </w:t>
-      </w:r>
-      <w:proofErr w:type="spellStart"/>
-      <w:r>
-        <w:rPr>
-          <w:rFonts w:ascii="Times New Roman" w:hAnsi="Times New Roman" w:cs="Times New Roman"/>
-          <w:sz w:val="24"/>
-          <w:szCs w:val="24"/>
-        </w:rPr>
-        <w:t>Ānanda</w:t>
-      </w:r>
-      <w:proofErr w:type="spellEnd"/>
-      <w:r>
-        <w:rPr>
-          <w:rFonts w:ascii="Times New Roman" w:hAnsi="Times New Roman" w:cs="Times New Roman"/>
-          <w:sz w:val="24"/>
-          <w:szCs w:val="24"/>
-        </w:rPr>
-        <w:t xml:space="preserve"> </w:t>
-      </w:r>
-      <w:r>
-        <w:rPr>
-          <w:rFonts w:ascii="Times New Roman" w:hAnsi="Times New Roman" w:cs="Times New Roman"/>
-          <w:sz w:val="24"/>
-          <w:szCs w:val="24"/>
-        </w:rPr>
-        <w:t>thou</w:t>
-      </w:r>
-      <w:r>
-        <w:rPr>
-          <w:rFonts w:ascii="Times New Roman" w:hAnsi="Times New Roman" w:cs="Times New Roman"/>
-          <w:sz w:val="24"/>
-          <w:szCs w:val="24"/>
-        </w:rPr>
-        <w:t>ght for a while and asked this way:</w:t>
-      </w:r>
-    </w:p>
-    <w:p>
-      <w:pPr>
-        <w:spacing w:after="0"/>
-        <w:rPr>
-          <w:rFonts w:ascii="Times New Roman" w:hAnsi="Times New Roman" w:cs="Times New Roman"/>
-          <w:i/>
-          <w:iCs/>
-          <w:sz w:val="24"/>
-          <w:szCs w:val="24"/>
-        </w:rPr>
-      </w:pPr>
-    </w:p>
-    <w:p>
-      <w:pPr>
-        <w:spacing w:after="0"/>
-        <w:rPr>
-          <w:rFonts w:ascii="Times New Roman" w:hAnsi="Times New Roman" w:cs="Times New Roman"/>
-          <w:i/>
-          <w:iCs/>
-          <w:sz w:val="24"/>
-          <w:szCs w:val="24"/>
-        </w:rPr>
-      </w:pPr>
-      <w:r>
-        <w:rPr>
-          <w:rFonts w:ascii="Times New Roman" w:hAnsi="Times New Roman" w:cs="Times New Roman"/>
-          <w:i/>
-          <w:iCs/>
-          <w:sz w:val="24"/>
-          <w:szCs w:val="24"/>
-        </w:rPr>
-        <w:t xml:space="preserve">“Bhante, if a woman were to go forth from the household life into homelessness in the Dhamma and discipline proclaimed by the Tathāgata, would it be possible for her to realize the fruit of stream-entry, the fruit of once-returning, the fruit of non-returning, and the fruit of </w:t>
-      </w:r>
-      <w:proofErr w:type="spellStart"/>
-      <w:r>
-        <w:rPr>
-          <w:rFonts w:ascii="Times New Roman" w:hAnsi="Times New Roman" w:cs="Times New Roman"/>
-          <w:i/>
-          <w:iCs/>
-          <w:sz w:val="24"/>
-          <w:szCs w:val="24"/>
-        </w:rPr>
-        <w:t>arahantship</w:t>
-      </w:r>
-      <w:proofErr w:type="spellEnd"/>
-      <w:r>
-        <w:rPr>
-          <w:rFonts w:ascii="Times New Roman" w:hAnsi="Times New Roman" w:cs="Times New Roman"/>
-          <w:i/>
-          <w:iCs/>
-          <w:sz w:val="24"/>
-          <w:szCs w:val="24"/>
-        </w:rPr>
-        <w:t>?</w:t>
-      </w:r>
-    </w:p>
-    <w:p>
-      <w:pPr>
-        <w:spacing w:after="0"/>
-        <w:rPr>
-          <w:rFonts w:ascii="Times New Roman" w:hAnsi="Times New Roman" w:cs="Times New Roman"/>
-          <w:i/>
-          <w:iCs/>
-          <w:sz w:val="24"/>
-          <w:szCs w:val="24"/>
-        </w:rPr>
-      </w:pPr>
+    </w:p>
+    <w:p>
+      <w:pPr>
+        <w:spacing w:after="0"/>
+        <w:rPr>
+          <w:rFonts w:ascii="Times New Roman" w:hAnsi="Times New Roman" w:cs="Times New Roman"/>
+          <w:sz w:val="24"/>
+          <w:szCs w:val="24"/>
+        </w:rPr>
+      </w:pPr>
+    </w:p>
+    <w:p>
+      <w:pPr>
+        <w:spacing w:after="0"/>
+        <w:rPr>
+          <w:rFonts w:ascii="Times New Roman" w:hAnsi="Times New Roman" w:cs="Times New Roman"/>
+          <w:i/>
+          <w:iCs/>
+          <w:sz w:val="24"/>
+          <w:szCs w:val="24"/>
+        </w:rPr>
+      </w:pPr>
+      <w:r>
+        <w:rPr>
+          <w:rFonts w:ascii="Times New Roman" w:hAnsi="Times New Roman" w:cs="Times New Roman"/>
+          <w:sz w:val="24"/>
+          <w:szCs w:val="24"/>
+        </w:rPr>
+        <w:t>Then the Buddha said</w:t>
+      </w:r>
+      <w:r>
+        <w:rPr>
+          <w:rFonts w:ascii="Times New Roman" w:hAnsi="Times New Roman" w:cs="Times New Roman"/>
+          <w:sz w:val="24"/>
+          <w:szCs w:val="24"/>
+        </w:rPr>
+        <w:t xml:space="preserve">: </w:t>
+      </w:r>
+      <w:r>
+        <w:rPr>
+          <w:rFonts w:ascii="Times New Roman" w:hAnsi="Times New Roman" w:cs="Times New Roman"/>
+          <w:i/>
+          <w:iCs/>
+          <w:sz w:val="24"/>
+          <w:szCs w:val="24"/>
+        </w:rPr>
+        <w:t>“…</w:t>
+      </w:r>
+      <w:r>
+        <w:rPr>
+          <w:rFonts w:ascii="Times New Roman" w:hAnsi="Times New Roman" w:cs="Times New Roman"/>
+          <w:i/>
+          <w:iCs/>
+          <w:sz w:val="24"/>
+          <w:szCs w:val="24"/>
+        </w:rPr>
+        <w:t xml:space="preserve"> if </w:t>
+      </w:r>
+      <w:r>
+        <w:rPr>
+          <w:rFonts w:ascii="Times New Roman" w:hAnsi="Times New Roman" w:cs="Times New Roman"/>
+          <w:i/>
+          <w:iCs/>
+          <w:sz w:val="24"/>
+          <w:szCs w:val="24"/>
+        </w:rPr>
+        <w:t>Mah</w:t>
+      </w:r>
       <w:r>
         <w:rPr>
           <w:rFonts w:ascii="Times New Roman" w:hAnsi="Times New Roman" w:cs="Times New Roman" w:hint="eastAsia"/>
@@ -4936,19 +3642,18 @@
           <w:sz w:val="24"/>
           <w:szCs w:val="24"/>
         </w:rPr>
-        <w:t>“</w:t>
-      </w:r>
-      <w:r>
-        <w:rPr>
-          <w:rFonts w:ascii="Times New Roman" w:hAnsi="Times New Roman" w:cs="Times New Roman"/>
-          <w:i/>
-          <w:iCs/>
-          <w:sz w:val="24"/>
-          <w:szCs w:val="24"/>
-        </w:rPr>
-        <w:t xml:space="preserve">It would be, </w:t>
-      </w:r>
-      <w:proofErr w:type="spellStart"/>
+        <w:t>ā</w:t>
+      </w:r>
+      <w:r>
+        <w:rPr>
+          <w:rFonts w:ascii="Times New Roman" w:hAnsi="Times New Roman" w:cs="Times New Roman"/>
+          <w:i/>
+          <w:iCs/>
+          <w:sz w:val="24"/>
+          <w:szCs w:val="24"/>
+        </w:rPr>
+        <w:t>paj</w:t>
+      </w:r>
       <w:r>
         <w:rPr>
           <w:rFonts w:ascii="Times New Roman" w:hAnsi="Times New Roman" w:cs="Times New Roman" w:hint="eastAsia"/>
@@ -4957,41 +3662,18 @@
           <w:sz w:val="24"/>
           <w:szCs w:val="24"/>
         </w:rPr>
-        <w:t>Ā</w:t>
-      </w:r>
-      <w:r>
-        <w:rPr>
-          <w:rFonts w:ascii="Times New Roman" w:hAnsi="Times New Roman" w:cs="Times New Roman"/>
-          <w:i/>
-          <w:iCs/>
-          <w:sz w:val="24"/>
-          <w:szCs w:val="24"/>
-        </w:rPr>
-        <w:t>nanda</w:t>
-      </w:r>
-      <w:proofErr w:type="spellEnd"/>
-      <w:r>
-        <w:rPr>
-          <w:rFonts w:ascii="Times New Roman" w:hAnsi="Times New Roman" w:cs="Times New Roman"/>
-          <w:i/>
-          <w:iCs/>
-          <w:sz w:val="24"/>
-          <w:szCs w:val="24"/>
-        </w:rPr>
-        <w:t>”</w:t>
-      </w:r>
-    </w:p>
-    <w:p>
-      <w:pPr>
-        <w:spacing w:after="0"/>
-        <w:rPr>
-          <w:rFonts w:ascii="Times New Roman" w:hAnsi="Times New Roman" w:cs="Times New Roman"/>
-          <w:i/>
-          <w:iCs/>
-          <w:sz w:val="24"/>
-          <w:szCs w:val="24"/>
-        </w:rPr>
-      </w:pPr>
+        <w:t>ā</w:t>
+      </w:r>
+      <w:r>
+        <w:rPr>
+          <w:rFonts w:ascii="Times New Roman" w:hAnsi="Times New Roman" w:cs="Times New Roman"/>
+          <w:i/>
+          <w:iCs/>
+          <w:sz w:val="24"/>
+          <w:szCs w:val="24"/>
+        </w:rPr>
+        <w:t>pat</w:t>
+      </w:r>
       <w:r>
         <w:rPr>
           <w:rFonts w:ascii="Times New Roman" w:hAnsi="Times New Roman" w:cs="Times New Roman" w:hint="eastAsia"/>
@@ -5000,80 +3682,17 @@
           <w:sz w:val="24"/>
           <w:szCs w:val="24"/>
         </w:rPr>
-        <w:t>“</w:t>
-      </w:r>
-      <w:r>
-        <w:rPr>
-          <w:rFonts w:ascii="Times New Roman" w:hAnsi="Times New Roman" w:cs="Times New Roman"/>
-          <w:i/>
-          <w:iCs/>
-          <w:sz w:val="24"/>
-          <w:szCs w:val="24"/>
-        </w:rPr>
-        <w:t>If, Bhante, it would be possible for a woman to realize the fruit of stream-entry</w:t>
-      </w:r>
-      <w:r>
-        <w:rPr>
-          <w:rFonts w:ascii="Times New Roman" w:hAnsi="Times New Roman" w:cs="Times New Roman"/>
-          <w:i/>
-          <w:iCs/>
-          <w:sz w:val="24"/>
-          <w:szCs w:val="24"/>
-        </w:rPr>
-        <w:t>…</w:t>
-      </w:r>
-      <w:r>
-        <w:rPr>
-          <w:rFonts w:ascii="Times New Roman" w:hAnsi="Times New Roman" w:cs="Times New Roman"/>
-          <w:i/>
-          <w:iCs/>
-          <w:sz w:val="24"/>
-          <w:szCs w:val="24"/>
-        </w:rPr>
-        <w:t xml:space="preserve"> the fruit of </w:t>
-      </w:r>
-      <w:proofErr w:type="spellStart"/>
-      <w:r>
-        <w:rPr>
-          <w:rFonts w:ascii="Times New Roman" w:hAnsi="Times New Roman" w:cs="Times New Roman"/>
-          <w:i/>
-          <w:iCs/>
-          <w:sz w:val="24"/>
-          <w:szCs w:val="24"/>
-        </w:rPr>
-        <w:t>arahantship</w:t>
-      </w:r>
-      <w:proofErr w:type="spellEnd"/>
-      <w:r>
-        <w:rPr>
-          <w:rFonts w:ascii="Times New Roman" w:hAnsi="Times New Roman" w:cs="Times New Roman"/>
-          <w:i/>
-          <w:iCs/>
-          <w:sz w:val="24"/>
-          <w:szCs w:val="24"/>
-        </w:rPr>
-        <w:t>, and considering that</w:t>
-      </w:r>
-      <w:r>
-        <w:rPr>
-          <w:rFonts w:ascii="Times New Roman" w:hAnsi="Times New Roman" w:cs="Times New Roman"/>
-          <w:i/>
-          <w:iCs/>
-          <w:sz w:val="24"/>
-          <w:szCs w:val="24"/>
-        </w:rPr>
-        <w:t xml:space="preserve"> </w:t>
-      </w:r>
-      <w:proofErr w:type="spellStart"/>
-      <w:r>
-        <w:rPr>
-          <w:rFonts w:ascii="Times New Roman" w:hAnsi="Times New Roman" w:cs="Times New Roman"/>
-          <w:i/>
-          <w:iCs/>
-          <w:sz w:val="24"/>
-          <w:szCs w:val="24"/>
-        </w:rPr>
-        <w:t>Mah</w:t>
+        <w:t>ī</w:t>
+      </w:r>
+      <w:r>
+        <w:rPr>
+          <w:rFonts w:ascii="Times New Roman" w:hAnsi="Times New Roman" w:cs="Times New Roman"/>
+          <w:i/>
+          <w:iCs/>
+          <w:sz w:val="24"/>
+          <w:szCs w:val="24"/>
+        </w:rPr>
+        <w:t xml:space="preserve"> Gotam</w:t>
       </w:r>
       <w:r>
         <w:rPr>
@@ -5083,405 +3702,8 @@
           <w:sz w:val="24"/>
           <w:szCs w:val="24"/>
         </w:rPr>
-        <w:t>ā</w:t>
-      </w:r>
-      <w:r>
-        <w:rPr>
-          <w:rFonts w:ascii="Times New Roman" w:hAnsi="Times New Roman" w:cs="Times New Roman"/>
-          <w:i/>
-          <w:iCs/>
-          <w:sz w:val="24"/>
-          <w:szCs w:val="24"/>
-        </w:rPr>
-        <w:t>paj</w:t>
-      </w:r>
-      <w:r>
-        <w:rPr>
-          <w:rFonts w:ascii="Times New Roman" w:hAnsi="Times New Roman" w:cs="Times New Roman" w:hint="eastAsia"/>
-          <w:i/>
-          <w:iCs/>
-          <w:sz w:val="24"/>
-          <w:szCs w:val="24"/>
-        </w:rPr>
-        <w:t>ā</w:t>
-      </w:r>
-      <w:r>
-        <w:rPr>
-          <w:rFonts w:ascii="Times New Roman" w:hAnsi="Times New Roman" w:cs="Times New Roman"/>
-          <w:i/>
-          <w:iCs/>
-          <w:sz w:val="24"/>
-          <w:szCs w:val="24"/>
-        </w:rPr>
-        <w:t>pat</w:t>
-      </w:r>
-      <w:r>
-        <w:rPr>
-          <w:rFonts w:ascii="Times New Roman" w:hAnsi="Times New Roman" w:cs="Times New Roman" w:hint="eastAsia"/>
-          <w:i/>
-          <w:iCs/>
-          <w:sz w:val="24"/>
-          <w:szCs w:val="24"/>
-        </w:rPr>
         <w:t>ī</w:t>
       </w:r>
-      <w:proofErr w:type="spellEnd"/>
-      <w:r>
-        <w:rPr>
-          <w:rFonts w:ascii="Times New Roman" w:hAnsi="Times New Roman" w:cs="Times New Roman"/>
-          <w:i/>
-          <w:iCs/>
-          <w:sz w:val="24"/>
-          <w:szCs w:val="24"/>
-        </w:rPr>
-        <w:t xml:space="preserve"> </w:t>
-      </w:r>
-      <w:proofErr w:type="spellStart"/>
-      <w:r>
-        <w:rPr>
-          <w:rFonts w:ascii="Times New Roman" w:hAnsi="Times New Roman" w:cs="Times New Roman"/>
-          <w:i/>
-          <w:iCs/>
-          <w:sz w:val="24"/>
-          <w:szCs w:val="24"/>
-        </w:rPr>
-        <w:t>Gotam</w:t>
-      </w:r>
-      <w:r>
-        <w:rPr>
-          <w:rFonts w:ascii="Times New Roman" w:hAnsi="Times New Roman" w:cs="Times New Roman" w:hint="eastAsia"/>
-          <w:i/>
-          <w:iCs/>
-          <w:sz w:val="24"/>
-          <w:szCs w:val="24"/>
-        </w:rPr>
-        <w:t>ī</w:t>
-      </w:r>
-      <w:proofErr w:type="spellEnd"/>
-      <w:r>
-        <w:rPr>
-          <w:rFonts w:ascii="Times New Roman" w:hAnsi="Times New Roman" w:cs="Times New Roman"/>
-          <w:i/>
-          <w:iCs/>
-          <w:sz w:val="24"/>
-          <w:szCs w:val="24"/>
-        </w:rPr>
-        <w:t xml:space="preserve"> had been very helpful to the</w:t>
-      </w:r>
-    </w:p>
-    <w:p>
-      <w:pPr>
-        <w:spacing w:after="0"/>
-        <w:rPr>
-          <w:rFonts w:ascii="Times New Roman" w:hAnsi="Times New Roman" w:cs="Times New Roman"/>
-          <w:i/>
-          <w:iCs/>
-          <w:sz w:val="24"/>
-          <w:szCs w:val="24"/>
-        </w:rPr>
-      </w:pPr>
-      <w:r>
-        <w:rPr>
-          <w:rFonts w:ascii="Times New Roman" w:hAnsi="Times New Roman" w:cs="Times New Roman"/>
-          <w:i/>
-          <w:iCs/>
-          <w:sz w:val="24"/>
-          <w:szCs w:val="24"/>
-        </w:rPr>
-        <w:t>Blessed One</w:t>
-      </w:r>
-      <w:r>
-        <w:rPr>
-          <w:rFonts w:ascii="Times New Roman" w:hAnsi="Times New Roman" w:cs="Times New Roman" w:hint="eastAsia"/>
-          <w:i/>
-          <w:iCs/>
-          <w:sz w:val="24"/>
-          <w:szCs w:val="24"/>
-        </w:rPr>
-        <w:t>—</w:t>
-      </w:r>
-      <w:r>
-        <w:rPr>
-          <w:rFonts w:ascii="Times New Roman" w:hAnsi="Times New Roman" w:cs="Times New Roman"/>
-          <w:i/>
-          <w:iCs/>
-          <w:sz w:val="24"/>
-          <w:szCs w:val="24"/>
-        </w:rPr>
-        <w:t>having been his maternal aunt, wet-nurse, and foster mother who nurtured him with breast milk when his</w:t>
-      </w:r>
-      <w:r>
-        <w:rPr>
-          <w:rFonts w:ascii="Times New Roman" w:hAnsi="Times New Roman" w:cs="Times New Roman"/>
-          <w:i/>
-          <w:iCs/>
-          <w:sz w:val="24"/>
-          <w:szCs w:val="24"/>
-        </w:rPr>
-        <w:t xml:space="preserve"> </w:t>
-      </w:r>
-      <w:r>
-        <w:rPr>
-          <w:rFonts w:ascii="Times New Roman" w:hAnsi="Times New Roman" w:cs="Times New Roman"/>
-          <w:i/>
-          <w:iCs/>
-          <w:sz w:val="24"/>
-          <w:szCs w:val="24"/>
-        </w:rPr>
-        <w:t>mother died</w:t>
-      </w:r>
-      <w:r>
-        <w:rPr>
-          <w:rFonts w:ascii="Times New Roman" w:hAnsi="Times New Roman" w:cs="Times New Roman" w:hint="eastAsia"/>
-          <w:i/>
-          <w:iCs/>
-          <w:sz w:val="24"/>
-          <w:szCs w:val="24"/>
-        </w:rPr>
-        <w:t>—</w:t>
-      </w:r>
-      <w:r>
-        <w:rPr>
-          <w:rFonts w:ascii="Times New Roman" w:hAnsi="Times New Roman" w:cs="Times New Roman"/>
-          <w:i/>
-          <w:iCs/>
-          <w:sz w:val="24"/>
-          <w:szCs w:val="24"/>
-        </w:rPr>
-        <w:t>it would be good if women could obtain the going forth</w:t>
-      </w:r>
-      <w:r>
-        <w:rPr>
-          <w:rFonts w:ascii="Times New Roman" w:hAnsi="Times New Roman" w:cs="Times New Roman"/>
-          <w:i/>
-          <w:iCs/>
-          <w:sz w:val="24"/>
-          <w:szCs w:val="24"/>
-        </w:rPr>
-        <w:t>…</w:t>
-      </w:r>
-      <w:r>
-        <w:rPr>
-          <w:rFonts w:ascii="Times New Roman" w:hAnsi="Times New Roman" w:cs="Times New Roman"/>
-          <w:i/>
-          <w:iCs/>
-          <w:sz w:val="24"/>
-          <w:szCs w:val="24"/>
-        </w:rPr>
-        <w:t xml:space="preserve"> in the</w:t>
-      </w:r>
-      <w:r>
-        <w:rPr>
-          <w:rFonts w:ascii="Times New Roman" w:hAnsi="Times New Roman" w:cs="Times New Roman"/>
-          <w:i/>
-          <w:iCs/>
-          <w:sz w:val="24"/>
-          <w:szCs w:val="24"/>
-        </w:rPr>
-        <w:t xml:space="preserve"> </w:t>
-      </w:r>
-      <w:r>
-        <w:rPr>
-          <w:rFonts w:ascii="Times New Roman" w:hAnsi="Times New Roman" w:cs="Times New Roman"/>
-          <w:i/>
-          <w:iCs/>
-          <w:sz w:val="24"/>
-          <w:szCs w:val="24"/>
-        </w:rPr>
-        <w:t>Dhamma and discipline proclaimed by the Tath</w:t>
-      </w:r>
-      <w:r>
-        <w:rPr>
-          <w:rFonts w:ascii="Times New Roman" w:hAnsi="Times New Roman" w:cs="Times New Roman" w:hint="eastAsia"/>
-          <w:i/>
-          <w:iCs/>
-          <w:sz w:val="24"/>
-          <w:szCs w:val="24"/>
-        </w:rPr>
-        <w:t>ā</w:t>
-      </w:r>
-      <w:r>
-        <w:rPr>
-          <w:rFonts w:ascii="Times New Roman" w:hAnsi="Times New Roman" w:cs="Times New Roman"/>
-          <w:i/>
-          <w:iCs/>
-          <w:sz w:val="24"/>
-          <w:szCs w:val="24"/>
-        </w:rPr>
-        <w:t>gata.</w:t>
-      </w:r>
-      <w:r>
-        <w:rPr>
-          <w:rFonts w:ascii="Times New Roman" w:hAnsi="Times New Roman" w:cs="Times New Roman" w:hint="eastAsia"/>
-          <w:i/>
-          <w:iCs/>
-          <w:sz w:val="24"/>
-          <w:szCs w:val="24"/>
-        </w:rPr>
-        <w:t>”</w:t>
-      </w:r>
-      <w:r>
-        <w:rPr>
-          <w:rFonts w:ascii="Times New Roman" w:hAnsi="Times New Roman" w:cs="Times New Roman"/>
-          <w:i/>
-          <w:iCs/>
-          <w:sz w:val="24"/>
-          <w:szCs w:val="24"/>
-        </w:rPr>
-        <w:t>.</w:t>
-      </w:r>
-    </w:p>
-    <w:p>
-      <w:pPr>
-        <w:spacing w:after="0"/>
-        <w:rPr>
-          <w:rFonts w:ascii="Times New Roman" w:hAnsi="Times New Roman" w:cs="Times New Roman"/>
-          <w:sz w:val="24"/>
-          <w:szCs w:val="24"/>
-        </w:rPr>
-      </w:pPr>
-    </w:p>
-    <w:p>
-      <w:pPr>
-        <w:spacing w:after="0"/>
-        <w:rPr>
-          <w:rFonts w:ascii="Times New Roman" w:hAnsi="Times New Roman" w:cs="Times New Roman"/>
-          <w:i/>
-          <w:iCs/>
-          <w:sz w:val="24"/>
-          <w:szCs w:val="24"/>
-        </w:rPr>
-      </w:pPr>
-      <w:r>
-        <w:rPr>
-          <w:rFonts w:ascii="Times New Roman" w:hAnsi="Times New Roman" w:cs="Times New Roman"/>
-          <w:sz w:val="24"/>
-          <w:szCs w:val="24"/>
-        </w:rPr>
-        <w:t>Then the Buddha said</w:t>
-      </w:r>
-      <w:r>
-        <w:rPr>
-          <w:rFonts w:ascii="Times New Roman" w:hAnsi="Times New Roman" w:cs="Times New Roman"/>
-          <w:sz w:val="24"/>
-          <w:szCs w:val="24"/>
-        </w:rPr>
-        <w:t xml:space="preserve">: </w:t>
-      </w:r>
-      <w:r>
-        <w:rPr>
-          <w:rFonts w:ascii="Times New Roman" w:hAnsi="Times New Roman" w:cs="Times New Roman"/>
-          <w:i/>
-          <w:iCs/>
-          <w:sz w:val="24"/>
-          <w:szCs w:val="24"/>
-        </w:rPr>
-        <w:t>“…</w:t>
-      </w:r>
-      <w:r>
-        <w:rPr>
-          <w:rFonts w:ascii="Times New Roman" w:hAnsi="Times New Roman" w:cs="Times New Roman"/>
-          <w:i/>
-          <w:iCs/>
-          <w:sz w:val="24"/>
-          <w:szCs w:val="24"/>
-        </w:rPr>
-        <w:t xml:space="preserve"> if </w:t>
-      </w:r>
-      <w:proofErr w:type="spellStart"/>
-      <w:r>
-        <w:rPr>
-          <w:rFonts w:ascii="Times New Roman" w:hAnsi="Times New Roman" w:cs="Times New Roman"/>
-          <w:i/>
-          <w:iCs/>
-          <w:sz w:val="24"/>
-          <w:szCs w:val="24"/>
-        </w:rPr>
-        <w:t>Mah</w:t>
-      </w:r>
-      <w:r>
-        <w:rPr>
-          <w:rFonts w:ascii="Times New Roman" w:hAnsi="Times New Roman" w:cs="Times New Roman" w:hint="eastAsia"/>
-          <w:i/>
-          <w:iCs/>
-          <w:sz w:val="24"/>
-          <w:szCs w:val="24"/>
-        </w:rPr>
-        <w:t>ā</w:t>
-      </w:r>
-      <w:r>
-        <w:rPr>
-          <w:rFonts w:ascii="Times New Roman" w:hAnsi="Times New Roman" w:cs="Times New Roman"/>
-          <w:i/>
-          <w:iCs/>
-          <w:sz w:val="24"/>
-          <w:szCs w:val="24"/>
-        </w:rPr>
-        <w:t>paj</w:t>
-      </w:r>
-      <w:r>
-        <w:rPr>
-          <w:rFonts w:ascii="Times New Roman" w:hAnsi="Times New Roman" w:cs="Times New Roman" w:hint="eastAsia"/>
-          <w:i/>
-          <w:iCs/>
-          <w:sz w:val="24"/>
-          <w:szCs w:val="24"/>
-        </w:rPr>
-        <w:t>ā</w:t>
-      </w:r>
-      <w:r>
-        <w:rPr>
-          <w:rFonts w:ascii="Times New Roman" w:hAnsi="Times New Roman" w:cs="Times New Roman"/>
-          <w:i/>
-          <w:iCs/>
-          <w:sz w:val="24"/>
-          <w:szCs w:val="24"/>
-        </w:rPr>
-        <w:t>pat</w:t>
-      </w:r>
-      <w:r>
-        <w:rPr>
-          <w:rFonts w:ascii="Times New Roman" w:hAnsi="Times New Roman" w:cs="Times New Roman" w:hint="eastAsia"/>
-          <w:i/>
-          <w:iCs/>
-          <w:sz w:val="24"/>
-          <w:szCs w:val="24"/>
-        </w:rPr>
-        <w:t>ī</w:t>
-      </w:r>
-      <w:proofErr w:type="spellEnd"/>
-      <w:r>
-        <w:rPr>
-          <w:rFonts w:ascii="Times New Roman" w:hAnsi="Times New Roman" w:cs="Times New Roman"/>
-          <w:i/>
-          <w:iCs/>
-          <w:sz w:val="24"/>
-          <w:szCs w:val="24"/>
-        </w:rPr>
-        <w:t xml:space="preserve"> </w:t>
-      </w:r>
-      <w:proofErr w:type="spellStart"/>
-      <w:r>
-        <w:rPr>
-          <w:rFonts w:ascii="Times New Roman" w:hAnsi="Times New Roman" w:cs="Times New Roman"/>
-          <w:i/>
-          <w:iCs/>
-          <w:sz w:val="24"/>
-          <w:szCs w:val="24"/>
-        </w:rPr>
-        <w:t>Gotam</w:t>
-      </w:r>
-      <w:r>
-        <w:rPr>
-          <w:rFonts w:ascii="Times New Roman" w:hAnsi="Times New Roman" w:cs="Times New Roman" w:hint="eastAsia"/>
-          <w:i/>
-          <w:iCs/>
-          <w:sz w:val="24"/>
-          <w:szCs w:val="24"/>
-        </w:rPr>
-        <w:t>ī</w:t>
-      </w:r>
-      <w:proofErr w:type="spellEnd"/>
       <w:r>
         <w:rPr>
           <w:rFonts w:ascii="Times New Roman" w:hAnsi="Times New Roman" w:cs="Times New Roman"/>
@@ -5583,61 +3805,7 @@
           <w:sz w:val="24"/>
           <w:szCs w:val="24"/>
         </w:rPr>
-        <w:t xml:space="preserve">Right then, Venerable </w:t>
-      </w:r>
-      <w:proofErr w:type="spellStart"/>
-      <w:r>
-        <w:rPr>
-          <w:rFonts w:ascii="Times New Roman" w:hAnsi="Times New Roman" w:cs="Times New Roman"/>
-          <w:sz w:val="24"/>
-          <w:szCs w:val="24"/>
-        </w:rPr>
-        <w:t>Ānanda</w:t>
-      </w:r>
-      <w:proofErr w:type="spellEnd"/>
-      <w:r>
-        <w:rPr>
-          <w:rFonts w:ascii="Times New Roman" w:hAnsi="Times New Roman" w:cs="Times New Roman"/>
-          <w:sz w:val="24"/>
-          <w:szCs w:val="24"/>
-        </w:rPr>
-        <w:t xml:space="preserve"> joyfully shared the good news with </w:t>
-      </w:r>
-      <w:proofErr w:type="spellStart"/>
-      <w:r>
-        <w:rPr>
-          <w:rFonts w:ascii="Times New Roman" w:hAnsi="Times New Roman" w:cs="Times New Roman"/>
-          <w:sz w:val="24"/>
-          <w:szCs w:val="24"/>
-        </w:rPr>
-        <w:t>Mahāpajāpati</w:t>
-      </w:r>
-      <w:proofErr w:type="spellEnd"/>
-      <w:r>
-        <w:rPr>
-          <w:rFonts w:ascii="Times New Roman" w:hAnsi="Times New Roman" w:cs="Times New Roman"/>
-          <w:sz w:val="24"/>
-          <w:szCs w:val="24"/>
-        </w:rPr>
-        <w:t xml:space="preserve"> </w:t>
-      </w:r>
-      <w:proofErr w:type="spellStart"/>
-      <w:r>
-        <w:rPr>
-          <w:rFonts w:ascii="Times New Roman" w:hAnsi="Times New Roman" w:cs="Times New Roman"/>
-          <w:sz w:val="24"/>
-          <w:szCs w:val="24"/>
-        </w:rPr>
-        <w:t>Gotamī</w:t>
-      </w:r>
-      <w:proofErr w:type="spellEnd"/>
-      <w:r>
-        <w:rPr>
-          <w:rFonts w:ascii="Times New Roman" w:hAnsi="Times New Roman" w:cs="Times New Roman"/>
-          <w:sz w:val="24"/>
-          <w:szCs w:val="24"/>
-        </w:rPr>
-        <w:t xml:space="preserve">. Filled with gratitude, she wholeheartedly accepted it, </w:t>
+        <w:t xml:space="preserve">Right then, Venerable Ānanda joyfully shared the good news with Mahāpajāpati Gotamī. Filled with gratitude, she wholeheartedly accepted it, </w:t>
       </w:r>
       <w:r>
         <w:rPr>
@@ -5647,29 +3815,7 @@
           <w:sz w:val="24"/>
           <w:szCs w:val="24"/>
         </w:rPr>
-        <w:t xml:space="preserve">becoming the first </w:t>
-      </w:r>
-      <w:proofErr w:type="spellStart"/>
-      <w:r>
-        <w:rPr>
-          <w:rFonts w:ascii="Times New Roman" w:hAnsi="Times New Roman" w:cs="Times New Roman"/>
-          <w:b/>
-          <w:bCs/>
-          <w:sz w:val="24"/>
-          <w:szCs w:val="24"/>
-        </w:rPr>
-        <w:t>Bhikkhunī</w:t>
-      </w:r>
-      <w:proofErr w:type="spellEnd"/>
-      <w:r>
-        <w:rPr>
-          <w:rFonts w:ascii="Times New Roman" w:hAnsi="Times New Roman" w:cs="Times New Roman"/>
-          <w:b/>
-          <w:bCs/>
-          <w:sz w:val="24"/>
-          <w:szCs w:val="24"/>
-        </w:rPr>
-        <w:t xml:space="preserve"> to be ordained under the Buddha.</w:t>
+        <w:t>becoming the first Bhikkhunī to be ordained under the Buddha.</w:t>
       </w:r>
     </w:p>
     <w:p>
@@ -5760,29 +3906,7 @@
           <w:sz w:val="24"/>
           <w:szCs w:val="24"/>
         </w:rPr>
-        <w:t>“</w:t>
-      </w:r>
-      <w:proofErr w:type="spellStart"/>
-      <w:r>
-        <w:rPr>
-          <w:rFonts w:ascii="Times New Roman" w:hAnsi="Times New Roman" w:cs="Times New Roman"/>
-          <w:i/>
-          <w:iCs/>
-          <w:sz w:val="24"/>
-          <w:szCs w:val="24"/>
-        </w:rPr>
-        <w:t>Mahāpajāpati</w:t>
-      </w:r>
-      <w:proofErr w:type="spellEnd"/>
-      <w:r>
-        <w:rPr>
-          <w:rFonts w:ascii="Times New Roman" w:hAnsi="Times New Roman" w:cs="Times New Roman"/>
-          <w:i/>
-          <w:iCs/>
-          <w:sz w:val="24"/>
-          <w:szCs w:val="24"/>
-        </w:rPr>
-        <w:t xml:space="preserve"> was ordained from the mo</w:t>
+        <w:t>“Mahāpajāpati was ordained from the mo</w:t>
       </w:r>
       <w:r>
         <w:rPr>
@@ -5834,27 +3958,7 @@
           <w:sz w:val="24"/>
           <w:szCs w:val="24"/>
         </w:rPr>
-        <w:t xml:space="preserve">Five Hundred </w:t>
-      </w:r>
-      <w:proofErr w:type="spellStart"/>
-      <w:r>
-        <w:rPr>
-          <w:i w:val="0"/>
-          <w:iCs w:val="0"/>
-          <w:sz w:val="24"/>
-          <w:szCs w:val="24"/>
-        </w:rPr>
-        <w:t>Sakyan</w:t>
-      </w:r>
-      <w:proofErr w:type="spellEnd"/>
-      <w:r>
-        <w:rPr>
-          <w:i w:val="0"/>
-          <w:iCs w:val="0"/>
-          <w:sz w:val="24"/>
-          <w:szCs w:val="24"/>
-        </w:rPr>
-        <w:t xml:space="preserve"> Women’s Going Forth</w:t>
+        <w:t>Five Hundred Sakyan Women’s Going Forth</w:t>
       </w:r>
     </w:p>
     <w:p>
@@ -5944,29 +4048,7 @@
           <w:sz w:val="24"/>
           <w:szCs w:val="24"/>
         </w:rPr>
-        <w:t xml:space="preserve">what should I do with these </w:t>
-      </w:r>
-      <w:proofErr w:type="spellStart"/>
-      <w:r>
-        <w:rPr>
-          <w:rFonts w:ascii="Times New Roman" w:hAnsi="Times New Roman" w:cs="Times New Roman"/>
-          <w:i/>
-          <w:iCs/>
-          <w:sz w:val="24"/>
-          <w:szCs w:val="24"/>
-        </w:rPr>
-        <w:t>Sakyan</w:t>
-      </w:r>
-      <w:proofErr w:type="spellEnd"/>
-      <w:r>
-        <w:rPr>
-          <w:rFonts w:ascii="Times New Roman" w:hAnsi="Times New Roman" w:cs="Times New Roman"/>
-          <w:i/>
-          <w:iCs/>
-          <w:sz w:val="24"/>
-          <w:szCs w:val="24"/>
-        </w:rPr>
-        <w:t xml:space="preserve"> women</w:t>
+        <w:t>what should I do with these Sakyan women</w:t>
       </w:r>
       <w:r>
         <w:rPr>
@@ -6143,187 +4225,7 @@
           <w:sz w:val="24"/>
           <w:szCs w:val="24"/>
         </w:rPr>
-        <w:t xml:space="preserve">Afterward, the </w:t>
-      </w:r>
-      <w:proofErr w:type="spellStart"/>
-      <w:r>
-        <w:rPr>
-          <w:rFonts w:ascii="Times New Roman" w:hAnsi="Times New Roman" w:cs="Times New Roman"/>
-          <w:sz w:val="24"/>
-          <w:szCs w:val="24"/>
-        </w:rPr>
-        <w:t>Sakyan</w:t>
-      </w:r>
-      <w:proofErr w:type="spellEnd"/>
-      <w:r>
-        <w:rPr>
-          <w:rFonts w:ascii="Times New Roman" w:hAnsi="Times New Roman" w:cs="Times New Roman"/>
-          <w:sz w:val="24"/>
-          <w:szCs w:val="24"/>
-        </w:rPr>
-        <w:t xml:space="preserve"> women who had accompanied Venerable </w:t>
-      </w:r>
-      <w:proofErr w:type="spellStart"/>
-      <w:r>
-        <w:rPr>
-          <w:rFonts w:ascii="Times New Roman" w:hAnsi="Times New Roman" w:cs="Times New Roman"/>
-          <w:sz w:val="24"/>
-          <w:szCs w:val="24"/>
-        </w:rPr>
-        <w:t>Mahāpajāpati</w:t>
-      </w:r>
-      <w:proofErr w:type="spellEnd"/>
-      <w:r>
-        <w:rPr>
-          <w:rFonts w:ascii="Times New Roman" w:hAnsi="Times New Roman" w:cs="Times New Roman"/>
-          <w:sz w:val="24"/>
-          <w:szCs w:val="24"/>
-        </w:rPr>
-        <w:t xml:space="preserve"> </w:t>
-      </w:r>
-      <w:proofErr w:type="spellStart"/>
-      <w:r>
-        <w:rPr>
-          <w:rFonts w:ascii="Times New Roman" w:hAnsi="Times New Roman" w:cs="Times New Roman"/>
-          <w:sz w:val="24"/>
-          <w:szCs w:val="24"/>
-        </w:rPr>
-        <w:t>Gotamī</w:t>
-      </w:r>
-      <w:proofErr w:type="spellEnd"/>
-      <w:r>
-        <w:rPr>
-          <w:rFonts w:ascii="Times New Roman" w:hAnsi="Times New Roman" w:cs="Times New Roman"/>
-          <w:sz w:val="24"/>
-          <w:szCs w:val="24"/>
-        </w:rPr>
-        <w:t xml:space="preserve"> from </w:t>
-      </w:r>
-      <w:proofErr w:type="spellStart"/>
-      <w:r>
-        <w:rPr>
-          <w:rFonts w:ascii="Times New Roman" w:hAnsi="Times New Roman" w:cs="Times New Roman"/>
-          <w:sz w:val="24"/>
-          <w:szCs w:val="24"/>
-        </w:rPr>
-        <w:t>Kapilavattu</w:t>
-      </w:r>
-      <w:proofErr w:type="spellEnd"/>
-      <w:r>
-        <w:rPr>
-          <w:rFonts w:ascii="Times New Roman" w:hAnsi="Times New Roman" w:cs="Times New Roman"/>
-          <w:sz w:val="24"/>
-          <w:szCs w:val="24"/>
-        </w:rPr>
-        <w:t xml:space="preserve"> to </w:t>
-      </w:r>
-      <w:proofErr w:type="spellStart"/>
-      <w:r>
-        <w:rPr>
-          <w:rFonts w:ascii="Times New Roman" w:hAnsi="Times New Roman" w:cs="Times New Roman"/>
-          <w:sz w:val="24"/>
-          <w:szCs w:val="24"/>
-        </w:rPr>
-        <w:t>Vesālī</w:t>
-      </w:r>
-      <w:proofErr w:type="spellEnd"/>
-      <w:r>
-        <w:rPr>
-          <w:rFonts w:ascii="Times New Roman" w:hAnsi="Times New Roman" w:cs="Times New Roman"/>
-          <w:sz w:val="24"/>
-          <w:szCs w:val="24"/>
-        </w:rPr>
-        <w:t xml:space="preserve"> were ordained by the monks. It is said that sometime after this event, two devas appeared before the Buddha and spoke of the liberation of the </w:t>
-      </w:r>
-      <w:proofErr w:type="spellStart"/>
-      <w:r>
-        <w:rPr>
-          <w:rFonts w:ascii="Times New Roman" w:hAnsi="Times New Roman" w:cs="Times New Roman"/>
-          <w:sz w:val="24"/>
-          <w:szCs w:val="24"/>
-        </w:rPr>
-        <w:t>Bhikkhunīs</w:t>
-      </w:r>
-      <w:proofErr w:type="spellEnd"/>
-      <w:r>
-        <w:rPr>
-          <w:rFonts w:ascii="Times New Roman" w:hAnsi="Times New Roman" w:cs="Times New Roman"/>
-          <w:sz w:val="24"/>
-          <w:szCs w:val="24"/>
-        </w:rPr>
-        <w:t xml:space="preserve">. According to the commentary, these were the five hundred </w:t>
-      </w:r>
-      <w:proofErr w:type="spellStart"/>
-      <w:r>
-        <w:rPr>
-          <w:rFonts w:ascii="Times New Roman" w:hAnsi="Times New Roman" w:cs="Times New Roman"/>
-          <w:sz w:val="24"/>
-          <w:szCs w:val="24"/>
-        </w:rPr>
-        <w:t>Sakyan</w:t>
-      </w:r>
-      <w:proofErr w:type="spellEnd"/>
-      <w:r>
-        <w:rPr>
-          <w:rFonts w:ascii="Times New Roman" w:hAnsi="Times New Roman" w:cs="Times New Roman"/>
-          <w:sz w:val="24"/>
-          <w:szCs w:val="24"/>
-        </w:rPr>
-        <w:t xml:space="preserve"> women who had followed </w:t>
-      </w:r>
-      <w:proofErr w:type="spellStart"/>
-      <w:r>
-        <w:rPr>
-          <w:rFonts w:ascii="Times New Roman" w:hAnsi="Times New Roman" w:cs="Times New Roman"/>
-          <w:sz w:val="24"/>
-          <w:szCs w:val="24"/>
-        </w:rPr>
-        <w:t>Mahāpajāpati</w:t>
-      </w:r>
-      <w:proofErr w:type="spellEnd"/>
-      <w:r>
-        <w:rPr>
-          <w:rFonts w:ascii="Times New Roman" w:hAnsi="Times New Roman" w:cs="Times New Roman"/>
-          <w:sz w:val="24"/>
-          <w:szCs w:val="24"/>
-        </w:rPr>
-        <w:t xml:space="preserve"> </w:t>
-      </w:r>
-      <w:proofErr w:type="spellStart"/>
-      <w:r>
-        <w:rPr>
-          <w:rFonts w:ascii="Times New Roman" w:hAnsi="Times New Roman" w:cs="Times New Roman"/>
-          <w:sz w:val="24"/>
-          <w:szCs w:val="24"/>
-        </w:rPr>
-        <w:t>Gotamī</w:t>
-      </w:r>
-      <w:proofErr w:type="spellEnd"/>
-      <w:r>
-        <w:rPr>
-          <w:rFonts w:ascii="Times New Roman" w:hAnsi="Times New Roman" w:cs="Times New Roman"/>
-          <w:sz w:val="24"/>
-          <w:szCs w:val="24"/>
-        </w:rPr>
-        <w:t xml:space="preserve"> and were ordained by the monks in </w:t>
-      </w:r>
-      <w:proofErr w:type="spellStart"/>
-      <w:r>
-        <w:rPr>
-          <w:rFonts w:ascii="Times New Roman" w:hAnsi="Times New Roman" w:cs="Times New Roman"/>
-          <w:sz w:val="24"/>
-          <w:szCs w:val="24"/>
-        </w:rPr>
-        <w:t>Vesālī</w:t>
-      </w:r>
-      <w:proofErr w:type="spellEnd"/>
-      <w:r>
-        <w:rPr>
-          <w:rFonts w:ascii="Times New Roman" w:hAnsi="Times New Roman" w:cs="Times New Roman"/>
-          <w:sz w:val="24"/>
-          <w:szCs w:val="24"/>
-        </w:rPr>
-        <w:t>.</w:t>
+        <w:t>Afterward, the Sakyan women who had accompanied Venerable Mahāpajāpati Gotamī from Kapilavattu to Vesālī were ordained by the monks. It is said that sometime after this event, two devas appeared before the Buddha and spoke of the liberation of the Bhikkhunīs. According to the commentary, these were the five hundred Sakyan women who had followed Mahāpajāpati Gotamī and were ordained by the monks in Vesālī.</w:t>
       </w:r>
       <w:r>
         <w:rPr>
@@ -6430,77 +4332,13 @@
           <w:bCs/>
         </w:rPr>
       </w:pPr>
-      <w:proofErr w:type="spellStart"/>
       <w:r>
         <w:rPr>
           <w:rFonts w:cstheme="minorHAnsi"/>
           <w:b/>
           <w:bCs/>
         </w:rPr>
-        <w:t>Mahāpajāpati</w:t>
-      </w:r>
-      <w:proofErr w:type="spellEnd"/>
-      <w:r>
-        <w:rPr>
-          <w:rFonts w:cstheme="minorHAnsi"/>
-          <w:b/>
-          <w:bCs/>
-        </w:rPr>
-        <w:t xml:space="preserve"> </w:t>
-      </w:r>
-      <w:proofErr w:type="spellStart"/>
-      <w:r>
-        <w:rPr>
-          <w:rFonts w:cstheme="minorHAnsi"/>
-          <w:b/>
-          <w:bCs/>
-        </w:rPr>
-        <w:t>Gotamī</w:t>
-      </w:r>
-      <w:proofErr w:type="spellEnd"/>
-      <w:r>
-        <w:rPr>
-          <w:rFonts w:cstheme="minorHAnsi"/>
-          <w:b/>
-          <w:bCs/>
-        </w:rPr>
-        <w:t xml:space="preserve"> and Five Hundred </w:t>
-      </w:r>
-      <w:proofErr w:type="spellStart"/>
-      <w:r>
-        <w:rPr>
-          <w:rFonts w:cstheme="minorHAnsi"/>
-          <w:b/>
-          <w:bCs/>
-        </w:rPr>
-        <w:t>Sakyan</w:t>
-      </w:r>
-      <w:proofErr w:type="spellEnd"/>
-      <w:r>
-        <w:rPr>
-          <w:rFonts w:cstheme="minorHAnsi"/>
-          <w:b/>
-          <w:bCs/>
-        </w:rPr>
-        <w:t xml:space="preserve"> Women: A Courageous Journey from </w:t>
-      </w:r>
-      <w:proofErr w:type="spellStart"/>
-      <w:r>
-        <w:rPr>
-          <w:rFonts w:cstheme="minorHAnsi"/>
-          <w:b/>
-          <w:bCs/>
-        </w:rPr>
-        <w:t>Kapilavattu</w:t>
-      </w:r>
-      <w:proofErr w:type="spellEnd"/>
-      <w:r>
-        <w:rPr>
-          <w:rFonts w:cstheme="minorHAnsi"/>
-          <w:b/>
-          <w:bCs/>
-        </w:rPr>
-        <w:t xml:space="preserve"> in Pursuit of the Holy Life</w:t>
+        <w:t>Mahāpajāpati Gotamī and Five Hundred Sakyan Women: A Courageous Journey from Kapilavattu in Pursuit of the Holy Life</w:t>
       </w:r>
       <w:r>
         <w:rPr>
@@ -6586,61 +4424,7 @@
           <w:sz w:val="24"/>
           <w:szCs w:val="24"/>
         </w:rPr>
-        <w:t xml:space="preserve">After her ordination, the Buddha delivered a profound discourse to Venerable Bhikkhuni </w:t>
-      </w:r>
-      <w:proofErr w:type="spellStart"/>
-      <w:r>
-        <w:rPr>
-          <w:rFonts w:ascii="Times New Roman" w:hAnsi="Times New Roman" w:cs="Times New Roman"/>
-          <w:sz w:val="24"/>
-          <w:szCs w:val="24"/>
-        </w:rPr>
-        <w:t>Mahāpajāpati</w:t>
-      </w:r>
-      <w:proofErr w:type="spellEnd"/>
-      <w:r>
-        <w:rPr>
-          <w:rFonts w:ascii="Times New Roman" w:hAnsi="Times New Roman" w:cs="Times New Roman"/>
-          <w:sz w:val="24"/>
-          <w:szCs w:val="24"/>
-        </w:rPr>
-        <w:t xml:space="preserve"> </w:t>
-      </w:r>
-      <w:proofErr w:type="spellStart"/>
-      <w:r>
-        <w:rPr>
-          <w:rFonts w:ascii="Times New Roman" w:hAnsi="Times New Roman" w:cs="Times New Roman"/>
-          <w:sz w:val="24"/>
-          <w:szCs w:val="24"/>
-        </w:rPr>
-        <w:t>Gotamī</w:t>
-      </w:r>
-      <w:proofErr w:type="spellEnd"/>
-      <w:r>
-        <w:rPr>
-          <w:rFonts w:ascii="Times New Roman" w:hAnsi="Times New Roman" w:cs="Times New Roman"/>
-          <w:sz w:val="24"/>
-          <w:szCs w:val="24"/>
-        </w:rPr>
-        <w:t xml:space="preserve"> at the Great Wood Monastery in </w:t>
-      </w:r>
-      <w:proofErr w:type="spellStart"/>
-      <w:r>
-        <w:rPr>
-          <w:rFonts w:ascii="Times New Roman" w:hAnsi="Times New Roman" w:cs="Times New Roman"/>
-          <w:sz w:val="24"/>
-          <w:szCs w:val="24"/>
-        </w:rPr>
-        <w:t>Vesālī</w:t>
-      </w:r>
-      <w:proofErr w:type="spellEnd"/>
-      <w:r>
-        <w:rPr>
-          <w:rFonts w:ascii="Times New Roman" w:hAnsi="Times New Roman" w:cs="Times New Roman"/>
-          <w:sz w:val="24"/>
-          <w:szCs w:val="24"/>
-        </w:rPr>
-        <w:t>. He declared that any spiritual path leading to non-attachment, detachment, simplicity, fewness of desires, contentment, solitude, diligence, and being easy to support can be recognized as the true Dhamma. With these guiding principles, the Blessed One illuminated the essence of the noble path, inspiring all seekers to walk in the footsteps of wisdom and liberation.</w:t>
+        <w:t>After her ordination, the Buddha delivered a profound discourse to Venerable Bhikkhuni Mahāpajāpati Gotamī at the Great Wood Monastery in Vesālī. He declared that any spiritual path leading to non-attachment, detachment, simplicity, fewness of desires, contentment, solitude, diligence, and being easy to support can be recognized as the true Dhamma. With these guiding principles, the Blessed One illuminated the essence of the noble path, inspiring all seekers to walk in the footsteps of wisdom and liberation.</w:t>
       </w:r>
       <w:r>
         <w:rPr>
@@ -6709,7 +4493,6 @@
         </w:rPr>
         <w:t xml:space="preserve"> Teachings Given in </w:t>
       </w:r>
-      <w:proofErr w:type="spellStart"/>
       <w:r>
         <w:rPr>
           <w:rFonts w:cs="Times New Roman"/>
@@ -6742,7 +4525,6 @@
         </w:rPr>
         <w:t>ī</w:t>
       </w:r>
-      <w:proofErr w:type="spellEnd"/>
       <w:r>
         <w:rPr>
           <w:rFonts w:cs="Times New Roman"/>
@@ -6767,27 +4549,8 @@
           <w:sz w:val="24"/>
           <w:szCs w:val="24"/>
         </w:rPr>
-        <w:t xml:space="preserve">According to the scriptures, the Buddha delivered many sermons in </w:t>
-      </w:r>
-      <w:proofErr w:type="spellStart"/>
-      <w:r>
-        <w:rPr>
-          <w:rFonts w:ascii="Times New Roman" w:hAnsi="Times New Roman" w:cs="Times New Roman"/>
-          <w:sz w:val="24"/>
-          <w:szCs w:val="24"/>
-        </w:rPr>
-        <w:t>Vesālī</w:t>
-      </w:r>
-      <w:proofErr w:type="spellEnd"/>
-      <w:r>
-        <w:rPr>
-          <w:rFonts w:ascii="Times New Roman" w:hAnsi="Times New Roman" w:cs="Times New Roman"/>
-          <w:sz w:val="24"/>
-          <w:szCs w:val="24"/>
-        </w:rPr>
-        <w:t xml:space="preserve">. However, he spent only two rainy seasons there—the fifth and his final one, the 45th </w:t>
-      </w:r>
-      <w:proofErr w:type="spellStart"/>
+        <w:t xml:space="preserve">According to the scriptures, the Buddha delivered many sermons in Vesālī. However, he spent only two rainy seasons there—the fifth and his final one, the 45th </w:t>
+      </w:r>
       <w:r>
         <w:rPr>
           <w:rFonts w:ascii="Times New Roman" w:hAnsi="Times New Roman" w:cs="Times New Roman"/>
@@ -6798,7 +4561,6 @@
         </w:rPr>
         <w:t>vassa</w:t>
       </w:r>
-      <w:proofErr w:type="spellEnd"/>
       <w:r>
         <w:rPr>
           <w:rFonts w:ascii="Times New Roman" w:hAnsi="Times New Roman" w:cs="Times New Roman"/>
@@ -6815,97 +4577,31 @@
           <w:sz w:val="24"/>
           <w:szCs w:val="24"/>
         </w:rPr>
-        <w:t xml:space="preserve">Sutta </w:t>
-      </w:r>
-      <w:proofErr w:type="spellStart"/>
-      <w:r>
-        <w:rPr>
-          <w:rFonts w:ascii="Times New Roman" w:hAnsi="Times New Roman" w:cs="Times New Roman"/>
-          <w:i/>
-          <w:iCs/>
-          <w:sz w:val="24"/>
-          <w:szCs w:val="24"/>
-        </w:rPr>
-        <w:t>Piṭaka</w:t>
-      </w:r>
-      <w:proofErr w:type="spellEnd"/>
-      <w:r>
-        <w:rPr>
-          <w:rFonts w:ascii="Times New Roman" w:hAnsi="Times New Roman" w:cs="Times New Roman"/>
-          <w:sz w:val="24"/>
-          <w:szCs w:val="24"/>
-        </w:rPr>
-        <w:t xml:space="preserve"> also mentions that he visited </w:t>
-      </w:r>
-      <w:proofErr w:type="spellStart"/>
-      <w:r>
-        <w:rPr>
-          <w:rFonts w:ascii="Times New Roman" w:hAnsi="Times New Roman" w:cs="Times New Roman"/>
-          <w:sz w:val="24"/>
-          <w:szCs w:val="24"/>
-        </w:rPr>
-        <w:t>Vesālī</w:t>
-      </w:r>
-      <w:proofErr w:type="spellEnd"/>
-      <w:r>
-        <w:rPr>
-          <w:rFonts w:ascii="Times New Roman" w:hAnsi="Times New Roman" w:cs="Times New Roman"/>
-          <w:sz w:val="24"/>
-          <w:szCs w:val="24"/>
-        </w:rPr>
-        <w:t xml:space="preserve"> and the </w:t>
-      </w:r>
-      <w:proofErr w:type="spellStart"/>
-      <w:r>
-        <w:rPr>
-          <w:rFonts w:ascii="Times New Roman" w:hAnsi="Times New Roman" w:cs="Times New Roman"/>
-          <w:sz w:val="24"/>
-          <w:szCs w:val="24"/>
-        </w:rPr>
-        <w:t>Vajji</w:t>
-      </w:r>
-      <w:proofErr w:type="spellEnd"/>
-      <w:r>
-        <w:rPr>
-          <w:rFonts w:ascii="Times New Roman" w:hAnsi="Times New Roman" w:cs="Times New Roman"/>
-          <w:sz w:val="24"/>
-          <w:szCs w:val="24"/>
-        </w:rPr>
-        <w:t xml:space="preserve"> country frequently during his walking tours, making it difficult to determine with certainty which suttas were delivered during these periods.</w:t>
-      </w:r>
-      <w:r>
-        <w:rPr>
-          <w:rFonts w:ascii="Times New Roman" w:hAnsi="Times New Roman" w:cs="Times New Roman"/>
-          <w:sz w:val="24"/>
-          <w:szCs w:val="24"/>
-        </w:rPr>
-        <w:t xml:space="preserve"> </w:t>
-      </w:r>
-      <w:r>
-        <w:rPr>
-          <w:rFonts w:ascii="Times New Roman" w:hAnsi="Times New Roman" w:cs="Times New Roman"/>
-          <w:sz w:val="24"/>
-          <w:szCs w:val="24"/>
-        </w:rPr>
-        <w:t xml:space="preserve">Therefore, by carefully comparing the scriptures with other sources, we have selected the following Dhamma talks and concluded that they were most likely given during the Buddha’s fifth rainy season in </w:t>
-      </w:r>
-      <w:proofErr w:type="spellStart"/>
-      <w:r>
-        <w:rPr>
-          <w:rFonts w:ascii="Times New Roman" w:hAnsi="Times New Roman" w:cs="Times New Roman"/>
-          <w:sz w:val="24"/>
-          <w:szCs w:val="24"/>
-        </w:rPr>
-        <w:t>Vesālī</w:t>
-      </w:r>
-      <w:proofErr w:type="spellEnd"/>
-      <w:r>
-        <w:rPr>
-          <w:rFonts w:ascii="Times New Roman" w:hAnsi="Times New Roman" w:cs="Times New Roman"/>
-          <w:sz w:val="24"/>
-          <w:szCs w:val="24"/>
-        </w:rPr>
-        <w:t>.</w:t>
+        <w:t>Sutta Piṭaka</w:t>
+      </w:r>
+      <w:r>
+        <w:rPr>
+          <w:rFonts w:ascii="Times New Roman" w:hAnsi="Times New Roman" w:cs="Times New Roman"/>
+          <w:sz w:val="24"/>
+          <w:szCs w:val="24"/>
+        </w:rPr>
+        <w:t xml:space="preserve"> also mentions that he visited Vesālī and the Vajji country frequently during his walking tours, making it difficult to determine with certainty which suttas were delivered during these periods.</w:t>
+      </w:r>
+      <w:r>
+        <w:rPr>
+          <w:rFonts w:ascii="Times New Roman" w:hAnsi="Times New Roman" w:cs="Times New Roman"/>
+          <w:sz w:val="24"/>
+          <w:szCs w:val="24"/>
+        </w:rPr>
+        <w:t xml:space="preserve"> </w:t>
+      </w:r>
+      <w:r>
+        <w:rPr>
+          <w:rFonts w:ascii="Times New Roman" w:hAnsi="Times New Roman" w:cs="Times New Roman"/>
+          <w:sz w:val="24"/>
+          <w:szCs w:val="24"/>
+        </w:rPr>
+        <w:t>Therefore, by carefully comparing the scriptures with other sources, we have selected the following Dhamma talks and concluded that they were most likely given during the Buddha’s fifth rainy season in Vesālī.</w:t>
       </w:r>
     </w:p>
     <w:p>
@@ -6935,26 +4631,11 @@
         </w:rPr>
         <w:t xml:space="preserve">Discourses given to </w:t>
       </w:r>
-      <w:proofErr w:type="spellStart"/>
       <w:r>
         <w:rPr>
           <w:rStyle w:val="Heading3Char"/>
         </w:rPr>
-        <w:t>Saccaka</w:t>
-      </w:r>
-      <w:proofErr w:type="spellEnd"/>
-      <w:r>
-        <w:rPr>
-          <w:rStyle w:val="Heading3Char"/>
-        </w:rPr>
-        <w:t xml:space="preserve"> the </w:t>
-      </w:r>
-      <w:proofErr w:type="spellStart"/>
-      <w:r>
-        <w:rPr>
-          <w:rStyle w:val="Heading3Char"/>
-        </w:rPr>
-        <w:t>Niga</w:t>
+        <w:t>Saccaka the Niga</w:t>
       </w:r>
       <w:r>
         <w:rPr>
@@ -6967,14 +4648,7 @@
         <w:rPr>
           <w:rStyle w:val="Heading3Char"/>
         </w:rPr>
-        <w:t>ha’s</w:t>
-      </w:r>
-      <w:proofErr w:type="spellEnd"/>
-      <w:r>
-        <w:rPr>
-          <w:rStyle w:val="Heading3Char"/>
-        </w:rPr>
-        <w:t xml:space="preserve"> son</w:t>
+        <w:t>ha’s son</w:t>
       </w:r>
       <w:r>
         <w:rPr>
@@ -7011,27 +4685,15 @@
         </w:rPr>
         <w:t xml:space="preserve">According to the scriptures, the following two suttas were delivered during this period: the </w:t>
       </w:r>
-      <w:proofErr w:type="spellStart"/>
-      <w:r>
-        <w:rPr>
-          <w:rFonts w:ascii="Times New Roman" w:hAnsi="Times New Roman" w:cs="Times New Roman"/>
-          <w:i/>
-          <w:iCs/>
-          <w:sz w:val="24"/>
-          <w:szCs w:val="24"/>
-        </w:rPr>
-        <w:t>Cūḷasaccaka</w:t>
-      </w:r>
-      <w:proofErr w:type="spellEnd"/>
-      <w:r>
-        <w:rPr>
-          <w:rFonts w:ascii="Times New Roman" w:hAnsi="Times New Roman" w:cs="Times New Roman"/>
-          <w:i/>
-          <w:iCs/>
-          <w:sz w:val="24"/>
-          <w:szCs w:val="24"/>
-        </w:rPr>
-        <w:t xml:space="preserve"> Sutta</w:t>
+      <w:r>
+        <w:rPr>
+          <w:rFonts w:ascii="Times New Roman" w:hAnsi="Times New Roman" w:cs="Times New Roman"/>
+          <w:i/>
+          <w:iCs/>
+          <w:sz w:val="24"/>
+          <w:szCs w:val="24"/>
+        </w:rPr>
+        <w:t>Cūḷasaccaka Sutta</w:t>
       </w:r>
       <w:r>
         <w:rPr>
@@ -7057,27 +4719,15 @@
         </w:rPr>
         <w:t xml:space="preserve">35) and the </w:t>
       </w:r>
-      <w:proofErr w:type="spellStart"/>
-      <w:r>
-        <w:rPr>
-          <w:rFonts w:ascii="Times New Roman" w:hAnsi="Times New Roman" w:cs="Times New Roman"/>
-          <w:i/>
-          <w:iCs/>
-          <w:sz w:val="24"/>
-          <w:szCs w:val="24"/>
-        </w:rPr>
-        <w:t>Mahāsaccaka</w:t>
-      </w:r>
-      <w:proofErr w:type="spellEnd"/>
-      <w:r>
-        <w:rPr>
-          <w:rFonts w:ascii="Times New Roman" w:hAnsi="Times New Roman" w:cs="Times New Roman"/>
-          <w:i/>
-          <w:iCs/>
-          <w:sz w:val="24"/>
-          <w:szCs w:val="24"/>
-        </w:rPr>
-        <w:t xml:space="preserve"> Sutta</w:t>
+      <w:r>
+        <w:rPr>
+          <w:rFonts w:ascii="Times New Roman" w:hAnsi="Times New Roman" w:cs="Times New Roman"/>
+          <w:i/>
+          <w:iCs/>
+          <w:sz w:val="24"/>
+          <w:szCs w:val="24"/>
+        </w:rPr>
+        <w:t>Mahāsaccaka Sutta</w:t>
       </w:r>
       <w:r>
         <w:rPr>
@@ -7121,55 +4771,24 @@
         </w:rPr>
         <w:t xml:space="preserve">In the </w:t>
       </w:r>
-      <w:proofErr w:type="spellStart"/>
-      <w:r>
-        <w:rPr>
-          <w:rFonts w:ascii="Times New Roman" w:hAnsi="Times New Roman" w:cs="Times New Roman"/>
-          <w:i/>
-          <w:iCs/>
-          <w:sz w:val="24"/>
-          <w:szCs w:val="24"/>
-        </w:rPr>
-        <w:t>Cūḷasaccaka</w:t>
-      </w:r>
-      <w:proofErr w:type="spellEnd"/>
-      <w:r>
-        <w:rPr>
-          <w:rFonts w:ascii="Times New Roman" w:hAnsi="Times New Roman" w:cs="Times New Roman"/>
-          <w:i/>
-          <w:iCs/>
-          <w:sz w:val="24"/>
-          <w:szCs w:val="24"/>
-        </w:rPr>
-        <w:t xml:space="preserve"> Sutta</w:t>
-      </w:r>
-      <w:r>
-        <w:rPr>
-          <w:rFonts w:ascii="Times New Roman" w:hAnsi="Times New Roman" w:cs="Times New Roman"/>
-          <w:sz w:val="24"/>
-          <w:szCs w:val="24"/>
-        </w:rPr>
-        <w:t xml:space="preserve">, the Buddha engaged in an in-depth discussion with </w:t>
-      </w:r>
-      <w:proofErr w:type="spellStart"/>
-      <w:r>
-        <w:rPr>
-          <w:rFonts w:ascii="Times New Roman" w:hAnsi="Times New Roman" w:cs="Times New Roman"/>
-          <w:sz w:val="24"/>
-          <w:szCs w:val="24"/>
-        </w:rPr>
-        <w:t>Saccaka</w:t>
-      </w:r>
-      <w:proofErr w:type="spellEnd"/>
-      <w:r>
-        <w:rPr>
-          <w:rFonts w:ascii="Times New Roman" w:hAnsi="Times New Roman" w:cs="Times New Roman"/>
-          <w:sz w:val="24"/>
-          <w:szCs w:val="24"/>
-        </w:rPr>
-        <w:t>, a well-known debater, on the doctrine of not-self (</w:t>
-      </w:r>
-      <w:proofErr w:type="spellStart"/>
+      <w:r>
+        <w:rPr>
+          <w:rFonts w:ascii="Times New Roman" w:hAnsi="Times New Roman" w:cs="Times New Roman"/>
+          <w:i/>
+          <w:iCs/>
+          <w:sz w:val="24"/>
+          <w:szCs w:val="24"/>
+        </w:rPr>
+        <w:t>Cūḷasaccaka Sutta</w:t>
+      </w:r>
+      <w:r>
+        <w:rPr>
+          <w:rFonts w:ascii="Times New Roman" w:hAnsi="Times New Roman" w:cs="Times New Roman"/>
+          <w:sz w:val="24"/>
+          <w:szCs w:val="24"/>
+        </w:rPr>
+        <w:t>, the Buddha engaged in an in-depth discussion with Saccaka, a well-known debater, on the doctrine of not-self (</w:t>
+      </w:r>
       <w:r>
         <w:rPr>
           <w:rFonts w:ascii="Times New Roman" w:hAnsi="Times New Roman" w:cs="Times New Roman"/>
@@ -7180,7 +4799,6 @@
         </w:rPr>
         <w:t>anattā</w:t>
       </w:r>
-      <w:proofErr w:type="spellEnd"/>
       <w:r>
         <w:rPr>
           <w:rFonts w:ascii="Times New Roman" w:hAnsi="Times New Roman" w:cs="Times New Roman"/>
@@ -7228,25 +4846,7 @@
           <w:szCs w:val="24"/>
         </w:rPr>
         <w:lastRenderedPageBreak/>
-        <w:t xml:space="preserve">disciples. The discourse showcases the Buddha’s skill in debate and his ability to dismantle </w:t>
-      </w:r>
-      <w:proofErr w:type="spellStart"/>
-      <w:r>
-        <w:rPr>
-          <w:rFonts w:ascii="Times New Roman" w:hAnsi="Times New Roman" w:cs="Times New Roman"/>
-          <w:sz w:val="24"/>
-          <w:szCs w:val="24"/>
-        </w:rPr>
-        <w:t>Saccaka’s</w:t>
-      </w:r>
-      <w:proofErr w:type="spellEnd"/>
-      <w:r>
-        <w:rPr>
-          <w:rFonts w:ascii="Times New Roman" w:hAnsi="Times New Roman" w:cs="Times New Roman"/>
-          <w:sz w:val="24"/>
-          <w:szCs w:val="24"/>
-        </w:rPr>
-        <w:t xml:space="preserve"> misconceptions through reason and logic.</w:t>
+        <w:t>disciples. The discourse showcases the Buddha’s skill in debate and his ability to dismantle Saccaka’s misconceptions through reason and logic.</w:t>
       </w:r>
     </w:p>
     <w:p>
@@ -7276,27 +4876,15 @@
         </w:rPr>
         <w:t xml:space="preserve">In the </w:t>
       </w:r>
-      <w:proofErr w:type="spellStart"/>
-      <w:r>
-        <w:rPr>
-          <w:rFonts w:ascii="Times New Roman" w:hAnsi="Times New Roman" w:cs="Times New Roman"/>
-          <w:i/>
-          <w:iCs/>
-          <w:sz w:val="24"/>
-          <w:szCs w:val="24"/>
-        </w:rPr>
-        <w:t>Mahāsaccaka</w:t>
-      </w:r>
-      <w:proofErr w:type="spellEnd"/>
-      <w:r>
-        <w:rPr>
-          <w:rFonts w:ascii="Times New Roman" w:hAnsi="Times New Roman" w:cs="Times New Roman"/>
-          <w:i/>
-          <w:iCs/>
-          <w:sz w:val="24"/>
-          <w:szCs w:val="24"/>
-        </w:rPr>
-        <w:t xml:space="preserve"> Sutta</w:t>
+      <w:r>
+        <w:rPr>
+          <w:rFonts w:ascii="Times New Roman" w:hAnsi="Times New Roman" w:cs="Times New Roman"/>
+          <w:i/>
+          <w:iCs/>
+          <w:sz w:val="24"/>
+          <w:szCs w:val="24"/>
+        </w:rPr>
+        <w:t>Mahāsaccaka Sutta</w:t>
       </w:r>
       <w:r>
         <w:rPr>
@@ -7332,25 +4920,7 @@
           <w:sz w:val="24"/>
           <w:szCs w:val="24"/>
         </w:rPr>
-        <w:t xml:space="preserve">At the conclusion of these two suttas, </w:t>
-      </w:r>
-      <w:proofErr w:type="spellStart"/>
-      <w:r>
-        <w:rPr>
-          <w:rFonts w:ascii="Times New Roman" w:hAnsi="Times New Roman" w:cs="Times New Roman"/>
-          <w:sz w:val="24"/>
-          <w:szCs w:val="24"/>
-        </w:rPr>
-        <w:t>Saccaka</w:t>
-      </w:r>
-      <w:proofErr w:type="spellEnd"/>
-      <w:r>
-        <w:rPr>
-          <w:rFonts w:ascii="Times New Roman" w:hAnsi="Times New Roman" w:cs="Times New Roman"/>
-          <w:sz w:val="24"/>
-          <w:szCs w:val="24"/>
-        </w:rPr>
-        <w:t xml:space="preserve"> expressed deep admiration and respect for the Buddha’s wisdom. However, despite his appreciation, he neither became a lay follower nor sought ordination. According to the commentary, after his passing</w:t>
+        <w:t>At the conclusion of these two suttas, Saccaka expressed deep admiration and respect for the Buddha’s wisdom. However, despite his appreciation, he neither became a lay follower nor sought ordination. According to the commentary, after his passing</w:t>
       </w:r>
       <w:r>
         <w:rPr>
@@ -7382,43 +4952,7 @@
           <w:sz w:val="24"/>
           <w:szCs w:val="24"/>
         </w:rPr>
-        <w:t xml:space="preserve">rahant known as </w:t>
-      </w:r>
-      <w:proofErr w:type="spellStart"/>
-      <w:r>
-        <w:rPr>
-          <w:rFonts w:ascii="Times New Roman" w:hAnsi="Times New Roman" w:cs="Times New Roman"/>
-          <w:sz w:val="24"/>
-          <w:szCs w:val="24"/>
-        </w:rPr>
-        <w:t>Kāla</w:t>
-      </w:r>
-      <w:proofErr w:type="spellEnd"/>
-      <w:r>
-        <w:rPr>
-          <w:rFonts w:ascii="Times New Roman" w:hAnsi="Times New Roman" w:cs="Times New Roman"/>
-          <w:sz w:val="24"/>
-          <w:szCs w:val="24"/>
-        </w:rPr>
-        <w:t xml:space="preserve"> </w:t>
-      </w:r>
-      <w:proofErr w:type="spellStart"/>
-      <w:r>
-        <w:rPr>
-          <w:rFonts w:ascii="Times New Roman" w:hAnsi="Times New Roman" w:cs="Times New Roman"/>
-          <w:sz w:val="24"/>
-          <w:szCs w:val="24"/>
-        </w:rPr>
-        <w:t>Buddharakkhita</w:t>
-      </w:r>
-      <w:proofErr w:type="spellEnd"/>
-      <w:r>
-        <w:rPr>
-          <w:rFonts w:ascii="Times New Roman" w:hAnsi="Times New Roman" w:cs="Times New Roman"/>
-          <w:sz w:val="24"/>
-          <w:szCs w:val="24"/>
-        </w:rPr>
-        <w:t xml:space="preserve"> Thera.</w:t>
+        <w:t>rahant known as Kāla Buddharakkhita Thera.</w:t>
       </w:r>
       <w:r>
         <w:rPr>
@@ -7472,25 +5006,7 @@
           <w:sz w:val="24"/>
           <w:szCs w:val="24"/>
         </w:rPr>
-        <w:t xml:space="preserve">On one occasion, a young </w:t>
-      </w:r>
-      <w:proofErr w:type="spellStart"/>
-      <w:r>
-        <w:rPr>
-          <w:rFonts w:ascii="Times New Roman" w:hAnsi="Times New Roman" w:cs="Times New Roman"/>
-          <w:sz w:val="24"/>
-          <w:szCs w:val="24"/>
-        </w:rPr>
-        <w:t>Vajji</w:t>
-      </w:r>
-      <w:proofErr w:type="spellEnd"/>
-      <w:r>
-        <w:rPr>
-          <w:rFonts w:ascii="Times New Roman" w:hAnsi="Times New Roman" w:cs="Times New Roman"/>
-          <w:sz w:val="24"/>
-          <w:szCs w:val="24"/>
-        </w:rPr>
-        <w:t xml:space="preserve"> monk approached the Buddha and expressed that, due to the numerous training rules being introduced over time, he was struggling to focus on all of them.</w:t>
+        <w:t>On one occasion, a young Vajji monk approached the Buddha and expressed that, due to the numerous training rules being introduced over time, he was struggling to focus on all of them.</w:t>
       </w:r>
       <w:r>
         <w:rPr>
@@ -7723,91 +5239,35 @@
         <w:pStyle w:val="Heading3"/>
       </w:pPr>
       <w:r>
-        <w:t xml:space="preserve">The Blessed One is perfectly enlightened! The Dhamma is well expounded, and the </w:t>
-      </w:r>
-      <w:proofErr w:type="spellStart"/>
-      <w:r>
-        <w:t>Saṅgha</w:t>
-      </w:r>
-      <w:proofErr w:type="spellEnd"/>
-      <w:r>
-        <w:t xml:space="preserve"> is following the noble path.</w:t>
-      </w:r>
-    </w:p>
-    <w:p>
-      <w:pPr>
-        <w:spacing w:after="0"/>
-        <w:rPr>
-          <w:rFonts w:ascii="Times New Roman" w:hAnsi="Times New Roman" w:cs="Times New Roman"/>
-          <w:sz w:val="24"/>
-          <w:szCs w:val="24"/>
-        </w:rPr>
-      </w:pPr>
-      <w:r>
-        <w:rPr>
-          <w:rFonts w:ascii="Times New Roman" w:hAnsi="Times New Roman" w:cs="Times New Roman"/>
-          <w:sz w:val="24"/>
-          <w:szCs w:val="24"/>
-        </w:rPr>
-        <w:t xml:space="preserve">The Buddha made this declaration to a large gathering of Bhikkhus at the </w:t>
-      </w:r>
-      <w:proofErr w:type="spellStart"/>
-      <w:r>
-        <w:rPr>
-          <w:rFonts w:ascii="Times New Roman" w:hAnsi="Times New Roman" w:cs="Times New Roman"/>
-          <w:sz w:val="24"/>
-          <w:szCs w:val="24"/>
-        </w:rPr>
-        <w:t>Gotamaka</w:t>
-      </w:r>
-      <w:proofErr w:type="spellEnd"/>
-      <w:r>
-        <w:rPr>
-          <w:rFonts w:ascii="Times New Roman" w:hAnsi="Times New Roman" w:cs="Times New Roman"/>
-          <w:sz w:val="24"/>
-          <w:szCs w:val="24"/>
-        </w:rPr>
-        <w:t xml:space="preserve"> Shrine in </w:t>
-      </w:r>
-      <w:proofErr w:type="spellStart"/>
-      <w:r>
-        <w:rPr>
-          <w:rFonts w:ascii="Times New Roman" w:hAnsi="Times New Roman" w:cs="Times New Roman"/>
-          <w:sz w:val="24"/>
-          <w:szCs w:val="24"/>
-        </w:rPr>
-        <w:t>Vesālī</w:t>
-      </w:r>
-      <w:proofErr w:type="spellEnd"/>
-      <w:r>
-        <w:rPr>
-          <w:rFonts w:ascii="Times New Roman" w:hAnsi="Times New Roman" w:cs="Times New Roman"/>
-          <w:sz w:val="24"/>
-          <w:szCs w:val="24"/>
-        </w:rPr>
-        <w:t xml:space="preserve">. According to the scriptures, these were the same Bhikkhus who, on a previous occasion, had listened to the </w:t>
-      </w:r>
-      <w:proofErr w:type="spellStart"/>
-      <w:r>
-        <w:rPr>
-          <w:rFonts w:ascii="Times New Roman" w:hAnsi="Times New Roman" w:cs="Times New Roman"/>
-          <w:i/>
-          <w:iCs/>
-          <w:sz w:val="24"/>
-          <w:szCs w:val="24"/>
-        </w:rPr>
-        <w:t>Mūlapariyāya</w:t>
-      </w:r>
-      <w:proofErr w:type="spellEnd"/>
-      <w:r>
-        <w:rPr>
-          <w:rFonts w:ascii="Times New Roman" w:hAnsi="Times New Roman" w:cs="Times New Roman"/>
-          <w:i/>
-          <w:iCs/>
-          <w:sz w:val="24"/>
-          <w:szCs w:val="24"/>
-        </w:rPr>
-        <w:t xml:space="preserve"> Sutta</w:t>
+        <w:t>The Blessed One is perfectly enlightened! The Dhamma is well expounded, and the Saṅgha is following the noble path.</w:t>
+      </w:r>
+    </w:p>
+    <w:p>
+      <w:pPr>
+        <w:spacing w:after="0"/>
+        <w:rPr>
+          <w:rFonts w:ascii="Times New Roman" w:hAnsi="Times New Roman" w:cs="Times New Roman"/>
+          <w:sz w:val="24"/>
+          <w:szCs w:val="24"/>
+        </w:rPr>
+      </w:pPr>
+      <w:r>
+        <w:rPr>
+          <w:rFonts w:ascii="Times New Roman" w:hAnsi="Times New Roman" w:cs="Times New Roman"/>
+          <w:sz w:val="24"/>
+          <w:szCs w:val="24"/>
+        </w:rPr>
+        <w:t xml:space="preserve">The Buddha made this declaration to a large gathering of Bhikkhus at the Gotamaka Shrine in Vesālī. According to the scriptures, these were the same Bhikkhus who, on a previous occasion, had listened to the </w:t>
+      </w:r>
+      <w:r>
+        <w:rPr>
+          <w:rFonts w:ascii="Times New Roman" w:hAnsi="Times New Roman" w:cs="Times New Roman"/>
+          <w:i/>
+          <w:iCs/>
+          <w:sz w:val="24"/>
+          <w:szCs w:val="24"/>
+        </w:rPr>
+        <w:t>Mūlapariyāya Sutta</w:t>
       </w:r>
       <w:r>
         <w:rPr>
@@ -8114,25 +5574,7 @@
           <w:sz w:val="24"/>
           <w:szCs w:val="24"/>
         </w:rPr>
-        <w:t xml:space="preserve">On one occasion, five hundred </w:t>
-      </w:r>
-      <w:proofErr w:type="spellStart"/>
-      <w:r>
-        <w:rPr>
-          <w:rFonts w:ascii="Times New Roman" w:hAnsi="Times New Roman" w:cs="Times New Roman"/>
-          <w:sz w:val="24"/>
-          <w:szCs w:val="24"/>
-        </w:rPr>
-        <w:t>Licchavis</w:t>
-      </w:r>
-      <w:proofErr w:type="spellEnd"/>
-      <w:r>
-        <w:rPr>
-          <w:rFonts w:ascii="Times New Roman" w:hAnsi="Times New Roman" w:cs="Times New Roman"/>
-          <w:sz w:val="24"/>
-          <w:szCs w:val="24"/>
-        </w:rPr>
-        <w:t xml:space="preserve"> visited the Buddha at the Great Wood monastery. The Buddha inspired them with the following Dhamma talk:</w:t>
+        <w:t>On one occasion, five hundred Licchavis visited the Buddha at the Great Wood monastery. The Buddha inspired them with the following Dhamma talk:</w:t>
       </w:r>
     </w:p>
     <w:p>
@@ -8155,27 +5597,15 @@
         <w:lastRenderedPageBreak/>
         <w:t>“</w:t>
       </w:r>
-      <w:proofErr w:type="spellStart"/>
-      <w:r>
-        <w:rPr>
-          <w:rFonts w:ascii="Times New Roman" w:hAnsi="Times New Roman" w:cs="Times New Roman"/>
-          <w:i/>
-          <w:iCs/>
-          <w:sz w:val="24"/>
-          <w:szCs w:val="24"/>
-        </w:rPr>
-        <w:t>Licchavis</w:t>
-      </w:r>
-      <w:proofErr w:type="spellEnd"/>
-      <w:r>
-        <w:rPr>
-          <w:rFonts w:ascii="Times New Roman" w:hAnsi="Times New Roman" w:cs="Times New Roman"/>
-          <w:i/>
-          <w:iCs/>
-          <w:sz w:val="24"/>
-          <w:szCs w:val="24"/>
-        </w:rPr>
-        <w:t>, the manifestation of five gems is rare in the worl</w:t>
+      <w:r>
+        <w:rPr>
+          <w:rFonts w:ascii="Times New Roman" w:hAnsi="Times New Roman" w:cs="Times New Roman"/>
+          <w:i/>
+          <w:iCs/>
+          <w:sz w:val="24"/>
+          <w:szCs w:val="24"/>
+        </w:rPr>
+        <w:t>Licchavis, the manifestation of five gems is rare in the worl</w:t>
       </w:r>
       <w:r>
         <w:rPr>
@@ -8344,61 +5774,7 @@
           <w:sz w:val="24"/>
           <w:szCs w:val="24"/>
         </w:rPr>
-        <w:t xml:space="preserve">On one occasion, the Blessed One was residing at </w:t>
-      </w:r>
-      <w:proofErr w:type="spellStart"/>
-      <w:r>
-        <w:rPr>
-          <w:rFonts w:ascii="Times New Roman" w:hAnsi="Times New Roman" w:cs="Times New Roman"/>
-          <w:sz w:val="24"/>
-          <w:szCs w:val="24"/>
-        </w:rPr>
-        <w:t>Vesālī</w:t>
-      </w:r>
-      <w:proofErr w:type="spellEnd"/>
-      <w:r>
-        <w:rPr>
-          <w:rFonts w:ascii="Times New Roman" w:hAnsi="Times New Roman" w:cs="Times New Roman"/>
-          <w:sz w:val="24"/>
-          <w:szCs w:val="24"/>
-        </w:rPr>
-        <w:t xml:space="preserve"> in the Great Wood when </w:t>
-      </w:r>
-      <w:proofErr w:type="spellStart"/>
-      <w:r>
-        <w:rPr>
-          <w:rFonts w:ascii="Times New Roman" w:hAnsi="Times New Roman" w:cs="Times New Roman"/>
-          <w:sz w:val="24"/>
-          <w:szCs w:val="24"/>
-        </w:rPr>
-        <w:t>Bhaddiya</w:t>
-      </w:r>
-      <w:proofErr w:type="spellEnd"/>
-      <w:r>
-        <w:rPr>
-          <w:rFonts w:ascii="Times New Roman" w:hAnsi="Times New Roman" w:cs="Times New Roman"/>
-          <w:sz w:val="24"/>
-          <w:szCs w:val="24"/>
-        </w:rPr>
-        <w:t xml:space="preserve"> the </w:t>
-      </w:r>
-      <w:proofErr w:type="spellStart"/>
-      <w:r>
-        <w:rPr>
-          <w:rFonts w:ascii="Times New Roman" w:hAnsi="Times New Roman" w:cs="Times New Roman"/>
-          <w:sz w:val="24"/>
-          <w:szCs w:val="24"/>
-        </w:rPr>
-        <w:t>Licchavi</w:t>
-      </w:r>
-      <w:proofErr w:type="spellEnd"/>
-      <w:r>
-        <w:rPr>
-          <w:rFonts w:ascii="Times New Roman" w:hAnsi="Times New Roman" w:cs="Times New Roman"/>
-          <w:sz w:val="24"/>
-          <w:szCs w:val="24"/>
-        </w:rPr>
-        <w:t xml:space="preserve"> approached him, paid homage, and asked:</w:t>
+        <w:t>On one occasion, the Blessed One was residing at Vesālī in the Great Wood when Bhaddiya the Licchavi approached him, paid homage, and asked:</w:t>
       </w:r>
     </w:p>
     <w:p>
@@ -8472,23 +5848,13 @@
           <w:szCs w:val="24"/>
         </w:rPr>
       </w:pPr>
-      <w:proofErr w:type="spellStart"/>
-      <w:r>
-        <w:rPr>
-          <w:rFonts w:ascii="Times New Roman" w:hAnsi="Times New Roman" w:cs="Times New Roman"/>
-          <w:sz w:val="24"/>
-          <w:szCs w:val="24"/>
-        </w:rPr>
-        <w:t>Bhaddiya</w:t>
-      </w:r>
-      <w:proofErr w:type="spellEnd"/>
-      <w:r>
-        <w:rPr>
-          <w:rFonts w:ascii="Times New Roman" w:hAnsi="Times New Roman" w:cs="Times New Roman"/>
-          <w:sz w:val="24"/>
-          <w:szCs w:val="24"/>
-        </w:rPr>
-        <w:t xml:space="preserve"> sought to understand whether the statement was true. In response, the Buddha said:</w:t>
+      <w:r>
+        <w:rPr>
+          <w:rFonts w:ascii="Times New Roman" w:hAnsi="Times New Roman" w:cs="Times New Roman"/>
+          <w:sz w:val="24"/>
+          <w:szCs w:val="24"/>
+        </w:rPr>
+        <w:t>Bhaddiya sought to understand whether the statement was true. In response, the Buddha said:</w:t>
       </w:r>
     </w:p>
     <w:p>
@@ -8530,29 +5896,7 @@
           <w:sz w:val="24"/>
           <w:szCs w:val="24"/>
         </w:rPr>
-        <w:t xml:space="preserve">Come, </w:t>
-      </w:r>
-      <w:proofErr w:type="spellStart"/>
-      <w:r>
-        <w:rPr>
-          <w:rFonts w:ascii="Times New Roman" w:hAnsi="Times New Roman" w:cs="Times New Roman"/>
-          <w:i/>
-          <w:iCs/>
-          <w:sz w:val="24"/>
-          <w:szCs w:val="24"/>
-        </w:rPr>
-        <w:t>Bhaddiya</w:t>
-      </w:r>
-      <w:proofErr w:type="spellEnd"/>
-      <w:r>
-        <w:rPr>
-          <w:rFonts w:ascii="Times New Roman" w:hAnsi="Times New Roman" w:cs="Times New Roman"/>
-          <w:i/>
-          <w:iCs/>
-          <w:sz w:val="24"/>
-          <w:szCs w:val="24"/>
-        </w:rPr>
-        <w:t>, do not go by oral tradition, by lineage of teaching, by hearsay, by scriptures, by logical</w:t>
+        <w:t>Come, Bhaddiya, do not go by oral tradition, by lineage of teaching, by hearsay, by scriptures, by logical</w:t>
       </w:r>
       <w:r>
         <w:rPr>
@@ -8711,25 +6055,7 @@
           <w:sz w:val="24"/>
           <w:szCs w:val="24"/>
         </w:rPr>
-        <w:t xml:space="preserve">The Buddha then gave a detailed discourse on the factors that lead to unwholesome actions and how abandoning them can bring long-lasting peace and happiness. At the end of the teaching, </w:t>
-      </w:r>
-      <w:proofErr w:type="spellStart"/>
-      <w:r>
-        <w:rPr>
-          <w:rFonts w:ascii="Times New Roman" w:hAnsi="Times New Roman" w:cs="Times New Roman"/>
-          <w:sz w:val="24"/>
-          <w:szCs w:val="24"/>
-        </w:rPr>
-        <w:t>Bhaddiya</w:t>
-      </w:r>
-      <w:proofErr w:type="spellEnd"/>
-      <w:r>
-        <w:rPr>
-          <w:rFonts w:ascii="Times New Roman" w:hAnsi="Times New Roman" w:cs="Times New Roman"/>
-          <w:sz w:val="24"/>
-          <w:szCs w:val="24"/>
-        </w:rPr>
-        <w:t xml:space="preserve"> became a lay follower of the Buddha.</w:t>
+        <w:t>The Buddha then gave a detailed discourse on the factors that lead to unwholesome actions and how abandoning them can bring long-lasting peace and happiness. At the end of the teaching, Bhaddiya became a lay follower of the Buddha.</w:t>
       </w:r>
       <w:r>
         <w:rPr>
@@ -8785,61 +6111,7 @@
           <w:sz w:val="24"/>
           <w:szCs w:val="24"/>
         </w:rPr>
-        <w:t xml:space="preserve">While staying in the Great Wood in </w:t>
-      </w:r>
-      <w:proofErr w:type="spellStart"/>
-      <w:r>
-        <w:rPr>
-          <w:rFonts w:ascii="Times New Roman" w:hAnsi="Times New Roman" w:cs="Times New Roman"/>
-          <w:sz w:val="24"/>
-          <w:szCs w:val="24"/>
-        </w:rPr>
-        <w:t>Vesālī</w:t>
-      </w:r>
-      <w:proofErr w:type="spellEnd"/>
-      <w:r>
-        <w:rPr>
-          <w:rFonts w:ascii="Times New Roman" w:hAnsi="Times New Roman" w:cs="Times New Roman"/>
-          <w:sz w:val="24"/>
-          <w:szCs w:val="24"/>
-        </w:rPr>
-        <w:t xml:space="preserve">, the Buddha gave an extensive Dhamma teaching to the two </w:t>
-      </w:r>
-      <w:proofErr w:type="spellStart"/>
-      <w:r>
-        <w:rPr>
-          <w:rFonts w:ascii="Times New Roman" w:hAnsi="Times New Roman" w:cs="Times New Roman"/>
-          <w:sz w:val="24"/>
-          <w:szCs w:val="24"/>
-        </w:rPr>
-        <w:t>Licchavi</w:t>
-      </w:r>
-      <w:proofErr w:type="spellEnd"/>
-      <w:r>
-        <w:rPr>
-          <w:rFonts w:ascii="Times New Roman" w:hAnsi="Times New Roman" w:cs="Times New Roman"/>
-          <w:sz w:val="24"/>
-          <w:szCs w:val="24"/>
-        </w:rPr>
-        <w:t xml:space="preserve"> princesses, </w:t>
-      </w:r>
-      <w:proofErr w:type="spellStart"/>
-      <w:r>
-        <w:rPr>
-          <w:rFonts w:ascii="Times New Roman" w:hAnsi="Times New Roman" w:cs="Times New Roman"/>
-          <w:sz w:val="24"/>
-          <w:szCs w:val="24"/>
-        </w:rPr>
-        <w:t>Sāḷha</w:t>
-      </w:r>
-      <w:proofErr w:type="spellEnd"/>
-      <w:r>
-        <w:rPr>
-          <w:rFonts w:ascii="Times New Roman" w:hAnsi="Times New Roman" w:cs="Times New Roman"/>
-          <w:sz w:val="24"/>
-          <w:szCs w:val="24"/>
-        </w:rPr>
-        <w:t xml:space="preserve"> and Abhya.</w:t>
+        <w:t>While staying in the Great Wood in Vesālī, the Buddha gave an extensive Dhamma teaching to the two Licchavi princesses, Sāḷha and Abhya.</w:t>
       </w:r>
       <w:r>
         <w:rPr>
@@ -8858,7 +6130,6 @@
         </w:rPr>
         <w:t xml:space="preserve"> They inquired about a teaching proclaimed by some other ascetics, which suggested that by practicing virtue and severe austerities (</w:t>
       </w:r>
-      <w:proofErr w:type="spellStart"/>
       <w:r>
         <w:rPr>
           <w:rFonts w:ascii="Times New Roman" w:hAnsi="Times New Roman" w:cs="Times New Roman"/>
@@ -8869,7 +6140,6 @@
         </w:rPr>
         <w:t>sīlavisuddhi</w:t>
       </w:r>
-      <w:proofErr w:type="spellEnd"/>
       <w:r>
         <w:rPr>
           <w:rFonts w:ascii="Times New Roman" w:hAnsi="Times New Roman" w:cs="Times New Roman"/>
@@ -8878,7 +6148,6 @@
         </w:rPr>
         <w:t xml:space="preserve"> and </w:t>
       </w:r>
-      <w:proofErr w:type="spellStart"/>
       <w:r>
         <w:rPr>
           <w:rFonts w:ascii="Times New Roman" w:hAnsi="Times New Roman" w:cs="Times New Roman"/>
@@ -8889,7 +6158,6 @@
         </w:rPr>
         <w:t>tapojigucchā</w:t>
       </w:r>
-      <w:proofErr w:type="spellEnd"/>
       <w:r>
         <w:rPr>
           <w:rFonts w:ascii="Times New Roman" w:hAnsi="Times New Roman" w:cs="Times New Roman"/>
@@ -8898,7 +6166,6 @@
         </w:rPr>
         <w:t xml:space="preserve">), one could cross the flood—meaning to go beyond </w:t>
       </w:r>
-      <w:proofErr w:type="spellStart"/>
       <w:r>
         <w:rPr>
           <w:rFonts w:ascii="Times New Roman" w:hAnsi="Times New Roman" w:cs="Times New Roman"/>
@@ -8909,7 +6176,6 @@
         </w:rPr>
         <w:t>saṃsāra</w:t>
       </w:r>
-      <w:proofErr w:type="spellEnd"/>
       <w:r>
         <w:rPr>
           <w:rFonts w:ascii="Times New Roman" w:hAnsi="Times New Roman" w:cs="Times New Roman"/>
@@ -8962,7 +6228,6 @@
         </w:rPr>
         <w:t xml:space="preserve"> as one of the factors of asceticism (</w:t>
       </w:r>
-      <w:proofErr w:type="spellStart"/>
       <w:r>
         <w:rPr>
           <w:rFonts w:ascii="Times New Roman" w:hAnsi="Times New Roman" w:cs="Times New Roman"/>
@@ -8973,7 +6238,6 @@
         </w:rPr>
         <w:t>sāmaññaṅga</w:t>
       </w:r>
-      <w:proofErr w:type="spellEnd"/>
       <w:r>
         <w:rPr>
           <w:rFonts w:ascii="Times New Roman" w:hAnsi="Times New Roman" w:cs="Times New Roman"/>
@@ -9118,25 +6382,7 @@
           <w:sz w:val="24"/>
           <w:szCs w:val="24"/>
         </w:rPr>
-        <w:t xml:space="preserve">Therefore, a person who possesses moral purity through body, speech, and mind, along with right </w:t>
-      </w:r>
-      <w:proofErr w:type="spellStart"/>
-      <w:r>
-        <w:rPr>
-          <w:rFonts w:ascii="Times New Roman" w:hAnsi="Times New Roman" w:cs="Times New Roman"/>
-          <w:sz w:val="24"/>
-          <w:szCs w:val="24"/>
-        </w:rPr>
-        <w:t>samādhi</w:t>
-      </w:r>
-      <w:proofErr w:type="spellEnd"/>
-      <w:r>
-        <w:rPr>
-          <w:rFonts w:ascii="Times New Roman" w:hAnsi="Times New Roman" w:cs="Times New Roman"/>
-          <w:sz w:val="24"/>
-          <w:szCs w:val="24"/>
-        </w:rPr>
-        <w:t xml:space="preserve"> and right view, will ultimately attain liberation.</w:t>
+        <w:t>Therefore, a person who possesses moral purity through body, speech, and mind, along with right samādhi and right view, will ultimately attain liberation.</w:t>
       </w:r>
     </w:p>
     <w:p>
@@ -9176,61 +6422,7 @@
           <w:sz w:val="24"/>
           <w:szCs w:val="24"/>
         </w:rPr>
-        <w:t xml:space="preserve">While staying in the Great Wood of </w:t>
-      </w:r>
-      <w:proofErr w:type="spellStart"/>
-      <w:r>
-        <w:rPr>
-          <w:rFonts w:ascii="Times New Roman" w:hAnsi="Times New Roman" w:cs="Times New Roman"/>
-          <w:sz w:val="24"/>
-          <w:szCs w:val="24"/>
-        </w:rPr>
-        <w:t>Vesālī</w:t>
-      </w:r>
-      <w:proofErr w:type="spellEnd"/>
-      <w:r>
-        <w:rPr>
-          <w:rFonts w:ascii="Times New Roman" w:hAnsi="Times New Roman" w:cs="Times New Roman"/>
-          <w:sz w:val="24"/>
-          <w:szCs w:val="24"/>
-        </w:rPr>
-        <w:t xml:space="preserve">, the Blessed One taught the five principles that support a leader or ruler in developing their leadership skills. This discourse was delivered to </w:t>
-      </w:r>
-      <w:proofErr w:type="spellStart"/>
-      <w:r>
-        <w:rPr>
-          <w:rFonts w:ascii="Times New Roman" w:hAnsi="Times New Roman" w:cs="Times New Roman"/>
-          <w:sz w:val="24"/>
-          <w:szCs w:val="24"/>
-        </w:rPr>
-        <w:t>Mahānāma</w:t>
-      </w:r>
-      <w:proofErr w:type="spellEnd"/>
-      <w:r>
-        <w:rPr>
-          <w:rFonts w:ascii="Times New Roman" w:hAnsi="Times New Roman" w:cs="Times New Roman"/>
-          <w:sz w:val="24"/>
-          <w:szCs w:val="24"/>
-        </w:rPr>
-        <w:t xml:space="preserve"> </w:t>
-      </w:r>
-      <w:proofErr w:type="spellStart"/>
-      <w:r>
-        <w:rPr>
-          <w:rFonts w:ascii="Times New Roman" w:hAnsi="Times New Roman" w:cs="Times New Roman"/>
-          <w:sz w:val="24"/>
-          <w:szCs w:val="24"/>
-        </w:rPr>
-        <w:t>Licchavi</w:t>
-      </w:r>
-      <w:proofErr w:type="spellEnd"/>
-      <w:r>
-        <w:rPr>
-          <w:rFonts w:ascii="Times New Roman" w:hAnsi="Times New Roman" w:cs="Times New Roman"/>
-          <w:sz w:val="24"/>
-          <w:szCs w:val="24"/>
-        </w:rPr>
-        <w:t>.</w:t>
+        <w:t>While staying in the Great Wood of Vesālī, the Blessed One taught the five principles that support a leader or ruler in developing their leadership skills. This discourse was delivered to Mahānāma Licchavi.</w:t>
       </w:r>
     </w:p>
     <w:p>
@@ -9616,43 +6808,7 @@
           <w:sz w:val="24"/>
           <w:szCs w:val="24"/>
         </w:rPr>
-        <w:t xml:space="preserve">The following discourse was given by the Buddha while he was staying at the Saranda Shrine in </w:t>
-      </w:r>
-      <w:proofErr w:type="spellStart"/>
-      <w:r>
-        <w:rPr>
-          <w:rFonts w:ascii="Times New Roman" w:hAnsi="Times New Roman" w:cs="Times New Roman"/>
-          <w:sz w:val="24"/>
-          <w:szCs w:val="24"/>
-        </w:rPr>
-        <w:t>Vesālī</w:t>
-      </w:r>
-      <w:proofErr w:type="spellEnd"/>
-      <w:r>
-        <w:rPr>
-          <w:rFonts w:ascii="Times New Roman" w:hAnsi="Times New Roman" w:cs="Times New Roman"/>
-          <w:sz w:val="24"/>
-          <w:szCs w:val="24"/>
-        </w:rPr>
-        <w:t xml:space="preserve">, addressed to the </w:t>
-      </w:r>
-      <w:proofErr w:type="spellStart"/>
-      <w:r>
-        <w:rPr>
-          <w:rFonts w:ascii="Times New Roman" w:hAnsi="Times New Roman" w:cs="Times New Roman"/>
-          <w:sz w:val="24"/>
-          <w:szCs w:val="24"/>
-        </w:rPr>
-        <w:t>Licchavi</w:t>
-      </w:r>
-      <w:proofErr w:type="spellEnd"/>
-      <w:r>
-        <w:rPr>
-          <w:rFonts w:ascii="Times New Roman" w:hAnsi="Times New Roman" w:cs="Times New Roman"/>
-          <w:sz w:val="24"/>
-          <w:szCs w:val="24"/>
-        </w:rPr>
-        <w:t xml:space="preserve"> princes. This teaching focused on the qualities to be developed by leaders of a community:</w:t>
+        <w:t>The following discourse was given by the Buddha while he was staying at the Saranda Shrine in Vesālī, addressed to the Licchavi princes. This teaching focused on the qualities to be developed by leaders of a community:</w:t>
       </w:r>
     </w:p>
     <w:p>
@@ -9824,25 +6980,7 @@
           <w:sz w:val="24"/>
           <w:szCs w:val="24"/>
         </w:rPr>
-        <w:t xml:space="preserve">As long as the </w:t>
-      </w:r>
-      <w:proofErr w:type="spellStart"/>
-      <w:r>
-        <w:rPr>
-          <w:rFonts w:ascii="Times New Roman" w:hAnsi="Times New Roman" w:cs="Times New Roman"/>
-          <w:sz w:val="24"/>
-          <w:szCs w:val="24"/>
-        </w:rPr>
-        <w:t>Vajjis</w:t>
-      </w:r>
-      <w:proofErr w:type="spellEnd"/>
-      <w:r>
-        <w:rPr>
-          <w:rFonts w:ascii="Times New Roman" w:hAnsi="Times New Roman" w:cs="Times New Roman"/>
-          <w:sz w:val="24"/>
-          <w:szCs w:val="24"/>
-        </w:rPr>
-        <w:t xml:space="preserve"> uphold these seven principles, they will not experience decline.</w:t>
+        <w:t>As long as the Vajjis uphold these seven principles, they will not experience decline.</w:t>
       </w:r>
       <w:r>
         <w:rPr>
@@ -9977,7 +7115,6 @@
         </w:rPr>
         <w:t xml:space="preserve">was dwelling in Great Wodd in </w:t>
       </w:r>
-      <w:proofErr w:type="spellStart"/>
       <w:r>
         <w:rPr>
           <w:rFonts w:ascii="Times New Roman" w:hAnsi="Times New Roman" w:cs="Times New Roman"/>
@@ -10010,7 +7147,6 @@
         </w:rPr>
         <w:t>ī</w:t>
       </w:r>
-      <w:proofErr w:type="spellEnd"/>
       <w:r>
         <w:rPr>
           <w:rFonts w:ascii="Times New Roman" w:hAnsi="Times New Roman" w:cs="Times New Roman"/>
@@ -10312,43 +7448,7 @@
           <w:sz w:val="24"/>
           <w:szCs w:val="24"/>
         </w:rPr>
-        <w:t xml:space="preserve">One day, while the Buddha was staying at the Great Wood in </w:t>
-      </w:r>
-      <w:proofErr w:type="spellStart"/>
-      <w:r>
-        <w:rPr>
-          <w:rFonts w:ascii="Times New Roman" w:hAnsi="Times New Roman" w:cs="Times New Roman"/>
-          <w:sz w:val="24"/>
-          <w:szCs w:val="24"/>
-        </w:rPr>
-        <w:t>Vesālī</w:t>
-      </w:r>
-      <w:proofErr w:type="spellEnd"/>
-      <w:r>
-        <w:rPr>
-          <w:rFonts w:ascii="Times New Roman" w:hAnsi="Times New Roman" w:cs="Times New Roman"/>
-          <w:sz w:val="24"/>
-          <w:szCs w:val="24"/>
-        </w:rPr>
-        <w:t xml:space="preserve">, General </w:t>
-      </w:r>
-      <w:proofErr w:type="spellStart"/>
-      <w:r>
-        <w:rPr>
-          <w:rFonts w:ascii="Times New Roman" w:hAnsi="Times New Roman" w:cs="Times New Roman"/>
-          <w:sz w:val="24"/>
-          <w:szCs w:val="24"/>
-        </w:rPr>
-        <w:t>Sīha</w:t>
-      </w:r>
-      <w:proofErr w:type="spellEnd"/>
-      <w:r>
-        <w:rPr>
-          <w:rFonts w:ascii="Times New Roman" w:hAnsi="Times New Roman" w:cs="Times New Roman"/>
-          <w:sz w:val="24"/>
-          <w:szCs w:val="24"/>
-        </w:rPr>
-        <w:t xml:space="preserve"> approached him, paid homage, and asked whether it was possible to identify a directly visible result of generosity. In response, the Buddha contrasted the outcomes of a miser and a generous giver, saying:</w:t>
+        <w:t>One day, while the Buddha was staying at the Great Wood in Vesālī, General Sīha approached him, paid homage, and asked whether it was possible to identify a directly visible result of generosity. In response, the Buddha contrasted the outcomes of a miser and a generous giver, saying:</w:t>
       </w:r>
     </w:p>
     <w:p>
@@ -10459,17 +7559,8 @@
           <w:i w:val="0"/>
           <w:iCs w:val="0"/>
         </w:rPr>
-        <w:t xml:space="preserve">To </w:t>
-      </w:r>
-      <w:proofErr w:type="spellStart"/>
-      <w:r>
-        <w:rPr>
-          <w:i w:val="0"/>
-          <w:iCs w:val="0"/>
-        </w:rPr>
-        <w:t>Ugga</w:t>
-      </w:r>
-      <w:proofErr w:type="spellEnd"/>
+        <w:t>To Ugga</w:t>
+      </w:r>
     </w:p>
     <w:p>
       <w:pPr>
@@ -10502,25 +7593,7 @@
           <w:sz w:val="24"/>
           <w:szCs w:val="24"/>
         </w:rPr>
-        <w:t xml:space="preserve">On one occasion, </w:t>
-      </w:r>
-      <w:proofErr w:type="spellStart"/>
-      <w:r>
-        <w:rPr>
-          <w:rFonts w:ascii="Times New Roman" w:hAnsi="Times New Roman" w:cs="Times New Roman"/>
-          <w:sz w:val="24"/>
-          <w:szCs w:val="24"/>
-        </w:rPr>
-        <w:t>Ugga</w:t>
-      </w:r>
-      <w:proofErr w:type="spellEnd"/>
-      <w:r>
-        <w:rPr>
-          <w:rFonts w:ascii="Times New Roman" w:hAnsi="Times New Roman" w:cs="Times New Roman"/>
-          <w:sz w:val="24"/>
-          <w:szCs w:val="24"/>
-        </w:rPr>
-        <w:t xml:space="preserve">, a lay follower of the Buddha, offered all that </w:t>
+        <w:t xml:space="preserve">On one occasion, Ugga, a lay follower of the Buddha, offered all that </w:t>
       </w:r>
       <w:r>
         <w:rPr>
@@ -10560,25 +7633,7 @@
           <w:sz w:val="24"/>
           <w:szCs w:val="24"/>
         </w:rPr>
-        <w:t xml:space="preserve"> at his residence. After the meal at </w:t>
-      </w:r>
-      <w:proofErr w:type="spellStart"/>
-      <w:r>
-        <w:rPr>
-          <w:rFonts w:ascii="Times New Roman" w:hAnsi="Times New Roman" w:cs="Times New Roman"/>
-          <w:sz w:val="24"/>
-          <w:szCs w:val="24"/>
-        </w:rPr>
-        <w:t>Ugga’s</w:t>
-      </w:r>
-      <w:proofErr w:type="spellEnd"/>
-      <w:r>
-        <w:rPr>
-          <w:rFonts w:ascii="Times New Roman" w:hAnsi="Times New Roman" w:cs="Times New Roman"/>
-          <w:sz w:val="24"/>
-          <w:szCs w:val="24"/>
-        </w:rPr>
-        <w:t xml:space="preserve"> house, the Buddha expressed his appreciation for the offerings, saying:</w:t>
+        <w:t xml:space="preserve"> at his residence. After the meal at Ugga’s house, the Buddha expressed his appreciation for the offerings, saying:</w:t>
       </w:r>
     </w:p>
     <w:p>
@@ -10789,51 +7844,25 @@
         <w:pStyle w:val="Heading2"/>
       </w:pPr>
       <w:r>
-        <w:t xml:space="preserve">Many laypeople from </w:t>
-      </w:r>
-      <w:proofErr w:type="spellStart"/>
-      <w:r>
-        <w:t>Vesālī</w:t>
-      </w:r>
-      <w:proofErr w:type="spellEnd"/>
-      <w:r>
-        <w:t xml:space="preserve"> became followers of the Buddha.</w:t>
-      </w:r>
-    </w:p>
-    <w:p>
-      <w:pPr>
-        <w:spacing w:after="0"/>
-        <w:rPr>
-          <w:rFonts w:ascii="Times New Roman" w:hAnsi="Times New Roman" w:cs="Times New Roman"/>
-          <w:sz w:val="24"/>
-          <w:szCs w:val="24"/>
-        </w:rPr>
-      </w:pPr>
-      <w:r>
-        <w:rPr>
-          <w:rFonts w:ascii="Times New Roman" w:hAnsi="Times New Roman" w:cs="Times New Roman"/>
-          <w:sz w:val="24"/>
-          <w:szCs w:val="24"/>
-        </w:rPr>
-        <w:t xml:space="preserve">According to the scriptures, while the Buddha was residing in </w:t>
-      </w:r>
-      <w:proofErr w:type="spellStart"/>
-      <w:r>
-        <w:rPr>
-          <w:rFonts w:ascii="Times New Roman" w:hAnsi="Times New Roman" w:cs="Times New Roman"/>
-          <w:sz w:val="24"/>
-          <w:szCs w:val="24"/>
-        </w:rPr>
-        <w:t>Vesālī</w:t>
-      </w:r>
-      <w:proofErr w:type="spellEnd"/>
-      <w:r>
-        <w:rPr>
-          <w:rFonts w:ascii="Times New Roman" w:hAnsi="Times New Roman" w:cs="Times New Roman"/>
-          <w:sz w:val="24"/>
-          <w:szCs w:val="24"/>
-        </w:rPr>
-        <w:t>, leaders of other sects attempted to prevent their followers from coming under the Buddha’s influence. However, those with wisdom, after hearing the Buddha's teachings, chose to follow him. Some of these individuals became great practitioners and reached noble states of realization. Among them, we have selected a few to illustrate how they developed in the Dhamma.</w:t>
+        <w:t>Many laypeople from Vesālī became followers of the Buddha.</w:t>
+      </w:r>
+    </w:p>
+    <w:p>
+      <w:pPr>
+        <w:spacing w:after="0"/>
+        <w:rPr>
+          <w:rFonts w:ascii="Times New Roman" w:hAnsi="Times New Roman" w:cs="Times New Roman"/>
+          <w:sz w:val="24"/>
+          <w:szCs w:val="24"/>
+        </w:rPr>
+      </w:pPr>
+      <w:r>
+        <w:rPr>
+          <w:rFonts w:ascii="Times New Roman" w:hAnsi="Times New Roman" w:cs="Times New Roman"/>
+          <w:sz w:val="24"/>
+          <w:szCs w:val="24"/>
+        </w:rPr>
+        <w:t>According to the scriptures, while the Buddha was residing in Vesālī, leaders of other sects attempted to prevent their followers from coming under the Buddha’s influence. However, those with wisdom, after hearing the Buddha's teachings, chose to follow him. Some of these individuals became great practitioners and reached noble states of realization. Among them, we have selected a few to illustrate how they developed in the Dhamma.</w:t>
       </w:r>
     </w:p>
     <w:p>
@@ -10841,20 +7870,11 @@
         <w:pStyle w:val="Heading3"/>
         <w:spacing w:after="0"/>
       </w:pPr>
-      <w:proofErr w:type="spellStart"/>
-      <w:r>
-        <w:t>Ugga</w:t>
-      </w:r>
-      <w:proofErr w:type="spellEnd"/>
-      <w:r>
-        <w:t xml:space="preserve"> </w:t>
-      </w:r>
-      <w:r>
-        <w:t xml:space="preserve">the householder from </w:t>
-      </w:r>
-      <w:proofErr w:type="spellStart"/>
-      <w:r>
-        <w:t>Ves</w:t>
+      <w:r>
+        <w:t xml:space="preserve">Ugga </w:t>
+      </w:r>
+      <w:r>
+        <w:t>the householder from Ves</w:t>
       </w:r>
       <w:r>
         <w:rPr>
@@ -10871,42 +7891,23 @@
         </w:rPr>
         <w:t>ī</w:t>
       </w:r>
-      <w:proofErr w:type="spellEnd"/>
-    </w:p>
-    <w:p>
-      <w:pPr>
-        <w:spacing w:after="0"/>
-        <w:rPr>
-          <w:rFonts w:ascii="Times New Roman" w:hAnsi="Times New Roman" w:cs="Times New Roman"/>
-          <w:sz w:val="24"/>
-          <w:szCs w:val="24"/>
-        </w:rPr>
-      </w:pPr>
-      <w:r>
-        <w:rPr>
-          <w:rFonts w:ascii="Times New Roman" w:hAnsi="Times New Roman" w:cs="Times New Roman"/>
-          <w:sz w:val="24"/>
-          <w:szCs w:val="24"/>
-        </w:rPr>
-        <w:t xml:space="preserve">He was a householder from </w:t>
-      </w:r>
-      <w:proofErr w:type="spellStart"/>
-      <w:r>
-        <w:rPr>
-          <w:rFonts w:ascii="Times New Roman" w:hAnsi="Times New Roman" w:cs="Times New Roman"/>
-          <w:sz w:val="24"/>
-          <w:szCs w:val="24"/>
-        </w:rPr>
-        <w:t>Vesālī</w:t>
-      </w:r>
-      <w:proofErr w:type="spellEnd"/>
-      <w:r>
-        <w:rPr>
-          <w:rFonts w:ascii="Times New Roman" w:hAnsi="Times New Roman" w:cs="Times New Roman"/>
-          <w:sz w:val="24"/>
-          <w:szCs w:val="24"/>
-        </w:rPr>
-        <w:t>. Upon seeing the Blessed One for the first time, his mind was filled with confidence in the Buddha. There and then, he bowed down and became a lay follower. He recounted the meeting as follows:</w:t>
+    </w:p>
+    <w:p>
+      <w:pPr>
+        <w:spacing w:after="0"/>
+        <w:rPr>
+          <w:rFonts w:ascii="Times New Roman" w:hAnsi="Times New Roman" w:cs="Times New Roman"/>
+          <w:sz w:val="24"/>
+          <w:szCs w:val="24"/>
+        </w:rPr>
+      </w:pPr>
+      <w:r>
+        <w:rPr>
+          <w:rFonts w:ascii="Times New Roman" w:hAnsi="Times New Roman" w:cs="Times New Roman"/>
+          <w:sz w:val="24"/>
+          <w:szCs w:val="24"/>
+        </w:rPr>
+        <w:t>He was a householder from Vesālī. Upon seeing the Blessed One for the first time, his mind was filled with confidence in the Buddha. There and then, he bowed down and became a lay follower. He recounted the meeting as follows:</w:t>
       </w:r>
     </w:p>
     <w:p>
@@ -11205,23 +8206,13 @@
         </w:rPr>
         <w:t xml:space="preserve">He also acknowledged that </w:t>
       </w:r>
-      <w:proofErr w:type="spellStart"/>
-      <w:r>
-        <w:rPr>
-          <w:rFonts w:ascii="Times New Roman" w:hAnsi="Times New Roman" w:cs="Times New Roman"/>
-          <w:sz w:val="24"/>
-          <w:szCs w:val="24"/>
-        </w:rPr>
-        <w:t>Ugga</w:t>
-      </w:r>
-      <w:proofErr w:type="spellEnd"/>
-      <w:r>
-        <w:rPr>
-          <w:rFonts w:ascii="Times New Roman" w:hAnsi="Times New Roman" w:cs="Times New Roman"/>
-          <w:sz w:val="24"/>
-          <w:szCs w:val="24"/>
-        </w:rPr>
-        <w:t xml:space="preserve"> </w:t>
+      <w:r>
+        <w:rPr>
+          <w:rFonts w:ascii="Times New Roman" w:hAnsi="Times New Roman" w:cs="Times New Roman"/>
+          <w:sz w:val="24"/>
+          <w:szCs w:val="24"/>
+        </w:rPr>
+        <w:t xml:space="preserve">Ugga </w:t>
       </w:r>
       <w:r>
         <w:rPr>
@@ -11317,51 +8308,7 @@
           <w:sz w:val="24"/>
           <w:szCs w:val="24"/>
         </w:rPr>
-        <w:t xml:space="preserve">, you should remember the householder </w:t>
-      </w:r>
-      <w:proofErr w:type="spellStart"/>
-      <w:r>
-        <w:rPr>
-          <w:rFonts w:ascii="Times New Roman" w:hAnsi="Times New Roman" w:cs="Times New Roman"/>
-          <w:i/>
-          <w:iCs/>
-          <w:sz w:val="24"/>
-          <w:szCs w:val="24"/>
-        </w:rPr>
-        <w:t>Ugga</w:t>
-      </w:r>
-      <w:proofErr w:type="spellEnd"/>
-      <w:r>
-        <w:rPr>
-          <w:rFonts w:ascii="Times New Roman" w:hAnsi="Times New Roman" w:cs="Times New Roman"/>
-          <w:i/>
-          <w:iCs/>
-          <w:sz w:val="24"/>
-          <w:szCs w:val="24"/>
-        </w:rPr>
-        <w:t xml:space="preserve"> of </w:t>
-      </w:r>
-      <w:proofErr w:type="spellStart"/>
-      <w:r>
-        <w:rPr>
-          <w:rFonts w:ascii="Times New Roman" w:hAnsi="Times New Roman" w:cs="Times New Roman"/>
-          <w:i/>
-          <w:iCs/>
-          <w:sz w:val="24"/>
-          <w:szCs w:val="24"/>
-        </w:rPr>
-        <w:t>Vesālī</w:t>
-      </w:r>
-      <w:proofErr w:type="spellEnd"/>
-      <w:r>
-        <w:rPr>
-          <w:rFonts w:ascii="Times New Roman" w:hAnsi="Times New Roman" w:cs="Times New Roman"/>
-          <w:i/>
-          <w:iCs/>
-          <w:sz w:val="24"/>
-          <w:szCs w:val="24"/>
-        </w:rPr>
-        <w:t xml:space="preserve"> as one who possesses eight astounding and amazing qualities</w:t>
+        <w:t>, you should remember the householder Ugga of Vesālī as one who possesses eight astounding and amazing qualities</w:t>
       </w:r>
       <w:r>
         <w:rPr>
@@ -11599,7 +8546,6 @@
       <w:r>
         <w:t xml:space="preserve"> </w:t>
       </w:r>
-      <w:proofErr w:type="spellStart"/>
       <w:r>
         <w:t>Pi</w:t>
       </w:r>
@@ -11627,14 +8573,12 @@
         </w:rPr>
         <w:t>ī</w:t>
       </w:r>
-      <w:proofErr w:type="spellEnd"/>
       <w:r>
         <w:t xml:space="preserve"> </w:t>
       </w:r>
       <w:r>
         <w:t xml:space="preserve">and Brahmin </w:t>
       </w:r>
-      <w:proofErr w:type="spellStart"/>
       <w:r>
         <w:t>K</w:t>
       </w:r>
@@ -11671,60 +8615,23 @@
         </w:rPr>
         <w:t>ī</w:t>
       </w:r>
-      <w:proofErr w:type="spellEnd"/>
-    </w:p>
-    <w:p>
-      <w:pPr>
-        <w:spacing w:after="0"/>
-        <w:rPr>
-          <w:rFonts w:ascii="Times New Roman" w:hAnsi="Times New Roman" w:cs="Times New Roman"/>
-          <w:sz w:val="24"/>
-          <w:szCs w:val="24"/>
-        </w:rPr>
-      </w:pPr>
-      <w:r>
-        <w:rPr>
-          <w:rFonts w:ascii="Times New Roman" w:hAnsi="Times New Roman" w:cs="Times New Roman"/>
-          <w:sz w:val="24"/>
-          <w:szCs w:val="24"/>
-        </w:rPr>
-        <w:t xml:space="preserve">Brahmin </w:t>
-      </w:r>
-      <w:proofErr w:type="spellStart"/>
-      <w:r>
-        <w:rPr>
-          <w:rFonts w:ascii="Times New Roman" w:hAnsi="Times New Roman" w:cs="Times New Roman"/>
-          <w:sz w:val="24"/>
-          <w:szCs w:val="24"/>
-        </w:rPr>
-        <w:t>Piṅgiyānī</w:t>
-      </w:r>
-      <w:proofErr w:type="spellEnd"/>
-      <w:r>
-        <w:rPr>
-          <w:rFonts w:ascii="Times New Roman" w:hAnsi="Times New Roman" w:cs="Times New Roman"/>
-          <w:sz w:val="24"/>
-          <w:szCs w:val="24"/>
-        </w:rPr>
-        <w:t xml:space="preserve"> was another noble lay follower from </w:t>
-      </w:r>
-      <w:proofErr w:type="spellStart"/>
-      <w:r>
-        <w:rPr>
-          <w:rFonts w:ascii="Times New Roman" w:hAnsi="Times New Roman" w:cs="Times New Roman"/>
-          <w:sz w:val="24"/>
-          <w:szCs w:val="24"/>
-        </w:rPr>
-        <w:t>Vesālī</w:t>
-      </w:r>
-      <w:proofErr w:type="spellEnd"/>
-      <w:r>
-        <w:rPr>
-          <w:rFonts w:ascii="Times New Roman" w:hAnsi="Times New Roman" w:cs="Times New Roman"/>
-          <w:sz w:val="24"/>
-          <w:szCs w:val="24"/>
-        </w:rPr>
-        <w:t>. According to tradition, he had attained the fruit of non-returning. His daily practice was to visit the Buddha and offer him incense and garlands.</w:t>
+    </w:p>
+    <w:p>
+      <w:pPr>
+        <w:spacing w:after="0"/>
+        <w:rPr>
+          <w:rFonts w:ascii="Times New Roman" w:hAnsi="Times New Roman" w:cs="Times New Roman"/>
+          <w:sz w:val="24"/>
+          <w:szCs w:val="24"/>
+        </w:rPr>
+      </w:pPr>
+      <w:r>
+        <w:rPr>
+          <w:rFonts w:ascii="Times New Roman" w:hAnsi="Times New Roman" w:cs="Times New Roman"/>
+          <w:sz w:val="24"/>
+          <w:szCs w:val="24"/>
+        </w:rPr>
+        <w:t>Brahmin Piṅgiyānī was another noble lay follower from Vesālī. According to tradition, he had attained the fruit of non-returning. His daily practice was to visit the Buddha and offer him incense and garlands.</w:t>
       </w:r>
       <w:r>
         <w:rPr>
@@ -11803,7 +8710,6 @@
         </w:rPr>
         <w:t xml:space="preserve"> hundred </w:t>
       </w:r>
-      <w:proofErr w:type="spellStart"/>
       <w:r>
         <w:rPr>
           <w:rFonts w:ascii="Times New Roman" w:hAnsi="Times New Roman" w:cs="Times New Roman"/>
@@ -11812,7 +8718,6 @@
         </w:rPr>
         <w:t>Licchavis</w:t>
       </w:r>
-      <w:proofErr w:type="spellEnd"/>
       <w:r>
         <w:rPr>
           <w:rFonts w:ascii="Times New Roman" w:hAnsi="Times New Roman" w:cs="Times New Roman"/>
@@ -11849,29 +8754,7 @@
           <w:sz w:val="24"/>
           <w:szCs w:val="24"/>
         </w:rPr>
-        <w:t xml:space="preserve">As the fragrant red </w:t>
-      </w:r>
-      <w:proofErr w:type="spellStart"/>
-      <w:r>
-        <w:rPr>
-          <w:rFonts w:ascii="Times New Roman" w:hAnsi="Times New Roman" w:cs="Times New Roman"/>
-          <w:i/>
-          <w:iCs/>
-          <w:sz w:val="24"/>
-          <w:szCs w:val="24"/>
-        </w:rPr>
-        <w:t>kokanada</w:t>
-      </w:r>
-      <w:proofErr w:type="spellEnd"/>
-      <w:r>
-        <w:rPr>
-          <w:rFonts w:ascii="Times New Roman" w:hAnsi="Times New Roman" w:cs="Times New Roman"/>
-          <w:i/>
-          <w:iCs/>
-          <w:sz w:val="24"/>
-          <w:szCs w:val="24"/>
-        </w:rPr>
-        <w:t xml:space="preserve"> lotus</w:t>
+        <w:t>As the fragrant red kokanada lotus</w:t>
       </w:r>
     </w:p>
     <w:p>
@@ -11915,18 +8798,7 @@
           <w:sz w:val="24"/>
           <w:szCs w:val="24"/>
         </w:rPr>
-        <w:t xml:space="preserve">behold </w:t>
-      </w:r>
-      <w:proofErr w:type="spellStart"/>
-      <w:r>
-        <w:rPr>
-          <w:rFonts w:ascii="Times New Roman" w:hAnsi="Times New Roman" w:cs="Times New Roman"/>
-          <w:i/>
-          <w:iCs/>
-          <w:sz w:val="24"/>
-          <w:szCs w:val="24"/>
-        </w:rPr>
-        <w:t>A</w:t>
+        <w:t>behold A</w:t>
       </w:r>
       <w:r>
         <w:rPr>
@@ -11966,18 +8838,7 @@
           <w:sz w:val="24"/>
           <w:szCs w:val="24"/>
         </w:rPr>
-        <w:t>rasa</w:t>
-      </w:r>
-      <w:proofErr w:type="spellEnd"/>
-      <w:r>
-        <w:rPr>
-          <w:rFonts w:ascii="Times New Roman" w:hAnsi="Times New Roman" w:cs="Times New Roman"/>
-          <w:i/>
-          <w:iCs/>
-          <w:sz w:val="24"/>
-          <w:szCs w:val="24"/>
-        </w:rPr>
-        <w:t xml:space="preserve"> radiant</w:t>
+        <w:t>rasa radiant</w:t>
       </w:r>
     </w:p>
     <w:p>
@@ -12058,115 +8919,7 @@
           <w:sz w:val="24"/>
           <w:szCs w:val="24"/>
         </w:rPr>
-        <w:t xml:space="preserve">According to the sutta, five hundred </w:t>
-      </w:r>
-      <w:proofErr w:type="spellStart"/>
-      <w:r>
-        <w:rPr>
-          <w:rFonts w:ascii="Times New Roman" w:hAnsi="Times New Roman" w:cs="Times New Roman"/>
-          <w:sz w:val="24"/>
-          <w:szCs w:val="24"/>
-        </w:rPr>
-        <w:t>Licchavis</w:t>
-      </w:r>
-      <w:proofErr w:type="spellEnd"/>
-      <w:r>
-        <w:rPr>
-          <w:rFonts w:ascii="Times New Roman" w:hAnsi="Times New Roman" w:cs="Times New Roman"/>
-          <w:sz w:val="24"/>
-          <w:szCs w:val="24"/>
-        </w:rPr>
-        <w:t xml:space="preserve"> were inspired by Brahmin </w:t>
-      </w:r>
-      <w:proofErr w:type="spellStart"/>
-      <w:r>
-        <w:rPr>
-          <w:rFonts w:ascii="Times New Roman" w:hAnsi="Times New Roman" w:cs="Times New Roman"/>
-          <w:sz w:val="24"/>
-          <w:szCs w:val="24"/>
-        </w:rPr>
-        <w:t>Piṅgiyānī’s</w:t>
-      </w:r>
-      <w:proofErr w:type="spellEnd"/>
-      <w:r>
-        <w:rPr>
-          <w:rFonts w:ascii="Times New Roman" w:hAnsi="Times New Roman" w:cs="Times New Roman"/>
-          <w:sz w:val="24"/>
-          <w:szCs w:val="24"/>
-        </w:rPr>
-        <w:t xml:space="preserve"> faith and offered him five hundred shawls. In return, </w:t>
-      </w:r>
-      <w:proofErr w:type="spellStart"/>
-      <w:r>
-        <w:rPr>
-          <w:rFonts w:ascii="Times New Roman" w:hAnsi="Times New Roman" w:cs="Times New Roman"/>
-          <w:sz w:val="24"/>
-          <w:szCs w:val="24"/>
-        </w:rPr>
-        <w:t>Piṅgiyānī</w:t>
-      </w:r>
-      <w:proofErr w:type="spellEnd"/>
-      <w:r>
-        <w:rPr>
-          <w:rFonts w:ascii="Times New Roman" w:hAnsi="Times New Roman" w:cs="Times New Roman"/>
-          <w:sz w:val="24"/>
-          <w:szCs w:val="24"/>
-        </w:rPr>
-        <w:t xml:space="preserve"> offered all of them to the Buddha, his teacher. The Blessed One, appreciating both acts—Brahmin </w:t>
-      </w:r>
-      <w:proofErr w:type="spellStart"/>
-      <w:r>
-        <w:rPr>
-          <w:rFonts w:ascii="Times New Roman" w:hAnsi="Times New Roman" w:cs="Times New Roman"/>
-          <w:sz w:val="24"/>
-          <w:szCs w:val="24"/>
-        </w:rPr>
-        <w:t>Piṅgiyānī’s</w:t>
-      </w:r>
-      <w:proofErr w:type="spellEnd"/>
-      <w:r>
-        <w:rPr>
-          <w:rFonts w:ascii="Times New Roman" w:hAnsi="Times New Roman" w:cs="Times New Roman"/>
-          <w:sz w:val="24"/>
-          <w:szCs w:val="24"/>
-        </w:rPr>
-        <w:t xml:space="preserve"> gratitude towards the Buddha, as he was established in the Dhamma, and the </w:t>
-      </w:r>
-      <w:proofErr w:type="spellStart"/>
-      <w:r>
-        <w:rPr>
-          <w:rFonts w:ascii="Times New Roman" w:hAnsi="Times New Roman" w:cs="Times New Roman"/>
-          <w:sz w:val="24"/>
-          <w:szCs w:val="24"/>
-        </w:rPr>
-        <w:t>Licchavi</w:t>
-      </w:r>
-      <w:proofErr w:type="spellEnd"/>
-      <w:r>
-        <w:rPr>
-          <w:rFonts w:ascii="Times New Roman" w:hAnsi="Times New Roman" w:cs="Times New Roman"/>
-          <w:sz w:val="24"/>
-          <w:szCs w:val="24"/>
-        </w:rPr>
-        <w:t xml:space="preserve"> princes’ thankfulness for </w:t>
-      </w:r>
-      <w:proofErr w:type="spellStart"/>
-      <w:r>
-        <w:rPr>
-          <w:rFonts w:ascii="Times New Roman" w:hAnsi="Times New Roman" w:cs="Times New Roman"/>
-          <w:sz w:val="24"/>
-          <w:szCs w:val="24"/>
-        </w:rPr>
-        <w:t>Piṅgiyānī’s</w:t>
-      </w:r>
-      <w:proofErr w:type="spellEnd"/>
-      <w:r>
-        <w:rPr>
-          <w:rFonts w:ascii="Times New Roman" w:hAnsi="Times New Roman" w:cs="Times New Roman"/>
-          <w:sz w:val="24"/>
-          <w:szCs w:val="24"/>
-        </w:rPr>
-        <w:t xml:space="preserve"> words—praised the spirit of gratitude shown by all.</w:t>
+        <w:t>According to the sutta, five hundred Licchavis were inspired by Brahmin Piṅgiyānī’s faith and offered him five hundred shawls. In return, Piṅgiyānī offered all of them to the Buddha, his teacher. The Blessed One, appreciating both acts—Brahmin Piṅgiyānī’s gratitude towards the Buddha, as he was established in the Dhamma, and the Licchavi princes’ thankfulness for Piṅgiyānī’s words—praised the spirit of gratitude shown by all.</w:t>
       </w:r>
       <w:r>
         <w:rPr>
@@ -12250,51 +9003,23 @@
           <w:sz w:val="24"/>
           <w:szCs w:val="24"/>
         </w:rPr>
-        <w:t xml:space="preserve">Brahmin </w:t>
-      </w:r>
-      <w:proofErr w:type="spellStart"/>
-      <w:r>
-        <w:rPr>
-          <w:rFonts w:ascii="Times New Roman" w:hAnsi="Times New Roman" w:cs="Times New Roman"/>
-          <w:sz w:val="24"/>
-          <w:szCs w:val="24"/>
-        </w:rPr>
-        <w:t>Piṅgiyānī</w:t>
-      </w:r>
-      <w:proofErr w:type="spellEnd"/>
-      <w:r>
-        <w:rPr>
-          <w:rFonts w:ascii="Times New Roman" w:hAnsi="Times New Roman" w:cs="Times New Roman"/>
-          <w:sz w:val="24"/>
-          <w:szCs w:val="24"/>
-        </w:rPr>
-        <w:t xml:space="preserve"> </w:t>
-      </w:r>
-      <w:r>
-        <w:rPr>
-          <w:rFonts w:ascii="Times New Roman" w:hAnsi="Times New Roman" w:cs="Times New Roman"/>
-          <w:sz w:val="24"/>
-          <w:szCs w:val="24"/>
-        </w:rPr>
-        <w:t xml:space="preserve">met Brahmin </w:t>
-      </w:r>
-      <w:proofErr w:type="spellStart"/>
-      <w:r>
-        <w:rPr>
-          <w:rFonts w:ascii="Times New Roman" w:hAnsi="Times New Roman" w:cs="Times New Roman"/>
-          <w:sz w:val="24"/>
-          <w:szCs w:val="24"/>
-        </w:rPr>
-        <w:t>Kāraṇapālī</w:t>
-      </w:r>
-      <w:proofErr w:type="spellEnd"/>
-      <w:r>
-        <w:rPr>
-          <w:rFonts w:ascii="Times New Roman" w:hAnsi="Times New Roman" w:cs="Times New Roman"/>
-          <w:sz w:val="24"/>
-          <w:szCs w:val="24"/>
-        </w:rPr>
-        <w:t>, who sought to learn more about the Buddha and asked:</w:t>
+        <w:t>Brahmin Piṅgiyānī</w:t>
+      </w:r>
+      <w:r>
+        <w:rPr>
+          <w:rFonts w:ascii="Times New Roman" w:hAnsi="Times New Roman" w:cs="Times New Roman"/>
+          <w:sz w:val="24"/>
+          <w:szCs w:val="24"/>
+        </w:rPr>
+        <w:t xml:space="preserve"> </w:t>
+      </w:r>
+      <w:r>
+        <w:rPr>
+          <w:rFonts w:ascii="Times New Roman" w:hAnsi="Times New Roman" w:cs="Times New Roman"/>
+          <w:sz w:val="24"/>
+          <w:szCs w:val="24"/>
+        </w:rPr>
+        <w:t>met Brahmin Kāraṇapālī, who sought to learn more about the Buddha and asked:</w:t>
       </w:r>
     </w:p>
     <w:p>
@@ -12368,16 +9093,7 @@
           <w:sz w:val="24"/>
           <w:szCs w:val="24"/>
         </w:rPr>
-        <w:t xml:space="preserve">Brahmin </w:t>
-      </w:r>
-      <w:proofErr w:type="spellStart"/>
-      <w:r>
-        <w:rPr>
-          <w:rFonts w:ascii="Times New Roman" w:hAnsi="Times New Roman" w:cs="Times New Roman"/>
-          <w:sz w:val="24"/>
-          <w:szCs w:val="24"/>
-        </w:rPr>
-        <w:t>Pi</w:t>
+        <w:t>Brahmin Pi</w:t>
       </w:r>
       <w:r>
         <w:rPr>
@@ -12419,7 +9135,6 @@
         </w:rPr>
         <w:t>ī</w:t>
       </w:r>
-      <w:proofErr w:type="spellEnd"/>
       <w:r>
         <w:rPr>
           <w:rFonts w:ascii="Times New Roman" w:hAnsi="Times New Roman" w:cs="Times New Roman"/>
@@ -12486,16 +9201,7 @@
           <w:sz w:val="24"/>
           <w:szCs w:val="24"/>
         </w:rPr>
-        <w:t xml:space="preserve">Brahmin </w:t>
-      </w:r>
-      <w:proofErr w:type="spellStart"/>
-      <w:r>
-        <w:rPr>
-          <w:rFonts w:ascii="Times New Roman" w:hAnsi="Times New Roman" w:cs="Times New Roman"/>
-          <w:sz w:val="24"/>
-          <w:szCs w:val="24"/>
-        </w:rPr>
-        <w:t>K</w:t>
+        <w:t>Brahmin K</w:t>
       </w:r>
       <w:r>
         <w:rPr>
@@ -12553,7 +9259,6 @@
         </w:rPr>
         <w:t>ī</w:t>
       </w:r>
-      <w:proofErr w:type="spellEnd"/>
       <w:r>
         <w:rPr>
           <w:rFonts w:ascii="Times New Roman" w:hAnsi="Times New Roman" w:cs="Times New Roman"/>
@@ -12613,16 +9318,7 @@
           <w:szCs w:val="24"/>
         </w:rPr>
         <w:lastRenderedPageBreak/>
-        <w:t xml:space="preserve">Brahmin </w:t>
-      </w:r>
-      <w:proofErr w:type="spellStart"/>
-      <w:r>
-        <w:rPr>
-          <w:rFonts w:ascii="Times New Roman" w:hAnsi="Times New Roman" w:cs="Times New Roman"/>
-          <w:sz w:val="24"/>
-          <w:szCs w:val="24"/>
-        </w:rPr>
-        <w:t>Pi</w:t>
+        <w:t>Brahmin Pi</w:t>
       </w:r>
       <w:r>
         <w:rPr>
@@ -12664,7 +9360,6 @@
         </w:rPr>
         <w:t>ī</w:t>
       </w:r>
-      <w:proofErr w:type="spellEnd"/>
       <w:r>
         <w:rPr>
           <w:rFonts w:ascii="Times New Roman" w:hAnsi="Times New Roman" w:cs="Times New Roman"/>
@@ -12769,43 +9464,7 @@
           <w:sz w:val="24"/>
           <w:szCs w:val="24"/>
         </w:rPr>
-        <w:t xml:space="preserve">Urged by Brahmin </w:t>
-      </w:r>
-      <w:proofErr w:type="spellStart"/>
-      <w:r>
-        <w:rPr>
-          <w:rFonts w:ascii="Times New Roman" w:hAnsi="Times New Roman" w:cs="Times New Roman"/>
-          <w:sz w:val="24"/>
-          <w:szCs w:val="24"/>
-        </w:rPr>
-        <w:t>Kāraṇapālī</w:t>
-      </w:r>
-      <w:proofErr w:type="spellEnd"/>
-      <w:r>
-        <w:rPr>
-          <w:rFonts w:ascii="Times New Roman" w:hAnsi="Times New Roman" w:cs="Times New Roman"/>
-          <w:sz w:val="24"/>
-          <w:szCs w:val="24"/>
-        </w:rPr>
-        <w:t xml:space="preserve">, </w:t>
-      </w:r>
-      <w:proofErr w:type="spellStart"/>
-      <w:r>
-        <w:rPr>
-          <w:rFonts w:ascii="Times New Roman" w:hAnsi="Times New Roman" w:cs="Times New Roman"/>
-          <w:sz w:val="24"/>
-          <w:szCs w:val="24"/>
-        </w:rPr>
-        <w:t>Piṅgiyānī</w:t>
-      </w:r>
-      <w:proofErr w:type="spellEnd"/>
-      <w:r>
-        <w:rPr>
-          <w:rFonts w:ascii="Times New Roman" w:hAnsi="Times New Roman" w:cs="Times New Roman"/>
-          <w:sz w:val="24"/>
-          <w:szCs w:val="24"/>
-        </w:rPr>
-        <w:t xml:space="preserve"> shared his deep confidence in the Buddha with the following account: </w:t>
+        <w:t xml:space="preserve">Urged by Brahmin Kāraṇapālī, Piṅgiyānī shared his deep confidence in the Buddha with the following account: </w:t>
       </w:r>
       <w:r>
         <w:rPr>
@@ -12974,43 +9633,7 @@
           <w:sz w:val="24"/>
           <w:szCs w:val="24"/>
         </w:rPr>
-        <w:t xml:space="preserve">Brahmin </w:t>
-      </w:r>
-      <w:proofErr w:type="spellStart"/>
-      <w:r>
-        <w:rPr>
-          <w:rFonts w:ascii="Times New Roman" w:hAnsi="Times New Roman" w:cs="Times New Roman"/>
-          <w:sz w:val="24"/>
-          <w:szCs w:val="24"/>
-        </w:rPr>
-        <w:t>Kāraṇapālī</w:t>
-      </w:r>
-      <w:proofErr w:type="spellEnd"/>
-      <w:r>
-        <w:rPr>
-          <w:rFonts w:ascii="Times New Roman" w:hAnsi="Times New Roman" w:cs="Times New Roman"/>
-          <w:sz w:val="24"/>
-          <w:szCs w:val="24"/>
-        </w:rPr>
-        <w:t xml:space="preserve">, inspired by </w:t>
-      </w:r>
-      <w:proofErr w:type="spellStart"/>
-      <w:r>
-        <w:rPr>
-          <w:rFonts w:ascii="Times New Roman" w:hAnsi="Times New Roman" w:cs="Times New Roman"/>
-          <w:sz w:val="24"/>
-          <w:szCs w:val="24"/>
-        </w:rPr>
-        <w:t>Piṅgiyānī’s</w:t>
-      </w:r>
-      <w:proofErr w:type="spellEnd"/>
-      <w:r>
-        <w:rPr>
-          <w:rFonts w:ascii="Times New Roman" w:hAnsi="Times New Roman" w:cs="Times New Roman"/>
-          <w:sz w:val="24"/>
-          <w:szCs w:val="24"/>
-        </w:rPr>
-        <w:t xml:space="preserve"> words, said:</w:t>
+        <w:t>Brahmin Kāraṇapālī, inspired by Piṅgiyānī’s words, said:</w:t>
       </w:r>
     </w:p>
     <w:p>
@@ -13042,93 +9665,27 @@
           <w:sz w:val="24"/>
           <w:szCs w:val="24"/>
         </w:rPr>
-        <w:t xml:space="preserve">Master </w:t>
-      </w:r>
-      <w:proofErr w:type="spellStart"/>
-      <w:r>
-        <w:rPr>
-          <w:rFonts w:ascii="Times New Roman" w:hAnsi="Times New Roman" w:cs="Times New Roman"/>
-          <w:i/>
-          <w:iCs/>
-          <w:sz w:val="24"/>
-          <w:szCs w:val="24"/>
-        </w:rPr>
-        <w:t>Piṅgiyānī</w:t>
-      </w:r>
-      <w:proofErr w:type="spellEnd"/>
-      <w:r>
-        <w:rPr>
-          <w:rFonts w:ascii="Times New Roman" w:hAnsi="Times New Roman" w:cs="Times New Roman"/>
-          <w:i/>
-          <w:iCs/>
-          <w:sz w:val="24"/>
-          <w:szCs w:val="24"/>
-        </w:rPr>
-        <w:t>, I now go for</w:t>
-      </w:r>
-      <w:r>
-        <w:rPr>
-          <w:rFonts w:ascii="Times New Roman" w:hAnsi="Times New Roman" w:cs="Times New Roman"/>
-          <w:i/>
-          <w:iCs/>
-          <w:sz w:val="24"/>
-          <w:szCs w:val="24"/>
-        </w:rPr>
-        <w:t xml:space="preserve"> </w:t>
-      </w:r>
-      <w:r>
-        <w:rPr>
-          <w:rFonts w:ascii="Times New Roman" w:hAnsi="Times New Roman" w:cs="Times New Roman"/>
-          <w:i/>
-          <w:iCs/>
-          <w:sz w:val="24"/>
-          <w:szCs w:val="24"/>
-        </w:rPr>
-        <w:t xml:space="preserve">refuge to Master Gotama, to the Dhamma, and to the </w:t>
-      </w:r>
-      <w:proofErr w:type="spellStart"/>
-      <w:r>
-        <w:rPr>
-          <w:rFonts w:ascii="Times New Roman" w:hAnsi="Times New Roman" w:cs="Times New Roman"/>
-          <w:i/>
-          <w:iCs/>
-          <w:sz w:val="24"/>
-          <w:szCs w:val="24"/>
-        </w:rPr>
-        <w:t>Saṅgha</w:t>
-      </w:r>
-      <w:proofErr w:type="spellEnd"/>
-      <w:r>
-        <w:rPr>
-          <w:rFonts w:ascii="Times New Roman" w:hAnsi="Times New Roman" w:cs="Times New Roman"/>
-          <w:i/>
-          <w:iCs/>
-          <w:sz w:val="24"/>
-          <w:szCs w:val="24"/>
-        </w:rPr>
-        <w:t xml:space="preserve"> of bhikkhus. Let Master </w:t>
-      </w:r>
-      <w:proofErr w:type="spellStart"/>
-      <w:r>
-        <w:rPr>
-          <w:rFonts w:ascii="Times New Roman" w:hAnsi="Times New Roman" w:cs="Times New Roman"/>
-          <w:i/>
-          <w:iCs/>
-          <w:sz w:val="24"/>
-          <w:szCs w:val="24"/>
-        </w:rPr>
-        <w:t>Piṅgiyānī</w:t>
-      </w:r>
-      <w:proofErr w:type="spellEnd"/>
-      <w:r>
-        <w:rPr>
-          <w:rFonts w:ascii="Times New Roman" w:hAnsi="Times New Roman" w:cs="Times New Roman"/>
-          <w:i/>
-          <w:iCs/>
-          <w:sz w:val="24"/>
-          <w:szCs w:val="24"/>
-        </w:rPr>
-        <w:t xml:space="preserve"> consider me a lay follower</w:t>
+        <w:t>Master Piṅgiyānī, I now go for</w:t>
+      </w:r>
+      <w:r>
+        <w:rPr>
+          <w:rFonts w:ascii="Times New Roman" w:hAnsi="Times New Roman" w:cs="Times New Roman"/>
+          <w:i/>
+          <w:iCs/>
+          <w:sz w:val="24"/>
+          <w:szCs w:val="24"/>
+        </w:rPr>
+        <w:t xml:space="preserve"> </w:t>
+      </w:r>
+      <w:r>
+        <w:rPr>
+          <w:rFonts w:ascii="Times New Roman" w:hAnsi="Times New Roman" w:cs="Times New Roman"/>
+          <w:i/>
+          <w:iCs/>
+          <w:sz w:val="24"/>
+          <w:szCs w:val="24"/>
+        </w:rPr>
+        <w:t>refuge to Master Gotama, to the Dhamma, and to the Saṅgha of bhikkhus. Let Master Piṅgiyānī consider me a lay follower</w:t>
       </w:r>
       <w:r>
         <w:rPr>
@@ -13198,25 +9755,7 @@
           <w:sz w:val="24"/>
           <w:szCs w:val="24"/>
         </w:rPr>
-        <w:t xml:space="preserve">Thus, Brahmin </w:t>
-      </w:r>
-      <w:proofErr w:type="spellStart"/>
-      <w:r>
-        <w:rPr>
-          <w:rFonts w:ascii="Times New Roman" w:hAnsi="Times New Roman"/>
-          <w:sz w:val="24"/>
-          <w:szCs w:val="24"/>
-        </w:rPr>
-        <w:t>Kāraṇapālī</w:t>
-      </w:r>
-      <w:proofErr w:type="spellEnd"/>
-      <w:r>
-        <w:rPr>
-          <w:rFonts w:ascii="Times New Roman" w:hAnsi="Times New Roman"/>
-          <w:sz w:val="24"/>
-          <w:szCs w:val="24"/>
-        </w:rPr>
-        <w:t>, having heard about the Buddha’s qualities from another, was inspired by them and became a follower of the Buddha.</w:t>
+        <w:t>Thus, Brahmin Kāraṇapālī, having heard about the Buddha’s qualities from another, was inspired by them and became a follower of the Buddha.</w:t>
       </w:r>
     </w:p>
     <w:p>
@@ -13236,11 +9775,7 @@
         <w:pStyle w:val="Heading3"/>
       </w:pPr>
       <w:r>
-        <w:t xml:space="preserve">General </w:t>
-      </w:r>
-      <w:proofErr w:type="spellStart"/>
-      <w:r>
-        <w:t>S</w:t>
+        <w:t>General S</w:t>
       </w:r>
       <w:r>
         <w:rPr>
@@ -13251,168 +9786,41 @@
       <w:r>
         <w:t>ha</w:t>
       </w:r>
-      <w:proofErr w:type="spellEnd"/>
-    </w:p>
-    <w:p>
-      <w:pPr>
-        <w:spacing w:after="0"/>
-        <w:rPr>
-          <w:rFonts w:ascii="Times New Roman" w:hAnsi="Times New Roman" w:cs="Times New Roman"/>
-          <w:sz w:val="24"/>
-          <w:szCs w:val="24"/>
-        </w:rPr>
-      </w:pPr>
-      <w:r>
-        <w:rPr>
-          <w:rFonts w:ascii="Times New Roman" w:hAnsi="Times New Roman" w:cs="Times New Roman"/>
-          <w:sz w:val="24"/>
-          <w:szCs w:val="24"/>
-        </w:rPr>
-        <w:t xml:space="preserve">He was formerly a disciple of the </w:t>
-      </w:r>
-      <w:proofErr w:type="spellStart"/>
-      <w:r>
-        <w:rPr>
-          <w:rFonts w:ascii="Times New Roman" w:hAnsi="Times New Roman" w:cs="Times New Roman"/>
-          <w:sz w:val="24"/>
-          <w:szCs w:val="24"/>
-        </w:rPr>
-        <w:t>Nigaṇṭhas</w:t>
-      </w:r>
-      <w:proofErr w:type="spellEnd"/>
-      <w:r>
-        <w:rPr>
-          <w:rFonts w:ascii="Times New Roman" w:hAnsi="Times New Roman" w:cs="Times New Roman"/>
-          <w:sz w:val="24"/>
-          <w:szCs w:val="24"/>
-        </w:rPr>
-        <w:t xml:space="preserve">. On one occasion, while sitting in the assembly hall of the </w:t>
-      </w:r>
-      <w:proofErr w:type="spellStart"/>
-      <w:r>
-        <w:rPr>
-          <w:rFonts w:ascii="Times New Roman" w:hAnsi="Times New Roman" w:cs="Times New Roman"/>
-          <w:sz w:val="24"/>
-          <w:szCs w:val="24"/>
-        </w:rPr>
-        <w:t>Licchavis</w:t>
-      </w:r>
-      <w:proofErr w:type="spellEnd"/>
-      <w:r>
-        <w:rPr>
-          <w:rFonts w:ascii="Times New Roman" w:hAnsi="Times New Roman" w:cs="Times New Roman"/>
-          <w:sz w:val="24"/>
-          <w:szCs w:val="24"/>
-        </w:rPr>
-        <w:t xml:space="preserve"> in </w:t>
-      </w:r>
-      <w:proofErr w:type="spellStart"/>
-      <w:r>
-        <w:rPr>
-          <w:rFonts w:ascii="Times New Roman" w:hAnsi="Times New Roman" w:cs="Times New Roman"/>
-          <w:sz w:val="24"/>
-          <w:szCs w:val="24"/>
-        </w:rPr>
-        <w:t>Vesālī</w:t>
-      </w:r>
-      <w:proofErr w:type="spellEnd"/>
-      <w:r>
-        <w:rPr>
-          <w:rFonts w:ascii="Times New Roman" w:hAnsi="Times New Roman" w:cs="Times New Roman"/>
-          <w:sz w:val="24"/>
-          <w:szCs w:val="24"/>
-        </w:rPr>
-        <w:t xml:space="preserve">, General </w:t>
-      </w:r>
-      <w:proofErr w:type="spellStart"/>
-      <w:r>
-        <w:rPr>
-          <w:rFonts w:ascii="Times New Roman" w:hAnsi="Times New Roman" w:cs="Times New Roman"/>
-          <w:sz w:val="24"/>
-          <w:szCs w:val="24"/>
-        </w:rPr>
-        <w:t>Sīha</w:t>
-      </w:r>
-      <w:proofErr w:type="spellEnd"/>
-      <w:r>
-        <w:rPr>
-          <w:rFonts w:ascii="Times New Roman" w:hAnsi="Times New Roman" w:cs="Times New Roman"/>
-          <w:sz w:val="24"/>
-          <w:szCs w:val="24"/>
-        </w:rPr>
-        <w:t xml:space="preserve"> overheard well-known </w:t>
-      </w:r>
-      <w:proofErr w:type="spellStart"/>
-      <w:r>
-        <w:rPr>
-          <w:rFonts w:ascii="Times New Roman" w:hAnsi="Times New Roman" w:cs="Times New Roman"/>
-          <w:sz w:val="24"/>
-          <w:szCs w:val="24"/>
-        </w:rPr>
-        <w:t>Licchavis</w:t>
-      </w:r>
-      <w:proofErr w:type="spellEnd"/>
-      <w:r>
-        <w:rPr>
-          <w:rFonts w:ascii="Times New Roman" w:hAnsi="Times New Roman" w:cs="Times New Roman"/>
-          <w:sz w:val="24"/>
-          <w:szCs w:val="24"/>
-        </w:rPr>
-        <w:t xml:space="preserve"> praising the Buddha, his teachings, and his disciples. Impressed by their words, he desired to meet the Buddha. He first went to his teacher, who discouraged him from doing so, and General </w:t>
-      </w:r>
-      <w:proofErr w:type="spellStart"/>
-      <w:r>
-        <w:rPr>
-          <w:rFonts w:ascii="Times New Roman" w:hAnsi="Times New Roman" w:cs="Times New Roman"/>
-          <w:sz w:val="24"/>
-          <w:szCs w:val="24"/>
-        </w:rPr>
-        <w:t>Sīha</w:t>
-      </w:r>
-      <w:proofErr w:type="spellEnd"/>
-      <w:r>
-        <w:rPr>
-          <w:rFonts w:ascii="Times New Roman" w:hAnsi="Times New Roman" w:cs="Times New Roman"/>
-          <w:sz w:val="24"/>
-          <w:szCs w:val="24"/>
-        </w:rPr>
-        <w:t xml:space="preserve"> abandoned the idea.</w:t>
-      </w:r>
-    </w:p>
-    <w:p>
-      <w:pPr>
-        <w:spacing w:after="0"/>
-        <w:rPr>
-          <w:rFonts w:ascii="Times New Roman" w:hAnsi="Times New Roman" w:cs="Times New Roman"/>
-          <w:sz w:val="24"/>
-          <w:szCs w:val="24"/>
-        </w:rPr>
-      </w:pPr>
-      <w:r>
-        <w:rPr>
-          <w:rFonts w:ascii="Times New Roman" w:hAnsi="Times New Roman" w:cs="Times New Roman"/>
-          <w:sz w:val="24"/>
-          <w:szCs w:val="24"/>
-        </w:rPr>
-        <w:t xml:space="preserve">On a second occasion, he again heard the </w:t>
-      </w:r>
-      <w:proofErr w:type="spellStart"/>
-      <w:r>
-        <w:rPr>
-          <w:rFonts w:ascii="Times New Roman" w:hAnsi="Times New Roman" w:cs="Times New Roman"/>
-          <w:sz w:val="24"/>
-          <w:szCs w:val="24"/>
-        </w:rPr>
-        <w:t>Licchavis</w:t>
-      </w:r>
-      <w:proofErr w:type="spellEnd"/>
-      <w:r>
-        <w:rPr>
-          <w:rFonts w:ascii="Times New Roman" w:hAnsi="Times New Roman" w:cs="Times New Roman"/>
-          <w:sz w:val="24"/>
-          <w:szCs w:val="24"/>
-        </w:rPr>
-        <w:t xml:space="preserve"> </w:t>
+    </w:p>
+    <w:p>
+      <w:pPr>
+        <w:spacing w:after="0"/>
+        <w:rPr>
+          <w:rFonts w:ascii="Times New Roman" w:hAnsi="Times New Roman" w:cs="Times New Roman"/>
+          <w:sz w:val="24"/>
+          <w:szCs w:val="24"/>
+        </w:rPr>
+      </w:pPr>
+      <w:r>
+        <w:rPr>
+          <w:rFonts w:ascii="Times New Roman" w:hAnsi="Times New Roman" w:cs="Times New Roman"/>
+          <w:sz w:val="24"/>
+          <w:szCs w:val="24"/>
+        </w:rPr>
+        <w:t>He was formerly a disciple of the Nigaṇṭhas. On one occasion, while sitting in the assembly hall of the Licchavis in Vesālī, General Sīha overheard well-known Licchavis praising the Buddha, his teachings, and his disciples. Impressed by their words, he desired to meet the Buddha. He first went to his teacher, who discouraged him from doing so, and General Sīha abandoned the idea.</w:t>
+      </w:r>
+    </w:p>
+    <w:p>
+      <w:pPr>
+        <w:spacing w:after="0"/>
+        <w:rPr>
+          <w:rFonts w:ascii="Times New Roman" w:hAnsi="Times New Roman" w:cs="Times New Roman"/>
+          <w:sz w:val="24"/>
+          <w:szCs w:val="24"/>
+        </w:rPr>
+      </w:pPr>
+      <w:r>
+        <w:rPr>
+          <w:rFonts w:ascii="Times New Roman" w:hAnsi="Times New Roman" w:cs="Times New Roman"/>
+          <w:sz w:val="24"/>
+          <w:szCs w:val="24"/>
+        </w:rPr>
+        <w:t xml:space="preserve">On a second occasion, he again heard the Licchavis </w:t>
       </w:r>
       <w:r>
         <w:rPr>
@@ -13428,25 +9836,7 @@
           <w:sz w:val="24"/>
           <w:szCs w:val="24"/>
         </w:rPr>
-        <w:t xml:space="preserve"> the Blessed One. He went to his teacher once more, but was again discouraged. However, after hearing about the noble qualities of the Buddha for a third time, General </w:t>
-      </w:r>
-      <w:proofErr w:type="spellStart"/>
-      <w:r>
-        <w:rPr>
-          <w:rFonts w:ascii="Times New Roman" w:hAnsi="Times New Roman" w:cs="Times New Roman"/>
-          <w:sz w:val="24"/>
-          <w:szCs w:val="24"/>
-        </w:rPr>
-        <w:t>Sīha</w:t>
-      </w:r>
-      <w:proofErr w:type="spellEnd"/>
-      <w:r>
-        <w:rPr>
-          <w:rFonts w:ascii="Times New Roman" w:hAnsi="Times New Roman" w:cs="Times New Roman"/>
-          <w:sz w:val="24"/>
-          <w:szCs w:val="24"/>
-        </w:rPr>
-        <w:t xml:space="preserve"> decided to go see the Buddha, this time with his people in five hundred chariots, without seeking permission from his teacher.</w:t>
+        <w:t xml:space="preserve"> the Blessed One. He went to his teacher once more, but was again discouraged. However, after hearing about the noble qualities of the Buddha for a third time, General Sīha decided to go see the Buddha, this time with his people in five hundred chariots, without seeking permission from his teacher.</w:t>
       </w:r>
     </w:p>
     <w:p>
@@ -13550,89 +9940,27 @@
           <w:szCs w:val="24"/>
         </w:rPr>
         <w:lastRenderedPageBreak/>
-        <w:t xml:space="preserve">The Buddha then gave him a detailed discourse, explaining why he was called a "non-doer" by other religious sects. After hearing this, General </w:t>
-      </w:r>
-      <w:proofErr w:type="spellStart"/>
-      <w:r>
-        <w:rPr>
-          <w:rFonts w:ascii="Times New Roman" w:hAnsi="Times New Roman" w:cs="Times New Roman"/>
-          <w:sz w:val="24"/>
-          <w:szCs w:val="24"/>
-        </w:rPr>
-        <w:t>Sīha</w:t>
-      </w:r>
-      <w:proofErr w:type="spellEnd"/>
-      <w:r>
-        <w:rPr>
-          <w:rFonts w:ascii="Times New Roman" w:hAnsi="Times New Roman" w:cs="Times New Roman"/>
-          <w:sz w:val="24"/>
-          <w:szCs w:val="24"/>
-        </w:rPr>
-        <w:t xml:space="preserve"> was overjoyed and expressed his desire to become a follower of the Buddha. The Blessed One responded:</w:t>
-      </w:r>
-    </w:p>
-    <w:p>
-      <w:pPr>
-        <w:spacing w:after="0"/>
-        <w:rPr>
-          <w:rFonts w:ascii="Times New Roman" w:hAnsi="Times New Roman" w:cs="Times New Roman"/>
-          <w:sz w:val="24"/>
-          <w:szCs w:val="24"/>
-        </w:rPr>
-      </w:pPr>
-      <w:r>
-        <w:rPr>
-          <w:rFonts w:ascii="Times New Roman" w:hAnsi="Times New Roman" w:cs="Times New Roman"/>
-          <w:i/>
-          <w:iCs/>
-          <w:sz w:val="24"/>
-          <w:szCs w:val="24"/>
-        </w:rPr>
-        <w:t xml:space="preserve">“Make an investigation, </w:t>
-      </w:r>
-      <w:proofErr w:type="spellStart"/>
-      <w:r>
-        <w:rPr>
-          <w:rFonts w:ascii="Times New Roman" w:hAnsi="Times New Roman" w:cs="Times New Roman"/>
-          <w:i/>
-          <w:iCs/>
-          <w:sz w:val="24"/>
-          <w:szCs w:val="24"/>
-        </w:rPr>
-        <w:t>Sīha</w:t>
-      </w:r>
-      <w:proofErr w:type="spellEnd"/>
-      <w:r>
-        <w:rPr>
-          <w:rFonts w:ascii="Times New Roman" w:hAnsi="Times New Roman" w:cs="Times New Roman"/>
-          <w:i/>
-          <w:iCs/>
-          <w:sz w:val="24"/>
-          <w:szCs w:val="24"/>
-        </w:rPr>
-        <w:t xml:space="preserve">! It is beneficial for well-known individuals like yourself to investigate... Your family has long supported the </w:t>
-      </w:r>
-      <w:proofErr w:type="spellStart"/>
-      <w:r>
-        <w:rPr>
-          <w:rFonts w:ascii="Times New Roman" w:hAnsi="Times New Roman" w:cs="Times New Roman"/>
-          <w:i/>
-          <w:iCs/>
-          <w:sz w:val="24"/>
-          <w:szCs w:val="24"/>
-        </w:rPr>
-        <w:t>Nigaṇṭhas</w:t>
-      </w:r>
-      <w:proofErr w:type="spellEnd"/>
-      <w:r>
-        <w:rPr>
-          <w:rFonts w:ascii="Times New Roman" w:hAnsi="Times New Roman" w:cs="Times New Roman"/>
-          <w:i/>
-          <w:iCs/>
-          <w:sz w:val="24"/>
-          <w:szCs w:val="24"/>
-        </w:rPr>
-        <w:t>, so you should consider continuing to offer alms to them when they approach you.</w:t>
+        <w:t>The Buddha then gave him a detailed discourse, explaining why he was called a "non-doer" by other religious sects. After hearing this, General Sīha was overjoyed and expressed his desire to become a follower of the Buddha. The Blessed One responded:</w:t>
+      </w:r>
+    </w:p>
+    <w:p>
+      <w:pPr>
+        <w:spacing w:after="0"/>
+        <w:rPr>
+          <w:rFonts w:ascii="Times New Roman" w:hAnsi="Times New Roman" w:cs="Times New Roman"/>
+          <w:sz w:val="24"/>
+          <w:szCs w:val="24"/>
+        </w:rPr>
+      </w:pPr>
+      <w:r>
+        <w:rPr>
+          <w:rFonts w:ascii="Times New Roman" w:hAnsi="Times New Roman" w:cs="Times New Roman"/>
+          <w:i/>
+          <w:iCs/>
+          <w:sz w:val="24"/>
+          <w:szCs w:val="24"/>
+        </w:rPr>
+        <w:t>“Make an investigation, Sīha! It is beneficial for well-known individuals like yourself to investigate... Your family has long supported the Nigaṇṭhas, so you should consider continuing to offer alms to them when they approach you.</w:t>
       </w:r>
       <w:r>
         <w:rPr>
@@ -13668,61 +9996,7 @@
           <w:sz w:val="24"/>
           <w:szCs w:val="24"/>
         </w:rPr>
-        <w:t xml:space="preserve">General </w:t>
-      </w:r>
-      <w:proofErr w:type="spellStart"/>
-      <w:r>
-        <w:rPr>
-          <w:rFonts w:ascii="Times New Roman" w:hAnsi="Times New Roman" w:cs="Times New Roman"/>
-          <w:sz w:val="24"/>
-          <w:szCs w:val="24"/>
-        </w:rPr>
-        <w:t>Sīha</w:t>
-      </w:r>
-      <w:proofErr w:type="spellEnd"/>
-      <w:r>
-        <w:rPr>
-          <w:rFonts w:ascii="Times New Roman" w:hAnsi="Times New Roman" w:cs="Times New Roman"/>
-          <w:sz w:val="24"/>
-          <w:szCs w:val="24"/>
-        </w:rPr>
-        <w:t xml:space="preserve"> requested the Buddha to accept him as a lay follower. The Buddha then gave him a progressive Dhamma talk, and when he saw that </w:t>
-      </w:r>
-      <w:proofErr w:type="spellStart"/>
-      <w:r>
-        <w:rPr>
-          <w:rFonts w:ascii="Times New Roman" w:hAnsi="Times New Roman" w:cs="Times New Roman"/>
-          <w:sz w:val="24"/>
-          <w:szCs w:val="24"/>
-        </w:rPr>
-        <w:t>Sīha's</w:t>
-      </w:r>
-      <w:proofErr w:type="spellEnd"/>
-      <w:r>
-        <w:rPr>
-          <w:rFonts w:ascii="Times New Roman" w:hAnsi="Times New Roman" w:cs="Times New Roman"/>
-          <w:sz w:val="24"/>
-          <w:szCs w:val="24"/>
-        </w:rPr>
-        <w:t xml:space="preserve"> mind had been uplifted and his confidence strengthened, the Buddha imparted the teaching that was unique to him—the Four Noble Truths. General </w:t>
-      </w:r>
-      <w:proofErr w:type="spellStart"/>
-      <w:r>
-        <w:rPr>
-          <w:rFonts w:ascii="Times New Roman" w:hAnsi="Times New Roman" w:cs="Times New Roman"/>
-          <w:sz w:val="24"/>
-          <w:szCs w:val="24"/>
-        </w:rPr>
-        <w:t>Sīha</w:t>
-      </w:r>
-      <w:proofErr w:type="spellEnd"/>
-      <w:r>
-        <w:rPr>
-          <w:rFonts w:ascii="Times New Roman" w:hAnsi="Times New Roman" w:cs="Times New Roman"/>
-          <w:sz w:val="24"/>
-          <w:szCs w:val="24"/>
-        </w:rPr>
-        <w:t xml:space="preserve"> understood the teaching and became a stream-winner.</w:t>
+        <w:t>General Sīha requested the Buddha to accept him as a lay follower. The Buddha then gave him a progressive Dhamma talk, and when he saw that Sīha's mind had been uplifted and his confidence strengthened, the Buddha imparted the teaching that was unique to him—the Four Noble Truths. General Sīha understood the teaching and became a stream-winner.</w:t>
       </w:r>
       <w:r>
         <w:rPr>
@@ -13767,11 +10041,7 @@
         <w:t>ṭṭ</w:t>
       </w:r>
       <w:r>
-        <w:t xml:space="preserve">ha from </w:t>
-      </w:r>
-      <w:proofErr w:type="spellStart"/>
-      <w:r>
-        <w:t>Ves</w:t>
+        <w:t>ha from Ves</w:t>
       </w:r>
       <w:r>
         <w:rPr>
@@ -13788,7 +10058,6 @@
         </w:rPr>
         <w:t>ī</w:t>
       </w:r>
-      <w:proofErr w:type="spellEnd"/>
     </w:p>
     <w:p>
       <w:pPr>
@@ -13805,25 +10074,7 @@
           <w:sz w:val="24"/>
           <w:szCs w:val="24"/>
         </w:rPr>
-        <w:t xml:space="preserve">He met the Buddha in </w:t>
-      </w:r>
-      <w:proofErr w:type="spellStart"/>
-      <w:r>
-        <w:rPr>
-          <w:rFonts w:ascii="Times New Roman" w:hAnsi="Times New Roman" w:cs="Times New Roman"/>
-          <w:sz w:val="24"/>
-          <w:szCs w:val="24"/>
-        </w:rPr>
-        <w:t>Vesālī</w:t>
-      </w:r>
-      <w:proofErr w:type="spellEnd"/>
-      <w:r>
-        <w:rPr>
-          <w:rFonts w:ascii="Times New Roman" w:hAnsi="Times New Roman" w:cs="Times New Roman"/>
-          <w:sz w:val="24"/>
-          <w:szCs w:val="24"/>
-        </w:rPr>
-        <w:t xml:space="preserve"> and became a lay follower. The Buddha declared that he possessed six qualities: 1) unwavering confidence in the Buddha, 2) unwavering confidence in the Dhamma, 3) unwavering confidence in the Sangha, 4) noble virtue, 5) noble knowledge, and 6) noble liberation. He had attained certainty about the Tathāgata, becoming a seer of the deathless—one who lives having realized the deathless.</w:t>
+        <w:t>He met the Buddha in Vesālī and became a lay follower. The Buddha declared that he possessed six qualities: 1) unwavering confidence in the Buddha, 2) unwavering confidence in the Dhamma, 3) unwavering confidence in the Sangha, 4) noble virtue, 5) noble knowledge, and 6) noble liberation. He had attained certainty about the Tathāgata, becoming a seer of the deathless—one who lives having realized the deathless.</w:t>
       </w:r>
       <w:r>
         <w:rPr>
@@ -13906,29 +10157,7 @@
           <w:sz w:val="24"/>
           <w:szCs w:val="24"/>
         </w:rPr>
-        <w:t xml:space="preserve">“Vāseṭṭha, observed complete in eight factors, the </w:t>
-      </w:r>
-      <w:proofErr w:type="spellStart"/>
-      <w:r>
-        <w:rPr>
-          <w:rFonts w:ascii="Times New Roman" w:hAnsi="Times New Roman" w:cs="Times New Roman"/>
-          <w:i/>
-          <w:iCs/>
-          <w:sz w:val="24"/>
-          <w:szCs w:val="24"/>
-        </w:rPr>
-        <w:t>uposatha</w:t>
-      </w:r>
-      <w:proofErr w:type="spellEnd"/>
-      <w:r>
-        <w:rPr>
-          <w:rFonts w:ascii="Times New Roman" w:hAnsi="Times New Roman" w:cs="Times New Roman"/>
-          <w:i/>
-          <w:iCs/>
-          <w:sz w:val="24"/>
-          <w:szCs w:val="24"/>
-        </w:rPr>
-        <w:t xml:space="preserve"> is of great fruit and benefit, extraordinarily brilliant and</w:t>
+        <w:t>“Vāseṭṭha, observed complete in eight factors, the uposatha is of great fruit and benefit, extraordinarily brilliant and</w:t>
       </w:r>
       <w:r>
         <w:rPr>
@@ -14055,29 +10284,7 @@
           <w:sz w:val="24"/>
           <w:szCs w:val="24"/>
         </w:rPr>
-        <w:t xml:space="preserve">family members would observe the </w:t>
-      </w:r>
-      <w:proofErr w:type="spellStart"/>
-      <w:r>
-        <w:rPr>
-          <w:rFonts w:ascii="Times New Roman" w:hAnsi="Times New Roman" w:cs="Times New Roman"/>
-          <w:i/>
-          <w:iCs/>
-          <w:sz w:val="24"/>
-          <w:szCs w:val="24"/>
-        </w:rPr>
-        <w:t>uposatha</w:t>
-      </w:r>
-      <w:proofErr w:type="spellEnd"/>
-      <w:r>
-        <w:rPr>
-          <w:rFonts w:ascii="Times New Roman" w:hAnsi="Times New Roman" w:cs="Times New Roman"/>
-          <w:i/>
-          <w:iCs/>
-          <w:sz w:val="24"/>
-          <w:szCs w:val="24"/>
-        </w:rPr>
-        <w:t xml:space="preserve"> complete in eight factors, that would lead to their welfare and happiness for a</w:t>
+        <w:t>family members would observe the uposatha complete in eight factors, that would lead to their welfare and happiness for a</w:t>
       </w:r>
       <w:r>
         <w:rPr>
@@ -14134,7 +10341,6 @@
       <w:pPr>
         <w:pStyle w:val="Heading3"/>
       </w:pPr>
-      <w:proofErr w:type="spellStart"/>
       <w:r>
         <w:t>Mah</w:t>
       </w:r>
@@ -14145,55 +10351,25 @@
         <w:t>ā</w:t>
       </w:r>
       <w:r>
-        <w:t>li</w:t>
-      </w:r>
-      <w:proofErr w:type="spellEnd"/>
-      <w:r>
-        <w:t xml:space="preserve"> </w:t>
-      </w:r>
-      <w:proofErr w:type="spellStart"/>
-      <w:r>
-        <w:t>Licchavi</w:t>
-      </w:r>
-      <w:proofErr w:type="spellEnd"/>
-      <w:r>
-        <w:t xml:space="preserve"> Prince</w:t>
-      </w:r>
-    </w:p>
-    <w:p>
-      <w:pPr>
-        <w:spacing w:after="0"/>
-        <w:rPr>
-          <w:rFonts w:ascii="Times New Roman" w:hAnsi="Times New Roman" w:cs="Times New Roman"/>
-          <w:sz w:val="24"/>
-          <w:szCs w:val="24"/>
-        </w:rPr>
-      </w:pPr>
-      <w:r>
-        <w:rPr>
-          <w:rFonts w:ascii="Times New Roman" w:hAnsi="Times New Roman" w:cs="Times New Roman"/>
-          <w:sz w:val="24"/>
-          <w:szCs w:val="24"/>
-        </w:rPr>
-        <w:t xml:space="preserve">According to the scriptures, he became a follower of the Buddha while the Buddha was residing at the Great Wood Monastery in </w:t>
-      </w:r>
-      <w:proofErr w:type="spellStart"/>
-      <w:r>
-        <w:rPr>
-          <w:rFonts w:ascii="Times New Roman" w:hAnsi="Times New Roman" w:cs="Times New Roman"/>
-          <w:sz w:val="24"/>
-          <w:szCs w:val="24"/>
-        </w:rPr>
-        <w:t>Vesālī</w:t>
-      </w:r>
-      <w:proofErr w:type="spellEnd"/>
-      <w:r>
-        <w:rPr>
-          <w:rFonts w:ascii="Times New Roman" w:hAnsi="Times New Roman" w:cs="Times New Roman"/>
-          <w:sz w:val="24"/>
-          <w:szCs w:val="24"/>
-        </w:rPr>
-        <w:t xml:space="preserve">. </w:t>
+        <w:t>li Licchavi Prince</w:t>
+      </w:r>
+    </w:p>
+    <w:p>
+      <w:pPr>
+        <w:spacing w:after="0"/>
+        <w:rPr>
+          <w:rFonts w:ascii="Times New Roman" w:hAnsi="Times New Roman" w:cs="Times New Roman"/>
+          <w:sz w:val="24"/>
+          <w:szCs w:val="24"/>
+        </w:rPr>
+      </w:pPr>
+      <w:r>
+        <w:rPr>
+          <w:rFonts w:ascii="Times New Roman" w:hAnsi="Times New Roman" w:cs="Times New Roman"/>
+          <w:sz w:val="24"/>
+          <w:szCs w:val="24"/>
+        </w:rPr>
+        <w:t xml:space="preserve">According to the scriptures, he became a follower of the Buddha while the Buddha was residing at the Great Wood Monastery in Vesālī. </w:t>
       </w:r>
       <w:r>
         <w:rPr>
@@ -14234,61 +10410,25 @@
           <w:sz w:val="24"/>
           <w:szCs w:val="24"/>
         </w:rPr>
-        <w:t xml:space="preserve">On one occasion, he approached the Buddha and asked about the causes and conditions for both bad and good </w:t>
-      </w:r>
-      <w:proofErr w:type="spellStart"/>
-      <w:r>
-        <w:rPr>
-          <w:rFonts w:ascii="Times New Roman" w:hAnsi="Times New Roman" w:cs="Times New Roman"/>
-          <w:sz w:val="24"/>
-          <w:szCs w:val="24"/>
-        </w:rPr>
-        <w:t>kamma</w:t>
-      </w:r>
-      <w:proofErr w:type="spellEnd"/>
-      <w:r>
-        <w:rPr>
-          <w:rFonts w:ascii="Times New Roman" w:hAnsi="Times New Roman" w:cs="Times New Roman"/>
-          <w:sz w:val="24"/>
-          <w:szCs w:val="24"/>
-        </w:rPr>
-        <w:t>.</w:t>
-      </w:r>
-    </w:p>
-    <w:p>
-      <w:pPr>
-        <w:spacing w:after="0"/>
-        <w:rPr>
-          <w:rFonts w:ascii="Times New Roman" w:hAnsi="Times New Roman" w:cs="Times New Roman"/>
-          <w:sz w:val="24"/>
-          <w:szCs w:val="24"/>
-        </w:rPr>
-      </w:pPr>
-      <w:r>
-        <w:rPr>
-          <w:rFonts w:ascii="Times New Roman" w:hAnsi="Times New Roman" w:cs="Times New Roman"/>
-          <w:sz w:val="24"/>
-          <w:szCs w:val="24"/>
-        </w:rPr>
-        <w:t xml:space="preserve">The Buddha then explained five factors that lead to bad </w:t>
-      </w:r>
-      <w:proofErr w:type="spellStart"/>
-      <w:r>
-        <w:rPr>
-          <w:rFonts w:ascii="Times New Roman" w:hAnsi="Times New Roman" w:cs="Times New Roman"/>
-          <w:sz w:val="24"/>
-          <w:szCs w:val="24"/>
-        </w:rPr>
-        <w:t>kamma</w:t>
-      </w:r>
-      <w:proofErr w:type="spellEnd"/>
-      <w:r>
-        <w:rPr>
-          <w:rFonts w:ascii="Times New Roman" w:hAnsi="Times New Roman" w:cs="Times New Roman"/>
-          <w:sz w:val="24"/>
-          <w:szCs w:val="24"/>
-        </w:rPr>
-        <w:t>:</w:t>
+        <w:t>On one occasion, he approached the Buddha and asked about the causes and conditions for both bad and good kamma.</w:t>
+      </w:r>
+    </w:p>
+    <w:p>
+      <w:pPr>
+        <w:spacing w:after="0"/>
+        <w:rPr>
+          <w:rFonts w:ascii="Times New Roman" w:hAnsi="Times New Roman" w:cs="Times New Roman"/>
+          <w:sz w:val="24"/>
+          <w:szCs w:val="24"/>
+        </w:rPr>
+      </w:pPr>
+      <w:r>
+        <w:rPr>
+          <w:rFonts w:ascii="Times New Roman" w:hAnsi="Times New Roman" w:cs="Times New Roman"/>
+          <w:sz w:val="24"/>
+          <w:szCs w:val="24"/>
+        </w:rPr>
+        <w:t>The Buddha then explained five factors that lead to bad kamma:</w:t>
       </w:r>
     </w:p>
     <w:p>
@@ -14416,25 +10556,7 @@
           <w:sz w:val="24"/>
           <w:szCs w:val="24"/>
         </w:rPr>
-        <w:t xml:space="preserve">He then explained five factors that lead to good </w:t>
-      </w:r>
-      <w:proofErr w:type="spellStart"/>
-      <w:r>
-        <w:rPr>
-          <w:rFonts w:ascii="Times New Roman" w:hAnsi="Times New Roman" w:cs="Times New Roman"/>
-          <w:sz w:val="24"/>
-          <w:szCs w:val="24"/>
-        </w:rPr>
-        <w:t>kamma</w:t>
-      </w:r>
-      <w:proofErr w:type="spellEnd"/>
-      <w:r>
-        <w:rPr>
-          <w:rFonts w:ascii="Times New Roman" w:hAnsi="Times New Roman" w:cs="Times New Roman"/>
-          <w:sz w:val="24"/>
-          <w:szCs w:val="24"/>
-        </w:rPr>
-        <w:t>:</w:t>
+        <w:t>He then explained five factors that lead to good kamma:</w:t>
       </w:r>
     </w:p>
     <w:p>
@@ -14595,29 +10717,7 @@
           <w:szCs w:val="24"/>
         </w:rPr>
         <w:lastRenderedPageBreak/>
-        <w:t xml:space="preserve">“If, </w:t>
-      </w:r>
-      <w:proofErr w:type="spellStart"/>
-      <w:r>
-        <w:rPr>
-          <w:rFonts w:ascii="Times New Roman" w:hAnsi="Times New Roman" w:cs="Times New Roman"/>
-          <w:i/>
-          <w:iCs/>
-          <w:sz w:val="24"/>
-          <w:szCs w:val="24"/>
-        </w:rPr>
-        <w:t>Mahāli</w:t>
-      </w:r>
-      <w:proofErr w:type="spellEnd"/>
-      <w:r>
-        <w:rPr>
-          <w:rFonts w:ascii="Times New Roman" w:hAnsi="Times New Roman" w:cs="Times New Roman"/>
-          <w:i/>
-          <w:iCs/>
-          <w:sz w:val="24"/>
-          <w:szCs w:val="24"/>
-        </w:rPr>
-        <w:t>, these ten qualities did not exist in the world, unrighteous conduct, conduct contrary to the Dhamma, and righteous conduct, conduct in accordance with the Dhamma, would not be seen. But because these ten qualities exist in the world, unrighteous conduct, conduct contrary to the Dhamma, and righteous conduct, conduct in accordance with the Dhamma, are seen.”</w:t>
+        <w:t>“If, Mahāli, these ten qualities did not exist in the world, unrighteous conduct, conduct contrary to the Dhamma, and righteous conduct, conduct in accordance with the Dhamma, would not be seen. But because these ten qualities exist in the world, unrighteous conduct, conduct contrary to the Dhamma, and righteous conduct, conduct in accordance with the Dhamma, are seen.”</w:t>
       </w:r>
       <w:r>
         <w:rPr>
@@ -14647,15 +10747,12 @@
       <w:pPr>
         <w:pStyle w:val="Heading3"/>
       </w:pPr>
-      <w:proofErr w:type="spellStart"/>
       <w:r>
         <w:t>Bhaddiya</w:t>
       </w:r>
-      <w:proofErr w:type="spellEnd"/>
       <w:r>
         <w:t xml:space="preserve"> and </w:t>
       </w:r>
-      <w:proofErr w:type="spellStart"/>
       <w:r>
         <w:t>Mah</w:t>
       </w:r>
@@ -14677,17 +10774,11 @@
       <w:r>
         <w:t>ma</w:t>
       </w:r>
-      <w:proofErr w:type="spellEnd"/>
-      <w:r>
-        <w:t xml:space="preserve"> </w:t>
-      </w:r>
-      <w:proofErr w:type="spellStart"/>
-      <w:r>
-        <w:t>Licchavi</w:t>
-      </w:r>
-      <w:proofErr w:type="spellEnd"/>
-      <w:r>
-        <w:t xml:space="preserve"> Prince</w:t>
+      <w:r>
+        <w:t xml:space="preserve"> </w:t>
+      </w:r>
+      <w:r>
+        <w:t>Licchavi Prince</w:t>
       </w:r>
       <w:r>
         <w:t>s</w:t>
@@ -14708,43 +10799,7 @@
           <w:sz w:val="24"/>
           <w:szCs w:val="24"/>
         </w:rPr>
-        <w:t xml:space="preserve">According to the scriptures, both princes became lay followers of the Buddha during this period, a matter already discussed under the topic "Other Important Teachings Given in </w:t>
-      </w:r>
-      <w:proofErr w:type="spellStart"/>
-      <w:r>
-        <w:rPr>
-          <w:rFonts w:ascii="Times New Roman" w:hAnsi="Times New Roman" w:cs="Times New Roman"/>
-          <w:sz w:val="24"/>
-          <w:szCs w:val="24"/>
-        </w:rPr>
-        <w:t>Vesālī</w:t>
-      </w:r>
-      <w:proofErr w:type="spellEnd"/>
-      <w:r>
-        <w:rPr>
-          <w:rFonts w:ascii="Times New Roman" w:hAnsi="Times New Roman" w:cs="Times New Roman"/>
-          <w:sz w:val="24"/>
-          <w:szCs w:val="24"/>
-        </w:rPr>
-        <w:t xml:space="preserve">." It is also noteworthy that five hundred </w:t>
-      </w:r>
-      <w:proofErr w:type="spellStart"/>
-      <w:r>
-        <w:rPr>
-          <w:rFonts w:ascii="Times New Roman" w:hAnsi="Times New Roman" w:cs="Times New Roman"/>
-          <w:sz w:val="24"/>
-          <w:szCs w:val="24"/>
-        </w:rPr>
-        <w:t>Licchavi</w:t>
-      </w:r>
-      <w:proofErr w:type="spellEnd"/>
-      <w:r>
-        <w:rPr>
-          <w:rFonts w:ascii="Times New Roman" w:hAnsi="Times New Roman" w:cs="Times New Roman"/>
-          <w:sz w:val="24"/>
-          <w:szCs w:val="24"/>
-        </w:rPr>
-        <w:t xml:space="preserve"> princes respected, </w:t>
+        <w:t xml:space="preserve">According to the scriptures, both princes became lay followers of the Buddha during this period, a matter already discussed under the topic "Other Important Teachings Given in Vesālī." It is also noteworthy that five hundred Licchavi princes respected, </w:t>
       </w:r>
       <w:r>
         <w:rPr>
@@ -14760,25 +10815,7 @@
           <w:sz w:val="24"/>
           <w:szCs w:val="24"/>
         </w:rPr>
-        <w:t xml:space="preserve">, and followed the Buddha. An account of this is found in the </w:t>
-      </w:r>
-      <w:proofErr w:type="spellStart"/>
-      <w:r>
-        <w:rPr>
-          <w:rFonts w:ascii="Times New Roman" w:hAnsi="Times New Roman" w:cs="Times New Roman"/>
-          <w:sz w:val="24"/>
-          <w:szCs w:val="24"/>
-        </w:rPr>
-        <w:t>Cūḷasaccaka</w:t>
-      </w:r>
-      <w:proofErr w:type="spellEnd"/>
-      <w:r>
-        <w:rPr>
-          <w:rFonts w:ascii="Times New Roman" w:hAnsi="Times New Roman" w:cs="Times New Roman"/>
-          <w:sz w:val="24"/>
-          <w:szCs w:val="24"/>
-        </w:rPr>
-        <w:t xml:space="preserve"> Sutta (MN:35).</w:t>
+        <w:t>, and followed the Buddha. An account of this is found in the Cūḷasaccaka Sutta (MN:35).</w:t>
       </w:r>
     </w:p>
     <w:p>
@@ -14806,20 +10843,12 @@
         <w:rPr>
           <w:rStyle w:val="Heading3Char"/>
         </w:rPr>
-        <w:t xml:space="preserve">Wanderer </w:t>
-      </w:r>
-      <w:proofErr w:type="spellStart"/>
+        <w:t>Wanderer Vacchagotta</w:t>
+      </w:r>
       <w:r>
         <w:rPr>
           <w:rStyle w:val="Heading3Char"/>
         </w:rPr>
-        <w:t>Vacchagotta</w:t>
-      </w:r>
-      <w:proofErr w:type="spellEnd"/>
-      <w:r>
-        <w:rPr>
-          <w:rStyle w:val="Heading3Char"/>
-        </w:rPr>
         <w:br/>
       </w:r>
       <w:r>
@@ -14828,61 +10857,7 @@
           <w:sz w:val="24"/>
           <w:szCs w:val="24"/>
         </w:rPr>
-        <w:t xml:space="preserve">According to the scriptures, while the Buddha was residing at the Great Wood Monastery, Wanderer </w:t>
-      </w:r>
-      <w:proofErr w:type="spellStart"/>
-      <w:r>
-        <w:rPr>
-          <w:rFonts w:ascii="Times New Roman" w:hAnsi="Times New Roman" w:cs="Times New Roman"/>
-          <w:sz w:val="24"/>
-          <w:szCs w:val="24"/>
-        </w:rPr>
-        <w:t>Vacchagotta</w:t>
-      </w:r>
-      <w:proofErr w:type="spellEnd"/>
-      <w:r>
-        <w:rPr>
-          <w:rFonts w:ascii="Times New Roman" w:hAnsi="Times New Roman" w:cs="Times New Roman"/>
-          <w:sz w:val="24"/>
-          <w:szCs w:val="24"/>
-        </w:rPr>
-        <w:t xml:space="preserve"> was also living in </w:t>
-      </w:r>
-      <w:proofErr w:type="spellStart"/>
-      <w:r>
-        <w:rPr>
-          <w:rFonts w:ascii="Times New Roman" w:hAnsi="Times New Roman" w:cs="Times New Roman"/>
-          <w:sz w:val="24"/>
-          <w:szCs w:val="24"/>
-        </w:rPr>
-        <w:t>Vesālī</w:t>
-      </w:r>
-      <w:proofErr w:type="spellEnd"/>
-      <w:r>
-        <w:rPr>
-          <w:rFonts w:ascii="Times New Roman" w:hAnsi="Times New Roman" w:cs="Times New Roman"/>
-          <w:sz w:val="24"/>
-          <w:szCs w:val="24"/>
-        </w:rPr>
-        <w:t xml:space="preserve">. The </w:t>
-      </w:r>
-      <w:proofErr w:type="spellStart"/>
-      <w:r>
-        <w:rPr>
-          <w:rFonts w:ascii="Times New Roman" w:hAnsi="Times New Roman" w:cs="Times New Roman"/>
-          <w:sz w:val="24"/>
-          <w:szCs w:val="24"/>
-        </w:rPr>
-        <w:t>Tevijjavacchagotta</w:t>
-      </w:r>
-      <w:proofErr w:type="spellEnd"/>
-      <w:r>
-        <w:rPr>
-          <w:rFonts w:ascii="Times New Roman" w:hAnsi="Times New Roman" w:cs="Times New Roman"/>
-          <w:sz w:val="24"/>
-          <w:szCs w:val="24"/>
-        </w:rPr>
-        <w:t xml:space="preserve"> Sutta (MN:71) describes his encounter with the Buddha. After a long discussion, he was delighted by the Buddha’s teachings but did not immediately become a lay follower. Later, he did become a lay follower and eventually attained the noble state of an arahant disciple.</w:t>
+        <w:t>According to the scriptures, while the Buddha was residing at the Great Wood Monastery, Wanderer Vacchagotta was also living in Vesālī. The Tevijjavacchagotta Sutta (MN:71) describes his encounter with the Buddha. After a long discussion, he was delighted by the Buddha’s teachings but did not immediately become a lay follower. Later, he did become a lay follower and eventually attained the noble state of an arahant disciple.</w:t>
       </w:r>
       <w:r>
         <w:rPr>
@@ -14959,7 +10934,19 @@
         <w:rPr>
           <w:lang w:val="en"/>
         </w:rPr>
-        <w:t xml:space="preserve">End Notes: Section </w:t>
+        <w:t>End</w:t>
+      </w:r>
+      <w:r>
+        <w:rPr>
+          <w:lang w:val="en"/>
+        </w:rPr>
+        <w:t>n</w:t>
+      </w:r>
+      <w:r>
+        <w:rPr>
+          <w:lang w:val="en"/>
+        </w:rPr>
+        <w:t xml:space="preserve">otes: Section </w:t>
       </w:r>
       <w:r>
         <w:rPr>
@@ -15031,21 +11018,12 @@
         </w:rPr>
         <w:t xml:space="preserve">During the Buddha’s time </w:t>
       </w:r>
-      <w:proofErr w:type="spellStart"/>
-      <w:r>
-        <w:rPr>
-          <w:sz w:val="22"/>
-          <w:szCs w:val="22"/>
-        </w:rPr>
-        <w:t>Vesali</w:t>
-      </w:r>
-      <w:proofErr w:type="spellEnd"/>
-      <w:r>
-        <w:rPr>
-          <w:sz w:val="22"/>
-          <w:szCs w:val="22"/>
-        </w:rPr>
-        <w:t xml:space="preserve"> was a wealthy</w:t>
+      <w:r>
+        <w:rPr>
+          <w:sz w:val="22"/>
+          <w:szCs w:val="22"/>
+        </w:rPr>
+        <w:t>Vesali was a wealthy</w:t>
       </w:r>
       <w:r>
         <w:rPr>
@@ -15066,23 +11044,7 @@
           <w:sz w:val="22"/>
           <w:szCs w:val="22"/>
         </w:rPr>
-        <w:t xml:space="preserve"> of </w:t>
-      </w:r>
-      <w:proofErr w:type="spellStart"/>
-      <w:r>
-        <w:rPr>
-          <w:sz w:val="22"/>
-          <w:szCs w:val="22"/>
-        </w:rPr>
-        <w:t>Vajji</w:t>
-      </w:r>
-      <w:proofErr w:type="spellEnd"/>
-      <w:r>
-        <w:rPr>
-          <w:sz w:val="22"/>
-          <w:szCs w:val="22"/>
-        </w:rPr>
-        <w:t xml:space="preserve"> country</w:t>
+        <w:t xml:space="preserve"> of Vajji country</w:t>
       </w:r>
       <w:r>
         <w:rPr>
@@ -15103,23 +11065,7 @@
           <w:sz w:val="22"/>
           <w:szCs w:val="22"/>
         </w:rPr>
-        <w:t xml:space="preserve">ruled by </w:t>
-      </w:r>
-      <w:proofErr w:type="spellStart"/>
-      <w:r>
-        <w:rPr>
-          <w:sz w:val="22"/>
-          <w:szCs w:val="22"/>
-        </w:rPr>
-        <w:t>Lichiavi</w:t>
-      </w:r>
-      <w:proofErr w:type="spellEnd"/>
-      <w:r>
-        <w:rPr>
-          <w:sz w:val="22"/>
-          <w:szCs w:val="22"/>
-        </w:rPr>
-        <w:t xml:space="preserve"> princes</w:t>
+        <w:t>ruled by Lichiavi princes</w:t>
       </w:r>
       <w:r>
         <w:rPr>
@@ -15154,85 +11100,21 @@
           <w:sz w:val="22"/>
           <w:szCs w:val="22"/>
         </w:rPr>
-        <w:t xml:space="preserve"> and two main forests during the time of the Buddha were: </w:t>
-      </w:r>
-      <w:proofErr w:type="spellStart"/>
-      <w:r>
-        <w:rPr>
-          <w:sz w:val="22"/>
-          <w:szCs w:val="22"/>
-        </w:rPr>
-        <w:t>Mahavanaya</w:t>
-      </w:r>
-      <w:proofErr w:type="spellEnd"/>
-      <w:r>
-        <w:rPr>
-          <w:sz w:val="22"/>
-          <w:szCs w:val="22"/>
-        </w:rPr>
-        <w:t xml:space="preserve"> and </w:t>
-      </w:r>
-      <w:proofErr w:type="spellStart"/>
-      <w:r>
-        <w:rPr>
-          <w:sz w:val="22"/>
-          <w:szCs w:val="22"/>
-        </w:rPr>
-        <w:t>Gosingha</w:t>
-      </w:r>
-      <w:proofErr w:type="spellEnd"/>
-      <w:r>
-        <w:rPr>
-          <w:sz w:val="22"/>
-          <w:szCs w:val="22"/>
-        </w:rPr>
-        <w:t xml:space="preserve"> Sala Vanya. </w:t>
-      </w:r>
-      <w:r>
-        <w:rPr>
-          <w:sz w:val="22"/>
-          <w:szCs w:val="22"/>
-        </w:rPr>
-        <w:t xml:space="preserve">It says </w:t>
-      </w:r>
-      <w:proofErr w:type="spellStart"/>
-      <w:r>
-        <w:rPr>
-          <w:sz w:val="22"/>
-          <w:szCs w:val="22"/>
-        </w:rPr>
-        <w:t>Niganthanatha</w:t>
-      </w:r>
-      <w:proofErr w:type="spellEnd"/>
-      <w:r>
-        <w:rPr>
-          <w:sz w:val="22"/>
-          <w:szCs w:val="22"/>
-        </w:rPr>
-        <w:t xml:space="preserve"> one of the contemporary teachers of the Buddha was born there</w:t>
-      </w:r>
-      <w:r>
-        <w:rPr>
-          <w:sz w:val="22"/>
-          <w:szCs w:val="22"/>
-        </w:rPr>
-        <w:t xml:space="preserve">, </w:t>
-      </w:r>
-      <w:proofErr w:type="spellStart"/>
-      <w:r>
-        <w:rPr>
-          <w:sz w:val="22"/>
-          <w:szCs w:val="22"/>
-        </w:rPr>
-        <w:t>Vesali</w:t>
-      </w:r>
-      <w:proofErr w:type="spellEnd"/>
-      <w:r>
-        <w:rPr>
-          <w:sz w:val="22"/>
-          <w:szCs w:val="22"/>
-        </w:rPr>
-        <w:t xml:space="preserve"> was his strong hold.</w:t>
+        <w:t xml:space="preserve"> and two main forests during the time of the Buddha were: Mahavanaya and Gosingha Sala Vanya. </w:t>
+      </w:r>
+      <w:r>
+        <w:rPr>
+          <w:sz w:val="22"/>
+          <w:szCs w:val="22"/>
+        </w:rPr>
+        <w:t>It says Niganthanatha one of the contemporary teachers of the Buddha was born there</w:t>
+      </w:r>
+      <w:r>
+        <w:rPr>
+          <w:sz w:val="22"/>
+          <w:szCs w:val="22"/>
+        </w:rPr>
+        <w:t>, Vesali was his strong hold.</w:t>
       </w:r>
       <w:r>
         <w:rPr>
@@ -15246,47 +11128,7 @@
           <w:sz w:val="22"/>
           <w:szCs w:val="22"/>
         </w:rPr>
-        <w:t xml:space="preserve">The </w:t>
-      </w:r>
-      <w:proofErr w:type="spellStart"/>
-      <w:r>
-        <w:rPr>
-          <w:sz w:val="22"/>
-          <w:szCs w:val="22"/>
-        </w:rPr>
-        <w:t>Licchavis</w:t>
-      </w:r>
-      <w:proofErr w:type="spellEnd"/>
-      <w:r>
-        <w:rPr>
-          <w:sz w:val="22"/>
-          <w:szCs w:val="22"/>
-        </w:rPr>
-        <w:t xml:space="preserve"> were the dominant clan in the </w:t>
-      </w:r>
-      <w:proofErr w:type="spellStart"/>
-      <w:r>
-        <w:rPr>
-          <w:sz w:val="22"/>
-          <w:szCs w:val="22"/>
-        </w:rPr>
-        <w:t>Vajji</w:t>
-      </w:r>
-      <w:proofErr w:type="spellEnd"/>
-      <w:r>
-        <w:rPr>
-          <w:sz w:val="22"/>
-          <w:szCs w:val="22"/>
-        </w:rPr>
-        <w:t xml:space="preserve"> republic, which had its capital at </w:t>
-      </w:r>
-      <w:proofErr w:type="spellStart"/>
-      <w:r>
-        <w:rPr>
-          <w:sz w:val="22"/>
-          <w:szCs w:val="22"/>
-        </w:rPr>
-        <w:t>Ves</w:t>
+        <w:t>The Licchavis were the dominant clan in the Vajji republic, which had its capital at Ves</w:t>
       </w:r>
       <w:r>
         <w:rPr>
@@ -15311,7 +11153,6 @@
         </w:rPr>
         <w:t>ī</w:t>
       </w:r>
-      <w:proofErr w:type="spellEnd"/>
       <w:r>
         <w:rPr>
           <w:sz w:val="22"/>
@@ -15440,23 +11281,7 @@
         <w:t xml:space="preserve"> </w:t>
       </w:r>
       <w:r>
-        <w:t xml:space="preserve">Source 1: </w:t>
-      </w:r>
-      <w:proofErr w:type="spellStart"/>
-      <w:r>
-        <w:t>Madhuratthavilāsinī</w:t>
-      </w:r>
-      <w:proofErr w:type="spellEnd"/>
-      <w:r>
-        <w:t xml:space="preserve"> (</w:t>
-      </w:r>
-      <w:proofErr w:type="spellStart"/>
-      <w:r>
-        <w:t>Buddhavaṁsatthakathā</w:t>
-      </w:r>
-      <w:proofErr w:type="spellEnd"/>
-      <w:r>
-        <w:t>)</w:t>
+        <w:t>Source 1: Madhuratthavilāsinī (Buddhavaṁsatthakathā)</w:t>
       </w:r>
       <w:r>
         <w:rPr>
@@ -15468,44 +11293,8 @@
         <w:rPr>
           <w:rFonts w:cstheme="minorHAnsi"/>
         </w:rPr>
-        <w:t xml:space="preserve">of </w:t>
-      </w:r>
-      <w:proofErr w:type="spellStart"/>
-      <w:r>
-        <w:rPr>
-          <w:rFonts w:cstheme="minorHAnsi"/>
-        </w:rPr>
-        <w:t>Bhadantâcariya</w:t>
-      </w:r>
-      <w:proofErr w:type="spellEnd"/>
-      <w:r>
-        <w:rPr>
-          <w:rFonts w:cstheme="minorHAnsi"/>
-        </w:rPr>
-        <w:t xml:space="preserve"> </w:t>
-      </w:r>
-      <w:proofErr w:type="spellStart"/>
-      <w:r>
-        <w:rPr>
-          <w:rFonts w:cstheme="minorHAnsi"/>
-        </w:rPr>
-        <w:t>Buddhadatta</w:t>
-      </w:r>
-      <w:proofErr w:type="spellEnd"/>
-      <w:r>
-        <w:rPr>
-          <w:rFonts w:cstheme="minorHAnsi"/>
-        </w:rPr>
-        <w:t xml:space="preserve"> </w:t>
-      </w:r>
-      <w:proofErr w:type="spellStart"/>
-      <w:r>
-        <w:rPr>
-          <w:rFonts w:cstheme="minorHAnsi"/>
-        </w:rPr>
-        <w:t>Mahathera</w:t>
-      </w:r>
-      <w:proofErr w:type="spellEnd"/>
+        <w:t>of Bhadantâcariya Buddhadatta Mahathera</w:t>
+      </w:r>
       <w:r>
         <w:rPr>
           <w:rFonts w:cstheme="minorHAnsi"/>
@@ -15534,11 +11323,9 @@
       <w:r>
         <w:t xml:space="preserve"> 2: </w:t>
       </w:r>
-      <w:proofErr w:type="spellStart"/>
       <w:r>
         <w:t>Jinacaritaṁ</w:t>
       </w:r>
-      <w:proofErr w:type="spellEnd"/>
       <w:r>
         <w:t xml:space="preserve">, </w:t>
       </w:r>
@@ -15546,15 +11333,7 @@
         <w:t>The Life of the Victorious Buddha</w:t>
       </w:r>
       <w:r>
-        <w:t xml:space="preserve">, translated by Bhikkhu </w:t>
-      </w:r>
-      <w:proofErr w:type="spellStart"/>
-      <w:r>
-        <w:t>Anandajoti</w:t>
-      </w:r>
-      <w:proofErr w:type="spellEnd"/>
-      <w:r>
-        <w:t>.</w:t>
+        <w:t>, translated by Bhikkhu Anandajoti.</w:t>
       </w:r>
       <w:r>
         <w:t xml:space="preserve"> </w:t>
@@ -15580,23 +11359,7 @@
           <w:sz w:val="22"/>
           <w:szCs w:val="22"/>
         </w:rPr>
-        <w:t xml:space="preserve">Chapter 23: The Great Chronicles of Buddhas by Venerable </w:t>
-      </w:r>
-      <w:proofErr w:type="spellStart"/>
-      <w:r>
-        <w:rPr>
-          <w:sz w:val="22"/>
-          <w:szCs w:val="22"/>
-        </w:rPr>
-        <w:t>Mingun</w:t>
-      </w:r>
-      <w:proofErr w:type="spellEnd"/>
-      <w:r>
-        <w:rPr>
-          <w:sz w:val="22"/>
-          <w:szCs w:val="22"/>
-        </w:rPr>
-        <w:t xml:space="preserve"> Sayadaw.</w:t>
+        <w:t>Chapter 23: The Great Chronicles of Buddhas by Venerable Mingun Sayadaw.</w:t>
       </w:r>
     </w:p>
   </w:endnote>
@@ -15639,25 +11402,7 @@
           <w:szCs w:val="22"/>
           <w:lang w:val="en-GB"/>
         </w:rPr>
-        <w:t xml:space="preserve">Sunday </w:t>
-      </w:r>
-      <w:proofErr w:type="spellStart"/>
-      <w:r>
-        <w:rPr>
-          <w:sz w:val="22"/>
-          <w:szCs w:val="22"/>
-          <w:lang w:val="en-GB"/>
-        </w:rPr>
-        <w:t>Lankadeepa</w:t>
-      </w:r>
-      <w:proofErr w:type="spellEnd"/>
-      <w:r>
-        <w:rPr>
-          <w:sz w:val="22"/>
-          <w:szCs w:val="22"/>
-          <w:lang w:val="en-GB"/>
-        </w:rPr>
-        <w:t xml:space="preserve">; Sri Lanka Newspaper: </w:t>
+        <w:t xml:space="preserve">Sunday Lankadeepa; Sri Lanka Newspaper: </w:t>
       </w:r>
       <w:hyperlink r:id="rId2" w:history="1">
         <w:r>
@@ -15802,23 +11547,7 @@
           <w:sz w:val="22"/>
           <w:szCs w:val="22"/>
         </w:rPr>
-        <w:t xml:space="preserve">The Great Chronicles of Buddhas by Venerable </w:t>
-      </w:r>
-      <w:proofErr w:type="spellStart"/>
-      <w:r>
-        <w:rPr>
-          <w:sz w:val="22"/>
-          <w:szCs w:val="22"/>
-        </w:rPr>
-        <w:t>Mingun</w:t>
-      </w:r>
-      <w:proofErr w:type="spellEnd"/>
-      <w:r>
-        <w:rPr>
-          <w:sz w:val="22"/>
-          <w:szCs w:val="22"/>
-        </w:rPr>
-        <w:t xml:space="preserve"> Sayadaw.</w:t>
+        <w:t>The Great Chronicles of Buddhas by Venerable Mingun Sayadaw.</w:t>
       </w:r>
       <w:r>
         <w:rPr>
@@ -15832,23 +11561,7 @@
           <w:sz w:val="22"/>
           <w:szCs w:val="22"/>
         </w:rPr>
-        <w:t xml:space="preserve">King </w:t>
-      </w:r>
-      <w:proofErr w:type="spellStart"/>
-      <w:r>
-        <w:rPr>
-          <w:sz w:val="22"/>
-          <w:szCs w:val="22"/>
-        </w:rPr>
-        <w:t>Suddhona’s</w:t>
-      </w:r>
-      <w:proofErr w:type="spellEnd"/>
-      <w:r>
-        <w:rPr>
-          <w:sz w:val="22"/>
-          <w:szCs w:val="22"/>
-        </w:rPr>
-        <w:t xml:space="preserve"> </w:t>
+        <w:t xml:space="preserve">King Suddhona’s </w:t>
       </w:r>
       <w:r>
         <w:rPr>
@@ -15877,15 +11590,7 @@
           <w:sz w:val="22"/>
           <w:szCs w:val="22"/>
         </w:rPr>
-        <w:t xml:space="preserve">gata </w:t>
-      </w:r>
-      <w:proofErr w:type="spellStart"/>
-      <w:r>
-        <w:rPr>
-          <w:sz w:val="22"/>
-          <w:szCs w:val="22"/>
-        </w:rPr>
-        <w:t>Ud</w:t>
+        <w:t>gata Ud</w:t>
       </w:r>
       <w:r>
         <w:rPr>
@@ -15900,15 +11605,7 @@
           <w:sz w:val="22"/>
           <w:szCs w:val="22"/>
         </w:rPr>
-        <w:t>na</w:t>
-      </w:r>
-      <w:proofErr w:type="spellEnd"/>
-      <w:r>
-        <w:rPr>
-          <w:sz w:val="22"/>
-          <w:szCs w:val="22"/>
-        </w:rPr>
-        <w:t xml:space="preserve"> Dipani”</w:t>
+        <w:t>na Dipani”</w:t>
       </w:r>
       <w:r>
         <w:rPr>
@@ -15924,21 +11621,12 @@
         </w:rPr>
         <w:t xml:space="preserve"> </w:t>
       </w:r>
-      <w:proofErr w:type="spellStart"/>
-      <w:r>
-        <w:rPr>
-          <w:sz w:val="22"/>
-          <w:szCs w:val="22"/>
-        </w:rPr>
-        <w:t>Anguttara</w:t>
-      </w:r>
-      <w:proofErr w:type="spellEnd"/>
-      <w:r>
-        <w:rPr>
-          <w:sz w:val="22"/>
-          <w:szCs w:val="22"/>
-        </w:rPr>
-        <w:t xml:space="preserve"> Nikaya also </w:t>
+      <w:r>
+        <w:rPr>
+          <w:sz w:val="22"/>
+          <w:szCs w:val="22"/>
+        </w:rPr>
+        <w:t xml:space="preserve">Anguttara Nikaya also </w:t>
       </w:r>
       <w:r>
         <w:rPr>
@@ -15981,13 +11669,8 @@
         <w:t>the Blessed One attend to the cremation of his body</w:t>
       </w:r>
       <w:r>
-        <w:t xml:space="preserve">, gave a teaching of impermanency of all and returned back to </w:t>
-      </w:r>
-      <w:proofErr w:type="spellStart"/>
-      <w:r>
-        <w:t>Vesali</w:t>
-      </w:r>
-      <w:proofErr w:type="spellEnd"/>
+        <w:t>, gave a teaching of impermanency of all and returned back to Vesali</w:t>
+      </w:r>
       <w:r>
         <w:t>.</w:t>
       </w:r>
@@ -16102,21 +11785,12 @@
         </w:rPr>
         <w:t xml:space="preserve"> </w:t>
       </w:r>
-      <w:proofErr w:type="spellStart"/>
-      <w:r>
-        <w:rPr>
-          <w:sz w:val="22"/>
-          <w:szCs w:val="22"/>
-        </w:rPr>
-        <w:t>VP:Chulavagga</w:t>
-      </w:r>
-      <w:proofErr w:type="spellEnd"/>
-      <w:r>
-        <w:rPr>
-          <w:sz w:val="22"/>
-          <w:szCs w:val="22"/>
-        </w:rPr>
-        <w:t xml:space="preserve">: </w:t>
+      <w:r>
+        <w:rPr>
+          <w:sz w:val="22"/>
+          <w:szCs w:val="22"/>
+        </w:rPr>
+        <w:t xml:space="preserve">VP:Chulavagga: </w:t>
       </w:r>
       <w:r>
         <w:rPr>
@@ -16151,23 +11825,7 @@
           <w:sz w:val="22"/>
           <w:szCs w:val="22"/>
         </w:rPr>
-        <w:t>51 (</w:t>
-      </w:r>
-      <w:proofErr w:type="spellStart"/>
-      <w:r>
-        <w:rPr>
-          <w:sz w:val="22"/>
-          <w:szCs w:val="22"/>
-        </w:rPr>
-        <w:t>Gotami</w:t>
-      </w:r>
-      <w:proofErr w:type="spellEnd"/>
-      <w:r>
-        <w:rPr>
-          <w:sz w:val="22"/>
-          <w:szCs w:val="22"/>
-        </w:rPr>
-        <w:t xml:space="preserve"> sutta).</w:t>
+        <w:t>51 (Gotami sutta).</w:t>
       </w:r>
     </w:p>
   </w:endnote>
@@ -16280,7 +11938,6 @@
         </w:rPr>
         <w:t xml:space="preserve">Known as </w:t>
       </w:r>
-      <w:proofErr w:type="spellStart"/>
       <w:r>
         <w:rPr>
           <w:sz w:val="22"/>
@@ -16301,54 +11958,14 @@
           <w:sz w:val="22"/>
           <w:szCs w:val="22"/>
         </w:rPr>
-        <w:t>ha</w:t>
-      </w:r>
-      <w:proofErr w:type="spellEnd"/>
-      <w:r>
-        <w:rPr>
-          <w:sz w:val="22"/>
-          <w:szCs w:val="22"/>
-        </w:rPr>
-        <w:t xml:space="preserve"> </w:t>
-      </w:r>
-      <w:proofErr w:type="spellStart"/>
-      <w:r>
-        <w:rPr>
-          <w:sz w:val="22"/>
-          <w:szCs w:val="22"/>
-        </w:rPr>
-        <w:t>garudhamm</w:t>
-      </w:r>
-      <w:r>
-        <w:rPr>
-          <w:sz w:val="22"/>
-          <w:szCs w:val="22"/>
-        </w:rPr>
-        <w:t>a</w:t>
-      </w:r>
-      <w:proofErr w:type="spellEnd"/>
-      <w:r>
-        <w:rPr>
-          <w:sz w:val="22"/>
-          <w:szCs w:val="22"/>
-        </w:rPr>
-        <w:t xml:space="preserve">, details are given in the sutta, see also </w:t>
-      </w:r>
-      <w:proofErr w:type="spellStart"/>
-      <w:r>
-        <w:rPr>
-          <w:sz w:val="22"/>
-          <w:szCs w:val="22"/>
-        </w:rPr>
-        <w:t>AN:Note</w:t>
-      </w:r>
-      <w:proofErr w:type="spellEnd"/>
-      <w:r>
-        <w:rPr>
-          <w:sz w:val="22"/>
-          <w:szCs w:val="22"/>
-        </w:rPr>
-        <w:t>: 1733.</w:t>
+        <w:t>ha garudhamm</w:t>
+      </w:r>
+      <w:r>
+        <w:rPr>
+          <w:sz w:val="22"/>
+          <w:szCs w:val="22"/>
+        </w:rPr>
+        <w:t>a, details are given in the sutta, see also AN:Note: 1733.</w:t>
       </w:r>
     </w:p>
   </w:endnote>
@@ -16369,21 +11986,12 @@
       <w:r>
         <w:t xml:space="preserve"> </w:t>
       </w:r>
-      <w:proofErr w:type="spellStart"/>
-      <w:r>
-        <w:rPr>
-          <w:sz w:val="22"/>
-          <w:szCs w:val="22"/>
-        </w:rPr>
-        <w:t>VP:Chulavagga</w:t>
-      </w:r>
-      <w:proofErr w:type="spellEnd"/>
-      <w:r>
-        <w:rPr>
-          <w:sz w:val="22"/>
-          <w:szCs w:val="22"/>
-        </w:rPr>
-        <w:t>: Kd20.</w:t>
+      <w:r>
+        <w:rPr>
+          <w:sz w:val="22"/>
+          <w:szCs w:val="22"/>
+        </w:rPr>
+        <w:t>VP:Chulavagga: Kd20.</w:t>
       </w:r>
     </w:p>
   </w:endnote>
@@ -16607,31 +12215,7 @@
           <w:sz w:val="22"/>
           <w:szCs w:val="22"/>
         </w:rPr>
-        <w:t xml:space="preserve">According to MA, </w:t>
-      </w:r>
-      <w:proofErr w:type="spellStart"/>
-      <w:r>
-        <w:rPr>
-          <w:sz w:val="22"/>
-          <w:szCs w:val="22"/>
-        </w:rPr>
-        <w:t>Saccaka</w:t>
-      </w:r>
-      <w:proofErr w:type="spellEnd"/>
-      <w:r>
-        <w:rPr>
-          <w:sz w:val="22"/>
-          <w:szCs w:val="22"/>
-        </w:rPr>
-        <w:t xml:space="preserve"> was the son of </w:t>
-      </w:r>
-      <w:proofErr w:type="spellStart"/>
-      <w:r>
-        <w:rPr>
-          <w:sz w:val="22"/>
-          <w:szCs w:val="22"/>
-        </w:rPr>
-        <w:t>Niga</w:t>
+        <w:t>According to MA, Saccaka was the son of Niga</w:t>
       </w:r>
       <w:r>
         <w:rPr>
@@ -16653,15 +12237,7 @@
           <w:sz w:val="22"/>
           <w:szCs w:val="22"/>
         </w:rPr>
-        <w:t>ha</w:t>
-      </w:r>
-      <w:proofErr w:type="spellEnd"/>
-      <w:r>
-        <w:rPr>
-          <w:sz w:val="22"/>
-          <w:szCs w:val="22"/>
-        </w:rPr>
-        <w:t xml:space="preserve"> (Jain) parents who were both skilled in</w:t>
+        <w:t>ha (Jain) parents who were both skilled in</w:t>
       </w:r>
       <w:r>
         <w:rPr>
@@ -16691,21 +12267,12 @@
         </w:rPr>
         <w:t xml:space="preserve">systems from others. In the </w:t>
       </w:r>
-      <w:proofErr w:type="spellStart"/>
-      <w:r>
-        <w:rPr>
-          <w:sz w:val="22"/>
-          <w:szCs w:val="22"/>
-        </w:rPr>
-        <w:t>suuts</w:t>
-      </w:r>
-      <w:proofErr w:type="spellEnd"/>
-      <w:r>
-        <w:rPr>
-          <w:sz w:val="22"/>
-          <w:szCs w:val="22"/>
-        </w:rPr>
-        <w:t xml:space="preserve"> he was </w:t>
+      <w:r>
+        <w:rPr>
+          <w:sz w:val="22"/>
+          <w:szCs w:val="22"/>
+        </w:rPr>
+        <w:t xml:space="preserve">suuts he was </w:t>
       </w:r>
       <w:r>
         <w:rPr>
@@ -16726,17 +12293,8 @@
           <w:sz w:val="22"/>
           <w:szCs w:val="22"/>
         </w:rPr>
-        <w:t xml:space="preserve"> name, </w:t>
-      </w:r>
-      <w:proofErr w:type="spellStart"/>
-      <w:r>
-        <w:rPr>
-          <w:sz w:val="22"/>
-          <w:szCs w:val="22"/>
-        </w:rPr>
-        <w:t>Aggivessana</w:t>
-      </w:r>
-      <w:proofErr w:type="spellEnd"/>
+        <w:t xml:space="preserve"> name, Aggivessana</w:t>
+      </w:r>
       <w:r>
         <w:rPr>
           <w:sz w:val="22"/>
@@ -16877,23 +12435,7 @@
           <w:sz w:val="22"/>
           <w:szCs w:val="22"/>
         </w:rPr>
-        <w:t>AN3:125 (</w:t>
-      </w:r>
-      <w:proofErr w:type="spellStart"/>
-      <w:r>
-        <w:rPr>
-          <w:sz w:val="22"/>
-          <w:szCs w:val="22"/>
-        </w:rPr>
-        <w:t>Gotamaka</w:t>
-      </w:r>
-      <w:proofErr w:type="spellEnd"/>
-      <w:r>
-        <w:rPr>
-          <w:sz w:val="22"/>
-          <w:szCs w:val="22"/>
-        </w:rPr>
-        <w:t xml:space="preserve"> sutta).</w:t>
+        <w:t>AN3:125 (Gotamaka sutta).</w:t>
       </w:r>
     </w:p>
   </w:endnote>
@@ -16960,23 +12502,7 @@
           <w:sz w:val="22"/>
           <w:szCs w:val="22"/>
         </w:rPr>
-        <w:t>AN4:193 (</w:t>
-      </w:r>
-      <w:proofErr w:type="spellStart"/>
-      <w:r>
-        <w:rPr>
-          <w:sz w:val="22"/>
-          <w:szCs w:val="22"/>
-        </w:rPr>
-        <w:t>Bhaddiya</w:t>
-      </w:r>
-      <w:proofErr w:type="spellEnd"/>
-      <w:r>
-        <w:rPr>
-          <w:sz w:val="22"/>
-          <w:szCs w:val="22"/>
-        </w:rPr>
-        <w:t xml:space="preserve"> sutta).</w:t>
+        <w:t>AN4:193 (Bhaddiya sutta).</w:t>
       </w:r>
     </w:p>
   </w:endnote>
@@ -17045,7 +12571,6 @@
         </w:rPr>
         <w:t>AN4: 196 (</w:t>
       </w:r>
-      <w:proofErr w:type="spellStart"/>
       <w:r>
         <w:rPr>
           <w:sz w:val="22"/>
@@ -17068,7 +12593,6 @@
         </w:rPr>
         <w:t>ha</w:t>
       </w:r>
-      <w:proofErr w:type="spellEnd"/>
       <w:r>
         <w:rPr>
           <w:sz w:val="22"/>
@@ -17469,15 +12993,7 @@
           <w:sz w:val="22"/>
           <w:szCs w:val="22"/>
         </w:rPr>
-        <w:t xml:space="preserve"> unwavering confidence in the Dhamma, unwavering confidence in the </w:t>
-      </w:r>
-      <w:proofErr w:type="spellStart"/>
-      <w:r>
-        <w:rPr>
-          <w:sz w:val="22"/>
-          <w:szCs w:val="22"/>
-        </w:rPr>
-        <w:t>Sa</w:t>
+        <w:t xml:space="preserve"> unwavering confidence in the Dhamma, unwavering confidence in the Sa</w:t>
       </w:r>
       <w:r>
         <w:rPr>
@@ -17492,25 +13008,15 @@
           <w:sz w:val="22"/>
           <w:szCs w:val="22"/>
         </w:rPr>
-        <w:t>gha</w:t>
-      </w:r>
-      <w:proofErr w:type="spellEnd"/>
-      <w:r>
-        <w:rPr>
-          <w:sz w:val="22"/>
-          <w:szCs w:val="22"/>
-        </w:rPr>
-        <w:t>,</w:t>
-      </w:r>
-    </w:p>
-    <w:p>
-      <w:pPr>
-        <w:pStyle w:val="EndnoteText"/>
-        <w:rPr>
-          <w:sz w:val="22"/>
-          <w:szCs w:val="22"/>
-        </w:rPr>
-      </w:pPr>
+        <w:t>gha,</w:t>
+      </w:r>
+      <w:r>
+        <w:rPr>
+          <w:sz w:val="22"/>
+          <w:szCs w:val="22"/>
+        </w:rPr>
+        <w:t xml:space="preserve"> </w:t>
+      </w:r>
       <w:r>
         <w:rPr>
           <w:sz w:val="22"/>
@@ -17673,15 +13179,7 @@
           <w:sz w:val="22"/>
           <w:szCs w:val="22"/>
         </w:rPr>
-        <w:t xml:space="preserve">group of devas in the pure abodes who are produced through the mind of </w:t>
-      </w:r>
-      <w:proofErr w:type="spellStart"/>
-      <w:r>
-        <w:rPr>
-          <w:sz w:val="22"/>
-          <w:szCs w:val="22"/>
-        </w:rPr>
-        <w:t>jh</w:t>
+        <w:t>group of devas in the pure abodes who are produced through the mind of jh</w:t>
       </w:r>
       <w:r>
         <w:rPr>
@@ -17698,29 +13196,12 @@
         </w:rPr>
         <w:t>na</w:t>
       </w:r>
-      <w:proofErr w:type="spellEnd"/>
-      <w:r>
-        <w:rPr>
-          <w:sz w:val="22"/>
-          <w:szCs w:val="22"/>
-        </w:rPr>
-        <w:t xml:space="preserve">, see: </w:t>
-      </w:r>
-      <w:proofErr w:type="spellStart"/>
-      <w:r>
-        <w:rPr>
-          <w:sz w:val="22"/>
-          <w:szCs w:val="22"/>
-        </w:rPr>
-        <w:t>AN:Notes</w:t>
-      </w:r>
-      <w:proofErr w:type="spellEnd"/>
-      <w:r>
-        <w:rPr>
-          <w:sz w:val="22"/>
-          <w:szCs w:val="22"/>
-        </w:rPr>
-        <w:t>: 1033.</w:t>
+      <w:r>
+        <w:rPr>
+          <w:sz w:val="22"/>
+          <w:szCs w:val="22"/>
+        </w:rPr>
+        <w:t>, see: AN:Notes: 1033.</w:t>
       </w:r>
     </w:p>
   </w:endnote>
